--- a/MyResumes/MyResume2020.docx
+++ b/MyResumes/MyResume2020.docx
@@ -170,15 +170,17 @@
         <w:spacing w:after="0" w:line="240" w:lineRule="auto"/>
         <w:rPr>
           <w:rFonts w:ascii="Times New Roman" w:hAnsi="Times New Roman" w:cs="Times New Roman"/>
-          <w:b/>
-          <w:sz w:val="20"/>
-          <w:szCs w:val="20"/>
-        </w:rPr>
-      </w:pPr>
-      <w:r>
-        <w:rPr>
-          <w:rFonts w:ascii="Times New Roman" w:hAnsi="Times New Roman" w:cs="Times New Roman"/>
-          <w:b/>
+          <w:b w:val="1"/>
+          <w:bCs w:val="1"/>
+          <w:sz w:val="20"/>
+          <w:szCs w:val="20"/>
+        </w:rPr>
+      </w:pPr>
+      <w:r>
+        <w:rPr>
+          <w:rFonts w:ascii="Times New Roman" w:hAnsi="Times New Roman" w:cs="Times New Roman"/>
+          <w:b w:val="1"/>
+          <w:bCs w:val="1"/>
           <w:sz w:val="21"/>
           <w:szCs w:val="21"/>
         </w:rPr>
@@ -187,7 +189,8 @@
       <w:r>
         <w:rPr>
           <w:rFonts w:ascii="Times New Roman" w:hAnsi="Times New Roman" w:cs="Times New Roman"/>
-          <w:b/>
+          <w:b w:val="1"/>
+          <w:bCs w:val="1"/>
           <w:sz w:val="20"/>
           <w:szCs w:val="20"/>
         </w:rPr>
@@ -201,7 +204,7 @@
         </w:rPr>
         <w:t xml:space="preserve"> </w:t>
       </w:r>
-      <w:hyperlink r:id="rId5" w:history="1">
+      <w:hyperlink w:history="1" r:id="Rd5846cd351d14bda">
         <w:r>
           <w:rPr>
             <w:rStyle w:val="Hyperlink"/>
@@ -210,45 +213,67 @@
             <w:szCs w:val="20"/>
             <w:u w:val="none"/>
           </w:rPr>
-          <w:t>mberingabo.d@husky.neu.edu</w:t>
+          <w:t>mberingabo.d@</w:t>
         </w:r>
-      </w:hyperlink>
-      <w:r>
-        <w:rPr>
-          <w:rFonts w:ascii="Times New Roman" w:hAnsi="Times New Roman" w:cs="Times New Roman"/>
-          <w:b/>
-          <w:sz w:val="20"/>
-          <w:szCs w:val="20"/>
-        </w:rPr>
-        <w:t xml:space="preserve">     </w:t>
-      </w:r>
-      <w:r>
-        <w:rPr>
-          <w:rFonts w:ascii="Cambria Math" w:hAnsi="Cambria Math" w:cs="Cambria Math"/>
-          <w:color w:val="222222"/>
-          <w:sz w:val="21"/>
-          <w:szCs w:val="21"/>
-          <w:shd w:val="clear" w:color="auto" w:fill="F8F9FA"/>
-        </w:rPr>
-        <w:t>◆</w:t>
-      </w:r>
-      <w:r>
-        <w:rPr>
-          <w:rFonts w:ascii="Times New Roman" w:hAnsi="Times New Roman" w:cs="Times New Roman"/>
-          <w:b/>
-          <w:sz w:val="20"/>
-          <w:szCs w:val="20"/>
-        </w:rPr>
-        <w:t xml:space="preserve">     LinkedIn: </w:t>
-      </w:r>
-      <w:hyperlink r:id="rId6" w:history="1">
         <w:r>
           <w:rPr>
             <w:rStyle w:val="Hyperlink"/>
             <w:rFonts w:ascii="Times New Roman" w:hAnsi="Times New Roman" w:cs="Times New Roman"/>
             <w:sz w:val="20"/>
             <w:szCs w:val="20"/>
-            <w:bdr w:val="none" w:sz="0" w:space="0" w:color="auto" w:frame="1"/>
+            <w:u w:val="none"/>
+          </w:rPr>
+          <w:t>northeastern</w:t>
+        </w:r>
+        <w:r>
+          <w:rPr>
+            <w:rStyle w:val="Hyperlink"/>
+            <w:rFonts w:ascii="Times New Roman" w:hAnsi="Times New Roman" w:cs="Times New Roman"/>
+            <w:sz w:val="20"/>
+            <w:szCs w:val="20"/>
+            <w:u w:val="none"/>
+          </w:rPr>
+          <w:t>.edu</w:t>
+        </w:r>
+      </w:hyperlink>
+      <w:r>
+        <w:rPr>
+          <w:rFonts w:ascii="Times New Roman" w:hAnsi="Times New Roman" w:cs="Times New Roman"/>
+          <w:b w:val="1"/>
+          <w:bCs w:val="1"/>
+          <w:sz w:val="20"/>
+          <w:szCs w:val="20"/>
+        </w:rPr>
+        <w:t xml:space="preserve">    </w:t>
+      </w:r>
+      <w:r>
+        <w:rPr>
+          <w:rFonts w:ascii="Cambria Math" w:hAnsi="Cambria Math" w:cs="Cambria Math"/>
+          <w:color w:val="222222"/>
+          <w:sz w:val="21"/>
+          <w:szCs w:val="21"/>
+          <w:shd w:val="clear" w:color="auto" w:fill="F8F9FA"/>
+        </w:rPr>
+        <w:t>◆</w:t>
+      </w:r>
+      <w:r>
+        <w:rPr>
+          <w:rFonts w:ascii="Times New Roman" w:hAnsi="Times New Roman" w:cs="Times New Roman"/>
+          <w:b w:val="1"/>
+          <w:bCs w:val="1"/>
+          <w:sz w:val="20"/>
+          <w:szCs w:val="20"/>
+        </w:rPr>
+        <w:t xml:space="preserve">    LinkedIn: </w:t>
+      </w:r>
+      <w:hyperlink w:history="1" r:id="R3158427b6f014d2e">
+        <w:r>
+          <w:rPr>
+            <w:rStyle w:val="Hyperlink"/>
+            <w:rFonts w:ascii="Times New Roman" w:hAnsi="Times New Roman" w:cs="Times New Roman"/>
+            <w:sz w:val="20"/>
+            <w:szCs w:val="20"/>
+            <w:bdr w:val="none" w:color="auto" w:sz="0" w:space="0" w:frame="1"/>
           </w:rPr>
           <w:t>www.linkedin.com/in/mberingabod</w:t>
         </w:r>
@@ -256,11 +281,12 @@
       <w:r>
         <w:rPr>
           <w:rFonts w:ascii="Times New Roman" w:hAnsi="Times New Roman" w:cs="Times New Roman"/>
-          <w:b/>
-          <w:sz w:val="20"/>
-          <w:szCs w:val="20"/>
-        </w:rPr>
-        <w:t xml:space="preserve">     </w:t>
+          <w:b w:val="1"/>
+          <w:bCs w:val="1"/>
+          <w:sz w:val="20"/>
+          <w:szCs w:val="20"/>
+        </w:rPr>
+        <w:t xml:space="preserve">    </w:t>
       </w:r>
       <w:r>
         <w:rPr>
@@ -275,11 +301,12 @@
       <w:r>
         <w:rPr>
           <w:rFonts w:ascii="Times New Roman" w:hAnsi="Times New Roman" w:cs="Times New Roman"/>
-          <w:b/>
-          <w:sz w:val="20"/>
-          <w:szCs w:val="20"/>
-        </w:rPr>
-        <w:t xml:space="preserve">     </w:t>
+          <w:b w:val="1"/>
+          <w:bCs w:val="1"/>
+          <w:sz w:val="20"/>
+          <w:szCs w:val="20"/>
+        </w:rPr>
+        <w:t xml:space="preserve">    </w:t>
       </w:r>
       <w:r>
         <w:rPr>
@@ -292,7 +319,8 @@
       <w:r>
         <w:rPr>
           <w:rFonts w:ascii="Times New Roman" w:hAnsi="Times New Roman" w:cs="Times New Roman"/>
-          <w:b/>
+          <w:b w:val="1"/>
+          <w:bCs w:val="1"/>
           <w:sz w:val="21"/>
           <w:szCs w:val="21"/>
         </w:rPr>
@@ -301,7 +329,8 @@
       <w:r>
         <w:rPr>
           <w:rFonts w:ascii="Times New Roman" w:hAnsi="Times New Roman" w:cs="Times New Roman"/>
-          <w:b/>
+          <w:b w:val="1"/>
+          <w:bCs w:val="1"/>
           <w:sz w:val="21"/>
           <w:szCs w:val="21"/>
         </w:rPr>
@@ -310,7 +339,8 @@
       <w:r>
         <w:rPr>
           <w:rFonts w:ascii="Times New Roman" w:hAnsi="Times New Roman" w:cs="Times New Roman"/>
-          <w:b/>
+          <w:b w:val="1"/>
+          <w:bCs w:val="1"/>
           <w:sz w:val="21"/>
           <w:szCs w:val="21"/>
         </w:rPr>
@@ -319,7 +349,8 @@
       <w:r>
         <w:rPr>
           <w:rFonts w:ascii="Times New Roman" w:hAnsi="Times New Roman" w:cs="Times New Roman"/>
-          <w:b/>
+          <w:b w:val="1"/>
+          <w:bCs w:val="1"/>
           <w:sz w:val="20"/>
           <w:szCs w:val="20"/>
         </w:rPr>
@@ -593,250 +624,6 @@
           <w:szCs w:val="4"/>
         </w:rPr>
       </w:pPr>
-    </w:p>
-    <w:p>
-      <w:pPr>
-        <w:spacing w:after="20" w:line="240" w:lineRule="auto"/>
-        <w:ind w:left="2430" w:right="2970" w:hanging="1710"/>
-        <w:rPr>
-          <w:rFonts w:ascii="Times New Roman" w:hAnsi="Times New Roman" w:cs="Times New Roman"/>
-          <w:sz w:val="21"/>
-          <w:szCs w:val="21"/>
-        </w:rPr>
-      </w:pPr>
-      <w:r>
-        <w:rPr>
-          <w:rFonts w:ascii="Times New Roman" w:hAnsi="Times New Roman" w:cs="Times New Roman"/>
-          <w:b/>
-          <w:sz w:val="21"/>
-          <w:szCs w:val="21"/>
-        </w:rPr>
-        <w:t>Related Courses</w:t>
-      </w:r>
-      <w:r>
-        <w:rPr>
-          <w:rFonts w:ascii="Times New Roman" w:hAnsi="Times New Roman" w:cs="Times New Roman"/>
-          <w:b/>
-          <w:sz w:val="21"/>
-          <w:szCs w:val="21"/>
-        </w:rPr>
-        <w:t xml:space="preserve">:  </w:t>
-      </w:r>
-      <w:r>
-        <w:rPr>
-          <w:rFonts w:ascii="Times New Roman" w:hAnsi="Times New Roman" w:cs="Times New Roman"/>
-          <w:b/>
-          <w:sz w:val="21"/>
-          <w:szCs w:val="21"/>
-        </w:rPr>
-        <w:t xml:space="preserve"> </w:t>
-      </w:r>
-      <w:r>
-        <w:rPr>
-          <w:rFonts w:ascii="Times New Roman" w:hAnsi="Times New Roman" w:cs="Times New Roman"/>
-          <w:bCs/>
-          <w:sz w:val="21"/>
-          <w:szCs w:val="21"/>
-        </w:rPr>
-        <w:t xml:space="preserve">Software Development, </w:t>
-      </w:r>
-      <w:r>
-        <w:rPr>
-          <w:rFonts w:ascii="Times New Roman" w:hAnsi="Times New Roman" w:cs="Times New Roman"/>
-          <w:sz w:val="21"/>
-          <w:szCs w:val="21"/>
-        </w:rPr>
-        <w:t>Networks and Distributed Systems, Algorithms and Data,</w:t>
-      </w:r>
-      <w:r>
-        <w:rPr>
-          <w:rFonts w:ascii="Times New Roman" w:hAnsi="Times New Roman" w:cs="Times New Roman"/>
-          <w:sz w:val="21"/>
-          <w:szCs w:val="21"/>
-        </w:rPr>
-        <w:t xml:space="preserve"> Object Oriented Design, Databa</w:t>
-      </w:r>
-      <w:r>
-        <w:rPr>
-          <w:rFonts w:ascii="Times New Roman" w:hAnsi="Times New Roman" w:cs="Times New Roman"/>
-          <w:sz w:val="21"/>
-          <w:szCs w:val="21"/>
-        </w:rPr>
-        <w:t>se Design,</w:t>
-      </w:r>
-      <w:r>
-        <w:rPr>
-          <w:rFonts w:ascii="Times New Roman" w:hAnsi="Times New Roman" w:cs="Times New Roman"/>
-          <w:sz w:val="21"/>
-          <w:szCs w:val="21"/>
-        </w:rPr>
-        <w:t xml:space="preserve"> FinTech: Financial Innovation, Cyberlaw,</w:t>
-      </w:r>
-      <w:r>
-        <w:rPr>
-          <w:rFonts w:ascii="Times New Roman" w:hAnsi="Times New Roman" w:cs="Times New Roman"/>
-          <w:sz w:val="21"/>
-          <w:szCs w:val="21"/>
-        </w:rPr>
-        <w:t xml:space="preserve"> </w:t>
-      </w:r>
-      <w:r>
-        <w:rPr>
-          <w:rFonts w:ascii="Times New Roman" w:hAnsi="Times New Roman" w:cs="Times New Roman"/>
-          <w:sz w:val="21"/>
-          <w:szCs w:val="21"/>
-        </w:rPr>
-        <w:t>Financial Data Analysis with Python</w:t>
-      </w:r>
-      <w:r>
-        <w:rPr>
-          <w:rFonts w:ascii="Times New Roman" w:hAnsi="Times New Roman" w:cs="Times New Roman"/>
-          <w:sz w:val="21"/>
-          <w:szCs w:val="21"/>
-        </w:rPr>
-        <w:t xml:space="preserve">, </w:t>
-      </w:r>
-      <w:r>
-        <w:rPr>
-          <w:rFonts w:ascii="Times New Roman" w:hAnsi="Times New Roman" w:cs="Times New Roman"/>
-          <w:sz w:val="21"/>
-          <w:szCs w:val="21"/>
-        </w:rPr>
-        <w:t>Business Statistics</w:t>
-      </w:r>
-      <w:r>
-        <w:rPr>
-          <w:rFonts w:ascii="Times New Roman" w:hAnsi="Times New Roman" w:cs="Times New Roman"/>
-          <w:sz w:val="21"/>
-          <w:szCs w:val="21"/>
-        </w:rPr>
-        <w:t xml:space="preserve">, Investments, </w:t>
-      </w:r>
-      <w:r>
-        <w:rPr>
-          <w:rFonts w:ascii="Times New Roman" w:hAnsi="Times New Roman" w:cs="Times New Roman"/>
-          <w:sz w:val="21"/>
-          <w:szCs w:val="21"/>
-        </w:rPr>
-        <w:t>Corporate Finance</w:t>
-      </w:r>
-      <w:r>
-        <w:rPr>
-          <w:rFonts w:ascii="Times New Roman" w:hAnsi="Times New Roman" w:cs="Times New Roman"/>
-          <w:sz w:val="21"/>
-          <w:szCs w:val="21"/>
-        </w:rPr>
-        <w:t xml:space="preserve">, Organizational </w:t>
-      </w:r>
-      <w:r>
-        <w:rPr>
-          <w:rFonts w:ascii="Times New Roman" w:hAnsi="Times New Roman" w:cs="Times New Roman"/>
-          <w:sz w:val="21"/>
-          <w:szCs w:val="21"/>
-        </w:rPr>
-        <w:t>Behavior</w:t>
-      </w:r>
-      <w:r>
-        <w:rPr>
-          <w:rFonts w:ascii="Times New Roman" w:hAnsi="Times New Roman" w:cs="Times New Roman"/>
-          <w:sz w:val="21"/>
-          <w:szCs w:val="21"/>
-        </w:rPr>
-        <w:t>.</w:t>
-      </w:r>
-    </w:p>
-    <w:p>
-      <w:pPr>
-        <w:spacing w:after="20" w:line="240" w:lineRule="auto"/>
-        <w:ind w:firstLine="720"/>
-        <w:rPr>
-          <w:rFonts w:ascii="Times New Roman" w:hAnsi="Times New Roman" w:cs="Times New Roman"/>
-          <w:sz w:val="21"/>
-          <w:szCs w:val="21"/>
-        </w:rPr>
-      </w:pPr>
-      <w:r>
-        <w:rPr>
-          <w:rFonts w:ascii="Times New Roman" w:hAnsi="Times New Roman" w:cs="Times New Roman"/>
-          <w:b/>
-          <w:sz w:val="21"/>
-          <w:szCs w:val="21"/>
-        </w:rPr>
-        <w:t>Activities</w:t>
-      </w:r>
-      <w:r>
-        <w:rPr>
-          <w:rFonts w:ascii="Times New Roman" w:hAnsi="Times New Roman" w:cs="Times New Roman"/>
-          <w:b/>
-          <w:sz w:val="21"/>
-          <w:szCs w:val="21"/>
-        </w:rPr>
-        <w:t>:</w:t>
-      </w:r>
-      <w:r>
-        <w:rPr>
-          <w:rFonts w:ascii="Times New Roman" w:hAnsi="Times New Roman" w:cs="Times New Roman"/>
-          <w:sz w:val="21"/>
-          <w:szCs w:val="21"/>
-        </w:rPr>
-        <w:t xml:space="preserve">              </w:t>
-      </w:r>
-      <w:r>
-        <w:rPr>
-          <w:rFonts w:ascii="Times New Roman" w:hAnsi="Times New Roman" w:cs="Times New Roman"/>
-          <w:sz w:val="21"/>
-          <w:szCs w:val="21"/>
-        </w:rPr>
-        <w:t xml:space="preserve"> </w:t>
-      </w:r>
-      <w:r>
-        <w:rPr>
-          <w:rFonts w:ascii="Times New Roman" w:hAnsi="Times New Roman" w:cs="Times New Roman"/>
-          <w:sz w:val="21"/>
-          <w:szCs w:val="21"/>
-        </w:rPr>
-        <w:t xml:space="preserve">Global Student Ambassador (GSA), </w:t>
-      </w:r>
-      <w:r>
-        <w:rPr>
-          <w:rFonts w:ascii="Times New Roman" w:hAnsi="Times New Roman" w:cs="Times New Roman"/>
-          <w:sz w:val="21"/>
-          <w:szCs w:val="21"/>
-        </w:rPr>
-        <w:t>I</w:t>
-      </w:r>
-      <w:r>
-        <w:rPr>
-          <w:rFonts w:ascii="Times New Roman" w:hAnsi="Times New Roman" w:cs="Times New Roman"/>
-          <w:sz w:val="21"/>
-          <w:szCs w:val="21"/>
-        </w:rPr>
-        <w:t xml:space="preserve">ntramural </w:t>
-      </w:r>
-      <w:r>
-        <w:rPr>
-          <w:rFonts w:ascii="Times New Roman" w:hAnsi="Times New Roman" w:cs="Times New Roman"/>
-          <w:sz w:val="21"/>
-          <w:szCs w:val="21"/>
-        </w:rPr>
-        <w:t>S</w:t>
-      </w:r>
-      <w:r>
-        <w:rPr>
-          <w:rFonts w:ascii="Times New Roman" w:hAnsi="Times New Roman" w:cs="Times New Roman"/>
-          <w:sz w:val="21"/>
-          <w:szCs w:val="21"/>
-        </w:rPr>
-        <w:t>occer, Husky Call Center</w:t>
-      </w:r>
-      <w:r>
-        <w:rPr>
-          <w:rFonts w:ascii="Times New Roman" w:hAnsi="Times New Roman" w:cs="Times New Roman"/>
-          <w:sz w:val="21"/>
-          <w:szCs w:val="21"/>
-        </w:rPr>
-        <w:t>.</w:t>
-      </w:r>
     </w:p>
     <w:p>
       <w:pPr>
@@ -844,8 +631,404 @@
           <w:tab w:val="left" w:pos="8730"/>
         </w:tabs>
         <w:spacing w:after="20" w:line="240" w:lineRule="auto"/>
-        <w:ind w:right="1800"/>
-        <w:jc w:val="both"/>
+        <w:ind w:left="0" w:right="2970" w:hanging="0"/>
+        <w:rPr>
+          <w:rFonts w:ascii="Times New Roman" w:hAnsi="Times New Roman" w:cs="Times New Roman"/>
+          <w:b w:val="1"/>
+          <w:bCs w:val="1"/>
+          <w:sz w:val="21"/>
+          <w:szCs w:val="21"/>
+        </w:rPr>
+      </w:pPr>
+      <w:r>
+        <w:rPr>
+          <w:rFonts w:ascii="Times New Roman" w:hAnsi="Times New Roman" w:cs="Times New Roman"/>
+          <w:b w:val="1"/>
+          <w:bCs w:val="1"/>
+          <w:sz w:val="21"/>
+          <w:szCs w:val="21"/>
+        </w:rPr>
+        <w:t>Related Courses</w:t>
+      </w:r>
+      <w:r>
+        <w:rPr>
+          <w:rFonts w:ascii="Times New Roman" w:hAnsi="Times New Roman" w:cs="Times New Roman"/>
+          <w:b w:val="1"/>
+          <w:bCs w:val="1"/>
+          <w:sz w:val="21"/>
+          <w:szCs w:val="21"/>
+        </w:rPr>
+        <w:t xml:space="preserve">:  </w:t>
+      </w:r>
+      <w:r>
+        <w:rPr>
+          <w:rFonts w:ascii="Times New Roman" w:hAnsi="Times New Roman" w:cs="Times New Roman"/>
+          <w:b w:val="1"/>
+          <w:bCs w:val="1"/>
+          <w:sz w:val="21"/>
+          <w:szCs w:val="21"/>
+        </w:rPr>
+        <w:t xml:space="preserve"> </w:t>
+      </w:r>
+      <w:r>
+        <w:rPr>
+          <w:rFonts w:ascii="Times New Roman" w:hAnsi="Times New Roman" w:cs="Times New Roman"/>
+          <w:sz w:val="21"/>
+          <w:szCs w:val="21"/>
+        </w:rPr>
+        <w:t xml:space="preserve">Software Development, </w:t>
+      </w:r>
+      <w:r>
+        <w:rPr>
+          <w:rFonts w:ascii="Times New Roman" w:hAnsi="Times New Roman" w:cs="Times New Roman"/>
+          <w:sz w:val="21"/>
+          <w:szCs w:val="21"/>
+        </w:rPr>
+        <w:t>Networks and Distributed Systems, Algorithms and Data,</w:t>
+      </w:r>
+      <w:r>
+        <w:rPr>
+          <w:rFonts w:ascii="Times New Roman" w:hAnsi="Times New Roman" w:cs="Times New Roman"/>
+          <w:sz w:val="21"/>
+          <w:szCs w:val="21"/>
+        </w:rPr>
+        <w:t xml:space="preserve"> Object Oriented Design, Databa</w:t>
+      </w:r>
+      <w:r>
+        <w:rPr>
+          <w:rFonts w:ascii="Times New Roman" w:hAnsi="Times New Roman" w:cs="Times New Roman"/>
+          <w:sz w:val="21"/>
+          <w:szCs w:val="21"/>
+        </w:rPr>
+        <w:t>se Design,</w:t>
+      </w:r>
+      <w:r>
+        <w:rPr>
+          <w:rFonts w:ascii="Times New Roman" w:hAnsi="Times New Roman" w:cs="Times New Roman"/>
+          <w:sz w:val="21"/>
+          <w:szCs w:val="21"/>
+        </w:rPr>
+        <w:t xml:space="preserve"> FinTech: Financial Innovation, Cyberlaw,</w:t>
+      </w:r>
+      <w:r>
+        <w:rPr>
+          <w:rFonts w:ascii="Times New Roman" w:hAnsi="Times New Roman" w:cs="Times New Roman"/>
+          <w:sz w:val="21"/>
+          <w:szCs w:val="21"/>
+        </w:rPr>
+        <w:t xml:space="preserve"> </w:t>
+      </w:r>
+      <w:r>
+        <w:rPr>
+          <w:rFonts w:ascii="Times New Roman" w:hAnsi="Times New Roman" w:cs="Times New Roman"/>
+          <w:sz w:val="21"/>
+          <w:szCs w:val="21"/>
+        </w:rPr>
+        <w:t>Financial Data Analysis with Python</w:t>
+      </w:r>
+      <w:r>
+        <w:rPr>
+          <w:rFonts w:ascii="Times New Roman" w:hAnsi="Times New Roman" w:cs="Times New Roman"/>
+          <w:sz w:val="21"/>
+          <w:szCs w:val="21"/>
+        </w:rPr>
+        <w:t xml:space="preserve">, </w:t>
+      </w:r>
+      <w:r>
+        <w:rPr>
+          <w:rFonts w:ascii="Times New Roman" w:hAnsi="Times New Roman" w:cs="Times New Roman"/>
+          <w:sz w:val="21"/>
+          <w:szCs w:val="21"/>
+        </w:rPr>
+        <w:t>Business Statistics</w:t>
+      </w:r>
+      <w:r>
+        <w:rPr>
+          <w:rFonts w:ascii="Times New Roman" w:hAnsi="Times New Roman" w:cs="Times New Roman"/>
+          <w:sz w:val="21"/>
+          <w:szCs w:val="21"/>
+        </w:rPr>
+        <w:t xml:space="preserve">, Investments, </w:t>
+      </w:r>
+      <w:r>
+        <w:rPr>
+          <w:rFonts w:ascii="Times New Roman" w:hAnsi="Times New Roman" w:cs="Times New Roman"/>
+          <w:sz w:val="21"/>
+          <w:szCs w:val="21"/>
+        </w:rPr>
+        <w:t>Corporate Finance</w:t>
+      </w:r>
+      <w:r>
+        <w:rPr>
+          <w:rFonts w:ascii="Times New Roman" w:hAnsi="Times New Roman" w:cs="Times New Roman"/>
+          <w:sz w:val="21"/>
+          <w:szCs w:val="21"/>
+        </w:rPr>
+        <w:t xml:space="preserve">, Organizational </w:t>
+      </w:r>
+      <w:r>
+        <w:rPr>
+          <w:rFonts w:ascii="Times New Roman" w:hAnsi="Times New Roman" w:cs="Times New Roman"/>
+          <w:sz w:val="21"/>
+          <w:szCs w:val="21"/>
+        </w:rPr>
+        <w:t>Behavior</w:t>
+      </w:r>
+      <w:r>
+        <w:rPr>
+          <w:rFonts w:ascii="Times New Roman" w:hAnsi="Times New Roman" w:cs="Times New Roman"/>
+          <w:sz w:val="21"/>
+          <w:szCs w:val="21"/>
+        </w:rPr>
+        <w:t>.</w:t>
+      </w:r>
+    </w:p>
+    <w:p>
+      <w:pPr>
+        <w:pStyle w:val="Title"/>
+        <w:spacing w:after="0"/>
+        <w:rPr>
+          <w:b/>
+          <w:sz w:val="24"/>
+          <w:szCs w:val="24"/>
+        </w:rPr>
+      </w:pPr>
+      <w:r>
+        <w:rPr>
+          <w:b/>
+          <w:sz w:val="24"/>
+          <w:szCs w:val="24"/>
+        </w:rPr>
+        <w:t>COMPUTER KNOWLEDGE</w:t>
+      </w:r>
+      <w:r>
+        <w:rPr>
+          <w:b/>
+          <w:sz w:val="24"/>
+          <w:szCs w:val="24"/>
+        </w:rPr>
+        <w:t xml:space="preserve"> &amp; SKILLS</w:t>
+      </w:r>
+    </w:p>
+    <w:p>
+      <w:pPr>
+        <w:spacing w:after="20" w:line="240" w:lineRule="auto"/>
+        <w:rPr>
+          <w:rFonts w:ascii="Times New Roman" w:hAnsi="Times New Roman" w:cs="Times New Roman"/>
+          <w:sz w:val="20"/>
+          <w:szCs w:val="20"/>
+        </w:rPr>
+      </w:pPr>
+      <w:r>
+        <w:rPr>
+          <w:rFonts w:cs="Calibri" w:cstheme="minorAscii"/>
+          <w:b w:val="1"/>
+          <w:bCs w:val="1"/>
+          <w:sz w:val="21"/>
+          <w:szCs w:val="21"/>
+        </w:rPr>
+        <w:t>Computer Languages</w:t>
+      </w:r>
+      <w:r>
+        <w:rPr>
+          <w:rFonts w:cs="Calibri" w:cstheme="minorAscii"/>
+          <w:b w:val="1"/>
+          <w:bCs w:val="1"/>
+          <w:sz w:val="21"/>
+          <w:szCs w:val="21"/>
+        </w:rPr>
+        <w:t>:</w:t>
+      </w:r>
+      <w:r>
+        <w:rPr>
+          <w:rFonts w:ascii="Times New Roman" w:hAnsi="Times New Roman" w:cs="Times New Roman"/>
+          <w:sz w:val="20"/>
+          <w:szCs w:val="20"/>
+        </w:rPr>
+        <w:t xml:space="preserve">     </w:t>
+      </w:r>
+      <w:r>
+        <w:rPr>
+          <w:rFonts w:ascii="Times New Roman" w:hAnsi="Times New Roman" w:cs="Times New Roman"/>
+          <w:sz w:val="20"/>
+          <w:szCs w:val="20"/>
+        </w:rPr>
+        <w:t xml:space="preserve">Java, </w:t>
+      </w:r>
+      <w:proofErr w:type="spellStart"/>
+      <w:r>
+        <w:rPr>
+          <w:rFonts w:ascii="Times New Roman" w:hAnsi="Times New Roman" w:cs="Times New Roman"/>
+          <w:sz w:val="20"/>
+          <w:szCs w:val="20"/>
+        </w:rPr>
+        <w:t>DrRacket</w:t>
+      </w:r>
+      <w:proofErr w:type="spellEnd"/>
+      <w:r>
+        <w:rPr>
+          <w:rFonts w:ascii="Times New Roman" w:hAnsi="Times New Roman" w:cs="Times New Roman"/>
+          <w:sz w:val="20"/>
+          <w:szCs w:val="20"/>
+        </w:rPr>
+        <w:t xml:space="preserve">/Lisp, </w:t>
+      </w:r>
+      <w:r>
+        <w:rPr>
+          <w:rFonts w:ascii="Times New Roman" w:hAnsi="Times New Roman" w:cs="Times New Roman"/>
+          <w:sz w:val="20"/>
+          <w:szCs w:val="20"/>
+        </w:rPr>
+        <w:t>Structured Text (ST)</w:t>
+      </w:r>
+      <w:r>
+        <w:rPr>
+          <w:rFonts w:ascii="Times New Roman" w:hAnsi="Times New Roman" w:cs="Times New Roman"/>
+          <w:sz w:val="20"/>
+          <w:szCs w:val="20"/>
+        </w:rPr>
+        <w:t>, MySQL,</w:t>
+      </w:r>
+      <w:r>
+        <w:rPr>
+          <w:rFonts w:ascii="Times New Roman" w:hAnsi="Times New Roman" w:cs="Times New Roman"/>
+          <w:sz w:val="20"/>
+          <w:szCs w:val="20"/>
+        </w:rPr>
+        <w:t xml:space="preserve"> C/</w:t>
+      </w:r>
+      <w:r>
+        <w:rPr>
+          <w:rFonts w:ascii="Times New Roman" w:hAnsi="Times New Roman" w:cs="Times New Roman"/>
+          <w:sz w:val="20"/>
+          <w:szCs w:val="20"/>
+        </w:rPr>
+        <w:t>C++</w:t>
+      </w:r>
+      <w:r>
+        <w:rPr>
+          <w:rFonts w:ascii="Times New Roman" w:hAnsi="Times New Roman" w:cs="Times New Roman"/>
+          <w:sz w:val="20"/>
+          <w:szCs w:val="20"/>
+        </w:rPr>
+        <w:t>, C with Classes</w:t>
+      </w:r>
+      <w:r>
+        <w:rPr>
+          <w:rFonts w:ascii="Times New Roman" w:hAnsi="Times New Roman" w:cs="Times New Roman"/>
+          <w:sz w:val="20"/>
+          <w:szCs w:val="20"/>
+        </w:rPr>
+        <w:t xml:space="preserve"> and</w:t>
+      </w:r>
+      <w:r>
+        <w:rPr>
+          <w:rFonts w:ascii="Times New Roman" w:hAnsi="Times New Roman" w:cs="Times New Roman"/>
+          <w:sz w:val="20"/>
+          <w:szCs w:val="20"/>
+        </w:rPr>
+        <w:t xml:space="preserve"> </w:t>
+      </w:r>
+      <w:r>
+        <w:rPr>
+          <w:rFonts w:ascii="Times New Roman" w:hAnsi="Times New Roman" w:cs="Times New Roman"/>
+          <w:sz w:val="20"/>
+          <w:szCs w:val="20"/>
+        </w:rPr>
+        <w:t>Python.</w:t>
+      </w:r>
+    </w:p>
+    <w:p>
+      <w:pPr>
+        <w:spacing w:after="20" w:line="240" w:lineRule="auto"/>
+        <w:rPr>
+          <w:rFonts w:ascii="Times New Roman" w:hAnsi="Times New Roman" w:cs="Times New Roman"/>
+          <w:sz w:val="20"/>
+          <w:szCs w:val="20"/>
+        </w:rPr>
+      </w:pPr>
+      <w:r>
+        <w:rPr>
+          <w:rFonts w:cs="Calibri" w:cstheme="minorAscii"/>
+          <w:b w:val="1"/>
+          <w:bCs w:val="1"/>
+          <w:sz w:val="21"/>
+          <w:szCs w:val="21"/>
+        </w:rPr>
+        <w:t>Software Tools</w:t>
+      </w:r>
+      <w:r>
+        <w:rPr>
+          <w:rFonts w:ascii="Times New Roman" w:hAnsi="Times New Roman" w:cs="Times New Roman"/>
+          <w:b w:val="1"/>
+          <w:bCs w:val="1"/>
+          <w:sz w:val="20"/>
+          <w:szCs w:val="20"/>
+        </w:rPr>
+        <w:t>:</w:t>
+      </w:r>
+      <w:r>
+        <w:rPr>
+          <w:rFonts w:ascii="Times New Roman" w:hAnsi="Times New Roman" w:cs="Times New Roman"/>
+          <w:i w:val="1"/>
+          <w:iCs w:val="1"/>
+          <w:sz w:val="20"/>
+          <w:szCs w:val="20"/>
+        </w:rPr>
+        <w:t xml:space="preserve">                </w:t>
+      </w:r>
+      <w:r>
+        <w:rPr>
+          <w:rFonts w:ascii="Times New Roman" w:hAnsi="Times New Roman" w:cs="Times New Roman"/>
+          <w:sz w:val="20"/>
+          <w:szCs w:val="20"/>
+        </w:rPr>
+        <w:t>Git, Window’s CMD, L</w:t>
+      </w:r>
+      <w:r>
+        <w:rPr>
+          <w:rFonts w:ascii="Times New Roman" w:hAnsi="Times New Roman" w:cs="Times New Roman"/>
+          <w:sz w:val="20"/>
+          <w:szCs w:val="20"/>
+        </w:rPr>
+        <w:t>i</w:t>
+      </w:r>
+      <w:r>
+        <w:rPr>
+          <w:rFonts w:ascii="Times New Roman" w:hAnsi="Times New Roman" w:cs="Times New Roman"/>
+          <w:sz w:val="20"/>
+          <w:szCs w:val="20"/>
+        </w:rPr>
+        <w:t>nux terminal</w:t>
+      </w:r>
+      <w:r>
+        <w:rPr>
+          <w:rFonts w:ascii="Times New Roman" w:hAnsi="Times New Roman" w:cs="Times New Roman"/>
+          <w:sz w:val="20"/>
+          <w:szCs w:val="20"/>
+        </w:rPr>
+        <w:t xml:space="preserve"> and </w:t>
+      </w:r>
+      <w:r>
+        <w:rPr>
+          <w:rFonts w:ascii="Times New Roman" w:hAnsi="Times New Roman" w:cs="Times New Roman"/>
+          <w:sz w:val="20"/>
+          <w:szCs w:val="20"/>
+        </w:rPr>
+        <w:t>Window’s Office</w:t>
+      </w:r>
+      <w:r>
+        <w:rPr>
+          <w:rFonts w:ascii="Times New Roman" w:hAnsi="Times New Roman" w:cs="Times New Roman"/>
+          <w:sz w:val="20"/>
+          <w:szCs w:val="20"/>
+        </w:rPr>
+        <w:t>.</w:t>
+      </w:r>
+    </w:p>
+    <w:p>
+      <w:pPr>
+        <w:spacing w:after="20" w:line="240" w:lineRule="auto"/>
         <w:rPr>
           <w:rFonts w:ascii="Times New Roman" w:hAnsi="Times New Roman" w:cs="Times New Roman"/>
           <w:sz w:val="10"/>
@@ -858,26 +1041,29 @@
         <w:pStyle w:val="Title"/>
         <w:spacing w:after="0"/>
         <w:rPr>
-          <w:b/>
+          <w:b w:val="1"/>
+          <w:bCs w:val="1"/>
           <w:sz w:val="24"/>
           <w:szCs w:val="24"/>
         </w:rPr>
       </w:pPr>
       <w:r>
         <w:rPr>
-          <w:b/>
+          <w:b w:val="1"/>
+          <w:bCs w:val="1"/>
           <w:sz w:val="24"/>
           <w:szCs w:val="24"/>
         </w:rPr>
-        <w:t>COMPUTER KNOWLEDGE</w:t>
-      </w:r>
-      <w:r>
-        <w:rPr>
-          <w:b/>
+        <w:t xml:space="preserve">PERSONAL </w:t>
+      </w:r>
+      <w:r>
+        <w:rPr>
+          <w:b w:val="1"/>
+          <w:bCs w:val="1"/>
           <w:sz w:val="24"/>
           <w:szCs w:val="24"/>
         </w:rPr>
-        <w:t xml:space="preserve"> &amp; SKILLS</w:t>
+        <w:t>PROJECTS</w:t>
       </w:r>
     </w:p>
     <w:p>
@@ -891,33 +1077,39 @@
       </w:pPr>
       <w:r>
         <w:rPr>
-          <w:rFonts w:cstheme="minorHAnsi"/>
-          <w:b/>
-          <w:sz w:val="21"/>
-          <w:szCs w:val="21"/>
-        </w:rPr>
-        <w:t>Computer Languages</w:t>
-      </w:r>
-      <w:r>
-        <w:rPr>
-          <w:rFonts w:cstheme="minorHAnsi"/>
-          <w:b/>
-          <w:sz w:val="21"/>
-          <w:szCs w:val="21"/>
-        </w:rPr>
-        <w:t>:</w:t>
-      </w:r>
-      <w:r>
-        <w:rPr>
-          <w:rFonts w:ascii="Times New Roman" w:hAnsi="Times New Roman" w:cs="Times New Roman"/>
-          <w:sz w:val="20"/>
-          <w:szCs w:val="20"/>
-        </w:rPr>
-        <w:t xml:space="preserve">      </w:t>
-      </w:r>
-      <w:r>
-        <w:rPr>
-          <w:rFonts w:ascii="Times New Roman" w:hAnsi="Times New Roman" w:cs="Times New Roman"/>
+          <w:rFonts w:cs="Calibri" w:cstheme="minorAscii"/>
+          <w:b w:val="1"/>
+          <w:bCs w:val="1"/>
+          <w:sz w:val="21"/>
+          <w:szCs w:val="21"/>
+        </w:rPr>
+        <w:t xml:space="preserve">Small Store </w:t>
+      </w:r>
+      <w:r>
+        <w:rPr>
+          <w:rFonts w:cs="Calibri" w:cstheme="minorAscii"/>
+          <w:b w:val="1"/>
+          <w:bCs w:val="1"/>
+          <w:sz w:val="21"/>
+          <w:szCs w:val="21"/>
+        </w:rPr>
+        <w:t>App</w:t>
+      </w:r>
+      <w:r>
+        <w:rPr>
+          <w:rFonts w:ascii="Times New Roman" w:hAnsi="Times New Roman" w:cs="Times New Roman"/>
+          <w:b w:val="1"/>
+          <w:bCs w:val="1"/>
+          <w:sz w:val="20"/>
+          <w:szCs w:val="20"/>
+        </w:rPr>
+        <w:t xml:space="preserve">: </w:t>
+      </w:r>
+      <w:r>
+        <w:rPr>
+          <w:rFonts w:ascii="Times New Roman" w:hAnsi="Times New Roman" w:cs="Times New Roman"/>
+          <w:b w:val="1"/>
+          <w:bCs w:val="1"/>
           <w:sz w:val="20"/>
           <w:szCs w:val="20"/>
         </w:rPr>
@@ -929,63 +1121,7 @@
           <w:sz w:val="20"/>
           <w:szCs w:val="20"/>
         </w:rPr>
-        <w:t xml:space="preserve">   </w:t>
-      </w:r>
-      <w:r>
-        <w:rPr>
-          <w:rFonts w:ascii="Times New Roman" w:hAnsi="Times New Roman" w:cs="Times New Roman"/>
-          <w:sz w:val="20"/>
-          <w:szCs w:val="20"/>
-        </w:rPr>
-        <w:t xml:space="preserve">Java, DrRacket/Lisp, </w:t>
-      </w:r>
-      <w:r>
-        <w:rPr>
-          <w:rFonts w:ascii="Times New Roman" w:hAnsi="Times New Roman" w:cs="Times New Roman"/>
-          <w:sz w:val="20"/>
-          <w:szCs w:val="20"/>
-        </w:rPr>
-        <w:t>Structured Text (ST)</w:t>
-      </w:r>
-      <w:r>
-        <w:rPr>
-          <w:rFonts w:ascii="Times New Roman" w:hAnsi="Times New Roman" w:cs="Times New Roman"/>
-          <w:sz w:val="20"/>
-          <w:szCs w:val="20"/>
-        </w:rPr>
-        <w:t>, MySQL,</w:t>
-      </w:r>
-      <w:r>
-        <w:rPr>
-          <w:rFonts w:ascii="Times New Roman" w:hAnsi="Times New Roman" w:cs="Times New Roman"/>
-          <w:sz w:val="20"/>
-          <w:szCs w:val="20"/>
-        </w:rPr>
-        <w:t xml:space="preserve"> C/</w:t>
-      </w:r>
-      <w:r>
-        <w:rPr>
-          <w:rFonts w:ascii="Times New Roman" w:hAnsi="Times New Roman" w:cs="Times New Roman"/>
-          <w:sz w:val="20"/>
-          <w:szCs w:val="20"/>
-        </w:rPr>
-        <w:t>C++</w:t>
-      </w:r>
-      <w:r>
-        <w:rPr>
-          <w:rFonts w:ascii="Times New Roman" w:hAnsi="Times New Roman" w:cs="Times New Roman"/>
-          <w:sz w:val="20"/>
-          <w:szCs w:val="20"/>
-        </w:rPr>
-        <w:t>, C with Classes</w:t>
-      </w:r>
-      <w:r>
-        <w:rPr>
-          <w:rFonts w:ascii="Times New Roman" w:hAnsi="Times New Roman" w:cs="Times New Roman"/>
-          <w:sz w:val="20"/>
-          <w:szCs w:val="20"/>
-        </w:rPr>
-        <w:t xml:space="preserve"> and</w:t>
+        <w:t>Designed a</w:t>
       </w:r>
       <w:r>
         <w:rPr>
@@ -1001,7 +1137,71 @@
           <w:sz w:val="20"/>
           <w:szCs w:val="20"/>
         </w:rPr>
-        <w:t>Python.</w:t>
+        <w:t>d</w:t>
+      </w:r>
+      <w:r>
+        <w:rPr>
+          <w:rFonts w:ascii="Times New Roman" w:hAnsi="Times New Roman" w:cs="Times New Roman"/>
+          <w:sz w:val="20"/>
+          <w:szCs w:val="20"/>
+        </w:rPr>
+        <w:t xml:space="preserve">atabase </w:t>
+      </w:r>
+      <w:r>
+        <w:rPr>
+          <w:rFonts w:ascii="Times New Roman" w:hAnsi="Times New Roman" w:cs="Times New Roman"/>
+          <w:sz w:val="20"/>
+          <w:szCs w:val="20"/>
+        </w:rPr>
+        <w:t>for inventory</w:t>
+      </w:r>
+      <w:r>
+        <w:rPr>
+          <w:rFonts w:ascii="Times New Roman" w:hAnsi="Times New Roman" w:cs="Times New Roman"/>
+          <w:sz w:val="20"/>
+          <w:szCs w:val="20"/>
+        </w:rPr>
+        <w:t>/invoicing</w:t>
+      </w:r>
+      <w:r>
+        <w:rPr>
+          <w:rFonts w:ascii="Times New Roman" w:hAnsi="Times New Roman" w:cs="Times New Roman"/>
+          <w:sz w:val="20"/>
+          <w:szCs w:val="20"/>
+        </w:rPr>
+        <w:t xml:space="preserve"> management and </w:t>
+      </w:r>
+      <w:r>
+        <w:rPr>
+          <w:rFonts w:ascii="Times New Roman" w:hAnsi="Times New Roman" w:cs="Times New Roman"/>
+          <w:sz w:val="20"/>
+          <w:szCs w:val="20"/>
+        </w:rPr>
+        <w:t xml:space="preserve">customer </w:t>
+      </w:r>
+      <w:r>
+        <w:rPr>
+          <w:rFonts w:ascii="Times New Roman" w:hAnsi="Times New Roman" w:cs="Times New Roman"/>
+          <w:sz w:val="20"/>
+          <w:szCs w:val="20"/>
+        </w:rPr>
+        <w:t>self-checkout</w:t>
+      </w:r>
+      <w:r>
+        <w:rPr>
+          <w:rFonts w:ascii="Times New Roman" w:hAnsi="Times New Roman" w:cs="Times New Roman"/>
+          <w:sz w:val="20"/>
+          <w:szCs w:val="20"/>
+        </w:rPr>
+        <w:t xml:space="preserve"> (MySQL and Java)</w:t>
+      </w:r>
+      <w:r>
+        <w:rPr>
+          <w:rFonts w:ascii="Times New Roman" w:hAnsi="Times New Roman" w:cs="Times New Roman"/>
+          <w:sz w:val="20"/>
+          <w:szCs w:val="20"/>
+        </w:rPr>
+        <w:t>.</w:t>
       </w:r>
     </w:p>
     <w:p>
@@ -1015,17 +1215,29 @@
       </w:pPr>
       <w:r>
         <w:rPr>
-          <w:rFonts w:cstheme="minorHAnsi"/>
-          <w:b/>
-          <w:sz w:val="21"/>
-          <w:szCs w:val="21"/>
-        </w:rPr>
-        <w:t>Software Tools</w:t>
-      </w:r>
-      <w:r>
-        <w:rPr>
-          <w:rFonts w:ascii="Times New Roman" w:hAnsi="Times New Roman" w:cs="Times New Roman"/>
-          <w:b/>
+          <w:rFonts w:cs="Calibri" w:cstheme="minorAscii"/>
+          <w:b w:val="1"/>
+          <w:bCs w:val="1"/>
+          <w:sz w:val="21"/>
+          <w:szCs w:val="21"/>
+        </w:rPr>
+        <w:t>P2P</w:t>
+      </w:r>
+      <w:r>
+        <w:rPr>
+          <w:rFonts w:cs="Calibri" w:cstheme="minorAscii"/>
+          <w:b w:val="1"/>
+          <w:bCs w:val="1"/>
+          <w:sz w:val="21"/>
+          <w:szCs w:val="21"/>
+        </w:rPr>
+        <w:t>_kvstore</w:t>
+      </w:r>
+      <w:r>
+        <w:rPr>
+          <w:rFonts w:ascii="Times New Roman" w:hAnsi="Times New Roman" w:cs="Times New Roman"/>
+          <w:b w:val="1"/>
+          <w:bCs w:val="1"/>
           <w:sz w:val="20"/>
           <w:szCs w:val="20"/>
         </w:rPr>
@@ -1034,11 +1246,10 @@
       <w:r>
         <w:rPr>
           <w:rFonts w:ascii="Times New Roman" w:hAnsi="Times New Roman" w:cs="Times New Roman"/>
-          <w:i/>
-          <w:sz w:val="20"/>
-          <w:szCs w:val="20"/>
-        </w:rPr>
-        <w:t xml:space="preserve">                 </w:t>
+          <w:sz w:val="20"/>
+          <w:szCs w:val="20"/>
+        </w:rPr>
+        <w:t xml:space="preserve">        </w:t>
       </w:r>
       <w:r>
         <w:rPr>
@@ -1054,63 +1265,7 @@
           <w:sz w:val="20"/>
           <w:szCs w:val="20"/>
         </w:rPr>
-        <w:t xml:space="preserve">  </w:t>
-      </w:r>
-      <w:r>
-        <w:rPr>
-          <w:rFonts w:ascii="Times New Roman" w:hAnsi="Times New Roman" w:cs="Times New Roman"/>
-          <w:sz w:val="20"/>
-          <w:szCs w:val="20"/>
-        </w:rPr>
-        <w:t xml:space="preserve"> </w:t>
-      </w:r>
-      <w:r>
-        <w:rPr>
-          <w:rFonts w:ascii="Times New Roman" w:hAnsi="Times New Roman" w:cs="Times New Roman"/>
-          <w:sz w:val="20"/>
-          <w:szCs w:val="20"/>
-        </w:rPr>
-        <w:t>Git, Window’s CMD, L</w:t>
-      </w:r>
-      <w:r>
-        <w:rPr>
-          <w:rFonts w:ascii="Times New Roman" w:hAnsi="Times New Roman" w:cs="Times New Roman"/>
-          <w:sz w:val="20"/>
-          <w:szCs w:val="20"/>
-        </w:rPr>
-        <w:t>i</w:t>
-      </w:r>
-      <w:r>
-        <w:rPr>
-          <w:rFonts w:ascii="Times New Roman" w:hAnsi="Times New Roman" w:cs="Times New Roman"/>
-          <w:sz w:val="20"/>
-          <w:szCs w:val="20"/>
-        </w:rPr>
-        <w:t>nux terminal</w:t>
-      </w:r>
-      <w:r>
-        <w:rPr>
-          <w:rFonts w:ascii="Times New Roman" w:hAnsi="Times New Roman" w:cs="Times New Roman"/>
-          <w:sz w:val="20"/>
-          <w:szCs w:val="20"/>
-        </w:rPr>
-        <w:t xml:space="preserve"> and </w:t>
-      </w:r>
-      <w:r>
-        <w:rPr>
-          <w:rFonts w:ascii="Times New Roman" w:hAnsi="Times New Roman" w:cs="Times New Roman"/>
-          <w:sz w:val="20"/>
-          <w:szCs w:val="20"/>
-        </w:rPr>
-        <w:t>Window’s Office</w:t>
-      </w:r>
-      <w:r>
-        <w:rPr>
-          <w:rFonts w:ascii="Times New Roman" w:hAnsi="Times New Roman" w:cs="Times New Roman"/>
-          <w:sz w:val="20"/>
-          <w:szCs w:val="20"/>
-        </w:rPr>
-        <w:t>.</w:t>
+        <w:t>Co-developed a peer to peer system for storing data on a distributed key-value store.</w:t>
       </w:r>
     </w:p>
     <w:p>
@@ -1118,6 +1273,408 @@
         <w:spacing w:after="20" w:line="240" w:lineRule="auto"/>
         <w:rPr>
           <w:rFonts w:ascii="Times New Roman" w:hAnsi="Times New Roman" w:cs="Times New Roman"/>
+          <w:sz w:val="20"/>
+          <w:szCs w:val="20"/>
+        </w:rPr>
+      </w:pPr>
+      <w:r>
+        <w:rPr>
+          <w:rFonts w:cs="Calibri" w:cstheme="minorAscii"/>
+          <w:b w:val="1"/>
+          <w:bCs w:val="1"/>
+          <w:sz w:val="21"/>
+          <w:szCs w:val="21"/>
+        </w:rPr>
+        <w:t>Aphelion</w:t>
+      </w:r>
+      <w:r>
+        <w:rPr>
+          <w:rFonts w:ascii="Times New Roman" w:hAnsi="Times New Roman" w:cs="Times New Roman"/>
+          <w:b w:val="1"/>
+          <w:bCs w:val="1"/>
+          <w:sz w:val="20"/>
+          <w:szCs w:val="20"/>
+        </w:rPr>
+        <w:t>:</w:t>
+      </w:r>
+      <w:r>
+        <w:rPr>
+          <w:rFonts w:ascii="Times New Roman" w:hAnsi="Times New Roman" w:cs="Times New Roman"/>
+          <w:sz w:val="20"/>
+          <w:szCs w:val="20"/>
+        </w:rPr>
+        <w:t xml:space="preserve">             </w:t>
+      </w:r>
+      <w:r>
+        <w:rPr>
+          <w:rFonts w:ascii="Times New Roman" w:hAnsi="Times New Roman" w:cs="Times New Roman"/>
+          <w:sz w:val="20"/>
+          <w:szCs w:val="20"/>
+        </w:rPr>
+        <w:t xml:space="preserve">  </w:t>
+      </w:r>
+      <w:r>
+        <w:rPr>
+          <w:rFonts w:ascii="Times New Roman" w:hAnsi="Times New Roman" w:cs="Times New Roman"/>
+          <w:sz w:val="20"/>
+          <w:szCs w:val="20"/>
+        </w:rPr>
+        <w:t>A 2D adventure game based on space exploration,</w:t>
+      </w:r>
+      <w:r>
+        <w:rPr>
+          <w:rFonts w:ascii="Times New Roman" w:hAnsi="Times New Roman" w:cs="Times New Roman"/>
+          <w:sz w:val="20"/>
+          <w:szCs w:val="20"/>
+        </w:rPr>
+        <w:t xml:space="preserve"> mining,</w:t>
+      </w:r>
+      <w:r>
+        <w:rPr>
+          <w:rFonts w:ascii="Times New Roman" w:hAnsi="Times New Roman" w:cs="Times New Roman"/>
+          <w:sz w:val="20"/>
+          <w:szCs w:val="20"/>
+        </w:rPr>
+        <w:t xml:space="preserve"> crafting</w:t>
+      </w:r>
+      <w:r>
+        <w:rPr>
+          <w:rFonts w:ascii="Times New Roman" w:hAnsi="Times New Roman" w:cs="Times New Roman"/>
+          <w:sz w:val="20"/>
+          <w:szCs w:val="20"/>
+        </w:rPr>
+        <w:t>, resource management</w:t>
+      </w:r>
+      <w:r>
+        <w:rPr>
+          <w:rFonts w:ascii="Times New Roman" w:hAnsi="Times New Roman" w:cs="Times New Roman"/>
+          <w:sz w:val="20"/>
+          <w:szCs w:val="20"/>
+        </w:rPr>
+        <w:t xml:space="preserve"> and combat </w:t>
+      </w:r>
+      <w:r>
+        <w:rPr>
+          <w:rFonts w:ascii="Times New Roman" w:hAnsi="Times New Roman" w:cs="Times New Roman"/>
+          <w:sz w:val="20"/>
+          <w:szCs w:val="20"/>
+        </w:rPr>
+        <w:t>(</w:t>
+      </w:r>
+      <w:r>
+        <w:rPr>
+          <w:rFonts w:ascii="Times New Roman" w:hAnsi="Times New Roman" w:cs="Times New Roman"/>
+          <w:sz w:val="20"/>
+          <w:szCs w:val="20"/>
+        </w:rPr>
+        <w:t>Java</w:t>
+      </w:r>
+      <w:r>
+        <w:rPr>
+          <w:rFonts w:ascii="Times New Roman" w:hAnsi="Times New Roman" w:cs="Times New Roman"/>
+          <w:sz w:val="20"/>
+          <w:szCs w:val="20"/>
+        </w:rPr>
+        <w:t>)</w:t>
+      </w:r>
+      <w:r>
+        <w:rPr>
+          <w:rFonts w:ascii="Times New Roman" w:hAnsi="Times New Roman" w:cs="Times New Roman"/>
+          <w:sz w:val="20"/>
+          <w:szCs w:val="20"/>
+        </w:rPr>
+        <w:t>.</w:t>
+      </w:r>
+    </w:p>
+    <w:p>
+      <w:pPr>
+        <w:spacing w:after="20" w:line="240" w:lineRule="auto"/>
+        <w:rPr>
+          <w:rFonts w:ascii="Times New Roman" w:hAnsi="Times New Roman" w:cs="Times New Roman"/>
+          <w:sz w:val="20"/>
+          <w:szCs w:val="20"/>
+        </w:rPr>
+      </w:pPr>
+      <w:r>
+        <w:rPr>
+          <w:rFonts w:cs="Calibri" w:cstheme="minorAscii"/>
+          <w:b w:val="1"/>
+          <w:bCs w:val="1"/>
+          <w:sz w:val="21"/>
+          <w:szCs w:val="21"/>
+        </w:rPr>
+        <w:t>Email Scraper</w:t>
+      </w:r>
+      <w:r>
+        <w:rPr>
+          <w:rFonts w:ascii="Times New Roman" w:hAnsi="Times New Roman" w:cs="Times New Roman"/>
+          <w:b w:val="1"/>
+          <w:bCs w:val="1"/>
+          <w:sz w:val="20"/>
+          <w:szCs w:val="20"/>
+        </w:rPr>
+        <w:t>:</w:t>
+      </w:r>
+      <w:r>
+        <w:rPr>
+          <w:rFonts w:ascii="Times New Roman" w:hAnsi="Times New Roman" w:cs="Times New Roman"/>
+          <w:sz w:val="20"/>
+          <w:szCs w:val="20"/>
+        </w:rPr>
+        <w:tab/>
+      </w:r>
+      <w:r>
+        <w:rPr>
+          <w:rFonts w:ascii="Times New Roman" w:hAnsi="Times New Roman" w:cs="Times New Roman"/>
+          <w:sz w:val="20"/>
+          <w:szCs w:val="20"/>
+        </w:rPr>
+        <w:t xml:space="preserve">     </w:t>
+      </w:r>
+      <w:r>
+        <w:rPr>
+          <w:rFonts w:ascii="Times New Roman" w:hAnsi="Times New Roman" w:cs="Times New Roman"/>
+          <w:sz w:val="20"/>
+          <w:szCs w:val="20"/>
+        </w:rPr>
+        <w:t xml:space="preserve">  </w:t>
+      </w:r>
+      <w:r>
+        <w:rPr>
+          <w:rFonts w:ascii="Times New Roman" w:hAnsi="Times New Roman" w:cs="Times New Roman"/>
+          <w:sz w:val="20"/>
+          <w:szCs w:val="20"/>
+        </w:rPr>
+        <w:t xml:space="preserve">An application that scrapes and parses emails</w:t>
+      </w:r>
+      <w:r>
+        <w:rPr>
+          <w:rFonts w:ascii="Times New Roman" w:hAnsi="Times New Roman" w:cs="Times New Roman"/>
+          <w:sz w:val="20"/>
+          <w:szCs w:val="20"/>
+        </w:rPr>
+        <w:t xml:space="preserve"> for receipt information</w:t>
+      </w:r>
+      <w:r>
+        <w:rPr>
+          <w:rFonts w:ascii="Times New Roman" w:hAnsi="Times New Roman" w:cs="Times New Roman"/>
+          <w:sz w:val="20"/>
+          <w:szCs w:val="20"/>
+        </w:rPr>
+        <w:t xml:space="preserve"> using email protocols</w:t>
+      </w:r>
+      <w:r>
+        <w:rPr>
+          <w:rFonts w:ascii="Times New Roman" w:hAnsi="Times New Roman" w:cs="Times New Roman"/>
+          <w:sz w:val="20"/>
+          <w:szCs w:val="20"/>
+        </w:rPr>
+        <w:t xml:space="preserve"> (</w:t>
+      </w:r>
+      <w:r>
+        <w:rPr>
+          <w:rFonts w:ascii="Times New Roman" w:hAnsi="Times New Roman" w:cs="Times New Roman"/>
+          <w:sz w:val="20"/>
+          <w:szCs w:val="20"/>
+        </w:rPr>
+        <w:t>Python and Java</w:t>
+      </w:r>
+      <w:r>
+        <w:rPr>
+          <w:rFonts w:ascii="Times New Roman" w:hAnsi="Times New Roman" w:cs="Times New Roman"/>
+          <w:sz w:val="20"/>
+          <w:szCs w:val="20"/>
+        </w:rPr>
+        <w:t>)</w:t>
+      </w:r>
+      <w:r>
+        <w:rPr>
+          <w:rFonts w:ascii="Times New Roman" w:hAnsi="Times New Roman" w:cs="Times New Roman"/>
+          <w:sz w:val="20"/>
+          <w:szCs w:val="20"/>
+        </w:rPr>
+        <w:t xml:space="preserve">. </w:t>
+      </w:r>
+    </w:p>
+    <w:p>
+      <w:pPr>
+        <w:spacing w:after="20" w:line="240" w:lineRule="auto"/>
+        <w:rPr>
+          <w:rFonts w:ascii="Times New Roman" w:hAnsi="Times New Roman" w:cs="Times New Roman"/>
+          <w:sz w:val="20"/>
+          <w:szCs w:val="20"/>
+        </w:rPr>
+      </w:pPr>
+      <w:r>
+        <w:rPr>
+          <w:rFonts w:cs="Calibri" w:cstheme="minorAscii"/>
+          <w:b w:val="1"/>
+          <w:bCs w:val="1"/>
+          <w:sz w:val="21"/>
+          <w:szCs w:val="21"/>
+        </w:rPr>
+        <w:t>Paintball Field</w:t>
+      </w:r>
+      <w:r>
+        <w:rPr>
+          <w:rFonts w:ascii="Times New Roman" w:hAnsi="Times New Roman" w:cs="Times New Roman"/>
+          <w:b w:val="1"/>
+          <w:bCs w:val="1"/>
+          <w:sz w:val="20"/>
+          <w:szCs w:val="20"/>
+        </w:rPr>
+        <w:t xml:space="preserve">:    </w:t>
+      </w:r>
+      <w:r>
+        <w:rPr>
+          <w:rFonts w:ascii="Times New Roman" w:hAnsi="Times New Roman" w:cs="Times New Roman"/>
+          <w:b w:val="1"/>
+          <w:bCs w:val="1"/>
+          <w:sz w:val="20"/>
+          <w:szCs w:val="20"/>
+        </w:rPr>
+        <w:t xml:space="preserve">  </w:t>
+      </w:r>
+      <w:r>
+        <w:rPr>
+          <w:rFonts w:ascii="Times New Roman" w:hAnsi="Times New Roman" w:cs="Times New Roman"/>
+          <w:sz w:val="20"/>
+          <w:szCs w:val="20"/>
+        </w:rPr>
+        <w:t>Designed</w:t>
+      </w:r>
+      <w:r>
+        <w:rPr>
+          <w:rFonts w:ascii="Times New Roman" w:hAnsi="Times New Roman" w:cs="Times New Roman"/>
+          <w:sz w:val="20"/>
+          <w:szCs w:val="20"/>
+        </w:rPr>
+        <w:t xml:space="preserve"> and built</w:t>
+      </w:r>
+      <w:r>
+        <w:rPr>
+          <w:rFonts w:ascii="Times New Roman" w:hAnsi="Times New Roman" w:cs="Times New Roman"/>
+          <w:sz w:val="20"/>
+          <w:szCs w:val="20"/>
+        </w:rPr>
+        <w:t xml:space="preserve"> a paintball field using </w:t>
+      </w:r>
+      <w:r>
+        <w:rPr>
+          <w:rFonts w:ascii="Times New Roman" w:hAnsi="Times New Roman" w:cs="Times New Roman"/>
+          <w:sz w:val="20"/>
+          <w:szCs w:val="20"/>
+        </w:rPr>
+        <w:t>FPS map</w:t>
+      </w:r>
+      <w:r>
+        <w:rPr>
+          <w:rFonts w:ascii="Times New Roman" w:hAnsi="Times New Roman" w:cs="Times New Roman"/>
+          <w:sz w:val="20"/>
+          <w:szCs w:val="20"/>
+        </w:rPr>
+        <w:t xml:space="preserve"> design concepts and </w:t>
+      </w:r>
+      <w:r>
+        <w:rPr>
+          <w:rFonts w:ascii="Times New Roman" w:hAnsi="Times New Roman" w:cs="Times New Roman"/>
+          <w:sz w:val="20"/>
+          <w:szCs w:val="20"/>
+        </w:rPr>
+        <w:t>co-</w:t>
+      </w:r>
+      <w:r>
+        <w:rPr>
+          <w:rFonts w:ascii="Times New Roman" w:hAnsi="Times New Roman" w:cs="Times New Roman"/>
+          <w:sz w:val="20"/>
+          <w:szCs w:val="20"/>
+        </w:rPr>
+        <w:t>founded Tuuza Paintball Company LLP</w:t>
+      </w:r>
+      <w:r>
+        <w:rPr>
+          <w:rFonts w:ascii="Times New Roman" w:hAnsi="Times New Roman" w:cs="Times New Roman"/>
+          <w:sz w:val="20"/>
+          <w:szCs w:val="20"/>
+        </w:rPr>
+        <w:t>.</w:t>
+      </w:r>
+    </w:p>
+    <w:p>
+      <w:pPr>
+        <w:spacing w:after="20" w:line="240" w:lineRule="auto"/>
+        <w:rPr>
+          <w:rFonts w:ascii="Times New Roman" w:hAnsi="Times New Roman" w:cs="Times New Roman"/>
+          <w:sz w:val="20"/>
+          <w:szCs w:val="20"/>
+        </w:rPr>
+      </w:pPr>
+      <w:r>
+        <w:rPr>
+          <w:rFonts w:cs="Calibri" w:cstheme="minorAscii"/>
+          <w:b w:val="1"/>
+          <w:bCs w:val="1"/>
+          <w:sz w:val="21"/>
+          <w:szCs w:val="21"/>
+        </w:rPr>
+        <w:t>Crypto ML</w:t>
+      </w:r>
+      <w:r>
+        <w:rPr>
+          <w:rFonts w:cs="Calibri" w:cstheme="minorAscii"/>
+          <w:b w:val="1"/>
+          <w:bCs w:val="1"/>
+          <w:sz w:val="21"/>
+          <w:szCs w:val="21"/>
+        </w:rPr>
+        <w:t xml:space="preserve">:      </w:t>
+      </w:r>
+      <w:r>
+        <w:rPr>
+          <w:rFonts w:ascii="Times New Roman" w:hAnsi="Times New Roman" w:cs="Times New Roman"/>
+          <w:sz w:val="20"/>
+          <w:szCs w:val="20"/>
+        </w:rPr>
+        <w:t xml:space="preserve"> </w:t>
+      </w:r>
+      <w:r>
+        <w:rPr>
+          <w:rFonts w:ascii="Times New Roman" w:hAnsi="Times New Roman" w:cs="Times New Roman"/>
+          <w:sz w:val="20"/>
+          <w:szCs w:val="20"/>
+        </w:rPr>
+        <w:t xml:space="preserve">    </w:t>
+      </w:r>
+      <w:r>
+        <w:rPr>
+          <w:rFonts w:ascii="Times New Roman" w:hAnsi="Times New Roman" w:cs="Times New Roman"/>
+          <w:sz w:val="20"/>
+          <w:szCs w:val="20"/>
+        </w:rPr>
+        <w:t xml:space="preserve">  </w:t>
+      </w:r>
+      <w:r>
+        <w:rPr>
+          <w:rFonts w:ascii="Times New Roman" w:hAnsi="Times New Roman" w:cs="Times New Roman"/>
+          <w:sz w:val="20"/>
+          <w:szCs w:val="20"/>
+        </w:rPr>
+        <w:t>Co-built a 57% accurate ML model for predicting crypto market movement using limit order trades</w:t>
+      </w:r>
+      <w:r>
+        <w:rPr>
+          <w:rFonts w:ascii="Times New Roman" w:hAnsi="Times New Roman" w:cs="Times New Roman"/>
+          <w:sz w:val="20"/>
+          <w:szCs w:val="20"/>
+        </w:rPr>
+        <w:t>.</w:t>
+      </w:r>
+    </w:p>
+    <w:p>
+      <w:pPr>
+        <w:spacing w:after="20" w:line="240" w:lineRule="auto"/>
+        <w:rPr>
+          <w:rFonts w:ascii="Times New Roman" w:hAnsi="Times New Roman" w:cs="Times New Roman"/>
           <w:sz w:val="10"/>
           <w:szCs w:val="10"/>
         </w:rPr>
@@ -1126,615 +1683,71 @@
     <w:p>
       <w:pPr>
         <w:pStyle w:val="Title"/>
-        <w:spacing w:after="0"/>
-        <w:rPr>
-          <w:b/>
-          <w:sz w:val="24"/>
-          <w:szCs w:val="24"/>
-        </w:rPr>
-      </w:pPr>
-      <w:r>
-        <w:rPr>
-          <w:b/>
-          <w:sz w:val="24"/>
-          <w:szCs w:val="24"/>
-        </w:rPr>
-        <w:t>PROJECTS</w:t>
-      </w:r>
-    </w:p>
-    <w:p>
-      <w:pPr>
-        <w:spacing w:after="20" w:line="240" w:lineRule="auto"/>
-        <w:rPr>
-          <w:rFonts w:ascii="Times New Roman" w:hAnsi="Times New Roman" w:cs="Times New Roman"/>
-          <w:sz w:val="20"/>
-          <w:szCs w:val="20"/>
-        </w:rPr>
-      </w:pPr>
-      <w:r>
-        <w:rPr>
-          <w:rFonts w:cstheme="minorHAnsi"/>
-          <w:b/>
-          <w:sz w:val="21"/>
-          <w:szCs w:val="21"/>
-        </w:rPr>
-        <w:t xml:space="preserve">Small Store </w:t>
-      </w:r>
-      <w:r>
-        <w:rPr>
-          <w:rFonts w:cstheme="minorHAnsi"/>
-          <w:b/>
-          <w:sz w:val="21"/>
-          <w:szCs w:val="21"/>
-        </w:rPr>
-        <w:t>App</w:t>
-      </w:r>
-      <w:r>
-        <w:rPr>
-          <w:rFonts w:ascii="Times New Roman" w:hAnsi="Times New Roman" w:cs="Times New Roman"/>
-          <w:b/>
-          <w:sz w:val="20"/>
-          <w:szCs w:val="20"/>
-        </w:rPr>
-        <w:t xml:space="preserve">:        </w:t>
-      </w:r>
-      <w:r>
-        <w:rPr>
-          <w:rFonts w:ascii="Times New Roman" w:hAnsi="Times New Roman" w:cs="Times New Roman"/>
-          <w:b/>
-          <w:sz w:val="20"/>
-          <w:szCs w:val="20"/>
-        </w:rPr>
-        <w:t xml:space="preserve"> </w:t>
-      </w:r>
-      <w:r>
-        <w:rPr>
-          <w:rFonts w:ascii="Times New Roman" w:hAnsi="Times New Roman" w:cs="Times New Roman"/>
-          <w:sz w:val="20"/>
-          <w:szCs w:val="20"/>
-        </w:rPr>
-        <w:t xml:space="preserve">A </w:t>
-      </w:r>
-      <w:r>
-        <w:rPr>
-          <w:rFonts w:ascii="Times New Roman" w:hAnsi="Times New Roman" w:cs="Times New Roman"/>
-          <w:sz w:val="20"/>
-          <w:szCs w:val="20"/>
-        </w:rPr>
-        <w:t>d</w:t>
-      </w:r>
-      <w:r>
-        <w:rPr>
-          <w:rFonts w:ascii="Times New Roman" w:hAnsi="Times New Roman" w:cs="Times New Roman"/>
-          <w:sz w:val="20"/>
-          <w:szCs w:val="20"/>
-        </w:rPr>
-        <w:t>atabase backed application for inventory</w:t>
-      </w:r>
-      <w:r>
-        <w:rPr>
-          <w:rFonts w:ascii="Times New Roman" w:hAnsi="Times New Roman" w:cs="Times New Roman"/>
-          <w:sz w:val="20"/>
-          <w:szCs w:val="20"/>
-        </w:rPr>
-        <w:t>/invoicing</w:t>
-      </w:r>
-      <w:r>
-        <w:rPr>
-          <w:rFonts w:ascii="Times New Roman" w:hAnsi="Times New Roman" w:cs="Times New Roman"/>
-          <w:sz w:val="20"/>
-          <w:szCs w:val="20"/>
-        </w:rPr>
-        <w:t xml:space="preserve"> management and </w:t>
-      </w:r>
-      <w:r>
-        <w:rPr>
-          <w:rFonts w:ascii="Times New Roman" w:hAnsi="Times New Roman" w:cs="Times New Roman"/>
-          <w:sz w:val="20"/>
-          <w:szCs w:val="20"/>
-        </w:rPr>
-        <w:t xml:space="preserve">customer </w:t>
-      </w:r>
-      <w:r>
-        <w:rPr>
-          <w:rFonts w:ascii="Times New Roman" w:hAnsi="Times New Roman" w:cs="Times New Roman"/>
-          <w:sz w:val="20"/>
-          <w:szCs w:val="20"/>
-        </w:rPr>
-        <w:t>self-checkout</w:t>
-      </w:r>
-      <w:r>
-        <w:rPr>
-          <w:rFonts w:ascii="Times New Roman" w:hAnsi="Times New Roman" w:cs="Times New Roman"/>
-          <w:sz w:val="20"/>
-          <w:szCs w:val="20"/>
-        </w:rPr>
-        <w:t xml:space="preserve"> (MySQL and Java)</w:t>
-      </w:r>
-      <w:r>
-        <w:rPr>
-          <w:rFonts w:ascii="Times New Roman" w:hAnsi="Times New Roman" w:cs="Times New Roman"/>
-          <w:sz w:val="20"/>
-          <w:szCs w:val="20"/>
-        </w:rPr>
-        <w:t>.</w:t>
-      </w:r>
-    </w:p>
-    <w:p>
-      <w:pPr>
-        <w:spacing w:after="20" w:line="240" w:lineRule="auto"/>
-        <w:rPr>
-          <w:rFonts w:ascii="Times New Roman" w:hAnsi="Times New Roman" w:cs="Times New Roman"/>
-          <w:sz w:val="20"/>
-          <w:szCs w:val="20"/>
-        </w:rPr>
-      </w:pPr>
-      <w:r>
-        <w:rPr>
-          <w:rFonts w:cstheme="minorHAnsi"/>
-          <w:b/>
-          <w:sz w:val="21"/>
-          <w:szCs w:val="21"/>
-        </w:rPr>
-        <w:t>Texting App</w:t>
-      </w:r>
-      <w:r>
-        <w:rPr>
-          <w:rFonts w:ascii="Times New Roman" w:hAnsi="Times New Roman" w:cs="Times New Roman"/>
-          <w:b/>
-          <w:sz w:val="20"/>
-          <w:szCs w:val="20"/>
-        </w:rPr>
-        <w:t>:</w:t>
-      </w:r>
-      <w:r>
-        <w:rPr>
-          <w:rFonts w:ascii="Times New Roman" w:hAnsi="Times New Roman" w:cs="Times New Roman"/>
-          <w:sz w:val="20"/>
-          <w:szCs w:val="20"/>
-        </w:rPr>
-        <w:t xml:space="preserve">               </w:t>
-      </w:r>
-      <w:r>
-        <w:rPr>
-          <w:rFonts w:ascii="Times New Roman" w:hAnsi="Times New Roman" w:cs="Times New Roman"/>
-          <w:sz w:val="20"/>
-          <w:szCs w:val="20"/>
-        </w:rPr>
-        <w:t xml:space="preserve"> </w:t>
-      </w:r>
-      <w:r>
-        <w:rPr>
-          <w:rFonts w:ascii="Times New Roman" w:hAnsi="Times New Roman" w:cs="Times New Roman"/>
-          <w:sz w:val="20"/>
-          <w:szCs w:val="20"/>
-        </w:rPr>
-        <w:t xml:space="preserve">Developed a connected Messenger-style application </w:t>
-      </w:r>
-      <w:r>
-        <w:rPr>
-          <w:rFonts w:ascii="Times New Roman" w:hAnsi="Times New Roman" w:cs="Times New Roman"/>
-          <w:sz w:val="20"/>
-          <w:szCs w:val="20"/>
-        </w:rPr>
-        <w:t>(</w:t>
-      </w:r>
-      <w:r>
-        <w:rPr>
-          <w:rFonts w:ascii="Times New Roman" w:hAnsi="Times New Roman" w:cs="Times New Roman"/>
-          <w:sz w:val="20"/>
-          <w:szCs w:val="20"/>
-        </w:rPr>
-        <w:t>DrRacket</w:t>
-      </w:r>
-      <w:r>
-        <w:rPr>
-          <w:rFonts w:ascii="Times New Roman" w:hAnsi="Times New Roman" w:cs="Times New Roman"/>
-          <w:sz w:val="20"/>
-          <w:szCs w:val="20"/>
-        </w:rPr>
-        <w:t>)</w:t>
-      </w:r>
-      <w:r>
-        <w:rPr>
-          <w:rFonts w:ascii="Times New Roman" w:hAnsi="Times New Roman" w:cs="Times New Roman"/>
-          <w:sz w:val="20"/>
-          <w:szCs w:val="20"/>
-        </w:rPr>
-        <w:t>.</w:t>
-      </w:r>
-    </w:p>
-    <w:p>
-      <w:pPr>
-        <w:spacing w:after="20" w:line="240" w:lineRule="auto"/>
-        <w:rPr>
-          <w:rFonts w:ascii="Times New Roman" w:hAnsi="Times New Roman" w:cs="Times New Roman"/>
-          <w:sz w:val="20"/>
-          <w:szCs w:val="20"/>
-        </w:rPr>
-      </w:pPr>
-      <w:r>
-        <w:rPr>
-          <w:rFonts w:cstheme="minorHAnsi"/>
-          <w:b/>
-          <w:sz w:val="21"/>
-          <w:szCs w:val="21"/>
-        </w:rPr>
-        <w:t>Aphelion</w:t>
-      </w:r>
-      <w:r>
-        <w:rPr>
-          <w:rFonts w:ascii="Times New Roman" w:hAnsi="Times New Roman" w:cs="Times New Roman"/>
-          <w:b/>
-          <w:sz w:val="20"/>
-          <w:szCs w:val="20"/>
-        </w:rPr>
-        <w:t>:</w:t>
-      </w:r>
-      <w:r>
-        <w:rPr>
-          <w:rFonts w:ascii="Times New Roman" w:hAnsi="Times New Roman" w:cs="Times New Roman"/>
-          <w:sz w:val="20"/>
-          <w:szCs w:val="20"/>
-        </w:rPr>
-        <w:t xml:space="preserve">                     A 2D adventure game based on space exploration,</w:t>
-      </w:r>
-      <w:r>
-        <w:rPr>
-          <w:rFonts w:ascii="Times New Roman" w:hAnsi="Times New Roman" w:cs="Times New Roman"/>
-          <w:sz w:val="20"/>
-          <w:szCs w:val="20"/>
-        </w:rPr>
-        <w:t xml:space="preserve"> mining,</w:t>
-      </w:r>
-      <w:r>
-        <w:rPr>
-          <w:rFonts w:ascii="Times New Roman" w:hAnsi="Times New Roman" w:cs="Times New Roman"/>
-          <w:sz w:val="20"/>
-          <w:szCs w:val="20"/>
-        </w:rPr>
-        <w:t xml:space="preserve"> crafting</w:t>
-      </w:r>
-      <w:r>
-        <w:rPr>
-          <w:rFonts w:ascii="Times New Roman" w:hAnsi="Times New Roman" w:cs="Times New Roman"/>
-          <w:sz w:val="20"/>
-          <w:szCs w:val="20"/>
-        </w:rPr>
-        <w:t>, resource management</w:t>
-      </w:r>
-      <w:r>
-        <w:rPr>
-          <w:rFonts w:ascii="Times New Roman" w:hAnsi="Times New Roman" w:cs="Times New Roman"/>
-          <w:sz w:val="20"/>
-          <w:szCs w:val="20"/>
-        </w:rPr>
-        <w:t xml:space="preserve"> and combat </w:t>
-      </w:r>
-      <w:r>
-        <w:rPr>
-          <w:rFonts w:ascii="Times New Roman" w:hAnsi="Times New Roman" w:cs="Times New Roman"/>
-          <w:sz w:val="20"/>
-          <w:szCs w:val="20"/>
-        </w:rPr>
-        <w:t>(</w:t>
-      </w:r>
-      <w:r>
-        <w:rPr>
-          <w:rFonts w:ascii="Times New Roman" w:hAnsi="Times New Roman" w:cs="Times New Roman"/>
-          <w:sz w:val="20"/>
-          <w:szCs w:val="20"/>
-        </w:rPr>
-        <w:t>Java</w:t>
-      </w:r>
-      <w:r>
-        <w:rPr>
-          <w:rFonts w:ascii="Times New Roman" w:hAnsi="Times New Roman" w:cs="Times New Roman"/>
-          <w:sz w:val="20"/>
-          <w:szCs w:val="20"/>
-        </w:rPr>
-        <w:t>)</w:t>
-      </w:r>
-      <w:r>
-        <w:rPr>
-          <w:rFonts w:ascii="Times New Roman" w:hAnsi="Times New Roman" w:cs="Times New Roman"/>
-          <w:sz w:val="20"/>
-          <w:szCs w:val="20"/>
-        </w:rPr>
-        <w:t>.</w:t>
-      </w:r>
-    </w:p>
-    <w:p>
-      <w:pPr>
-        <w:spacing w:after="20" w:line="240" w:lineRule="auto"/>
-        <w:rPr>
-          <w:rFonts w:ascii="Times New Roman" w:hAnsi="Times New Roman" w:cs="Times New Roman"/>
-          <w:sz w:val="20"/>
-          <w:szCs w:val="20"/>
-        </w:rPr>
-      </w:pPr>
-      <w:r>
-        <w:rPr>
-          <w:rFonts w:cstheme="minorHAnsi"/>
-          <w:b/>
-          <w:sz w:val="21"/>
-          <w:szCs w:val="21"/>
-        </w:rPr>
-        <w:t>Email Scraper</w:t>
-      </w:r>
-      <w:r>
-        <w:rPr>
-          <w:rFonts w:ascii="Times New Roman" w:hAnsi="Times New Roman" w:cs="Times New Roman"/>
-          <w:b/>
-          <w:sz w:val="20"/>
-          <w:szCs w:val="20"/>
-        </w:rPr>
-        <w:t>:</w:t>
-      </w:r>
-      <w:r>
-        <w:rPr>
-          <w:rFonts w:ascii="Times New Roman" w:hAnsi="Times New Roman" w:cs="Times New Roman"/>
-          <w:sz w:val="20"/>
-          <w:szCs w:val="20"/>
-        </w:rPr>
-        <w:tab/>
-        <w:t xml:space="preserve">         An application that scrapes and parses emails</w:t>
-      </w:r>
-      <w:r>
-        <w:rPr>
-          <w:rFonts w:ascii="Times New Roman" w:hAnsi="Times New Roman" w:cs="Times New Roman"/>
-          <w:sz w:val="20"/>
-          <w:szCs w:val="20"/>
-        </w:rPr>
-        <w:t xml:space="preserve"> for receipt information</w:t>
-      </w:r>
-      <w:r>
-        <w:rPr>
-          <w:rFonts w:ascii="Times New Roman" w:hAnsi="Times New Roman" w:cs="Times New Roman"/>
-          <w:sz w:val="20"/>
-          <w:szCs w:val="20"/>
-        </w:rPr>
-        <w:t xml:space="preserve"> using email protocols</w:t>
-      </w:r>
-      <w:r>
-        <w:rPr>
-          <w:rFonts w:ascii="Times New Roman" w:hAnsi="Times New Roman" w:cs="Times New Roman"/>
-          <w:sz w:val="20"/>
-          <w:szCs w:val="20"/>
-        </w:rPr>
-        <w:t xml:space="preserve"> (</w:t>
-      </w:r>
-      <w:r>
-        <w:rPr>
-          <w:rFonts w:ascii="Times New Roman" w:hAnsi="Times New Roman" w:cs="Times New Roman"/>
-          <w:sz w:val="20"/>
-          <w:szCs w:val="20"/>
-        </w:rPr>
-        <w:t>Python and Java</w:t>
-      </w:r>
-      <w:r>
-        <w:rPr>
-          <w:rFonts w:ascii="Times New Roman" w:hAnsi="Times New Roman" w:cs="Times New Roman"/>
-          <w:sz w:val="20"/>
-          <w:szCs w:val="20"/>
-        </w:rPr>
-        <w:t>)</w:t>
-      </w:r>
-      <w:r>
-        <w:rPr>
-          <w:rFonts w:ascii="Times New Roman" w:hAnsi="Times New Roman" w:cs="Times New Roman"/>
-          <w:sz w:val="20"/>
-          <w:szCs w:val="20"/>
-        </w:rPr>
-        <w:t xml:space="preserve">. </w:t>
-      </w:r>
-    </w:p>
-    <w:p>
-      <w:pPr>
-        <w:spacing w:after="20" w:line="240" w:lineRule="auto"/>
-        <w:rPr>
-          <w:rFonts w:ascii="Times New Roman" w:hAnsi="Times New Roman" w:cs="Times New Roman"/>
-          <w:sz w:val="20"/>
-          <w:szCs w:val="20"/>
-        </w:rPr>
-      </w:pPr>
-      <w:r>
-        <w:rPr>
-          <w:rFonts w:cstheme="minorHAnsi"/>
-          <w:b/>
-          <w:sz w:val="21"/>
-          <w:szCs w:val="21"/>
-        </w:rPr>
-        <w:t>Paintball Field</w:t>
-      </w:r>
-      <w:r>
-        <w:rPr>
-          <w:rFonts w:ascii="Times New Roman" w:hAnsi="Times New Roman" w:cs="Times New Roman"/>
-          <w:b/>
-          <w:sz w:val="20"/>
-          <w:szCs w:val="20"/>
-        </w:rPr>
-        <w:t xml:space="preserve">:            </w:t>
-      </w:r>
-      <w:r>
-        <w:rPr>
-          <w:rFonts w:ascii="Times New Roman" w:hAnsi="Times New Roman" w:cs="Times New Roman"/>
-          <w:sz w:val="20"/>
-          <w:szCs w:val="20"/>
-        </w:rPr>
-        <w:t>Designed</w:t>
-      </w:r>
-      <w:r>
-        <w:rPr>
-          <w:rFonts w:ascii="Times New Roman" w:hAnsi="Times New Roman" w:cs="Times New Roman"/>
-          <w:sz w:val="20"/>
-          <w:szCs w:val="20"/>
-        </w:rPr>
-        <w:t xml:space="preserve"> and built</w:t>
-      </w:r>
-      <w:r>
-        <w:rPr>
-          <w:rFonts w:ascii="Times New Roman" w:hAnsi="Times New Roman" w:cs="Times New Roman"/>
-          <w:sz w:val="20"/>
-          <w:szCs w:val="20"/>
-        </w:rPr>
-        <w:t xml:space="preserve"> a paintball field using </w:t>
-      </w:r>
-      <w:r>
-        <w:rPr>
-          <w:rFonts w:ascii="Times New Roman" w:hAnsi="Times New Roman" w:cs="Times New Roman"/>
-          <w:sz w:val="20"/>
-          <w:szCs w:val="20"/>
-        </w:rPr>
-        <w:t>FPS map</w:t>
-      </w:r>
-      <w:r>
-        <w:rPr>
-          <w:rFonts w:ascii="Times New Roman" w:hAnsi="Times New Roman" w:cs="Times New Roman"/>
-          <w:sz w:val="20"/>
-          <w:szCs w:val="20"/>
-        </w:rPr>
-        <w:t xml:space="preserve"> design concepts and </w:t>
-      </w:r>
-      <w:r>
-        <w:rPr>
-          <w:rFonts w:ascii="Times New Roman" w:hAnsi="Times New Roman" w:cs="Times New Roman"/>
-          <w:sz w:val="20"/>
-          <w:szCs w:val="20"/>
-        </w:rPr>
-        <w:t>co-</w:t>
-      </w:r>
-      <w:r>
-        <w:rPr>
-          <w:rFonts w:ascii="Times New Roman" w:hAnsi="Times New Roman" w:cs="Times New Roman"/>
-          <w:sz w:val="20"/>
-          <w:szCs w:val="20"/>
-        </w:rPr>
-        <w:t>founded Tuuza Paintball Company LLP</w:t>
-      </w:r>
-      <w:r>
-        <w:rPr>
-          <w:rFonts w:ascii="Times New Roman" w:hAnsi="Times New Roman" w:cs="Times New Roman"/>
-          <w:sz w:val="20"/>
-          <w:szCs w:val="20"/>
-        </w:rPr>
-        <w:t>.</w:t>
-      </w:r>
-    </w:p>
-    <w:p>
-      <w:pPr>
-        <w:spacing w:after="20" w:line="240" w:lineRule="auto"/>
-        <w:rPr>
-          <w:rFonts w:ascii="Times New Roman" w:hAnsi="Times New Roman" w:cs="Times New Roman"/>
-          <w:sz w:val="20"/>
-          <w:szCs w:val="20"/>
-        </w:rPr>
-      </w:pPr>
-      <w:r>
-        <w:rPr>
-          <w:rFonts w:cstheme="minorHAnsi"/>
-          <w:b/>
-          <w:sz w:val="21"/>
-          <w:szCs w:val="21"/>
-        </w:rPr>
-        <w:t>Amabara Festival</w:t>
-      </w:r>
-      <w:r>
-        <w:rPr>
-          <w:rFonts w:ascii="Times New Roman" w:hAnsi="Times New Roman" w:cs="Times New Roman"/>
-          <w:b/>
-          <w:sz w:val="20"/>
-          <w:szCs w:val="20"/>
-        </w:rPr>
-        <w:t xml:space="preserve">:      </w:t>
-      </w:r>
-      <w:r>
-        <w:rPr>
-          <w:rFonts w:ascii="Times New Roman" w:hAnsi="Times New Roman" w:cs="Times New Roman"/>
-          <w:sz w:val="20"/>
-          <w:szCs w:val="20"/>
-        </w:rPr>
-        <w:t xml:space="preserve"> </w:t>
-      </w:r>
-      <w:r>
-        <w:rPr>
-          <w:rFonts w:ascii="Times New Roman" w:hAnsi="Times New Roman" w:cs="Times New Roman"/>
-          <w:sz w:val="20"/>
-          <w:szCs w:val="20"/>
-        </w:rPr>
-        <w:t>Co-f</w:t>
-      </w:r>
-      <w:r>
-        <w:rPr>
-          <w:rFonts w:ascii="Times New Roman" w:hAnsi="Times New Roman" w:cs="Times New Roman"/>
-          <w:sz w:val="20"/>
-          <w:szCs w:val="20"/>
-        </w:rPr>
-        <w:t xml:space="preserve">ounded Amabara Festival LLP, to host a yearly festival and invest all profits in the </w:t>
-      </w:r>
-      <w:r>
-        <w:rPr>
-          <w:rFonts w:ascii="Times New Roman" w:hAnsi="Times New Roman" w:cs="Times New Roman"/>
-          <w:sz w:val="20"/>
-          <w:szCs w:val="20"/>
-        </w:rPr>
-        <w:t>art</w:t>
-      </w:r>
-      <w:r>
-        <w:rPr>
-          <w:rFonts w:ascii="Times New Roman" w:hAnsi="Times New Roman" w:cs="Times New Roman"/>
-          <w:sz w:val="20"/>
-          <w:szCs w:val="20"/>
-        </w:rPr>
-        <w:t xml:space="preserve"> community in Rwanda.</w:t>
-      </w:r>
-    </w:p>
-    <w:p>
-      <w:pPr>
-        <w:spacing w:after="20" w:line="240" w:lineRule="auto"/>
-        <w:rPr>
-          <w:rFonts w:ascii="Times New Roman" w:hAnsi="Times New Roman" w:cs="Times New Roman"/>
-          <w:sz w:val="10"/>
-          <w:szCs w:val="10"/>
-        </w:rPr>
-      </w:pPr>
-    </w:p>
-    <w:p>
-      <w:pPr>
-        <w:pStyle w:val="Title"/>
-        <w:spacing w:after="0"/>
-        <w:rPr>
-          <w:b/>
-          <w:sz w:val="24"/>
-          <w:szCs w:val="24"/>
-        </w:rPr>
-      </w:pPr>
-      <w:r>
-        <w:rPr>
-          <w:b/>
-          <w:sz w:val="24"/>
-          <w:szCs w:val="24"/>
-        </w:rPr>
-        <w:t xml:space="preserve">WORK EXPERIENCE                                                                                                                                                                                              </w:t>
-      </w:r>
-    </w:p>
-    <w:p>
-      <w:pPr>
-        <w:pStyle w:val="ListParagraph"/>
         <w:tabs>
           <w:tab w:val="left" w:pos="9090"/>
           <w:tab w:val="left" w:pos="9360"/>
           <w:tab w:val="left" w:pos="9450"/>
           <w:tab w:val="left" w:pos="9540"/>
         </w:tabs>
-        <w:spacing w:after="20" w:line="120" w:lineRule="auto"/>
-        <w:ind w:left="446" w:right="1987"/>
-        <w:rPr>
-          <w:rFonts w:ascii="Times New Roman" w:hAnsi="Times New Roman" w:cs="Times New Roman"/>
-          <w:sz w:val="20"/>
-          <w:szCs w:val="20"/>
-        </w:rPr>
-      </w:pPr>
+        <w:spacing w:after="0" w:line="120" w:lineRule="auto"/>
+        <w:ind/>
+        <w:rPr>
+          <w:b w:val="1"/>
+          <w:bCs w:val="1"/>
+          <w:sz w:val="24"/>
+          <w:szCs w:val="24"/>
+          <w:u w:val="single"/>
+        </w:rPr>
+      </w:pPr>
+      <w:r>
+        <w:rPr>
+          <w:b w:val="1"/>
+          <w:bCs w:val="1"/>
+          <w:sz w:val="24"/>
+          <w:szCs w:val="24"/>
+          <w:u w:val="single"/>
+        </w:rPr>
+        <w:t>WORK</w:t>
+      </w:r>
+      <w:r>
+        <w:rPr>
+          <w:b w:val="1"/>
+          <w:bCs w:val="1"/>
+          <w:sz w:val="24"/>
+          <w:szCs w:val="24"/>
+          <w:u w:val="single"/>
+        </w:rPr>
+        <w:t xml:space="preserve"> </w:t>
+      </w:r>
+      <w:r>
+        <w:rPr>
+          <w:b w:val="1"/>
+          <w:bCs w:val="1"/>
+          <w:sz w:val="24"/>
+          <w:szCs w:val="24"/>
+          <w:u w:val="single"/>
+        </w:rPr>
+        <w:t>EXPERIENCE</w:t>
+      </w:r>
+      <w:r>
+        <w:rPr>
+          <w:b w:val="1"/>
+          <w:bCs w:val="1"/>
+          <w:sz w:val="24"/>
+          <w:szCs w:val="24"/>
+          <w:u w:val="single"/>
+        </w:rPr>
+        <w:t xml:space="preserve">                                                                                                                                          </w:t>
+      </w:r>
+      <w:r>
+        <w:rPr>
+          <w:b w:val="1"/>
+          <w:bCs w:val="1"/>
+          <w:sz w:val="24"/>
+          <w:szCs w:val="24"/>
+        </w:rPr>
+        <w:t xml:space="preserve">                                                                                                                                                                        </w:t>
+      </w:r>
     </w:p>
     <w:p>
       <w:pPr>
@@ -1823,9 +1836,30 @@
         <w:spacing w:after="20" w:line="240" w:lineRule="auto"/>
         <w:rPr>
           <w:rFonts w:ascii="Times New Roman" w:hAnsi="Times New Roman" w:cs="Times New Roman"/>
-          <w:b/>
-        </w:rPr>
-      </w:pPr>
+          <w:b w:val="1"/>
+          <w:bCs w:val="1"/>
+        </w:rPr>
+      </w:pPr>
+      <w:r>
+        <w:rPr>
+          <w:rFonts w:cs="Calibri" w:cstheme="minorAscii"/>
+          <w:b w:val="1"/>
+          <w:bCs w:val="1"/>
+          <w:sz w:val="20"/>
+          <w:szCs w:val="20"/>
+        </w:rPr>
+        <w:t>Test Engineer</w:t>
+      </w:r>
+      <w:r>
+        <w:rPr>
+          <w:rFonts w:cs="Calibri" w:cstheme="minorAscii"/>
+          <w:b w:val="1"/>
+          <w:bCs w:val="1"/>
+          <w:sz w:val="20"/>
+          <w:szCs w:val="20"/>
+        </w:rPr>
+        <w:t xml:space="preserve">, </w:t>
+      </w:r>
       <w:r>
         <w:rPr>
           <w:rFonts w:cstheme="minorHAnsi"/>
@@ -1833,7 +1867,7 @@
           <w:sz w:val="20"/>
           <w:szCs w:val="20"/>
         </w:rPr>
-        <w:t>Test Engineer</w:t>
+        <w:tab/>
       </w:r>
       <w:r>
         <w:rPr>
@@ -1933,22 +1967,12 @@
           <w:szCs w:val="20"/>
         </w:rPr>
         <w:tab/>
-        <w:t xml:space="preserve">                  </w:t>
-      </w:r>
-      <w:r>
-        <w:rPr>
-          <w:rFonts w:cstheme="minorHAnsi"/>
-          <w:b/>
-          <w:sz w:val="20"/>
-          <w:szCs w:val="20"/>
-        </w:rPr>
-        <w:tab/>
-        <w:t xml:space="preserve"> </w:t>
-      </w:r>
-      <w:r>
-        <w:rPr>
-          <w:rFonts w:ascii="Times New Roman" w:hAnsi="Times New Roman" w:cs="Times New Roman"/>
-          <w:b/>
+      </w:r>
+      <w:r>
+        <w:rPr>
+          <w:rFonts w:ascii="Times New Roman" w:hAnsi="Times New Roman" w:cs="Times New Roman"/>
+          <w:b w:val="1"/>
+          <w:bCs w:val="1"/>
           <w:sz w:val="20"/>
           <w:szCs w:val="20"/>
         </w:rPr>
@@ -1957,7 +1981,8 @@
       <w:r>
         <w:rPr>
           <w:rFonts w:ascii="Times New Roman" w:hAnsi="Times New Roman" w:cs="Times New Roman"/>
-          <w:b/>
+          <w:b w:val="1"/>
+          <w:bCs w:val="1"/>
         </w:rPr>
         <w:t>)</w:t>
       </w:r>
@@ -2007,15 +2032,55 @@
           <w:sz w:val="20"/>
           <w:szCs w:val="20"/>
         </w:rPr>
-        <w:t xml:space="preserve"> U</w:t>
-      </w:r>
-      <w:r>
-        <w:rPr>
-          <w:rFonts w:ascii="Times New Roman" w:hAnsi="Times New Roman" w:cs="Times New Roman"/>
-          <w:sz w:val="20"/>
-          <w:szCs w:val="20"/>
-        </w:rPr>
-        <w:t xml:space="preserve">sed Multimeters, Oscilloscopes, </w:t>
+        <w:t xml:space="preserve"> </w:t>
+      </w:r>
+      <w:r>
+        <w:rPr>
+          <w:rFonts w:ascii="Times New Roman" w:hAnsi="Times New Roman" w:cs="Times New Roman"/>
+          <w:sz w:val="20"/>
+          <w:szCs w:val="20"/>
+        </w:rPr>
+        <w:t>I u</w:t>
+      </w:r>
+      <w:r>
+        <w:rPr>
+          <w:rFonts w:ascii="Times New Roman" w:hAnsi="Times New Roman" w:cs="Times New Roman"/>
+          <w:sz w:val="20"/>
+          <w:szCs w:val="20"/>
+        </w:rPr>
+        <w:t xml:space="preserve">sed </w:t>
+      </w:r>
+      <w:r>
+        <w:rPr>
+          <w:rFonts w:ascii="Times New Roman" w:hAnsi="Times New Roman" w:cs="Times New Roman"/>
+          <w:sz w:val="20"/>
+          <w:szCs w:val="20"/>
+        </w:rPr>
+        <w:t>m</w:t>
+      </w:r>
+      <w:r>
+        <w:rPr>
+          <w:rFonts w:ascii="Times New Roman" w:hAnsi="Times New Roman" w:cs="Times New Roman"/>
+          <w:sz w:val="20"/>
+          <w:szCs w:val="20"/>
+        </w:rPr>
+        <w:t xml:space="preserve">ultimeters, </w:t>
+      </w:r>
+      <w:r>
+        <w:rPr>
+          <w:rFonts w:ascii="Times New Roman" w:hAnsi="Times New Roman" w:cs="Times New Roman"/>
+          <w:sz w:val="20"/>
+          <w:szCs w:val="20"/>
+        </w:rPr>
+        <w:t>o</w:t>
+      </w:r>
+      <w:r>
+        <w:rPr>
+          <w:rFonts w:ascii="Times New Roman" w:hAnsi="Times New Roman" w:cs="Times New Roman"/>
+          <w:sz w:val="20"/>
+          <w:szCs w:val="20"/>
+        </w:rPr>
+        <w:t xml:space="preserve">scilloscopes, </w:t>
       </w:r>
       <w:r>
         <w:rPr>
@@ -2031,7 +2096,23 @@
           <w:sz w:val="20"/>
           <w:szCs w:val="20"/>
         </w:rPr>
-        <w:t>esistors and Ohm’s Law daily for hardware</w:t>
+        <w:t>esistors</w:t>
+      </w:r>
+      <w:r>
+        <w:rPr>
+          <w:rFonts w:ascii="Times New Roman" w:hAnsi="Times New Roman" w:cs="Times New Roman"/>
+          <w:sz w:val="20"/>
+          <w:szCs w:val="20"/>
+        </w:rPr>
+        <w:t>, circuit design</w:t>
+      </w:r>
+      <w:r>
+        <w:rPr>
+          <w:rFonts w:ascii="Times New Roman" w:hAnsi="Times New Roman" w:cs="Times New Roman"/>
+          <w:sz w:val="20"/>
+          <w:szCs w:val="20"/>
+        </w:rPr>
+        <w:t xml:space="preserve"> and Ohm’s Law daily for hardware</w:t>
       </w:r>
       <w:r>
         <w:rPr>
@@ -2151,7 +2232,23 @@
           <w:sz w:val="20"/>
           <w:szCs w:val="20"/>
         </w:rPr>
-        <w:t xml:space="preserve"> and confirm</w:t>
+        <w:t xml:space="preserve"> and </w:t>
+      </w:r>
+      <w:r>
+        <w:rPr>
+          <w:rFonts w:ascii="Times New Roman" w:hAnsi="Times New Roman" w:cs="Times New Roman"/>
+          <w:sz w:val="20"/>
+          <w:szCs w:val="20"/>
+        </w:rPr>
+        <w:t xml:space="preserve">afterwards </w:t>
+      </w:r>
+      <w:r>
+        <w:rPr>
+          <w:rFonts w:ascii="Times New Roman" w:hAnsi="Times New Roman" w:cs="Times New Roman"/>
+          <w:sz w:val="20"/>
+          <w:szCs w:val="20"/>
+        </w:rPr>
+        <w:t>confirm</w:t>
       </w:r>
       <w:r>
         <w:rPr>
@@ -2176,6 +2273,14 @@
           <w:szCs w:val="20"/>
         </w:rPr>
         <w:t>ixed</w:t>
+      </w:r>
+      <w:r>
+        <w:rPr>
+          <w:rFonts w:ascii="Times New Roman" w:hAnsi="Times New Roman" w:cs="Times New Roman"/>
+          <w:sz w:val="20"/>
+          <w:szCs w:val="20"/>
+        </w:rPr>
+        <w:t xml:space="preserve"> or not</w:t>
       </w:r>
       <w:r>
         <w:rPr>
@@ -2252,9 +2357,30 @@
         <w:spacing w:after="20" w:line="240" w:lineRule="auto"/>
         <w:rPr>
           <w:rFonts w:ascii="Times New Roman" w:hAnsi="Times New Roman" w:cs="Times New Roman"/>
-          <w:b/>
-        </w:rPr>
-      </w:pPr>
+          <w:b w:val="1"/>
+          <w:bCs w:val="1"/>
+        </w:rPr>
+      </w:pPr>
+      <w:r>
+        <w:rPr>
+          <w:rFonts w:cs="Calibri" w:cstheme="minorAscii"/>
+          <w:b w:val="1"/>
+          <w:bCs w:val="1"/>
+          <w:sz w:val="20"/>
+          <w:szCs w:val="20"/>
+        </w:rPr>
+        <w:t>Junior Developer</w:t>
+      </w:r>
+      <w:r>
+        <w:rPr>
+          <w:rFonts w:cs="Calibri" w:cstheme="minorAscii"/>
+          <w:b w:val="1"/>
+          <w:bCs w:val="1"/>
+          <w:sz w:val="20"/>
+          <w:szCs w:val="20"/>
+        </w:rPr>
+        <w:t xml:space="preserve">, </w:t>
+      </w:r>
       <w:r>
         <w:rPr>
           <w:rFonts w:cstheme="minorHAnsi"/>
@@ -2262,7 +2388,7 @@
           <w:sz w:val="20"/>
           <w:szCs w:val="20"/>
         </w:rPr>
-        <w:t>Junior Developer</w:t>
+        <w:tab/>
       </w:r>
       <w:r>
         <w:rPr>
@@ -2362,22 +2488,12 @@
           <w:szCs w:val="20"/>
         </w:rPr>
         <w:tab/>
-        <w:t xml:space="preserve">                  </w:t>
-      </w:r>
-      <w:r>
-        <w:rPr>
-          <w:rFonts w:cstheme="minorHAnsi"/>
-          <w:b/>
-          <w:sz w:val="20"/>
-          <w:szCs w:val="20"/>
-        </w:rPr>
-        <w:tab/>
-        <w:t xml:space="preserve"> </w:t>
-      </w:r>
-      <w:r>
-        <w:rPr>
-          <w:rFonts w:ascii="Times New Roman" w:hAnsi="Times New Roman" w:cs="Times New Roman"/>
-          <w:b/>
+      </w:r>
+      <w:r>
+        <w:rPr>
+          <w:rFonts w:ascii="Times New Roman" w:hAnsi="Times New Roman" w:cs="Times New Roman"/>
+          <w:b w:val="1"/>
+          <w:bCs w:val="1"/>
           <w:sz w:val="20"/>
           <w:szCs w:val="20"/>
         </w:rPr>
@@ -2386,7 +2502,8 @@
       <w:r>
         <w:rPr>
           <w:rFonts w:ascii="Times New Roman" w:hAnsi="Times New Roman" w:cs="Times New Roman"/>
-          <w:b/>
+          <w:b w:val="1"/>
+          <w:bCs w:val="1"/>
         </w:rPr>
         <w:t>)</w:t>
       </w:r>
@@ -2750,9 +2867,30 @@
         <w:spacing w:after="20" w:line="240" w:lineRule="auto"/>
         <w:rPr>
           <w:rFonts w:ascii="Times New Roman" w:hAnsi="Times New Roman" w:cs="Times New Roman"/>
-          <w:b/>
-        </w:rPr>
-      </w:pPr>
+          <w:b w:val="1"/>
+          <w:bCs w:val="1"/>
+        </w:rPr>
+      </w:pPr>
+      <w:r>
+        <w:rPr>
+          <w:rFonts w:cs="Calibri" w:cstheme="minorAscii"/>
+          <w:b w:val="1"/>
+          <w:bCs w:val="1"/>
+          <w:sz w:val="20"/>
+          <w:szCs w:val="20"/>
+        </w:rPr>
+        <w:t>Junior Developer</w:t>
+      </w:r>
+      <w:r>
+        <w:rPr>
+          <w:rFonts w:cs="Calibri" w:cstheme="minorAscii"/>
+          <w:b w:val="1"/>
+          <w:bCs w:val="1"/>
+          <w:sz w:val="20"/>
+          <w:szCs w:val="20"/>
+        </w:rPr>
+        <w:t xml:space="preserve">, </w:t>
+      </w:r>
       <w:r>
         <w:rPr>
           <w:rFonts w:cstheme="minorHAnsi"/>
@@ -2760,15 +2898,6 @@
           <w:sz w:val="20"/>
           <w:szCs w:val="20"/>
         </w:rPr>
-        <w:t>Junior Developer</w:t>
-      </w:r>
-      <w:r>
-        <w:rPr>
-          <w:rFonts w:cstheme="minorHAnsi"/>
-          <w:b/>
-          <w:sz w:val="20"/>
-          <w:szCs w:val="20"/>
-        </w:rPr>
         <w:tab/>
       </w:r>
       <w:r>
@@ -2782,17 +2911,9 @@
       </w:r>
       <w:r>
         <w:rPr>
-          <w:rFonts w:cstheme="minorHAnsi"/>
-          <w:b/>
-          <w:sz w:val="20"/>
-          <w:szCs w:val="20"/>
-        </w:rPr>
-        <w:t xml:space="preserve">                                                                                                                                                                               </w:t>
-      </w:r>
-      <w:r>
-        <w:rPr>
-          <w:rFonts w:ascii="Times New Roman" w:hAnsi="Times New Roman" w:cs="Times New Roman"/>
-          <w:b/>
+          <w:rFonts w:ascii="Times New Roman" w:hAnsi="Times New Roman" w:cs="Times New Roman"/>
+          <w:b w:val="1"/>
+          <w:bCs w:val="1"/>
           <w:sz w:val="20"/>
           <w:szCs w:val="20"/>
         </w:rPr>
@@ -2801,7 +2922,8 @@
       <w:r>
         <w:rPr>
           <w:rFonts w:ascii="Times New Roman" w:hAnsi="Times New Roman" w:cs="Times New Roman"/>
-          <w:b/>
+          <w:b w:val="1"/>
+          <w:bCs w:val="1"/>
         </w:rPr>
         <w:t>)</w:t>
       </w:r>
@@ -3359,7 +3481,15 @@
           <w:sz w:val="20"/>
           <w:szCs w:val="20"/>
         </w:rPr>
-        <w:t>Cyber Risk</w:t>
+        <w:t>Business</w:t>
+      </w:r>
+      <w:r>
+        <w:rPr>
+          <w:rFonts w:ascii="Times New Roman" w:hAnsi="Times New Roman" w:cs="Times New Roman"/>
+          <w:sz w:val="20"/>
+          <w:szCs w:val="20"/>
+        </w:rPr>
+        <w:t xml:space="preserve"> Risk</w:t>
       </w:r>
       <w:r>
         <w:rPr>
@@ -3369,120 +3499,152 @@
         </w:rPr>
         <w:t xml:space="preserve"> Reduction</w:t>
       </w:r>
-      <w:bookmarkStart w:id="0" w:name="_GoBack"/>
+      <w:r>
+        <w:rPr>
+          <w:rFonts w:ascii="Times New Roman" w:hAnsi="Times New Roman" w:cs="Times New Roman"/>
+          <w:sz w:val="20"/>
+          <w:szCs w:val="20"/>
+        </w:rPr>
+        <w:t xml:space="preserve"> </w:t>
+      </w:r>
+      <w:r>
+        <w:rPr>
+          <w:rFonts w:ascii="Times New Roman" w:hAnsi="Times New Roman" w:cs="Times New Roman"/>
+          <w:sz w:val="20"/>
+          <w:szCs w:val="20"/>
+        </w:rPr>
+        <w:t>and Decentralized</w:t>
+      </w:r>
+      <w:r>
+        <w:rPr>
+          <w:rFonts w:ascii="Times New Roman" w:hAnsi="Times New Roman" w:cs="Times New Roman"/>
+          <w:sz w:val="20"/>
+          <w:szCs w:val="20"/>
+        </w:rPr>
+        <w:t xml:space="preserve"> Solutions</w:t>
+      </w:r>
+      <w:r>
+        <w:rPr>
+          <w:rFonts w:ascii="Times New Roman" w:hAnsi="Times New Roman" w:cs="Times New Roman"/>
+          <w:sz w:val="20"/>
+          <w:szCs w:val="20"/>
+        </w:rPr>
+        <w:t>,</w:t>
+      </w:r>
+      <w:r>
+        <w:rPr>
+          <w:rFonts w:ascii="Times New Roman" w:hAnsi="Times New Roman" w:cs="Times New Roman"/>
+          <w:sz w:val="20"/>
+          <w:szCs w:val="20"/>
+        </w:rPr>
+        <w:t xml:space="preserve"> Trading,</w:t>
+      </w:r>
+      <w:r>
+        <w:rPr>
+          <w:rFonts w:ascii="Times New Roman" w:hAnsi="Times New Roman" w:cs="Times New Roman"/>
+          <w:sz w:val="20"/>
+          <w:szCs w:val="20"/>
+        </w:rPr>
+        <w:t xml:space="preserve"> </w:t>
+      </w:r>
+      <w:r>
+        <w:rPr>
+          <w:rFonts w:ascii="Times New Roman" w:hAnsi="Times New Roman" w:cs="Times New Roman"/>
+          <w:sz w:val="20"/>
+          <w:szCs w:val="20"/>
+        </w:rPr>
+        <w:t>B</w:t>
+      </w:r>
+      <w:r>
+        <w:rPr>
+          <w:rFonts w:ascii="Times New Roman" w:hAnsi="Times New Roman" w:cs="Times New Roman"/>
+          <w:sz w:val="20"/>
+          <w:szCs w:val="20"/>
+        </w:rPr>
+        <w:t>ooks,</w:t>
+      </w:r>
+      <w:r>
+        <w:rPr>
+          <w:rFonts w:ascii="Times New Roman" w:hAnsi="Times New Roman" w:cs="Times New Roman"/>
+          <w:sz w:val="20"/>
+          <w:szCs w:val="20"/>
+        </w:rPr>
+        <w:t xml:space="preserve"> Skateboarding,</w:t>
+      </w:r>
+      <w:r>
+        <w:rPr>
+          <w:rFonts w:ascii="Times New Roman" w:hAnsi="Times New Roman" w:cs="Times New Roman"/>
+          <w:sz w:val="20"/>
+          <w:szCs w:val="20"/>
+        </w:rPr>
+        <w:t xml:space="preserve"> </w:t>
+      </w:r>
+      <w:r>
+        <w:rPr>
+          <w:rFonts w:ascii="Times New Roman" w:hAnsi="Times New Roman" w:cs="Times New Roman"/>
+          <w:sz w:val="20"/>
+          <w:szCs w:val="20"/>
+        </w:rPr>
+        <w:t>V</w:t>
+      </w:r>
+      <w:r>
+        <w:rPr>
+          <w:rFonts w:ascii="Times New Roman" w:hAnsi="Times New Roman" w:cs="Times New Roman"/>
+          <w:sz w:val="20"/>
+          <w:szCs w:val="20"/>
+        </w:rPr>
+        <w:t xml:space="preserve">ideo </w:t>
+      </w:r>
+      <w:r>
+        <w:rPr>
+          <w:rFonts w:ascii="Times New Roman" w:hAnsi="Times New Roman" w:cs="Times New Roman"/>
+          <w:sz w:val="20"/>
+          <w:szCs w:val="20"/>
+        </w:rPr>
+        <w:t>G</w:t>
+      </w:r>
+      <w:r>
+        <w:rPr>
+          <w:rFonts w:ascii="Times New Roman" w:hAnsi="Times New Roman" w:cs="Times New Roman"/>
+          <w:sz w:val="20"/>
+          <w:szCs w:val="20"/>
+        </w:rPr>
+        <w:t>ames</w:t>
+      </w:r>
+      <w:r>
+        <w:rPr>
+          <w:rFonts w:ascii="Times New Roman" w:hAnsi="Times New Roman" w:cs="Times New Roman"/>
+          <w:sz w:val="20"/>
+          <w:szCs w:val="20"/>
+        </w:rPr>
+        <w:t xml:space="preserve"> </w:t>
+      </w:r>
+      <w:r>
+        <w:rPr>
+          <w:rFonts w:ascii="Times New Roman" w:hAnsi="Times New Roman" w:cs="Times New Roman"/>
+          <w:sz w:val="20"/>
+          <w:szCs w:val="20"/>
+        </w:rPr>
+        <w:t xml:space="preserve">and </w:t>
+      </w:r>
+      <w:r>
+        <w:rPr>
+          <w:rFonts w:ascii="Times New Roman" w:hAnsi="Times New Roman" w:cs="Times New Roman"/>
+          <w:sz w:val="20"/>
+          <w:szCs w:val="20"/>
+        </w:rPr>
+        <w:t>M</w:t>
+      </w:r>
+      <w:r>
+        <w:rPr>
+          <w:rFonts w:ascii="Times New Roman" w:hAnsi="Times New Roman" w:cs="Times New Roman"/>
+          <w:sz w:val="20"/>
+          <w:szCs w:val="20"/>
+        </w:rPr>
+        <w:t>usic.</w:t>
+      </w:r>
+      <w:bookmarkStart w:name="_GoBack" w:id="0"/>
       <w:bookmarkEnd w:id="0"/>
-      <w:r>
-        <w:rPr>
-          <w:rFonts w:ascii="Times New Roman" w:hAnsi="Times New Roman" w:cs="Times New Roman"/>
-          <w:sz w:val="20"/>
-          <w:szCs w:val="20"/>
-        </w:rPr>
-        <w:t xml:space="preserve"> </w:t>
-      </w:r>
-      <w:r>
-        <w:rPr>
-          <w:rFonts w:ascii="Times New Roman" w:hAnsi="Times New Roman" w:cs="Times New Roman"/>
-          <w:sz w:val="20"/>
-          <w:szCs w:val="20"/>
-        </w:rPr>
-        <w:t>and Decentralized</w:t>
-      </w:r>
-      <w:r>
-        <w:rPr>
-          <w:rFonts w:ascii="Times New Roman" w:hAnsi="Times New Roman" w:cs="Times New Roman"/>
-          <w:sz w:val="20"/>
-          <w:szCs w:val="20"/>
-        </w:rPr>
-        <w:t xml:space="preserve"> Solutions</w:t>
-      </w:r>
-      <w:r>
-        <w:rPr>
-          <w:rFonts w:ascii="Times New Roman" w:hAnsi="Times New Roman" w:cs="Times New Roman"/>
-          <w:sz w:val="20"/>
-          <w:szCs w:val="20"/>
-        </w:rPr>
-        <w:t xml:space="preserve">, </w:t>
-      </w:r>
-      <w:r>
-        <w:rPr>
-          <w:rFonts w:ascii="Times New Roman" w:hAnsi="Times New Roman" w:cs="Times New Roman"/>
-          <w:sz w:val="20"/>
-          <w:szCs w:val="20"/>
-        </w:rPr>
-        <w:t>B</w:t>
-      </w:r>
-      <w:r>
-        <w:rPr>
-          <w:rFonts w:ascii="Times New Roman" w:hAnsi="Times New Roman" w:cs="Times New Roman"/>
-          <w:sz w:val="20"/>
-          <w:szCs w:val="20"/>
-        </w:rPr>
-        <w:t xml:space="preserve">ooks, </w:t>
-      </w:r>
-      <w:r>
-        <w:rPr>
-          <w:rFonts w:ascii="Times New Roman" w:hAnsi="Times New Roman" w:cs="Times New Roman"/>
-          <w:sz w:val="20"/>
-          <w:szCs w:val="20"/>
-        </w:rPr>
-        <w:t>V</w:t>
-      </w:r>
-      <w:r>
-        <w:rPr>
-          <w:rFonts w:ascii="Times New Roman" w:hAnsi="Times New Roman" w:cs="Times New Roman"/>
-          <w:sz w:val="20"/>
-          <w:szCs w:val="20"/>
-        </w:rPr>
-        <w:t xml:space="preserve">ideo </w:t>
-      </w:r>
-      <w:r>
-        <w:rPr>
-          <w:rFonts w:ascii="Times New Roman" w:hAnsi="Times New Roman" w:cs="Times New Roman"/>
-          <w:sz w:val="20"/>
-          <w:szCs w:val="20"/>
-        </w:rPr>
-        <w:t>G</w:t>
-      </w:r>
-      <w:r>
-        <w:rPr>
-          <w:rFonts w:ascii="Times New Roman" w:hAnsi="Times New Roman" w:cs="Times New Roman"/>
-          <w:sz w:val="20"/>
-          <w:szCs w:val="20"/>
-        </w:rPr>
-        <w:t>ames</w:t>
-      </w:r>
-      <w:r>
-        <w:rPr>
-          <w:rFonts w:ascii="Times New Roman" w:hAnsi="Times New Roman" w:cs="Times New Roman"/>
-          <w:sz w:val="20"/>
-          <w:szCs w:val="20"/>
-        </w:rPr>
-        <w:t xml:space="preserve"> </w:t>
-      </w:r>
-      <w:r>
-        <w:rPr>
-          <w:rFonts w:ascii="Times New Roman" w:hAnsi="Times New Roman" w:cs="Times New Roman"/>
-          <w:sz w:val="20"/>
-          <w:szCs w:val="20"/>
-        </w:rPr>
-        <w:t xml:space="preserve">and </w:t>
-      </w:r>
-      <w:r>
-        <w:rPr>
-          <w:rFonts w:ascii="Times New Roman" w:hAnsi="Times New Roman" w:cs="Times New Roman"/>
-          <w:sz w:val="20"/>
-          <w:szCs w:val="20"/>
-        </w:rPr>
-        <w:t>M</w:t>
-      </w:r>
-      <w:r>
-        <w:rPr>
-          <w:rFonts w:ascii="Times New Roman" w:hAnsi="Times New Roman" w:cs="Times New Roman"/>
-          <w:sz w:val="20"/>
-          <w:szCs w:val="20"/>
-        </w:rPr>
-        <w:t>usic.</w:t>
-      </w:r>
     </w:p>
     <w:p>
       <w:pPr>
@@ -3564,7 +3726,7 @@
       </w:r>
     </w:p>
     <w:sectPr>
-      <w:pgSz w:w="12240" w:h="15840"/>
+      <w:pgSz w:w="12240" w:h="15840" w:orient="portrait"/>
       <w:pgMar w:top="245" w:right="360" w:bottom="245" w:left="360" w:header="720" w:footer="720" w:gutter="0"/>
       <w:cols w:space="720"/>
       <w:docGrid w:linePitch="360"/>
@@ -3588,7 +3750,7 @@
         <w:ind w:left="1260" w:hanging="360"/>
       </w:pPr>
       <w:rPr>
-        <w:rFonts w:ascii="Symbol" w:hAnsi="Symbol" w:hint="default"/>
+        <w:rFonts w:hint="default" w:ascii="Symbol" w:hAnsi="Symbol"/>
       </w:rPr>
     </w:lvl>
     <w:lvl w:ilvl="1" w:tplc="04090003" w:tentative="1">
@@ -3600,7 +3762,7 @@
         <w:ind w:left="1980" w:hanging="360"/>
       </w:pPr>
       <w:rPr>
-        <w:rFonts w:ascii="Courier New" w:hAnsi="Courier New" w:cs="Courier New" w:hint="default"/>
+        <w:rFonts w:hint="default" w:ascii="Courier New" w:hAnsi="Courier New" w:cs="Courier New"/>
       </w:rPr>
     </w:lvl>
     <w:lvl w:ilvl="2" w:tplc="04090005" w:tentative="1">
@@ -3612,7 +3774,7 @@
         <w:ind w:left="2700" w:hanging="360"/>
       </w:pPr>
       <w:rPr>
-        <w:rFonts w:ascii="Wingdings" w:hAnsi="Wingdings" w:hint="default"/>
+        <w:rFonts w:hint="default" w:ascii="Wingdings" w:hAnsi="Wingdings"/>
       </w:rPr>
     </w:lvl>
     <w:lvl w:ilvl="3" w:tplc="04090001" w:tentative="1">
@@ -3624,7 +3786,7 @@
         <w:ind w:left="3420" w:hanging="360"/>
       </w:pPr>
       <w:rPr>
-        <w:rFonts w:ascii="Symbol" w:hAnsi="Symbol" w:hint="default"/>
+        <w:rFonts w:hint="default" w:ascii="Symbol" w:hAnsi="Symbol"/>
       </w:rPr>
     </w:lvl>
     <w:lvl w:ilvl="4" w:tplc="04090003" w:tentative="1">
@@ -3636,7 +3798,7 @@
         <w:ind w:left="4140" w:hanging="360"/>
       </w:pPr>
       <w:rPr>
-        <w:rFonts w:ascii="Courier New" w:hAnsi="Courier New" w:cs="Courier New" w:hint="default"/>
+        <w:rFonts w:hint="default" w:ascii="Courier New" w:hAnsi="Courier New" w:cs="Courier New"/>
       </w:rPr>
     </w:lvl>
     <w:lvl w:ilvl="5" w:tplc="04090005" w:tentative="1">
@@ -3648,7 +3810,7 @@
         <w:ind w:left="4860" w:hanging="360"/>
       </w:pPr>
       <w:rPr>
-        <w:rFonts w:ascii="Wingdings" w:hAnsi="Wingdings" w:hint="default"/>
+        <w:rFonts w:hint="default" w:ascii="Wingdings" w:hAnsi="Wingdings"/>
       </w:rPr>
     </w:lvl>
     <w:lvl w:ilvl="6" w:tplc="04090001" w:tentative="1">
@@ -3660,7 +3822,7 @@
         <w:ind w:left="5580" w:hanging="360"/>
       </w:pPr>
       <w:rPr>
-        <w:rFonts w:ascii="Symbol" w:hAnsi="Symbol" w:hint="default"/>
+        <w:rFonts w:hint="default" w:ascii="Symbol" w:hAnsi="Symbol"/>
       </w:rPr>
     </w:lvl>
     <w:lvl w:ilvl="7" w:tplc="04090003" w:tentative="1">
@@ -3672,7 +3834,7 @@
         <w:ind w:left="6300" w:hanging="360"/>
       </w:pPr>
       <w:rPr>
-        <w:rFonts w:ascii="Courier New" w:hAnsi="Courier New" w:cs="Courier New" w:hint="default"/>
+        <w:rFonts w:hint="default" w:ascii="Courier New" w:hAnsi="Courier New" w:cs="Courier New"/>
       </w:rPr>
     </w:lvl>
     <w:lvl w:ilvl="8" w:tplc="04090005" w:tentative="1">
@@ -3684,7 +3846,7 @@
         <w:ind w:left="7020" w:hanging="360"/>
       </w:pPr>
       <w:rPr>
-        <w:rFonts w:ascii="Wingdings" w:hAnsi="Wingdings" w:hint="default"/>
+        <w:rFonts w:hint="default" w:ascii="Wingdings" w:hAnsi="Wingdings"/>
       </w:rPr>
     </w:lvl>
   </w:abstractNum>
@@ -3701,7 +3863,7 @@
         <w:ind w:left="720" w:hanging="360"/>
       </w:pPr>
       <w:rPr>
-        <w:rFonts w:ascii="Symbol" w:hAnsi="Symbol" w:hint="default"/>
+        <w:rFonts w:hint="default" w:ascii="Symbol" w:hAnsi="Symbol"/>
       </w:rPr>
     </w:lvl>
     <w:lvl w:ilvl="1" w:tplc="04090003" w:tentative="1">
@@ -3713,7 +3875,7 @@
         <w:ind w:left="1440" w:hanging="360"/>
       </w:pPr>
       <w:rPr>
-        <w:rFonts w:ascii="Courier New" w:hAnsi="Courier New" w:cs="Courier New" w:hint="default"/>
+        <w:rFonts w:hint="default" w:ascii="Courier New" w:hAnsi="Courier New" w:cs="Courier New"/>
       </w:rPr>
     </w:lvl>
     <w:lvl w:ilvl="2" w:tplc="04090005" w:tentative="1">
@@ -3725,7 +3887,7 @@
         <w:ind w:left="2160" w:hanging="360"/>
       </w:pPr>
       <w:rPr>
-        <w:rFonts w:ascii="Wingdings" w:hAnsi="Wingdings" w:hint="default"/>
+        <w:rFonts w:hint="default" w:ascii="Wingdings" w:hAnsi="Wingdings"/>
       </w:rPr>
     </w:lvl>
     <w:lvl w:ilvl="3" w:tplc="04090001" w:tentative="1">
@@ -3737,7 +3899,7 @@
         <w:ind w:left="2880" w:hanging="360"/>
       </w:pPr>
       <w:rPr>
-        <w:rFonts w:ascii="Symbol" w:hAnsi="Symbol" w:hint="default"/>
+        <w:rFonts w:hint="default" w:ascii="Symbol" w:hAnsi="Symbol"/>
       </w:rPr>
     </w:lvl>
     <w:lvl w:ilvl="4" w:tplc="04090003" w:tentative="1">
@@ -3749,7 +3911,7 @@
         <w:ind w:left="3600" w:hanging="360"/>
       </w:pPr>
       <w:rPr>
-        <w:rFonts w:ascii="Courier New" w:hAnsi="Courier New" w:cs="Courier New" w:hint="default"/>
+        <w:rFonts w:hint="default" w:ascii="Courier New" w:hAnsi="Courier New" w:cs="Courier New"/>
       </w:rPr>
     </w:lvl>
     <w:lvl w:ilvl="5" w:tplc="04090005" w:tentative="1">
@@ -3761,7 +3923,7 @@
         <w:ind w:left="4320" w:hanging="360"/>
       </w:pPr>
       <w:rPr>
-        <w:rFonts w:ascii="Wingdings" w:hAnsi="Wingdings" w:hint="default"/>
+        <w:rFonts w:hint="default" w:ascii="Wingdings" w:hAnsi="Wingdings"/>
       </w:rPr>
     </w:lvl>
     <w:lvl w:ilvl="6" w:tplc="04090001" w:tentative="1">
@@ -3773,7 +3935,7 @@
         <w:ind w:left="5040" w:hanging="360"/>
       </w:pPr>
       <w:rPr>
-        <w:rFonts w:ascii="Symbol" w:hAnsi="Symbol" w:hint="default"/>
+        <w:rFonts w:hint="default" w:ascii="Symbol" w:hAnsi="Symbol"/>
       </w:rPr>
     </w:lvl>
     <w:lvl w:ilvl="7" w:tplc="04090003" w:tentative="1">
@@ -3785,7 +3947,7 @@
         <w:ind w:left="5760" w:hanging="360"/>
       </w:pPr>
       <w:rPr>
-        <w:rFonts w:ascii="Courier New" w:hAnsi="Courier New" w:cs="Courier New" w:hint="default"/>
+        <w:rFonts w:hint="default" w:ascii="Courier New" w:hAnsi="Courier New" w:cs="Courier New"/>
       </w:rPr>
     </w:lvl>
     <w:lvl w:ilvl="8" w:tplc="04090005" w:tentative="1">
@@ -3797,7 +3959,7 @@
         <w:ind w:left="6480" w:hanging="360"/>
       </w:pPr>
       <w:rPr>
-        <w:rFonts w:ascii="Wingdings" w:hAnsi="Wingdings" w:hint="default"/>
+        <w:rFonts w:hint="default" w:ascii="Wingdings" w:hAnsi="Wingdings"/>
       </w:rPr>
     </w:lvl>
   </w:abstractNum>
@@ -3811,11 +3973,11 @@
 </file>
 
 <file path=word/styles.xml><?xml version="1.0" encoding="utf-8"?>
-<w:styles xmlns:mc="http://schemas.openxmlformats.org/markup-compatibility/2006" xmlns:r="http://schemas.openxmlformats.org/officeDocument/2006/relationships" xmlns:w="http://schemas.openxmlformats.org/wordprocessingml/2006/main" xmlns:w14="http://schemas.microsoft.com/office/word/2010/wordml" xmlns:w15="http://schemas.microsoft.com/office/word/2012/wordml" xmlns:w16cid="http://schemas.microsoft.com/office/word/2016/wordml/cid" xmlns:w16se="http://schemas.microsoft.com/office/word/2015/wordml/symex" mc:Ignorable="w14 w15 w16se w16cid">
+<w:styles xmlns:wp14="http://schemas.microsoft.com/office/word/2010/wordprocessingDrawing" xmlns:mc="http://schemas.openxmlformats.org/markup-compatibility/2006" xmlns:r="http://schemas.openxmlformats.org/officeDocument/2006/relationships" xmlns:w="http://schemas.openxmlformats.org/wordprocessingml/2006/main" xmlns:w14="http://schemas.microsoft.com/office/word/2010/wordml" xmlns:w15="http://schemas.microsoft.com/office/word/2012/wordml" xmlns:w16cid="http://schemas.microsoft.com/office/word/2016/wordml/cid" xmlns:w16se="http://schemas.microsoft.com/office/word/2015/wordml/symex" mc:Ignorable="w14 w15 w16se w16cid wp14">
   <w:docDefaults>
     <w:rPrDefault>
       <w:rPr>
-        <w:rFonts w:asciiTheme="minorHAnsi" w:eastAsiaTheme="minorHAnsi" w:hAnsiTheme="minorHAnsi" w:cstheme="minorBidi"/>
+        <w:rFonts w:asciiTheme="minorHAnsi" w:hAnsiTheme="minorHAnsi" w:eastAsiaTheme="minorHAnsi" w:cstheme="minorBidi"/>
         <w:sz w:val="22"/>
         <w:szCs w:val="22"/>
         <w:lang w:val="en-US" w:eastAsia="en-US" w:bidi="ar-SA"/>
@@ -3830,14 +3992,14 @@
   <w:latentStyles w:defLockedState="0" w:defUIPriority="99" w:defSemiHidden="0" w:defUnhideWhenUsed="0" w:defQFormat="0" w:count="377">
     <w:lsdException w:name="Normal" w:uiPriority="0" w:qFormat="1"/>
     <w:lsdException w:name="heading 1" w:uiPriority="9" w:qFormat="1"/>
-    <w:lsdException w:name="heading 2" w:semiHidden="1" w:uiPriority="9" w:unhideWhenUsed="1" w:qFormat="1"/>
-    <w:lsdException w:name="heading 3" w:semiHidden="1" w:uiPriority="9" w:unhideWhenUsed="1" w:qFormat="1"/>
-    <w:lsdException w:name="heading 4" w:semiHidden="1" w:uiPriority="9" w:unhideWhenUsed="1" w:qFormat="1"/>
-    <w:lsdException w:name="heading 5" w:semiHidden="1" w:uiPriority="9" w:unhideWhenUsed="1" w:qFormat="1"/>
-    <w:lsdException w:name="heading 6" w:semiHidden="1" w:uiPriority="9" w:unhideWhenUsed="1" w:qFormat="1"/>
-    <w:lsdException w:name="heading 7" w:semiHidden="1" w:uiPriority="9" w:unhideWhenUsed="1" w:qFormat="1"/>
-    <w:lsdException w:name="heading 8" w:semiHidden="1" w:uiPriority="9" w:unhideWhenUsed="1" w:qFormat="1"/>
-    <w:lsdException w:name="heading 9" w:semiHidden="1" w:uiPriority="9" w:unhideWhenUsed="1" w:qFormat="1"/>
+    <w:lsdException w:name="heading 2" w:uiPriority="9" w:semiHidden="1" w:unhideWhenUsed="1" w:qFormat="1"/>
+    <w:lsdException w:name="heading 3" w:uiPriority="9" w:semiHidden="1" w:unhideWhenUsed="1" w:qFormat="1"/>
+    <w:lsdException w:name="heading 4" w:uiPriority="9" w:semiHidden="1" w:unhideWhenUsed="1" w:qFormat="1"/>
+    <w:lsdException w:name="heading 5" w:uiPriority="9" w:semiHidden="1" w:unhideWhenUsed="1" w:qFormat="1"/>
+    <w:lsdException w:name="heading 6" w:uiPriority="9" w:semiHidden="1" w:unhideWhenUsed="1" w:qFormat="1"/>
+    <w:lsdException w:name="heading 7" w:uiPriority="9" w:semiHidden="1" w:unhideWhenUsed="1" w:qFormat="1"/>
+    <w:lsdException w:name="heading 8" w:uiPriority="9" w:semiHidden="1" w:unhideWhenUsed="1" w:qFormat="1"/>
+    <w:lsdException w:name="heading 9" w:uiPriority="9" w:semiHidden="1" w:unhideWhenUsed="1" w:qFormat="1"/>
     <w:lsdException w:name="index 1" w:semiHidden="1" w:unhideWhenUsed="1"/>
     <w:lsdException w:name="index 2" w:semiHidden="1" w:unhideWhenUsed="1"/>
     <w:lsdException w:name="index 3" w:semiHidden="1" w:unhideWhenUsed="1"/>
@@ -3847,22 +4009,22 @@
     <w:lsdException w:name="index 7" w:semiHidden="1" w:unhideWhenUsed="1"/>
     <w:lsdException w:name="index 8" w:semiHidden="1" w:unhideWhenUsed="1"/>
     <w:lsdException w:name="index 9" w:semiHidden="1" w:unhideWhenUsed="1"/>
-    <w:lsdException w:name="toc 1" w:semiHidden="1" w:uiPriority="39" w:unhideWhenUsed="1"/>
-    <w:lsdException w:name="toc 2" w:semiHidden="1" w:uiPriority="39" w:unhideWhenUsed="1"/>
-    <w:lsdException w:name="toc 3" w:semiHidden="1" w:uiPriority="39" w:unhideWhenUsed="1"/>
-    <w:lsdException w:name="toc 4" w:semiHidden="1" w:uiPriority="39" w:unhideWhenUsed="1"/>
-    <w:lsdException w:name="toc 5" w:semiHidden="1" w:uiPriority="39" w:unhideWhenUsed="1"/>
-    <w:lsdException w:name="toc 6" w:semiHidden="1" w:uiPriority="39" w:unhideWhenUsed="1"/>
-    <w:lsdException w:name="toc 7" w:semiHidden="1" w:uiPriority="39" w:unhideWhenUsed="1"/>
-    <w:lsdException w:name="toc 8" w:semiHidden="1" w:uiPriority="39" w:unhideWhenUsed="1"/>
-    <w:lsdException w:name="toc 9" w:semiHidden="1" w:uiPriority="39" w:unhideWhenUsed="1"/>
+    <w:lsdException w:name="toc 1" w:uiPriority="39" w:semiHidden="1" w:unhideWhenUsed="1"/>
+    <w:lsdException w:name="toc 2" w:uiPriority="39" w:semiHidden="1" w:unhideWhenUsed="1"/>
+    <w:lsdException w:name="toc 3" w:uiPriority="39" w:semiHidden="1" w:unhideWhenUsed="1"/>
+    <w:lsdException w:name="toc 4" w:uiPriority="39" w:semiHidden="1" w:unhideWhenUsed="1"/>
+    <w:lsdException w:name="toc 5" w:uiPriority="39" w:semiHidden="1" w:unhideWhenUsed="1"/>
+    <w:lsdException w:name="toc 6" w:uiPriority="39" w:semiHidden="1" w:unhideWhenUsed="1"/>
+    <w:lsdException w:name="toc 7" w:uiPriority="39" w:semiHidden="1" w:unhideWhenUsed="1"/>
+    <w:lsdException w:name="toc 8" w:uiPriority="39" w:semiHidden="1" w:unhideWhenUsed="1"/>
+    <w:lsdException w:name="toc 9" w:uiPriority="39" w:semiHidden="1" w:unhideWhenUsed="1"/>
     <w:lsdException w:name="Normal Indent" w:semiHidden="1" w:unhideWhenUsed="1"/>
     <w:lsdException w:name="footnote text" w:semiHidden="1" w:unhideWhenUsed="1"/>
     <w:lsdException w:name="annotation text" w:semiHidden="1" w:unhideWhenUsed="1"/>
     <w:lsdException w:name="header" w:semiHidden="1" w:unhideWhenUsed="1"/>
     <w:lsdException w:name="footer" w:semiHidden="1" w:unhideWhenUsed="1"/>
     <w:lsdException w:name="index heading" w:semiHidden="1" w:unhideWhenUsed="1"/>
-    <w:lsdException w:name="caption" w:semiHidden="1" w:uiPriority="35" w:unhideWhenUsed="1" w:qFormat="1"/>
+    <w:lsdException w:name="caption" w:uiPriority="35" w:semiHidden="1" w:unhideWhenUsed="1" w:qFormat="1"/>
     <w:lsdException w:name="table of figures" w:semiHidden="1" w:unhideWhenUsed="1"/>
     <w:lsdException w:name="envelope address" w:semiHidden="1" w:unhideWhenUsed="1"/>
     <w:lsdException w:name="envelope return" w:semiHidden="1" w:unhideWhenUsed="1"/>
@@ -3893,7 +4055,7 @@
     <w:lsdException w:name="Title" w:uiPriority="2" w:qFormat="1"/>
     <w:lsdException w:name="Closing" w:semiHidden="1" w:unhideWhenUsed="1"/>
     <w:lsdException w:name="Signature" w:semiHidden="1" w:unhideWhenUsed="1"/>
-    <w:lsdException w:name="Default Paragraph Font" w:semiHidden="1" w:uiPriority="1" w:unhideWhenUsed="1"/>
+    <w:lsdException w:name="Default Paragraph Font" w:uiPriority="1" w:semiHidden="1" w:unhideWhenUsed="1"/>
     <w:lsdException w:name="Body Text" w:semiHidden="1" w:unhideWhenUsed="1"/>
     <w:lsdException w:name="Body Text Indent" w:semiHidden="1" w:unhideWhenUsed="1"/>
     <w:lsdException w:name="List Continue" w:semiHidden="1" w:unhideWhenUsed="1"/>
@@ -4093,8 +4255,8 @@
     <w:lsdException w:name="Subtle Reference" w:uiPriority="31" w:qFormat="1"/>
     <w:lsdException w:name="Intense Reference" w:uiPriority="32" w:qFormat="1"/>
     <w:lsdException w:name="Book Title" w:uiPriority="33" w:qFormat="1"/>
-    <w:lsdException w:name="Bibliography" w:semiHidden="1" w:uiPriority="37" w:unhideWhenUsed="1"/>
-    <w:lsdException w:name="TOC Heading" w:semiHidden="1" w:uiPriority="39" w:unhideWhenUsed="1" w:qFormat="1"/>
+    <w:lsdException w:name="Bibliography" w:uiPriority="37" w:semiHidden="1" w:unhideWhenUsed="1"/>
+    <w:lsdException w:name="TOC Heading" w:uiPriority="39" w:semiHidden="1" w:unhideWhenUsed="1" w:qFormat="1"/>
     <w:lsdException w:name="Plain Table 1" w:uiPriority="41"/>
     <w:lsdException w:name="Plain Table 2" w:uiPriority="42"/>
     <w:lsdException w:name="Plain Table 3" w:uiPriority="43"/>
@@ -4206,18 +4368,18 @@
     <w:lsdException w:name="Smart Link" w:semiHidden="1" w:unhideWhenUsed="1"/>
     <w:lsdException w:name="Smart Link Error" w:semiHidden="1" w:unhideWhenUsed="1"/>
   </w:latentStyles>
-  <w:style w:type="paragraph" w:default="1" w:styleId="Normal">
+  <w:style w:type="paragraph" w:styleId="Normal" w:default="1">
     <w:name w:val="Normal"/>
     <w:qFormat/>
     <w:rsid w:val="00D41929"/>
   </w:style>
-  <w:style w:type="character" w:default="1" w:styleId="DefaultParagraphFont">
+  <w:style w:type="character" w:styleId="DefaultParagraphFont" w:default="1">
     <w:name w:val="Default Paragraph Font"/>
     <w:uiPriority w:val="1"/>
     <w:semiHidden/>
     <w:unhideWhenUsed/>
   </w:style>
-  <w:style w:type="table" w:default="1" w:styleId="TableNormal">
+  <w:style w:type="table" w:styleId="TableNormal" w:default="1">
     <w:name w:val="Normal Table"/>
     <w:uiPriority w:val="99"/>
     <w:semiHidden/>
@@ -4232,7 +4394,7 @@
       </w:tblCellMar>
     </w:tblPr>
   </w:style>
-  <w:style w:type="numbering" w:default="1" w:styleId="NoList">
+  <w:style w:type="numbering" w:styleId="NoList" w:default="1">
     <w:name w:val="No List"/>
     <w:uiPriority w:val="99"/>
     <w:semiHidden/>
@@ -4259,13 +4421,13 @@
     <w:rsid w:val="00D41929"/>
     <w:pPr>
       <w:pBdr>
-        <w:bottom w:val="single" w:sz="12" w:space="4" w:color="4472C4" w:themeColor="accent1"/>
+        <w:bottom w:val="single" w:color="4472C4" w:themeColor="accent1" w:sz="12" w:space="4"/>
       </w:pBdr>
       <w:spacing w:after="120" w:line="240" w:lineRule="auto"/>
       <w:contextualSpacing/>
     </w:pPr>
     <w:rPr>
-      <w:rFonts w:asciiTheme="majorHAnsi" w:eastAsiaTheme="majorEastAsia" w:hAnsiTheme="majorHAnsi" w:cstheme="majorBidi"/>
+      <w:rFonts w:asciiTheme="majorHAnsi" w:hAnsiTheme="majorHAnsi" w:eastAsiaTheme="majorEastAsia" w:cstheme="majorBidi"/>
       <w:color w:val="4472C4" w:themeColor="accent1"/>
       <w:kern w:val="28"/>
       <w:sz w:val="52"/>
@@ -4273,14 +4435,14 @@
       <w:lang w:eastAsia="ja-JP"/>
     </w:rPr>
   </w:style>
-  <w:style w:type="character" w:customStyle="1" w:styleId="TitleChar">
+  <w:style w:type="character" w:styleId="TitleChar" w:customStyle="1">
     <w:name w:val="Title Char"/>
     <w:basedOn w:val="DefaultParagraphFont"/>
     <w:link w:val="Title"/>
     <w:uiPriority w:val="2"/>
     <w:rsid w:val="00D41929"/>
     <w:rPr>
-      <w:rFonts w:asciiTheme="majorHAnsi" w:eastAsiaTheme="majorEastAsia" w:hAnsiTheme="majorHAnsi" w:cstheme="majorBidi"/>
+      <w:rFonts w:asciiTheme="majorHAnsi" w:hAnsiTheme="majorHAnsi" w:eastAsiaTheme="majorEastAsia" w:cstheme="majorBidi"/>
       <w:color w:val="4472C4" w:themeColor="accent1"/>
       <w:kern w:val="28"/>
       <w:sz w:val="52"/>
@@ -4327,7 +4489,7 @@
       <w:szCs w:val="20"/>
     </w:rPr>
   </w:style>
-  <w:style w:type="character" w:customStyle="1" w:styleId="CommentTextChar">
+  <w:style w:type="character" w:styleId="CommentTextChar" w:customStyle="1">
     <w:name w:val="Comment Text Char"/>
     <w:basedOn w:val="DefaultParagraphFont"/>
     <w:link w:val="CommentText"/>
@@ -4353,7 +4515,7 @@
       <w:bCs/>
     </w:rPr>
   </w:style>
-  <w:style w:type="character" w:customStyle="1" w:styleId="CommentSubjectChar">
+  <w:style w:type="character" w:styleId="CommentSubjectChar" w:customStyle="1">
     <w:name w:val="Comment Subject Char"/>
     <w:basedOn w:val="CommentTextChar"/>
     <w:link w:val="CommentSubject"/>
@@ -4384,7 +4546,7 @@
       <w:szCs w:val="18"/>
     </w:rPr>
   </w:style>
-  <w:style w:type="character" w:customStyle="1" w:styleId="BalloonTextChar">
+  <w:style w:type="character" w:styleId="BalloonTextChar" w:customStyle="1">
     <w:name w:val="Balloon Text Char"/>
     <w:basedOn w:val="DefaultParagraphFont"/>
     <w:link w:val="BalloonText"/>
@@ -4397,12 +4559,12 @@
       <w:szCs w:val="18"/>
     </w:rPr>
   </w:style>
-  <w:style w:type="character" w:customStyle="1" w:styleId="vanity-namedomain">
+  <w:style w:type="character" w:styleId="vanity-namedomain" w:customStyle="1">
     <w:name w:val="vanity-name__domain"/>
     <w:basedOn w:val="DefaultParagraphFont"/>
     <w:rsid w:val="00E25AF6"/>
   </w:style>
-  <w:style w:type="character" w:customStyle="1" w:styleId="vanity-namedisplay-name">
+  <w:style w:type="character" w:styleId="vanity-namedisplay-name" w:customStyle="1">
     <w:name w:val="vanity-name__display-name"/>
     <w:basedOn w:val="DefaultParagraphFont"/>
     <w:rsid w:val="00E25AF6"/>

--- a/MyResumes/MyResume2020.docx
+++ b/MyResumes/MyResume2020.docx
@@ -382,18 +382,20 @@
         <w:pStyle w:val="Title"/>
         <w:spacing w:after="0"/>
         <w:rPr>
-          <w:rFonts w:cstheme="majorHAnsi"/>
-          <w:b/>
-          <w:sz w:val="24"/>
-          <w:szCs w:val="24"/>
-        </w:rPr>
-      </w:pPr>
-      <w:r>
-        <w:rPr>
-          <w:rFonts w:cstheme="majorHAnsi"/>
-          <w:b/>
-          <w:sz w:val="24"/>
-          <w:szCs w:val="24"/>
+          <w:rFonts w:cs="Calibri Light" w:cstheme="majorAscii"/>
+          <w:b w:val="1"/>
+          <w:bCs w:val="1"/>
+          <w:sz w:val="26"/>
+          <w:szCs w:val="26"/>
+        </w:rPr>
+      </w:pPr>
+      <w:r>
+        <w:rPr>
+          <w:rFonts w:cs="Calibri Light" w:cstheme="majorAscii"/>
+          <w:b w:val="1"/>
+          <w:bCs w:val="1"/>
+          <w:sz w:val="26"/>
+          <w:szCs w:val="26"/>
         </w:rPr>
         <w:t>EDUCATION</w:t>
       </w:r>
@@ -788,24 +790,27 @@
         <w:pStyle w:val="Title"/>
         <w:spacing w:after="0"/>
         <w:rPr>
-          <w:b/>
-          <w:sz w:val="24"/>
-          <w:szCs w:val="24"/>
-        </w:rPr>
-      </w:pPr>
-      <w:r>
-        <w:rPr>
-          <w:b/>
-          <w:sz w:val="24"/>
-          <w:szCs w:val="24"/>
+          <w:b w:val="1"/>
+          <w:bCs w:val="1"/>
+          <w:sz w:val="26"/>
+          <w:szCs w:val="26"/>
+        </w:rPr>
+      </w:pPr>
+      <w:r>
+        <w:rPr>
+          <w:b w:val="1"/>
+          <w:bCs w:val="1"/>
+          <w:sz w:val="26"/>
+          <w:szCs w:val="26"/>
         </w:rPr>
         <w:t>COMPUTER KNOWLEDGE</w:t>
       </w:r>
       <w:r>
         <w:rPr>
-          <w:b/>
-          <w:sz w:val="24"/>
-          <w:szCs w:val="24"/>
+          <w:b w:val="1"/>
+          <w:bCs w:val="1"/>
+          <w:sz w:val="26"/>
+          <w:szCs w:val="26"/>
         </w:rPr>
         <w:t xml:space="preserve"> &amp; SKILLS</w:t>
       </w:r>
@@ -815,8 +820,8 @@
         <w:spacing w:after="20" w:line="240" w:lineRule="auto"/>
         <w:rPr>
           <w:rFonts w:ascii="Times New Roman" w:hAnsi="Times New Roman" w:cs="Times New Roman"/>
-          <w:sz w:val="20"/>
-          <w:szCs w:val="20"/>
+          <w:sz w:val="21"/>
+          <w:szCs w:val="21"/>
         </w:rPr>
       </w:pPr>
       <w:r>
@@ -850,8 +855,8 @@
       <w:r>
         <w:rPr>
           <w:rFonts w:ascii="Times New Roman" w:hAnsi="Times New Roman" w:cs="Times New Roman"/>
-          <w:sz w:val="20"/>
-          <w:szCs w:val="20"/>
+          <w:sz w:val="21"/>
+          <w:szCs w:val="21"/>
         </w:rPr>
         <w:t xml:space="preserve">Java, </w:t>
       </w:r>
@@ -859,8 +864,8 @@
       <w:r>
         <w:rPr>
           <w:rFonts w:ascii="Times New Roman" w:hAnsi="Times New Roman" w:cs="Times New Roman"/>
-          <w:sz w:val="20"/>
-          <w:szCs w:val="20"/>
+          <w:sz w:val="21"/>
+          <w:szCs w:val="21"/>
         </w:rPr>
         <w:t>DrRacket</w:t>
       </w:r>
@@ -868,72 +873,72 @@
       <w:r>
         <w:rPr>
           <w:rFonts w:ascii="Times New Roman" w:hAnsi="Times New Roman" w:cs="Times New Roman"/>
-          <w:sz w:val="20"/>
-          <w:szCs w:val="20"/>
+          <w:sz w:val="21"/>
+          <w:szCs w:val="21"/>
         </w:rPr>
         <w:t xml:space="preserve">/Lisp, </w:t>
       </w:r>
       <w:r>
         <w:rPr>
           <w:rFonts w:ascii="Times New Roman" w:hAnsi="Times New Roman" w:cs="Times New Roman"/>
-          <w:sz w:val="20"/>
-          <w:szCs w:val="20"/>
+          <w:sz w:val="21"/>
+          <w:szCs w:val="21"/>
         </w:rPr>
         <w:t>Structured Text (ST)</w:t>
       </w:r>
       <w:r>
         <w:rPr>
           <w:rFonts w:ascii="Times New Roman" w:hAnsi="Times New Roman" w:cs="Times New Roman"/>
-          <w:sz w:val="20"/>
-          <w:szCs w:val="20"/>
+          <w:sz w:val="21"/>
+          <w:szCs w:val="21"/>
         </w:rPr>
         <w:t>, MySQL,</w:t>
       </w:r>
       <w:r>
         <w:rPr>
           <w:rFonts w:ascii="Times New Roman" w:hAnsi="Times New Roman" w:cs="Times New Roman"/>
-          <w:sz w:val="20"/>
-          <w:szCs w:val="20"/>
+          <w:sz w:val="21"/>
+          <w:szCs w:val="21"/>
         </w:rPr>
         <w:t xml:space="preserve"> C/</w:t>
       </w:r>
       <w:r>
         <w:rPr>
           <w:rFonts w:ascii="Times New Roman" w:hAnsi="Times New Roman" w:cs="Times New Roman"/>
-          <w:sz w:val="20"/>
-          <w:szCs w:val="20"/>
+          <w:sz w:val="21"/>
+          <w:szCs w:val="21"/>
         </w:rPr>
         <w:t>C++</w:t>
       </w:r>
       <w:r>
         <w:rPr>
           <w:rFonts w:ascii="Times New Roman" w:hAnsi="Times New Roman" w:cs="Times New Roman"/>
-          <w:sz w:val="20"/>
-          <w:szCs w:val="20"/>
+          <w:sz w:val="21"/>
+          <w:szCs w:val="21"/>
         </w:rPr>
         <w:t>, C with Classes</w:t>
       </w:r>
       <w:r>
         <w:rPr>
           <w:rFonts w:ascii="Times New Roman" w:hAnsi="Times New Roman" w:cs="Times New Roman"/>
-          <w:sz w:val="20"/>
-          <w:szCs w:val="20"/>
+          <w:sz w:val="21"/>
+          <w:szCs w:val="21"/>
         </w:rPr>
         <w:t xml:space="preserve"> and</w:t>
       </w:r>
       <w:r>
         <w:rPr>
           <w:rFonts w:ascii="Times New Roman" w:hAnsi="Times New Roman" w:cs="Times New Roman"/>
-          <w:sz w:val="20"/>
-          <w:szCs w:val="20"/>
+          <w:sz w:val="21"/>
+          <w:szCs w:val="21"/>
         </w:rPr>
         <w:t xml:space="preserve"> </w:t>
       </w:r>
       <w:r>
         <w:rPr>
           <w:rFonts w:ascii="Times New Roman" w:hAnsi="Times New Roman" w:cs="Times New Roman"/>
-          <w:sz w:val="20"/>
-          <w:szCs w:val="20"/>
+          <w:sz w:val="21"/>
+          <w:szCs w:val="21"/>
         </w:rPr>
         <w:t>Python.</w:t>
       </w:r>
@@ -943,8 +948,8 @@
         <w:spacing w:after="20" w:line="240" w:lineRule="auto"/>
         <w:rPr>
           <w:rFonts w:ascii="Times New Roman" w:hAnsi="Times New Roman" w:cs="Times New Roman"/>
-          <w:sz w:val="20"/>
-          <w:szCs w:val="20"/>
+          <w:sz w:val="21"/>
+          <w:szCs w:val="21"/>
         </w:rPr>
       </w:pPr>
       <w:r>
@@ -980,48 +985,48 @@
       <w:r>
         <w:rPr>
           <w:rFonts w:ascii="Times New Roman" w:hAnsi="Times New Roman" w:cs="Times New Roman"/>
-          <w:sz w:val="20"/>
-          <w:szCs w:val="20"/>
+          <w:sz w:val="21"/>
+          <w:szCs w:val="21"/>
         </w:rPr>
         <w:t>Git, Window’s CMD, L</w:t>
       </w:r>
       <w:r>
         <w:rPr>
           <w:rFonts w:ascii="Times New Roman" w:hAnsi="Times New Roman" w:cs="Times New Roman"/>
-          <w:sz w:val="20"/>
-          <w:szCs w:val="20"/>
+          <w:sz w:val="21"/>
+          <w:szCs w:val="21"/>
         </w:rPr>
         <w:t>i</w:t>
       </w:r>
       <w:r>
         <w:rPr>
           <w:rFonts w:ascii="Times New Roman" w:hAnsi="Times New Roman" w:cs="Times New Roman"/>
-          <w:sz w:val="20"/>
-          <w:szCs w:val="20"/>
+          <w:sz w:val="21"/>
+          <w:szCs w:val="21"/>
         </w:rPr>
         <w:t>nux terminal</w:t>
       </w:r>
       <w:r>
         <w:rPr>
           <w:rFonts w:ascii="Times New Roman" w:hAnsi="Times New Roman" w:cs="Times New Roman"/>
-          <w:sz w:val="20"/>
-          <w:szCs w:val="20"/>
+          <w:sz w:val="21"/>
+          <w:szCs w:val="21"/>
         </w:rPr>
         <w:t xml:space="preserve"> and </w:t>
       </w:r>
       <w:r>
         <w:rPr>
           <w:rFonts w:ascii="Times New Roman" w:hAnsi="Times New Roman" w:cs="Times New Roman"/>
-          <w:sz w:val="20"/>
-          <w:szCs w:val="20"/>
+          <w:sz w:val="21"/>
+          <w:szCs w:val="21"/>
         </w:rPr>
         <w:t>Window’s Office</w:t>
       </w:r>
       <w:r>
         <w:rPr>
           <w:rFonts w:ascii="Times New Roman" w:hAnsi="Times New Roman" w:cs="Times New Roman"/>
-          <w:sz w:val="20"/>
-          <w:szCs w:val="20"/>
+          <w:sz w:val="21"/>
+          <w:szCs w:val="21"/>
         </w:rPr>
         <w:t>.</w:t>
       </w:r>
@@ -1043,16 +1048,16 @@
         <w:rPr>
           <w:b w:val="1"/>
           <w:bCs w:val="1"/>
-          <w:sz w:val="24"/>
-          <w:szCs w:val="24"/>
-        </w:rPr>
-      </w:pPr>
-      <w:r>
-        <w:rPr>
-          <w:b w:val="1"/>
-          <w:bCs w:val="1"/>
-          <w:sz w:val="24"/>
-          <w:szCs w:val="24"/>
+          <w:sz w:val="26"/>
+          <w:szCs w:val="26"/>
+        </w:rPr>
+      </w:pPr>
+      <w:r>
+        <w:rPr>
+          <w:b w:val="1"/>
+          <w:bCs w:val="1"/>
+          <w:sz w:val="26"/>
+          <w:szCs w:val="26"/>
         </w:rPr>
         <w:t xml:space="preserve">PERSONAL </w:t>
       </w:r>
@@ -1060,8 +1065,8 @@
         <w:rPr>
           <w:b w:val="1"/>
           <w:bCs w:val="1"/>
-          <w:sz w:val="24"/>
-          <w:szCs w:val="24"/>
+          <w:sz w:val="26"/>
+          <w:szCs w:val="26"/>
         </w:rPr>
         <w:t>PROJECTS</w:t>
       </w:r>
@@ -1071,8 +1076,8 @@
         <w:spacing w:after="20" w:line="240" w:lineRule="auto"/>
         <w:rPr>
           <w:rFonts w:ascii="Times New Roman" w:hAnsi="Times New Roman" w:cs="Times New Roman"/>
-          <w:sz w:val="20"/>
-          <w:szCs w:val="20"/>
+          <w:sz w:val="21"/>
+          <w:szCs w:val="21"/>
         </w:rPr>
       </w:pPr>
       <w:r>
@@ -1118,88 +1123,88 @@
       <w:r>
         <w:rPr>
           <w:rFonts w:ascii="Times New Roman" w:hAnsi="Times New Roman" w:cs="Times New Roman"/>
-          <w:sz w:val="20"/>
-          <w:szCs w:val="20"/>
+          <w:sz w:val="21"/>
+          <w:szCs w:val="21"/>
         </w:rPr>
         <w:t>Designed a</w:t>
       </w:r>
       <w:r>
         <w:rPr>
           <w:rFonts w:ascii="Times New Roman" w:hAnsi="Times New Roman" w:cs="Times New Roman"/>
-          <w:sz w:val="20"/>
-          <w:szCs w:val="20"/>
+          <w:sz w:val="21"/>
+          <w:szCs w:val="21"/>
         </w:rPr>
         <w:t xml:space="preserve"> </w:t>
       </w:r>
       <w:r>
         <w:rPr>
           <w:rFonts w:ascii="Times New Roman" w:hAnsi="Times New Roman" w:cs="Times New Roman"/>
-          <w:sz w:val="20"/>
-          <w:szCs w:val="20"/>
+          <w:sz w:val="21"/>
+          <w:szCs w:val="21"/>
         </w:rPr>
         <w:t>d</w:t>
       </w:r>
       <w:r>
         <w:rPr>
           <w:rFonts w:ascii="Times New Roman" w:hAnsi="Times New Roman" w:cs="Times New Roman"/>
-          <w:sz w:val="20"/>
-          <w:szCs w:val="20"/>
+          <w:sz w:val="21"/>
+          <w:szCs w:val="21"/>
         </w:rPr>
         <w:t xml:space="preserve">atabase </w:t>
       </w:r>
       <w:r>
         <w:rPr>
           <w:rFonts w:ascii="Times New Roman" w:hAnsi="Times New Roman" w:cs="Times New Roman"/>
-          <w:sz w:val="20"/>
-          <w:szCs w:val="20"/>
+          <w:sz w:val="21"/>
+          <w:szCs w:val="21"/>
         </w:rPr>
         <w:t>for inventory</w:t>
       </w:r>
       <w:r>
         <w:rPr>
           <w:rFonts w:ascii="Times New Roman" w:hAnsi="Times New Roman" w:cs="Times New Roman"/>
-          <w:sz w:val="20"/>
-          <w:szCs w:val="20"/>
+          <w:sz w:val="21"/>
+          <w:szCs w:val="21"/>
         </w:rPr>
         <w:t>/invoicing</w:t>
       </w:r>
       <w:r>
         <w:rPr>
           <w:rFonts w:ascii="Times New Roman" w:hAnsi="Times New Roman" w:cs="Times New Roman"/>
-          <w:sz w:val="20"/>
-          <w:szCs w:val="20"/>
+          <w:sz w:val="21"/>
+          <w:szCs w:val="21"/>
         </w:rPr>
         <w:t xml:space="preserve"> management and </w:t>
       </w:r>
       <w:r>
         <w:rPr>
           <w:rFonts w:ascii="Times New Roman" w:hAnsi="Times New Roman" w:cs="Times New Roman"/>
-          <w:sz w:val="20"/>
-          <w:szCs w:val="20"/>
+          <w:sz w:val="21"/>
+          <w:szCs w:val="21"/>
         </w:rPr>
         <w:t xml:space="preserve">customer </w:t>
       </w:r>
       <w:r>
         <w:rPr>
           <w:rFonts w:ascii="Times New Roman" w:hAnsi="Times New Roman" w:cs="Times New Roman"/>
-          <w:sz w:val="20"/>
-          <w:szCs w:val="20"/>
+          <w:sz w:val="21"/>
+          <w:szCs w:val="21"/>
         </w:rPr>
         <w:t>self-checkout</w:t>
       </w:r>
       <w:r>
         <w:rPr>
           <w:rFonts w:ascii="Times New Roman" w:hAnsi="Times New Roman" w:cs="Times New Roman"/>
-          <w:sz w:val="20"/>
-          <w:szCs w:val="20"/>
+          <w:sz w:val="21"/>
+          <w:szCs w:val="21"/>
         </w:rPr>
         <w:t xml:space="preserve"> (MySQL and Java)</w:t>
       </w:r>
       <w:r>
         <w:rPr>
           <w:rFonts w:ascii="Times New Roman" w:hAnsi="Times New Roman" w:cs="Times New Roman"/>
-          <w:sz w:val="20"/>
-          <w:szCs w:val="20"/>
+          <w:sz w:val="21"/>
+          <w:szCs w:val="21"/>
         </w:rPr>
         <w:t>.</w:t>
       </w:r>
@@ -1209,8 +1214,8 @@
         <w:spacing w:after="20" w:line="240" w:lineRule="auto"/>
         <w:rPr>
           <w:rFonts w:ascii="Times New Roman" w:hAnsi="Times New Roman" w:cs="Times New Roman"/>
-          <w:sz w:val="20"/>
-          <w:szCs w:val="20"/>
+          <w:sz w:val="21"/>
+          <w:szCs w:val="21"/>
         </w:rPr>
       </w:pPr>
       <w:r>
@@ -1238,32 +1243,32 @@
           <w:rFonts w:ascii="Times New Roman" w:hAnsi="Times New Roman" w:cs="Times New Roman"/>
           <w:b w:val="1"/>
           <w:bCs w:val="1"/>
-          <w:sz w:val="20"/>
-          <w:szCs w:val="20"/>
+          <w:sz w:val="21"/>
+          <w:szCs w:val="21"/>
         </w:rPr>
         <w:t>:</w:t>
       </w:r>
       <w:r>
         <w:rPr>
           <w:rFonts w:ascii="Times New Roman" w:hAnsi="Times New Roman" w:cs="Times New Roman"/>
-          <w:sz w:val="20"/>
-          <w:szCs w:val="20"/>
+          <w:sz w:val="21"/>
+          <w:szCs w:val="21"/>
         </w:rPr>
         <w:t xml:space="preserve">        </w:t>
       </w:r>
       <w:r>
         <w:rPr>
           <w:rFonts w:ascii="Times New Roman" w:hAnsi="Times New Roman" w:cs="Times New Roman"/>
-          <w:sz w:val="20"/>
-          <w:szCs w:val="20"/>
+          <w:sz w:val="21"/>
+          <w:szCs w:val="21"/>
         </w:rPr>
         <w:t xml:space="preserve"> </w:t>
       </w:r>
       <w:r>
         <w:rPr>
           <w:rFonts w:ascii="Times New Roman" w:hAnsi="Times New Roman" w:cs="Times New Roman"/>
-          <w:sz w:val="20"/>
-          <w:szCs w:val="20"/>
+          <w:sz w:val="21"/>
+          <w:szCs w:val="21"/>
         </w:rPr>
         <w:t>Co-developed a peer to peer system for storing data on a distributed key-value store.</w:t>
       </w:r>
@@ -1273,8 +1278,8 @@
         <w:spacing w:after="20" w:line="240" w:lineRule="auto"/>
         <w:rPr>
           <w:rFonts w:ascii="Times New Roman" w:hAnsi="Times New Roman" w:cs="Times New Roman"/>
-          <w:sz w:val="20"/>
-          <w:szCs w:val="20"/>
+          <w:sz w:val="21"/>
+          <w:szCs w:val="21"/>
         </w:rPr>
       </w:pPr>
       <w:r>
@@ -1292,96 +1297,96 @@
           <w:rFonts w:ascii="Times New Roman" w:hAnsi="Times New Roman" w:cs="Times New Roman"/>
           <w:b w:val="1"/>
           <w:bCs w:val="1"/>
-          <w:sz w:val="20"/>
-          <w:szCs w:val="20"/>
+          <w:sz w:val="21"/>
+          <w:szCs w:val="21"/>
         </w:rPr>
         <w:t>:</w:t>
       </w:r>
       <w:r>
         <w:rPr>
           <w:rFonts w:ascii="Times New Roman" w:hAnsi="Times New Roman" w:cs="Times New Roman"/>
-          <w:sz w:val="20"/>
-          <w:szCs w:val="20"/>
+          <w:sz w:val="21"/>
+          <w:szCs w:val="21"/>
         </w:rPr>
         <w:t xml:space="preserve">             </w:t>
       </w:r>
       <w:r>
         <w:rPr>
           <w:rFonts w:ascii="Times New Roman" w:hAnsi="Times New Roman" w:cs="Times New Roman"/>
-          <w:sz w:val="20"/>
-          <w:szCs w:val="20"/>
+          <w:sz w:val="21"/>
+          <w:szCs w:val="21"/>
         </w:rPr>
         <w:t xml:space="preserve">  </w:t>
       </w:r>
       <w:r>
         <w:rPr>
           <w:rFonts w:ascii="Times New Roman" w:hAnsi="Times New Roman" w:cs="Times New Roman"/>
-          <w:sz w:val="20"/>
-          <w:szCs w:val="20"/>
+          <w:sz w:val="21"/>
+          <w:szCs w:val="21"/>
         </w:rPr>
         <w:t>A 2D adventure game based on space exploration,</w:t>
       </w:r>
       <w:r>
         <w:rPr>
           <w:rFonts w:ascii="Times New Roman" w:hAnsi="Times New Roman" w:cs="Times New Roman"/>
-          <w:sz w:val="20"/>
-          <w:szCs w:val="20"/>
+          <w:sz w:val="21"/>
+          <w:szCs w:val="21"/>
         </w:rPr>
         <w:t xml:space="preserve"> mining,</w:t>
       </w:r>
       <w:r>
         <w:rPr>
           <w:rFonts w:ascii="Times New Roman" w:hAnsi="Times New Roman" w:cs="Times New Roman"/>
-          <w:sz w:val="20"/>
-          <w:szCs w:val="20"/>
+          <w:sz w:val="21"/>
+          <w:szCs w:val="21"/>
         </w:rPr>
         <w:t xml:space="preserve"> crafting</w:t>
       </w:r>
       <w:r>
         <w:rPr>
           <w:rFonts w:ascii="Times New Roman" w:hAnsi="Times New Roman" w:cs="Times New Roman"/>
-          <w:sz w:val="20"/>
-          <w:szCs w:val="20"/>
+          <w:sz w:val="21"/>
+          <w:szCs w:val="21"/>
         </w:rPr>
         <w:t>, resource management</w:t>
       </w:r>
       <w:r>
         <w:rPr>
           <w:rFonts w:ascii="Times New Roman" w:hAnsi="Times New Roman" w:cs="Times New Roman"/>
-          <w:sz w:val="20"/>
-          <w:szCs w:val="20"/>
+          <w:sz w:val="21"/>
+          <w:szCs w:val="21"/>
         </w:rPr>
         <w:t xml:space="preserve"> and combat </w:t>
       </w:r>
       <w:r>
         <w:rPr>
           <w:rFonts w:ascii="Times New Roman" w:hAnsi="Times New Roman" w:cs="Times New Roman"/>
-          <w:sz w:val="20"/>
-          <w:szCs w:val="20"/>
+          <w:sz w:val="21"/>
+          <w:szCs w:val="21"/>
         </w:rPr>
         <w:t>(</w:t>
       </w:r>
       <w:r>
         <w:rPr>
           <w:rFonts w:ascii="Times New Roman" w:hAnsi="Times New Roman" w:cs="Times New Roman"/>
-          <w:sz w:val="20"/>
-          <w:szCs w:val="20"/>
+          <w:sz w:val="21"/>
+          <w:szCs w:val="21"/>
         </w:rPr>
         <w:t>Java</w:t>
       </w:r>
       <w:r>
         <w:rPr>
           <w:rFonts w:ascii="Times New Roman" w:hAnsi="Times New Roman" w:cs="Times New Roman"/>
-          <w:sz w:val="20"/>
-          <w:szCs w:val="20"/>
+          <w:sz w:val="21"/>
+          <w:szCs w:val="21"/>
         </w:rPr>
         <w:t>)</w:t>
       </w:r>
       <w:r>
         <w:rPr>
           <w:rFonts w:ascii="Times New Roman" w:hAnsi="Times New Roman" w:cs="Times New Roman"/>
-          <w:sz w:val="20"/>
-          <w:szCs w:val="20"/>
+          <w:sz w:val="21"/>
+          <w:szCs w:val="21"/>
         </w:rPr>
         <w:t>.</w:t>
       </w:r>
@@ -1391,8 +1396,8 @@
         <w:spacing w:after="20" w:line="240" w:lineRule="auto"/>
         <w:rPr>
           <w:rFonts w:ascii="Times New Roman" w:hAnsi="Times New Roman" w:cs="Times New Roman"/>
-          <w:sz w:val="20"/>
-          <w:szCs w:val="20"/>
+          <w:sz w:val="21"/>
+          <w:szCs w:val="21"/>
         </w:rPr>
       </w:pPr>
       <w:r>
@@ -1410,8 +1415,8 @@
           <w:rFonts w:ascii="Times New Roman" w:hAnsi="Times New Roman" w:cs="Times New Roman"/>
           <w:b w:val="1"/>
           <w:bCs w:val="1"/>
-          <w:sz w:val="20"/>
-          <w:szCs w:val="20"/>
+          <w:sz w:val="21"/>
+          <w:szCs w:val="21"/>
         </w:rPr>
         <w:t>:</w:t>
       </w:r>
@@ -1426,72 +1431,72 @@
       <w:r>
         <w:rPr>
           <w:rFonts w:ascii="Times New Roman" w:hAnsi="Times New Roman" w:cs="Times New Roman"/>
-          <w:sz w:val="20"/>
-          <w:szCs w:val="20"/>
+          <w:sz w:val="21"/>
+          <w:szCs w:val="21"/>
         </w:rPr>
         <w:t xml:space="preserve">     </w:t>
       </w:r>
       <w:r>
         <w:rPr>
           <w:rFonts w:ascii="Times New Roman" w:hAnsi="Times New Roman" w:cs="Times New Roman"/>
-          <w:sz w:val="20"/>
-          <w:szCs w:val="20"/>
+          <w:sz w:val="21"/>
+          <w:szCs w:val="21"/>
         </w:rPr>
         <w:t xml:space="preserve">  </w:t>
       </w:r>
       <w:r>
         <w:rPr>
           <w:rFonts w:ascii="Times New Roman" w:hAnsi="Times New Roman" w:cs="Times New Roman"/>
-          <w:sz w:val="20"/>
-          <w:szCs w:val="20"/>
+          <w:sz w:val="21"/>
+          <w:szCs w:val="21"/>
         </w:rPr>
         <w:t xml:space="preserve">An application that scrapes and parses emails</w:t>
       </w:r>
       <w:r>
         <w:rPr>
           <w:rFonts w:ascii="Times New Roman" w:hAnsi="Times New Roman" w:cs="Times New Roman"/>
-          <w:sz w:val="20"/>
-          <w:szCs w:val="20"/>
+          <w:sz w:val="21"/>
+          <w:szCs w:val="21"/>
         </w:rPr>
         <w:t xml:space="preserve"> for receipt information</w:t>
       </w:r>
       <w:r>
         <w:rPr>
           <w:rFonts w:ascii="Times New Roman" w:hAnsi="Times New Roman" w:cs="Times New Roman"/>
-          <w:sz w:val="20"/>
-          <w:szCs w:val="20"/>
+          <w:sz w:val="21"/>
+          <w:szCs w:val="21"/>
         </w:rPr>
         <w:t xml:space="preserve"> using email protocols</w:t>
       </w:r>
       <w:r>
         <w:rPr>
           <w:rFonts w:ascii="Times New Roman" w:hAnsi="Times New Roman" w:cs="Times New Roman"/>
-          <w:sz w:val="20"/>
-          <w:szCs w:val="20"/>
+          <w:sz w:val="21"/>
+          <w:szCs w:val="21"/>
         </w:rPr>
         <w:t xml:space="preserve"> (</w:t>
       </w:r>
       <w:r>
         <w:rPr>
           <w:rFonts w:ascii="Times New Roman" w:hAnsi="Times New Roman" w:cs="Times New Roman"/>
-          <w:sz w:val="20"/>
-          <w:szCs w:val="20"/>
+          <w:sz w:val="21"/>
+          <w:szCs w:val="21"/>
         </w:rPr>
         <w:t>Python and Java</w:t>
       </w:r>
       <w:r>
         <w:rPr>
           <w:rFonts w:ascii="Times New Roman" w:hAnsi="Times New Roman" w:cs="Times New Roman"/>
-          <w:sz w:val="20"/>
-          <w:szCs w:val="20"/>
+          <w:sz w:val="21"/>
+          <w:szCs w:val="21"/>
         </w:rPr>
         <w:t>)</w:t>
       </w:r>
       <w:r>
         <w:rPr>
           <w:rFonts w:ascii="Times New Roman" w:hAnsi="Times New Roman" w:cs="Times New Roman"/>
-          <w:sz w:val="20"/>
-          <w:szCs w:val="20"/>
+          <w:sz w:val="21"/>
+          <w:szCs w:val="21"/>
         </w:rPr>
         <w:t xml:space="preserve">. </w:t>
       </w:r>
@@ -1501,8 +1506,8 @@
         <w:spacing w:after="20" w:line="240" w:lineRule="auto"/>
         <w:rPr>
           <w:rFonts w:ascii="Times New Roman" w:hAnsi="Times New Roman" w:cs="Times New Roman"/>
-          <w:sz w:val="20"/>
-          <w:szCs w:val="20"/>
+          <w:sz w:val="21"/>
+          <w:szCs w:val="21"/>
         </w:rPr>
       </w:pPr>
       <w:r>
@@ -1520,8 +1525,8 @@
           <w:rFonts w:ascii="Times New Roman" w:hAnsi="Times New Roman" w:cs="Times New Roman"/>
           <w:b w:val="1"/>
           <w:bCs w:val="1"/>
-          <w:sz w:val="20"/>
-          <w:szCs w:val="20"/>
+          <w:sz w:val="21"/>
+          <w:szCs w:val="21"/>
         </w:rPr>
         <w:t xml:space="preserve">:    </w:t>
       </w:r>
@@ -1530,72 +1535,90 @@
           <w:rFonts w:ascii="Times New Roman" w:hAnsi="Times New Roman" w:cs="Times New Roman"/>
           <w:b w:val="1"/>
           <w:bCs w:val="1"/>
-          <w:sz w:val="20"/>
-          <w:szCs w:val="20"/>
+          <w:sz w:val="21"/>
+          <w:szCs w:val="21"/>
         </w:rPr>
         <w:t xml:space="preserve">  </w:t>
       </w:r>
       <w:r>
         <w:rPr>
           <w:rFonts w:ascii="Times New Roman" w:hAnsi="Times New Roman" w:cs="Times New Roman"/>
-          <w:sz w:val="20"/>
-          <w:szCs w:val="20"/>
+          <w:sz w:val="21"/>
+          <w:szCs w:val="21"/>
         </w:rPr>
         <w:t>Designed</w:t>
       </w:r>
       <w:r>
         <w:rPr>
           <w:rFonts w:ascii="Times New Roman" w:hAnsi="Times New Roman" w:cs="Times New Roman"/>
-          <w:sz w:val="20"/>
-          <w:szCs w:val="20"/>
+          <w:sz w:val="21"/>
+          <w:szCs w:val="21"/>
         </w:rPr>
         <w:t xml:space="preserve"> and built</w:t>
       </w:r>
       <w:r>
         <w:rPr>
           <w:rFonts w:ascii="Times New Roman" w:hAnsi="Times New Roman" w:cs="Times New Roman"/>
-          <w:sz w:val="20"/>
-          <w:szCs w:val="20"/>
+          <w:sz w:val="21"/>
+          <w:szCs w:val="21"/>
         </w:rPr>
         <w:t xml:space="preserve"> a paintball field using </w:t>
       </w:r>
       <w:r>
         <w:rPr>
           <w:rFonts w:ascii="Times New Roman" w:hAnsi="Times New Roman" w:cs="Times New Roman"/>
-          <w:sz w:val="20"/>
-          <w:szCs w:val="20"/>
+          <w:sz w:val="21"/>
+          <w:szCs w:val="21"/>
         </w:rPr>
         <w:t>FPS map</w:t>
       </w:r>
       <w:r>
         <w:rPr>
           <w:rFonts w:ascii="Times New Roman" w:hAnsi="Times New Roman" w:cs="Times New Roman"/>
-          <w:sz w:val="20"/>
-          <w:szCs w:val="20"/>
+          <w:sz w:val="21"/>
+          <w:szCs w:val="21"/>
         </w:rPr>
         <w:t xml:space="preserve"> design concepts and </w:t>
       </w:r>
       <w:r>
         <w:rPr>
           <w:rFonts w:ascii="Times New Roman" w:hAnsi="Times New Roman" w:cs="Times New Roman"/>
-          <w:sz w:val="20"/>
-          <w:szCs w:val="20"/>
+          <w:sz w:val="21"/>
+          <w:szCs w:val="21"/>
         </w:rPr>
         <w:t>co-</w:t>
       </w:r>
       <w:r>
         <w:rPr>
           <w:rFonts w:ascii="Times New Roman" w:hAnsi="Times New Roman" w:cs="Times New Roman"/>
-          <w:sz w:val="20"/>
-          <w:szCs w:val="20"/>
-        </w:rPr>
-        <w:t>founded Tuuza Paintball Company LLP</w:t>
-      </w:r>
-      <w:r>
-        <w:rPr>
-          <w:rFonts w:ascii="Times New Roman" w:hAnsi="Times New Roman" w:cs="Times New Roman"/>
-          <w:sz w:val="20"/>
-          <w:szCs w:val="20"/>
+          <w:sz w:val="21"/>
+          <w:szCs w:val="21"/>
+        </w:rPr>
+        <w:t xml:space="preserve">founded </w:t>
+      </w:r>
+      <w:proofErr w:type="spellStart"/>
+      <w:r>
+        <w:rPr>
+          <w:rFonts w:ascii="Times New Roman" w:hAnsi="Times New Roman" w:cs="Times New Roman"/>
+          <w:sz w:val="21"/>
+          <w:szCs w:val="21"/>
+        </w:rPr>
+        <w:t>Tuuza</w:t>
+      </w:r>
+      <w:proofErr w:type="spellEnd"/>
+      <w:r>
+        <w:rPr>
+          <w:rFonts w:ascii="Times New Roman" w:hAnsi="Times New Roman" w:cs="Times New Roman"/>
+          <w:sz w:val="21"/>
+          <w:szCs w:val="21"/>
+        </w:rPr>
+        <w:t xml:space="preserve"> Paintball Company LLP</w:t>
+      </w:r>
+      <w:r>
+        <w:rPr>
+          <w:rFonts w:ascii="Times New Roman" w:hAnsi="Times New Roman" w:cs="Times New Roman"/>
+          <w:sz w:val="21"/>
+          <w:szCs w:val="21"/>
         </w:rPr>
         <w:t>.</w:t>
       </w:r>
@@ -1605,8 +1628,8 @@
         <w:spacing w:after="20" w:line="240" w:lineRule="auto"/>
         <w:rPr>
           <w:rFonts w:ascii="Times New Roman" w:hAnsi="Times New Roman" w:cs="Times New Roman"/>
-          <w:sz w:val="20"/>
-          <w:szCs w:val="20"/>
+          <w:sz w:val="21"/>
+          <w:szCs w:val="21"/>
         </w:rPr>
       </w:pPr>
       <w:r>
@@ -1632,40 +1655,40 @@
       <w:r>
         <w:rPr>
           <w:rFonts w:ascii="Times New Roman" w:hAnsi="Times New Roman" w:cs="Times New Roman"/>
-          <w:sz w:val="20"/>
-          <w:szCs w:val="20"/>
+          <w:sz w:val="21"/>
+          <w:szCs w:val="21"/>
         </w:rPr>
         <w:t xml:space="preserve"> </w:t>
       </w:r>
       <w:r>
         <w:rPr>
           <w:rFonts w:ascii="Times New Roman" w:hAnsi="Times New Roman" w:cs="Times New Roman"/>
-          <w:sz w:val="20"/>
-          <w:szCs w:val="20"/>
+          <w:sz w:val="21"/>
+          <w:szCs w:val="21"/>
         </w:rPr>
         <w:t xml:space="preserve">    </w:t>
       </w:r>
       <w:r>
         <w:rPr>
           <w:rFonts w:ascii="Times New Roman" w:hAnsi="Times New Roman" w:cs="Times New Roman"/>
-          <w:sz w:val="20"/>
-          <w:szCs w:val="20"/>
+          <w:sz w:val="21"/>
+          <w:szCs w:val="21"/>
         </w:rPr>
         <w:t xml:space="preserve">  </w:t>
       </w:r>
       <w:r>
         <w:rPr>
           <w:rFonts w:ascii="Times New Roman" w:hAnsi="Times New Roman" w:cs="Times New Roman"/>
-          <w:sz w:val="20"/>
-          <w:szCs w:val="20"/>
+          <w:sz w:val="21"/>
+          <w:szCs w:val="21"/>
         </w:rPr>
         <w:t>Co-built a 57% accurate ML model for predicting crypto market movement using limit order trades</w:t>
       </w:r>
       <w:r>
         <w:rPr>
           <w:rFonts w:ascii="Times New Roman" w:hAnsi="Times New Roman" w:cs="Times New Roman"/>
-          <w:sz w:val="20"/>
-          <w:szCs w:val="20"/>
+          <w:sz w:val="21"/>
+          <w:szCs w:val="21"/>
         </w:rPr>
         <w:t>.</w:t>
       </w:r>
@@ -1696,81 +1719,63 @@
           <w:bCs w:val="1"/>
           <w:sz w:val="24"/>
           <w:szCs w:val="24"/>
-          <w:u w:val="single"/>
-        </w:rPr>
-      </w:pPr>
+          <w:u w:val="none"/>
+        </w:rPr>
+      </w:pPr>
+      <w:r>
+        <w:rPr>
+          <w:b w:val="1"/>
+          <w:bCs w:val="1"/>
+          <w:sz w:val="26"/>
+          <w:szCs w:val="26"/>
+          <w:u w:val="none"/>
+        </w:rPr>
+        <w:t>WORK EXPERIENCE</w:t>
+      </w:r>
+      <w:r>
+        <w:rPr>
+          <w:b w:val="1"/>
+          <w:bCs w:val="1"/>
+          <w:sz w:val="26"/>
+          <w:szCs w:val="26"/>
+        </w:rPr>
+        <w:t xml:space="preserve"> </w:t>
+      </w:r>
       <w:r>
         <w:rPr>
           <w:b w:val="1"/>
           <w:bCs w:val="1"/>
           <w:sz w:val="24"/>
           <w:szCs w:val="24"/>
+        </w:rPr>
+        <w:t xml:space="preserve">                                                                                                           </w:t>
+      </w:r>
+    </w:p>
+    <w:p>
+      <w:pPr>
+        <w:spacing w:after="20" w:line="240" w:lineRule="auto"/>
+        <w:rPr>
+          <w:rFonts w:ascii="Times New Roman" w:hAnsi="Times New Roman" w:cs="Times New Roman"/>
+          <w:b w:val="1"/>
+          <w:bCs w:val="1"/>
+        </w:rPr>
+      </w:pPr>
+      <w:r>
+        <w:rPr>
+          <w:rFonts w:ascii="Times New Roman" w:hAnsi="Times New Roman" w:cs="Times New Roman"/>
+          <w:b w:val="1"/>
+          <w:bCs w:val="1"/>
+          <w:sz w:val="20"/>
+          <w:szCs w:val="20"/>
           <w:u w:val="single"/>
         </w:rPr>
-        <w:t>WORK</w:t>
-      </w:r>
-      <w:r>
-        <w:rPr>
-          <w:b w:val="1"/>
-          <w:bCs w:val="1"/>
-          <w:sz w:val="24"/>
-          <w:szCs w:val="24"/>
-          <w:u w:val="single"/>
-        </w:rPr>
-        <w:t xml:space="preserve"> </w:t>
-      </w:r>
-      <w:r>
-        <w:rPr>
-          <w:b w:val="1"/>
-          <w:bCs w:val="1"/>
-          <w:sz w:val="24"/>
-          <w:szCs w:val="24"/>
-          <w:u w:val="single"/>
-        </w:rPr>
-        <w:t>EXPERIENCE</w:t>
-      </w:r>
-      <w:r>
-        <w:rPr>
-          <w:b w:val="1"/>
-          <w:bCs w:val="1"/>
-          <w:sz w:val="24"/>
-          <w:szCs w:val="24"/>
-          <w:u w:val="single"/>
-        </w:rPr>
-        <w:t xml:space="preserve">                                                                                                                                          </w:t>
-      </w:r>
-      <w:r>
-        <w:rPr>
-          <w:b w:val="1"/>
-          <w:bCs w:val="1"/>
-          <w:sz w:val="24"/>
-          <w:szCs w:val="24"/>
-        </w:rPr>
-        <w:t xml:space="preserve">                                                                                                                                                                        </w:t>
-      </w:r>
-    </w:p>
-    <w:p>
-      <w:pPr>
-        <w:spacing w:after="20" w:line="240" w:lineRule="auto"/>
-        <w:rPr>
-          <w:rFonts w:ascii="Times New Roman" w:hAnsi="Times New Roman" w:cs="Times New Roman"/>
-          <w:b/>
-        </w:rPr>
-      </w:pPr>
-      <w:r>
-        <w:rPr>
-          <w:rFonts w:ascii="Times New Roman" w:hAnsi="Times New Roman" w:cs="Times New Roman"/>
-          <w:b/>
-          <w:sz w:val="20"/>
-          <w:szCs w:val="20"/>
-          <w:u w:val="single"/>
-        </w:rPr>
         <w:t>NEW AGE MICRO Ltd</w:t>
       </w:r>
       <w:r>
         <w:rPr>
           <w:rFonts w:ascii="Times New Roman" w:hAnsi="Times New Roman" w:cs="Times New Roman"/>
-          <w:b/>
+          <w:b w:val="1"/>
+          <w:bCs w:val="1"/>
           <w:sz w:val="21"/>
           <w:szCs w:val="21"/>
         </w:rPr>
@@ -1782,53 +1787,15 @@
           <w:sz w:val="21"/>
           <w:szCs w:val="21"/>
         </w:rPr>
-        <w:t>Mansfield</w:t>
-      </w:r>
-      <w:r>
-        <w:rPr>
-          <w:rFonts w:ascii="Times New Roman" w:hAnsi="Times New Roman" w:cs="Times New Roman"/>
-          <w:sz w:val="21"/>
-          <w:szCs w:val="21"/>
-        </w:rPr>
-        <w:t>,</w:t>
-      </w:r>
-      <w:r>
-        <w:rPr>
-          <w:rFonts w:ascii="Times New Roman" w:hAnsi="Times New Roman" w:cs="Times New Roman"/>
-          <w:sz w:val="21"/>
-          <w:szCs w:val="21"/>
-        </w:rPr>
-        <w:t xml:space="preserve"> MA,</w:t>
-      </w:r>
-      <w:r>
-        <w:rPr>
-          <w:rFonts w:ascii="Times New Roman" w:hAnsi="Times New Roman" w:cs="Times New Roman"/>
-          <w:sz w:val="21"/>
-          <w:szCs w:val="21"/>
-        </w:rPr>
-        <w:t xml:space="preserve"> </w:t>
-      </w:r>
-      <w:r>
-        <w:rPr>
-          <w:rFonts w:ascii="Times New Roman" w:hAnsi="Times New Roman" w:cs="Times New Roman"/>
-          <w:sz w:val="21"/>
-          <w:szCs w:val="21"/>
-        </w:rPr>
-        <w:t>U.S.A</w:t>
-      </w:r>
-      <w:r>
-        <w:rPr>
-          <w:rFonts w:ascii="Times New Roman" w:hAnsi="Times New Roman" w:cs="Times New Roman"/>
-          <w:b/>
-        </w:rPr>
-        <w:t xml:space="preserve">                                                                                                  </w:t>
-      </w:r>
-      <w:r>
-        <w:rPr>
-          <w:rFonts w:ascii="Times New Roman" w:hAnsi="Times New Roman" w:cs="Times New Roman"/>
-          <w:b/>
-        </w:rPr>
-        <w:t xml:space="preserve">                                  </w:t>
+        <w:t>Mansfield, MA, U.S.A</w:t>
+      </w:r>
+      <w:r>
+        <w:rPr>
+          <w:rFonts w:ascii="Times New Roman" w:hAnsi="Times New Roman" w:cs="Times New Roman"/>
+          <w:b w:val="1"/>
+          <w:bCs w:val="1"/>
+        </w:rPr>
+        <w:t xml:space="preserve">                                                                                                                         </w:t>
       </w:r>
     </w:p>
     <w:p>
@@ -1998,151 +1965,151 @@
         <w:ind w:left="450" w:right="1530"/>
         <w:rPr>
           <w:rFonts w:ascii="Times New Roman" w:hAnsi="Times New Roman" w:cs="Times New Roman"/>
-          <w:sz w:val="20"/>
-          <w:szCs w:val="20"/>
-        </w:rPr>
-      </w:pPr>
-      <w:r>
-        <w:rPr>
-          <w:rFonts w:ascii="Times New Roman" w:hAnsi="Times New Roman" w:cs="Times New Roman"/>
-          <w:sz w:val="20"/>
-          <w:szCs w:val="20"/>
+          <w:sz w:val="21"/>
+          <w:szCs w:val="21"/>
+        </w:rPr>
+      </w:pPr>
+      <w:r>
+        <w:rPr>
+          <w:rFonts w:ascii="Times New Roman" w:hAnsi="Times New Roman" w:cs="Times New Roman"/>
+          <w:sz w:val="21"/>
+          <w:szCs w:val="21"/>
         </w:rPr>
         <w:t>Programmed tests in Structured Text, conducted network testing and troubleshooting on</w:t>
       </w:r>
       <w:r>
         <w:rPr>
           <w:rFonts w:ascii="Times New Roman" w:hAnsi="Times New Roman" w:cs="Times New Roman"/>
-          <w:sz w:val="20"/>
-          <w:szCs w:val="20"/>
+          <w:sz w:val="21"/>
+          <w:szCs w:val="21"/>
         </w:rPr>
         <w:t xml:space="preserve"> Bedrock’s Open Secure Automation (OSA)</w:t>
       </w:r>
       <w:r>
         <w:rPr>
           <w:rFonts w:ascii="Times New Roman" w:hAnsi="Times New Roman" w:cs="Times New Roman"/>
-          <w:sz w:val="20"/>
-          <w:szCs w:val="20"/>
+          <w:sz w:val="21"/>
+          <w:szCs w:val="21"/>
         </w:rPr>
         <w:t xml:space="preserve"> and Bedrock OSA Proxies.</w:t>
       </w:r>
       <w:r>
         <w:rPr>
           <w:rFonts w:ascii="Times New Roman" w:hAnsi="Times New Roman" w:cs="Times New Roman"/>
-          <w:sz w:val="20"/>
-          <w:szCs w:val="20"/>
+          <w:sz w:val="21"/>
+          <w:szCs w:val="21"/>
         </w:rPr>
         <w:t xml:space="preserve"> </w:t>
       </w:r>
       <w:r>
         <w:rPr>
           <w:rFonts w:ascii="Times New Roman" w:hAnsi="Times New Roman" w:cs="Times New Roman"/>
-          <w:sz w:val="20"/>
-          <w:szCs w:val="20"/>
+          <w:sz w:val="21"/>
+          <w:szCs w:val="21"/>
         </w:rPr>
         <w:t>I u</w:t>
       </w:r>
       <w:r>
         <w:rPr>
           <w:rFonts w:ascii="Times New Roman" w:hAnsi="Times New Roman" w:cs="Times New Roman"/>
-          <w:sz w:val="20"/>
-          <w:szCs w:val="20"/>
+          <w:sz w:val="21"/>
+          <w:szCs w:val="21"/>
         </w:rPr>
         <w:t xml:space="preserve">sed </w:t>
       </w:r>
       <w:r>
         <w:rPr>
           <w:rFonts w:ascii="Times New Roman" w:hAnsi="Times New Roman" w:cs="Times New Roman"/>
-          <w:sz w:val="20"/>
-          <w:szCs w:val="20"/>
+          <w:sz w:val="21"/>
+          <w:szCs w:val="21"/>
         </w:rPr>
         <w:t>m</w:t>
       </w:r>
       <w:r>
         <w:rPr>
           <w:rFonts w:ascii="Times New Roman" w:hAnsi="Times New Roman" w:cs="Times New Roman"/>
-          <w:sz w:val="20"/>
-          <w:szCs w:val="20"/>
+          <w:sz w:val="21"/>
+          <w:szCs w:val="21"/>
         </w:rPr>
         <w:t xml:space="preserve">ultimeters, </w:t>
       </w:r>
       <w:r>
         <w:rPr>
           <w:rFonts w:ascii="Times New Roman" w:hAnsi="Times New Roman" w:cs="Times New Roman"/>
-          <w:sz w:val="20"/>
-          <w:szCs w:val="20"/>
+          <w:sz w:val="21"/>
+          <w:szCs w:val="21"/>
         </w:rPr>
         <w:t>o</w:t>
       </w:r>
       <w:r>
         <w:rPr>
           <w:rFonts w:ascii="Times New Roman" w:hAnsi="Times New Roman" w:cs="Times New Roman"/>
-          <w:sz w:val="20"/>
-          <w:szCs w:val="20"/>
+          <w:sz w:val="21"/>
+          <w:szCs w:val="21"/>
         </w:rPr>
         <w:t xml:space="preserve">scilloscopes, </w:t>
       </w:r>
       <w:r>
         <w:rPr>
           <w:rFonts w:ascii="Times New Roman" w:hAnsi="Times New Roman" w:cs="Times New Roman"/>
-          <w:sz w:val="20"/>
-          <w:szCs w:val="20"/>
+          <w:sz w:val="21"/>
+          <w:szCs w:val="21"/>
         </w:rPr>
         <w:t>r</w:t>
       </w:r>
       <w:r>
         <w:rPr>
           <w:rFonts w:ascii="Times New Roman" w:hAnsi="Times New Roman" w:cs="Times New Roman"/>
-          <w:sz w:val="20"/>
-          <w:szCs w:val="20"/>
+          <w:sz w:val="21"/>
+          <w:szCs w:val="21"/>
         </w:rPr>
         <w:t>esistors</w:t>
       </w:r>
       <w:r>
         <w:rPr>
           <w:rFonts w:ascii="Times New Roman" w:hAnsi="Times New Roman" w:cs="Times New Roman"/>
-          <w:sz w:val="20"/>
-          <w:szCs w:val="20"/>
+          <w:sz w:val="21"/>
+          <w:szCs w:val="21"/>
         </w:rPr>
         <w:t>, circuit design</w:t>
       </w:r>
       <w:r>
         <w:rPr>
           <w:rFonts w:ascii="Times New Roman" w:hAnsi="Times New Roman" w:cs="Times New Roman"/>
-          <w:sz w:val="20"/>
-          <w:szCs w:val="20"/>
+          <w:sz w:val="21"/>
+          <w:szCs w:val="21"/>
         </w:rPr>
         <w:t xml:space="preserve"> and Ohm’s Law daily for hardware</w:t>
       </w:r>
       <w:r>
         <w:rPr>
           <w:rFonts w:ascii="Times New Roman" w:hAnsi="Times New Roman" w:cs="Times New Roman"/>
-          <w:sz w:val="20"/>
-          <w:szCs w:val="20"/>
+          <w:sz w:val="21"/>
+          <w:szCs w:val="21"/>
         </w:rPr>
         <w:t xml:space="preserve"> and software</w:t>
       </w:r>
       <w:r>
         <w:rPr>
           <w:rFonts w:ascii="Times New Roman" w:hAnsi="Times New Roman" w:cs="Times New Roman"/>
-          <w:sz w:val="20"/>
-          <w:szCs w:val="20"/>
+          <w:sz w:val="21"/>
+          <w:szCs w:val="21"/>
         </w:rPr>
         <w:t xml:space="preserve"> debugging</w:t>
       </w:r>
       <w:r>
         <w:rPr>
           <w:rFonts w:ascii="Times New Roman" w:hAnsi="Times New Roman" w:cs="Times New Roman"/>
-          <w:sz w:val="20"/>
-          <w:szCs w:val="20"/>
+          <w:sz w:val="21"/>
+          <w:szCs w:val="21"/>
         </w:rPr>
         <w:t xml:space="preserve"> of Bedrock PLCs</w:t>
       </w:r>
       <w:r>
         <w:rPr>
           <w:rFonts w:ascii="Times New Roman" w:hAnsi="Times New Roman" w:cs="Times New Roman"/>
-          <w:sz w:val="20"/>
-          <w:szCs w:val="20"/>
+          <w:sz w:val="21"/>
+          <w:szCs w:val="21"/>
         </w:rPr>
         <w:t>.</w:t>
       </w:r>
@@ -2158,135 +2125,135 @@
         <w:ind w:left="450" w:right="1620"/>
         <w:rPr>
           <w:rFonts w:ascii="Times New Roman" w:hAnsi="Times New Roman" w:cs="Times New Roman"/>
-          <w:sz w:val="20"/>
-          <w:szCs w:val="20"/>
-        </w:rPr>
-      </w:pPr>
-      <w:r>
-        <w:rPr>
-          <w:rFonts w:ascii="Times New Roman" w:hAnsi="Times New Roman" w:cs="Times New Roman"/>
-          <w:sz w:val="20"/>
-          <w:szCs w:val="20"/>
+          <w:sz w:val="21"/>
+          <w:szCs w:val="21"/>
+        </w:rPr>
+      </w:pPr>
+      <w:r>
+        <w:rPr>
+          <w:rFonts w:ascii="Times New Roman" w:hAnsi="Times New Roman" w:cs="Times New Roman"/>
+          <w:sz w:val="21"/>
+          <w:szCs w:val="21"/>
         </w:rPr>
         <w:t xml:space="preserve">Composed over </w:t>
       </w:r>
       <w:r>
         <w:rPr>
           <w:rFonts w:ascii="Times New Roman" w:hAnsi="Times New Roman" w:cs="Times New Roman"/>
-          <w:sz w:val="20"/>
-          <w:szCs w:val="20"/>
+          <w:sz w:val="21"/>
+          <w:szCs w:val="21"/>
         </w:rPr>
         <w:t>6</w:t>
       </w:r>
       <w:r>
         <w:rPr>
           <w:rFonts w:ascii="Times New Roman" w:hAnsi="Times New Roman" w:cs="Times New Roman"/>
-          <w:sz w:val="20"/>
-          <w:szCs w:val="20"/>
+          <w:sz w:val="21"/>
+          <w:szCs w:val="21"/>
         </w:rPr>
         <w:t>0 bug reports</w:t>
       </w:r>
       <w:r>
         <w:rPr>
           <w:rFonts w:ascii="Times New Roman" w:hAnsi="Times New Roman" w:cs="Times New Roman"/>
-          <w:sz w:val="20"/>
-          <w:szCs w:val="20"/>
+          <w:sz w:val="21"/>
+          <w:szCs w:val="21"/>
         </w:rPr>
         <w:t>, identifying</w:t>
       </w:r>
       <w:r>
         <w:rPr>
           <w:rFonts w:ascii="Times New Roman" w:hAnsi="Times New Roman" w:cs="Times New Roman"/>
-          <w:sz w:val="20"/>
-          <w:szCs w:val="20"/>
+          <w:sz w:val="21"/>
+          <w:szCs w:val="21"/>
         </w:rPr>
         <w:t xml:space="preserve"> potential source</w:t>
       </w:r>
       <w:r>
         <w:rPr>
           <w:rFonts w:ascii="Times New Roman" w:hAnsi="Times New Roman" w:cs="Times New Roman"/>
-          <w:sz w:val="20"/>
-          <w:szCs w:val="20"/>
+          <w:sz w:val="21"/>
+          <w:szCs w:val="21"/>
         </w:rPr>
         <w:t>s</w:t>
       </w:r>
       <w:r>
         <w:rPr>
           <w:rFonts w:ascii="Times New Roman" w:hAnsi="Times New Roman" w:cs="Times New Roman"/>
-          <w:sz w:val="20"/>
-          <w:szCs w:val="20"/>
+          <w:sz w:val="21"/>
+          <w:szCs w:val="21"/>
         </w:rPr>
         <w:t xml:space="preserve"> of the </w:t>
       </w:r>
       <w:r>
         <w:rPr>
           <w:rFonts w:ascii="Times New Roman" w:hAnsi="Times New Roman" w:cs="Times New Roman"/>
-          <w:sz w:val="20"/>
-          <w:szCs w:val="20"/>
+          <w:sz w:val="21"/>
+          <w:szCs w:val="21"/>
         </w:rPr>
         <w:t>problem</w:t>
       </w:r>
       <w:r>
         <w:rPr>
           <w:rFonts w:ascii="Times New Roman" w:hAnsi="Times New Roman" w:cs="Times New Roman"/>
-          <w:sz w:val="20"/>
-          <w:szCs w:val="20"/>
+          <w:sz w:val="21"/>
+          <w:szCs w:val="21"/>
         </w:rPr>
         <w:t xml:space="preserve"> and </w:t>
       </w:r>
       <w:r>
         <w:rPr>
           <w:rFonts w:ascii="Times New Roman" w:hAnsi="Times New Roman" w:cs="Times New Roman"/>
-          <w:sz w:val="20"/>
-          <w:szCs w:val="20"/>
+          <w:sz w:val="21"/>
+          <w:szCs w:val="21"/>
         </w:rPr>
         <w:t xml:space="preserve">afterwards </w:t>
       </w:r>
       <w:r>
         <w:rPr>
           <w:rFonts w:ascii="Times New Roman" w:hAnsi="Times New Roman" w:cs="Times New Roman"/>
-          <w:sz w:val="20"/>
-          <w:szCs w:val="20"/>
+          <w:sz w:val="21"/>
+          <w:szCs w:val="21"/>
         </w:rPr>
         <w:t>confirm</w:t>
       </w:r>
       <w:r>
         <w:rPr>
           <w:rFonts w:ascii="Times New Roman" w:hAnsi="Times New Roman" w:cs="Times New Roman"/>
-          <w:sz w:val="20"/>
-          <w:szCs w:val="20"/>
+          <w:sz w:val="21"/>
+          <w:szCs w:val="21"/>
         </w:rPr>
         <w:t>ed</w:t>
       </w:r>
       <w:r>
         <w:rPr>
           <w:rFonts w:ascii="Times New Roman" w:hAnsi="Times New Roman" w:cs="Times New Roman"/>
-          <w:sz w:val="20"/>
-          <w:szCs w:val="20"/>
+          <w:sz w:val="21"/>
+          <w:szCs w:val="21"/>
         </w:rPr>
         <w:t xml:space="preserve"> they were f</w:t>
       </w:r>
       <w:r>
         <w:rPr>
           <w:rFonts w:ascii="Times New Roman" w:hAnsi="Times New Roman" w:cs="Times New Roman"/>
-          <w:sz w:val="20"/>
-          <w:szCs w:val="20"/>
+          <w:sz w:val="21"/>
+          <w:szCs w:val="21"/>
         </w:rPr>
         <w:t>ixed</w:t>
       </w:r>
       <w:r>
         <w:rPr>
           <w:rFonts w:ascii="Times New Roman" w:hAnsi="Times New Roman" w:cs="Times New Roman"/>
-          <w:sz w:val="20"/>
-          <w:szCs w:val="20"/>
+          <w:sz w:val="21"/>
+          <w:szCs w:val="21"/>
         </w:rPr>
         <w:t xml:space="preserve"> or not</w:t>
       </w:r>
       <w:r>
         <w:rPr>
           <w:rFonts w:ascii="Times New Roman" w:hAnsi="Times New Roman" w:cs="Times New Roman"/>
-          <w:sz w:val="20"/>
-          <w:szCs w:val="20"/>
+          <w:sz w:val="21"/>
+          <w:szCs w:val="21"/>
         </w:rPr>
         <w:t>.</w:t>
       </w:r>
@@ -2307,13 +2274,15 @@
         <w:spacing w:after="20" w:line="240" w:lineRule="auto"/>
         <w:rPr>
           <w:rFonts w:ascii="Times New Roman" w:hAnsi="Times New Roman" w:cs="Times New Roman"/>
-          <w:b/>
-        </w:rPr>
-      </w:pPr>
-      <w:r>
-        <w:rPr>
-          <w:rFonts w:ascii="Times New Roman" w:hAnsi="Times New Roman" w:cs="Times New Roman"/>
-          <w:b/>
+          <w:b w:val="1"/>
+          <w:bCs w:val="1"/>
+        </w:rPr>
+      </w:pPr>
+      <w:r>
+        <w:rPr>
+          <w:rFonts w:ascii="Times New Roman" w:hAnsi="Times New Roman" w:cs="Times New Roman"/>
+          <w:b w:val="1"/>
+          <w:bCs w:val="1"/>
           <w:sz w:val="20"/>
           <w:szCs w:val="20"/>
           <w:u w:val="single"/>
@@ -2323,7 +2292,8 @@
       <w:r>
         <w:rPr>
           <w:rFonts w:ascii="Times New Roman" w:hAnsi="Times New Roman" w:cs="Times New Roman"/>
-          <w:b/>
+          <w:b w:val="1"/>
+          <w:bCs w:val="1"/>
           <w:sz w:val="21"/>
           <w:szCs w:val="21"/>
         </w:rPr>
@@ -2340,16 +2310,10 @@
       <w:r>
         <w:rPr>
           <w:rFonts w:ascii="Times New Roman" w:hAnsi="Times New Roman" w:cs="Times New Roman"/>
-          <w:b/>
-        </w:rPr>
-        <w:t xml:space="preserve">                                                                                                  </w:t>
-      </w:r>
-      <w:r>
-        <w:rPr>
-          <w:rFonts w:ascii="Times New Roman" w:hAnsi="Times New Roman" w:cs="Times New Roman"/>
-          <w:b/>
-        </w:rPr>
-        <w:t xml:space="preserve">                                  </w:t>
+          <w:b w:val="1"/>
+          <w:bCs w:val="1"/>
+        </w:rPr>
+        <w:t xml:space="preserve">                                                                                                                   </w:t>
       </w:r>
     </w:p>
     <w:p>
@@ -2525,63 +2489,63 @@
         <w:ind w:left="450" w:right="1980"/>
         <w:rPr>
           <w:rFonts w:ascii="Times New Roman" w:hAnsi="Times New Roman" w:cs="Times New Roman"/>
-          <w:sz w:val="20"/>
-          <w:szCs w:val="20"/>
-        </w:rPr>
-      </w:pPr>
-      <w:r>
-        <w:rPr>
-          <w:rFonts w:ascii="Times New Roman" w:hAnsi="Times New Roman" w:cs="Times New Roman"/>
-          <w:sz w:val="20"/>
-          <w:szCs w:val="20"/>
+          <w:sz w:val="21"/>
+          <w:szCs w:val="21"/>
+        </w:rPr>
+      </w:pPr>
+      <w:r>
+        <w:rPr>
+          <w:rFonts w:ascii="Times New Roman" w:hAnsi="Times New Roman" w:cs="Times New Roman"/>
+          <w:sz w:val="21"/>
+          <w:szCs w:val="21"/>
         </w:rPr>
         <w:t>Composed technical documentations</w:t>
       </w:r>
       <w:r>
         <w:rPr>
           <w:rFonts w:ascii="Times New Roman" w:hAnsi="Times New Roman" w:cs="Times New Roman"/>
-          <w:sz w:val="20"/>
-          <w:szCs w:val="20"/>
+          <w:sz w:val="21"/>
+          <w:szCs w:val="21"/>
         </w:rPr>
         <w:t xml:space="preserve"> introducing git terminology and how to </w:t>
       </w:r>
       <w:r>
         <w:rPr>
           <w:rFonts w:ascii="Times New Roman" w:hAnsi="Times New Roman" w:cs="Times New Roman"/>
-          <w:sz w:val="20"/>
-          <w:szCs w:val="20"/>
+          <w:sz w:val="21"/>
+          <w:szCs w:val="21"/>
         </w:rPr>
         <w:t>navigate</w:t>
       </w:r>
       <w:r>
         <w:rPr>
           <w:rFonts w:ascii="Times New Roman" w:hAnsi="Times New Roman" w:cs="Times New Roman"/>
-          <w:sz w:val="20"/>
-          <w:szCs w:val="20"/>
+          <w:sz w:val="21"/>
+          <w:szCs w:val="21"/>
         </w:rPr>
         <w:t xml:space="preserve"> the company’s </w:t>
       </w:r>
       <w:r>
         <w:rPr>
           <w:rFonts w:ascii="Times New Roman" w:hAnsi="Times New Roman" w:cs="Times New Roman"/>
-          <w:sz w:val="20"/>
-          <w:szCs w:val="20"/>
+          <w:sz w:val="21"/>
+          <w:szCs w:val="21"/>
         </w:rPr>
         <w:t>server</w:t>
       </w:r>
       <w:r>
         <w:rPr>
           <w:rFonts w:ascii="Times New Roman" w:hAnsi="Times New Roman" w:cs="Times New Roman"/>
-          <w:sz w:val="20"/>
-          <w:szCs w:val="20"/>
+          <w:sz w:val="21"/>
+          <w:szCs w:val="21"/>
         </w:rPr>
         <w:t>s</w:t>
       </w:r>
       <w:r>
         <w:rPr>
           <w:rFonts w:ascii="Times New Roman" w:hAnsi="Times New Roman" w:cs="Times New Roman"/>
-          <w:sz w:val="20"/>
-          <w:szCs w:val="20"/>
+          <w:sz w:val="21"/>
+          <w:szCs w:val="21"/>
         </w:rPr>
         <w:t>.</w:t>
       </w:r>
@@ -2603,143 +2567,143 @@
         <w:ind w:left="450" w:right="1440"/>
         <w:rPr>
           <w:rFonts w:ascii="Times New Roman" w:hAnsi="Times New Roman" w:cs="Times New Roman"/>
-          <w:sz w:val="20"/>
-          <w:szCs w:val="20"/>
-        </w:rPr>
-      </w:pPr>
-      <w:r>
-        <w:rPr>
-          <w:rFonts w:ascii="Times New Roman" w:hAnsi="Times New Roman" w:cs="Times New Roman"/>
-          <w:sz w:val="20"/>
-          <w:szCs w:val="20"/>
+          <w:sz w:val="21"/>
+          <w:szCs w:val="21"/>
+        </w:rPr>
+      </w:pPr>
+      <w:r>
+        <w:rPr>
+          <w:rFonts w:ascii="Times New Roman" w:hAnsi="Times New Roman" w:cs="Times New Roman"/>
+          <w:sz w:val="21"/>
+          <w:szCs w:val="21"/>
         </w:rPr>
         <w:t xml:space="preserve">Composed documents </w:t>
       </w:r>
       <w:r>
         <w:rPr>
           <w:rFonts w:ascii="Times New Roman" w:hAnsi="Times New Roman" w:cs="Times New Roman"/>
-          <w:sz w:val="20"/>
-          <w:szCs w:val="20"/>
+          <w:sz w:val="21"/>
+          <w:szCs w:val="21"/>
         </w:rPr>
         <w:t>detailing</w:t>
       </w:r>
       <w:r>
         <w:rPr>
           <w:rFonts w:ascii="Times New Roman" w:hAnsi="Times New Roman" w:cs="Times New Roman"/>
-          <w:sz w:val="20"/>
-          <w:szCs w:val="20"/>
+          <w:sz w:val="21"/>
+          <w:szCs w:val="21"/>
         </w:rPr>
         <w:t xml:space="preserve"> company s</w:t>
       </w:r>
       <w:r>
         <w:rPr>
           <w:rFonts w:ascii="Times New Roman" w:hAnsi="Times New Roman" w:cs="Times New Roman"/>
-          <w:sz w:val="20"/>
-          <w:szCs w:val="20"/>
+          <w:sz w:val="21"/>
+          <w:szCs w:val="21"/>
         </w:rPr>
         <w:t>tyle guides</w:t>
       </w:r>
       <w:r>
         <w:rPr>
           <w:rFonts w:ascii="Times New Roman" w:hAnsi="Times New Roman" w:cs="Times New Roman"/>
-          <w:sz w:val="20"/>
-          <w:szCs w:val="20"/>
+          <w:sz w:val="21"/>
+          <w:szCs w:val="21"/>
         </w:rPr>
         <w:t>, organization</w:t>
       </w:r>
       <w:r>
         <w:rPr>
           <w:rFonts w:ascii="Times New Roman" w:hAnsi="Times New Roman" w:cs="Times New Roman"/>
-          <w:sz w:val="20"/>
-          <w:szCs w:val="20"/>
+          <w:sz w:val="21"/>
+          <w:szCs w:val="21"/>
         </w:rPr>
         <w:t>al structure</w:t>
       </w:r>
       <w:r>
         <w:rPr>
           <w:rFonts w:ascii="Times New Roman" w:hAnsi="Times New Roman" w:cs="Times New Roman"/>
-          <w:sz w:val="20"/>
-          <w:szCs w:val="20"/>
+          <w:sz w:val="21"/>
+          <w:szCs w:val="21"/>
         </w:rPr>
         <w:t xml:space="preserve">, routines, </w:t>
       </w:r>
       <w:r>
         <w:rPr>
           <w:rFonts w:ascii="Times New Roman" w:hAnsi="Times New Roman" w:cs="Times New Roman"/>
-          <w:sz w:val="20"/>
-          <w:szCs w:val="20"/>
+          <w:sz w:val="21"/>
+          <w:szCs w:val="21"/>
         </w:rPr>
         <w:t xml:space="preserve">and </w:t>
       </w:r>
       <w:r>
         <w:rPr>
           <w:rFonts w:ascii="Times New Roman" w:hAnsi="Times New Roman" w:cs="Times New Roman"/>
-          <w:sz w:val="20"/>
-          <w:szCs w:val="20"/>
+          <w:sz w:val="21"/>
+          <w:szCs w:val="21"/>
         </w:rPr>
         <w:t>useful</w:t>
       </w:r>
       <w:r>
         <w:rPr>
           <w:rFonts w:ascii="Times New Roman" w:hAnsi="Times New Roman" w:cs="Times New Roman"/>
-          <w:sz w:val="20"/>
-          <w:szCs w:val="20"/>
+          <w:sz w:val="21"/>
+          <w:szCs w:val="21"/>
         </w:rPr>
         <w:t xml:space="preserve"> resources</w:t>
       </w:r>
       <w:r>
         <w:rPr>
           <w:rFonts w:ascii="Times New Roman" w:hAnsi="Times New Roman" w:cs="Times New Roman"/>
-          <w:sz w:val="20"/>
-          <w:szCs w:val="20"/>
+          <w:sz w:val="21"/>
+          <w:szCs w:val="21"/>
         </w:rPr>
         <w:t xml:space="preserve"> </w:t>
       </w:r>
       <w:r>
         <w:rPr>
           <w:rFonts w:ascii="Times New Roman" w:hAnsi="Times New Roman" w:cs="Times New Roman"/>
-          <w:sz w:val="20"/>
-          <w:szCs w:val="20"/>
+          <w:sz w:val="21"/>
+          <w:szCs w:val="21"/>
         </w:rPr>
         <w:t>for</w:t>
       </w:r>
       <w:r>
         <w:rPr>
           <w:rFonts w:ascii="Times New Roman" w:hAnsi="Times New Roman" w:cs="Times New Roman"/>
-          <w:sz w:val="20"/>
-          <w:szCs w:val="20"/>
+          <w:sz w:val="21"/>
+          <w:szCs w:val="21"/>
         </w:rPr>
         <w:t xml:space="preserve"> new members </w:t>
       </w:r>
       <w:r>
         <w:rPr>
           <w:rFonts w:ascii="Times New Roman" w:hAnsi="Times New Roman" w:cs="Times New Roman"/>
-          <w:sz w:val="20"/>
-          <w:szCs w:val="20"/>
+          <w:sz w:val="21"/>
+          <w:szCs w:val="21"/>
         </w:rPr>
         <w:t>in</w:t>
       </w:r>
       <w:r>
         <w:rPr>
           <w:rFonts w:ascii="Times New Roman" w:hAnsi="Times New Roman" w:cs="Times New Roman"/>
-          <w:sz w:val="20"/>
-          <w:szCs w:val="20"/>
+          <w:sz w:val="21"/>
+          <w:szCs w:val="21"/>
         </w:rPr>
         <w:t xml:space="preserve"> the R&amp;D </w:t>
       </w:r>
       <w:r>
         <w:rPr>
           <w:rFonts w:ascii="Times New Roman" w:hAnsi="Times New Roman" w:cs="Times New Roman"/>
-          <w:sz w:val="20"/>
-          <w:szCs w:val="20"/>
+          <w:sz w:val="21"/>
+          <w:szCs w:val="21"/>
         </w:rPr>
         <w:t>Division</w:t>
       </w:r>
       <w:r>
         <w:rPr>
           <w:rFonts w:ascii="Times New Roman" w:hAnsi="Times New Roman" w:cs="Times New Roman"/>
-          <w:sz w:val="20"/>
-          <w:szCs w:val="20"/>
+          <w:sz w:val="21"/>
+          <w:szCs w:val="21"/>
         </w:rPr>
         <w:t>.</w:t>
       </w:r>
@@ -2761,55 +2725,55 @@
         <w:ind w:left="450" w:right="1980"/>
         <w:rPr>
           <w:rFonts w:ascii="Times New Roman" w:hAnsi="Times New Roman" w:cs="Times New Roman"/>
-          <w:sz w:val="20"/>
-          <w:szCs w:val="20"/>
-        </w:rPr>
-      </w:pPr>
-      <w:r>
-        <w:rPr>
-          <w:rFonts w:ascii="Times New Roman" w:hAnsi="Times New Roman" w:cs="Times New Roman"/>
-          <w:sz w:val="20"/>
-          <w:szCs w:val="20"/>
+          <w:sz w:val="21"/>
+          <w:szCs w:val="21"/>
+        </w:rPr>
+      </w:pPr>
+      <w:r>
+        <w:rPr>
+          <w:rFonts w:ascii="Times New Roman" w:hAnsi="Times New Roman" w:cs="Times New Roman"/>
+          <w:sz w:val="21"/>
+          <w:szCs w:val="21"/>
         </w:rPr>
         <w:t>P</w:t>
       </w:r>
       <w:r>
         <w:rPr>
           <w:rFonts w:ascii="Times New Roman" w:hAnsi="Times New Roman" w:cs="Times New Roman"/>
-          <w:sz w:val="20"/>
-          <w:szCs w:val="20"/>
+          <w:sz w:val="21"/>
+          <w:szCs w:val="21"/>
         </w:rPr>
         <w:t xml:space="preserve">resented a case-study </w:t>
       </w:r>
       <w:r>
         <w:rPr>
           <w:rFonts w:ascii="Times New Roman" w:hAnsi="Times New Roman" w:cs="Times New Roman"/>
-          <w:sz w:val="20"/>
-          <w:szCs w:val="20"/>
+          <w:sz w:val="21"/>
+          <w:szCs w:val="21"/>
         </w:rPr>
         <w:t>on the company’s</w:t>
       </w:r>
       <w:r>
         <w:rPr>
           <w:rFonts w:ascii="Times New Roman" w:hAnsi="Times New Roman" w:cs="Times New Roman"/>
-          <w:sz w:val="20"/>
-          <w:szCs w:val="20"/>
+          <w:sz w:val="21"/>
+          <w:szCs w:val="21"/>
         </w:rPr>
         <w:t xml:space="preserve"> ability and ease of introducing new team members</w:t>
       </w:r>
       <w:r>
         <w:rPr>
           <w:rFonts w:ascii="Times New Roman" w:hAnsi="Times New Roman" w:cs="Times New Roman"/>
-          <w:sz w:val="20"/>
-          <w:szCs w:val="20"/>
+          <w:sz w:val="21"/>
+          <w:szCs w:val="21"/>
         </w:rPr>
         <w:t xml:space="preserve"> to R&amp;D</w:t>
       </w:r>
       <w:r>
         <w:rPr>
           <w:rFonts w:ascii="Times New Roman" w:hAnsi="Times New Roman" w:cs="Times New Roman"/>
-          <w:sz w:val="20"/>
-          <w:szCs w:val="20"/>
+          <w:sz w:val="21"/>
+          <w:szCs w:val="21"/>
         </w:rPr>
         <w:t xml:space="preserve">. </w:t>
       </w:r>
@@ -3041,126 +3005,20 @@
         <w:pStyle w:val="Title"/>
         <w:spacing w:after="0"/>
         <w:rPr>
-          <w:b/>
-          <w:sz w:val="24"/>
-          <w:szCs w:val="24"/>
-        </w:rPr>
-      </w:pPr>
-      <w:r>
-        <w:rPr>
-          <w:b/>
-          <w:sz w:val="24"/>
-          <w:szCs w:val="24"/>
+          <w:b w:val="1"/>
+          <w:bCs w:val="1"/>
+          <w:sz w:val="26"/>
+          <w:szCs w:val="26"/>
+        </w:rPr>
+      </w:pPr>
+      <w:r>
+        <w:rPr>
+          <w:b w:val="1"/>
+          <w:bCs w:val="1"/>
+          <w:sz w:val="26"/>
+          <w:szCs w:val="26"/>
         </w:rPr>
         <w:t>COMMUNITY SERVICE</w:t>
-      </w:r>
-    </w:p>
-    <w:p>
-      <w:pPr>
-        <w:pStyle w:val="ListParagraph"/>
-        <w:numPr>
-          <w:ilvl w:val="0"/>
-          <w:numId w:val="2"/>
-        </w:numPr>
-        <w:spacing w:after="20" w:line="240" w:lineRule="auto"/>
-        <w:ind w:left="450" w:right="900"/>
-        <w:rPr>
-          <w:rFonts w:ascii="Times New Roman" w:hAnsi="Times New Roman" w:cs="Times New Roman"/>
-          <w:sz w:val="20"/>
-          <w:szCs w:val="20"/>
-        </w:rPr>
-      </w:pPr>
-      <w:r>
-        <w:rPr>
-          <w:rFonts w:ascii="Times New Roman" w:hAnsi="Times New Roman" w:cs="Times New Roman"/>
-          <w:sz w:val="20"/>
-          <w:szCs w:val="20"/>
-        </w:rPr>
-        <w:t xml:space="preserve">Organized </w:t>
-      </w:r>
-      <w:r>
-        <w:rPr>
-          <w:rFonts w:ascii="Times New Roman" w:hAnsi="Times New Roman" w:cs="Times New Roman"/>
-          <w:sz w:val="20"/>
-          <w:szCs w:val="20"/>
-        </w:rPr>
-        <w:t xml:space="preserve">a </w:t>
-      </w:r>
-      <w:r>
-        <w:rPr>
-          <w:rFonts w:ascii="Times New Roman" w:hAnsi="Times New Roman" w:cs="Times New Roman"/>
-          <w:sz w:val="20"/>
-          <w:szCs w:val="20"/>
-        </w:rPr>
-        <w:t xml:space="preserve">group </w:t>
-      </w:r>
-      <w:r>
-        <w:rPr>
-          <w:rFonts w:ascii="Times New Roman" w:hAnsi="Times New Roman" w:cs="Times New Roman"/>
-          <w:sz w:val="20"/>
-          <w:szCs w:val="20"/>
-        </w:rPr>
-        <w:t xml:space="preserve">donation event </w:t>
-      </w:r>
-      <w:r>
-        <w:rPr>
-          <w:rFonts w:ascii="Times New Roman" w:hAnsi="Times New Roman" w:cs="Times New Roman"/>
-          <w:sz w:val="20"/>
-          <w:szCs w:val="20"/>
-        </w:rPr>
-        <w:t>and visit to</w:t>
-      </w:r>
-      <w:r>
-        <w:rPr>
-          <w:rFonts w:ascii="Times New Roman" w:hAnsi="Times New Roman" w:cs="Times New Roman"/>
-          <w:sz w:val="20"/>
-          <w:szCs w:val="20"/>
-        </w:rPr>
-        <w:t xml:space="preserve"> an orphanage</w:t>
-      </w:r>
-      <w:r>
-        <w:rPr>
-          <w:rFonts w:ascii="Times New Roman" w:hAnsi="Times New Roman" w:cs="Times New Roman"/>
-          <w:sz w:val="20"/>
-          <w:szCs w:val="20"/>
-        </w:rPr>
-        <w:t xml:space="preserve">, with a charity called </w:t>
-      </w:r>
-      <w:r>
-        <w:rPr>
-          <w:rFonts w:ascii="Times New Roman" w:hAnsi="Times New Roman" w:cs="Times New Roman"/>
-          <w:i/>
-          <w:sz w:val="20"/>
-          <w:szCs w:val="20"/>
-        </w:rPr>
-        <w:t>For the Kids</w:t>
-      </w:r>
-      <w:r>
-        <w:rPr>
-          <w:rFonts w:ascii="Times New Roman" w:hAnsi="Times New Roman" w:cs="Times New Roman"/>
-          <w:i/>
-          <w:sz w:val="20"/>
-          <w:szCs w:val="20"/>
-        </w:rPr>
-        <w:t xml:space="preserve"> </w:t>
-      </w:r>
-      <w:r>
-        <w:rPr>
-          <w:rFonts w:ascii="Times New Roman" w:hAnsi="Times New Roman" w:cs="Times New Roman"/>
-          <w:iCs/>
-          <w:sz w:val="20"/>
-          <w:szCs w:val="20"/>
-        </w:rPr>
-        <w:t>in Rwanda</w:t>
-      </w:r>
-      <w:r>
-        <w:rPr>
-          <w:rFonts w:ascii="Times New Roman" w:hAnsi="Times New Roman" w:cs="Times New Roman"/>
-          <w:iCs/>
-          <w:sz w:val="20"/>
-          <w:szCs w:val="20"/>
-        </w:rPr>
-        <w:t>.</w:t>
       </w:r>
     </w:p>
     <w:p>
@@ -3184,116 +3042,36 @@
           <w:sz w:val="20"/>
           <w:szCs w:val="20"/>
         </w:rPr>
-        <w:t>V</w:t>
-      </w:r>
-      <w:r>
-        <w:rPr>
-          <w:rFonts w:ascii="Times New Roman" w:hAnsi="Times New Roman" w:cs="Times New Roman"/>
-          <w:sz w:val="20"/>
-          <w:szCs w:val="20"/>
-        </w:rPr>
-        <w:t>olunteered at Breast Cancer Walk in Boston</w:t>
-      </w:r>
-      <w:r>
-        <w:rPr>
-          <w:rFonts w:ascii="Times New Roman" w:hAnsi="Times New Roman" w:cs="Times New Roman"/>
-          <w:sz w:val="20"/>
-          <w:szCs w:val="20"/>
-        </w:rPr>
-        <w:t xml:space="preserve"> </w:t>
-      </w:r>
-      <w:r>
-        <w:rPr>
-          <w:rFonts w:ascii="Times New Roman" w:hAnsi="Times New Roman" w:cs="Times New Roman"/>
-          <w:sz w:val="20"/>
-          <w:szCs w:val="20"/>
-        </w:rPr>
-        <w:t xml:space="preserve">(U.S.A., </w:t>
-      </w:r>
-      <w:r>
-        <w:rPr>
-          <w:rFonts w:ascii="Times New Roman" w:hAnsi="Times New Roman" w:cs="Times New Roman"/>
-          <w:sz w:val="20"/>
-          <w:szCs w:val="20"/>
-        </w:rPr>
-        <w:t>2016</w:t>
-      </w:r>
-      <w:r>
-        <w:rPr>
-          <w:rFonts w:ascii="Times New Roman" w:hAnsi="Times New Roman" w:cs="Times New Roman"/>
-          <w:sz w:val="20"/>
-          <w:szCs w:val="20"/>
-        </w:rPr>
-        <w:t>)</w:t>
-      </w:r>
-      <w:r>
-        <w:rPr>
-          <w:rFonts w:ascii="Times New Roman" w:hAnsi="Times New Roman" w:cs="Times New Roman"/>
-          <w:sz w:val="20"/>
-          <w:szCs w:val="20"/>
-        </w:rPr>
-        <w:t xml:space="preserve">, participated </w:t>
-      </w:r>
-      <w:r>
-        <w:rPr>
-          <w:rFonts w:ascii="Times New Roman" w:hAnsi="Times New Roman" w:cs="Times New Roman"/>
-          <w:sz w:val="20"/>
-          <w:szCs w:val="20"/>
-        </w:rPr>
-        <w:t xml:space="preserve">yearly in </w:t>
-      </w:r>
-      <w:r>
-        <w:rPr>
-          <w:rFonts w:ascii="Times New Roman" w:hAnsi="Times New Roman" w:cs="Times New Roman"/>
-          <w:sz w:val="20"/>
-          <w:szCs w:val="20"/>
-        </w:rPr>
-        <w:t>community</w:t>
-      </w:r>
-      <w:r>
-        <w:rPr>
-          <w:rFonts w:ascii="Times New Roman" w:hAnsi="Times New Roman" w:cs="Times New Roman"/>
-          <w:sz w:val="20"/>
-          <w:szCs w:val="20"/>
-        </w:rPr>
-        <w:t>-wide cleanups</w:t>
-      </w:r>
-      <w:r>
-        <w:rPr>
-          <w:rFonts w:ascii="Times New Roman" w:hAnsi="Times New Roman" w:cs="Times New Roman"/>
-          <w:sz w:val="20"/>
-          <w:szCs w:val="20"/>
-        </w:rPr>
-        <w:t xml:space="preserve"> in </w:t>
-      </w:r>
-      <w:r>
-        <w:rPr>
-          <w:rFonts w:ascii="Times New Roman" w:hAnsi="Times New Roman" w:cs="Times New Roman"/>
-          <w:sz w:val="20"/>
-          <w:szCs w:val="20"/>
-        </w:rPr>
-        <w:t>(</w:t>
-      </w:r>
-      <w:r>
-        <w:rPr>
-          <w:rFonts w:ascii="Times New Roman" w:hAnsi="Times New Roman" w:cs="Times New Roman"/>
-          <w:sz w:val="20"/>
-          <w:szCs w:val="20"/>
-        </w:rPr>
-        <w:t>Rwanda</w:t>
-      </w:r>
-      <w:r>
-        <w:rPr>
-          <w:rFonts w:ascii="Times New Roman" w:hAnsi="Times New Roman" w:cs="Times New Roman"/>
-          <w:sz w:val="20"/>
-          <w:szCs w:val="20"/>
-        </w:rPr>
-        <w:t xml:space="preserve">, see </w:t>
-      </w:r>
-      <w:r>
-        <w:rPr>
-          <w:rFonts w:ascii="Times New Roman" w:hAnsi="Times New Roman" w:cs="Times New Roman"/>
-          <w:i/>
+        <w:t xml:space="preserve">Volunteered at Breast Cancer Walk in Boston (U.S.A., 2016), </w:t>
+      </w:r>
+    </w:p>
+    <w:p>
+      <w:pPr>
+        <w:pStyle w:val="ListParagraph"/>
+        <w:numPr>
+          <w:ilvl w:val="0"/>
+          <w:numId w:val="2"/>
+        </w:numPr>
+        <w:spacing w:after="20" w:line="240" w:lineRule="auto"/>
+        <w:ind w:left="450"/>
+        <w:rPr>
+          <w:sz w:val="20"/>
+          <w:szCs w:val="20"/>
+        </w:rPr>
+      </w:pPr>
+      <w:r>
+        <w:rPr>
+          <w:rFonts w:ascii="Times New Roman" w:hAnsi="Times New Roman" w:cs="Times New Roman"/>
+          <w:sz w:val="20"/>
+          <w:szCs w:val="20"/>
+        </w:rPr>
+        <w:t xml:space="preserve">Participated yearly in community-wide cleanups and group donations in (Rwanda, see </w:t>
+      </w:r>
+      <w:r>
+        <w:rPr>
+          <w:rFonts w:ascii="Times New Roman" w:hAnsi="Times New Roman" w:cs="Times New Roman"/>
+          <w:i w:val="1"/>
+          <w:iCs w:val="1"/>
           <w:sz w:val="20"/>
           <w:szCs w:val="20"/>
         </w:rPr>
@@ -3305,47 +3083,7 @@
           <w:sz w:val="20"/>
           <w:szCs w:val="20"/>
         </w:rPr>
-        <w:t xml:space="preserve">) and helped plant over 1000 trees </w:t>
-      </w:r>
-      <w:r>
-        <w:rPr>
-          <w:rFonts w:ascii="Times New Roman" w:hAnsi="Times New Roman" w:cs="Times New Roman"/>
-          <w:sz w:val="20"/>
-          <w:szCs w:val="20"/>
-        </w:rPr>
-        <w:t xml:space="preserve">in Ontario </w:t>
-      </w:r>
-      <w:r>
-        <w:rPr>
-          <w:rFonts w:ascii="Times New Roman" w:hAnsi="Times New Roman" w:cs="Times New Roman"/>
-          <w:sz w:val="20"/>
-          <w:szCs w:val="20"/>
-        </w:rPr>
-        <w:t>(</w:t>
-      </w:r>
-      <w:r>
-        <w:rPr>
-          <w:rFonts w:ascii="Times New Roman" w:hAnsi="Times New Roman" w:cs="Times New Roman"/>
-          <w:sz w:val="20"/>
-          <w:szCs w:val="20"/>
-        </w:rPr>
-        <w:t>Canada</w:t>
-      </w:r>
-      <w:r>
-        <w:rPr>
-          <w:rFonts w:ascii="Times New Roman" w:hAnsi="Times New Roman" w:cs="Times New Roman"/>
-          <w:sz w:val="20"/>
-          <w:szCs w:val="20"/>
-        </w:rPr>
-        <w:t>, 2014)</w:t>
-      </w:r>
-      <w:r>
-        <w:rPr>
-          <w:rFonts w:ascii="Times New Roman" w:hAnsi="Times New Roman" w:cs="Times New Roman"/>
-          <w:sz w:val="20"/>
-          <w:szCs w:val="20"/>
-        </w:rPr>
-        <w:t xml:space="preserve">. </w:t>
+        <w:t xml:space="preserve">). </w:t>
       </w:r>
     </w:p>
     <w:p>
@@ -3369,39 +3107,7 @@
           <w:sz w:val="20"/>
           <w:szCs w:val="20"/>
         </w:rPr>
-        <w:t xml:space="preserve">Organized foreign student meetups </w:t>
-      </w:r>
-      <w:r>
-        <w:rPr>
-          <w:rFonts w:ascii="Times New Roman" w:hAnsi="Times New Roman" w:cs="Times New Roman"/>
-          <w:sz w:val="20"/>
-          <w:szCs w:val="20"/>
-        </w:rPr>
-        <w:t xml:space="preserve">to </w:t>
-      </w:r>
-      <w:r>
-        <w:rPr>
-          <w:rFonts w:ascii="Times New Roman" w:hAnsi="Times New Roman" w:cs="Times New Roman"/>
-          <w:sz w:val="20"/>
-          <w:szCs w:val="20"/>
-        </w:rPr>
-        <w:t xml:space="preserve">facilitate assimilation into university life in Boston, as a Global Student </w:t>
-      </w:r>
-      <w:r>
-        <w:rPr>
-          <w:rFonts w:ascii="Times New Roman" w:hAnsi="Times New Roman" w:cs="Times New Roman"/>
-          <w:sz w:val="20"/>
-          <w:szCs w:val="20"/>
-        </w:rPr>
-        <w:t>Ambassador</w:t>
-      </w:r>
-      <w:r>
-        <w:rPr>
-          <w:rFonts w:ascii="Times New Roman" w:hAnsi="Times New Roman" w:cs="Times New Roman"/>
-          <w:sz w:val="20"/>
-          <w:szCs w:val="20"/>
-        </w:rPr>
-        <w:t>.</w:t>
+        <w:t>Organized foreign student meetups to facilitate assimilation into university life in Boston, as a Global Student Ambassador.</w:t>
       </w:r>
     </w:p>
     <w:p>
@@ -3727,7 +3433,7 @@
     </w:p>
     <w:sectPr>
       <w:pgSz w:w="12240" w:h="15840" w:orient="portrait"/>
-      <w:pgMar w:top="245" w:right="360" w:bottom="245" w:left="360" w:header="720" w:footer="720" w:gutter="0"/>
+      <w:pgMar w:top="144" w:right="144" w:bottom="144" w:left="216" w:header="720" w:footer="720" w:gutter="0"/>
       <w:cols w:space="720"/>
       <w:docGrid w:linePitch="360"/>
     </w:sectPr>

--- a/MyResumes/MyResume2020.docx
+++ b/MyResumes/MyResume2020.docx
@@ -49,48 +49,103 @@
           <w:sz w:val="20"/>
           <w:szCs w:val="20"/>
         </w:rPr>
-        <w:t xml:space="preserve">: </w:t>
-      </w:r>
-      <w:r>
-        <w:rPr>
-          <w:rFonts w:ascii="Times New Roman" w:hAnsi="Times New Roman" w:cs="Times New Roman"/>
-          <w:sz w:val="20"/>
-          <w:szCs w:val="20"/>
-        </w:rPr>
-        <w:t>Apt</w:t>
-      </w:r>
-      <w:r>
-        <w:rPr>
-          <w:rFonts w:ascii="Times New Roman" w:hAnsi="Times New Roman" w:cs="Times New Roman"/>
-          <w:sz w:val="20"/>
-          <w:szCs w:val="20"/>
-        </w:rPr>
-        <w:t>.</w:t>
-      </w:r>
-      <w:r>
-        <w:rPr>
-          <w:rFonts w:ascii="Times New Roman" w:hAnsi="Times New Roman" w:cs="Times New Roman"/>
-          <w:sz w:val="20"/>
-          <w:szCs w:val="20"/>
-        </w:rPr>
-        <w:t xml:space="preserve"> 200, 91 Westland Avenue</w:t>
-      </w:r>
-      <w:r>
-        <w:rPr>
-          <w:rFonts w:ascii="Times New Roman" w:hAnsi="Times New Roman" w:cs="Times New Roman"/>
-          <w:sz w:val="20"/>
-          <w:szCs w:val="20"/>
-        </w:rPr>
-        <w:t>, Boston, MA – 02115, U.S.A.</w:t>
-      </w:r>
-      <w:r>
-        <w:rPr>
-          <w:rFonts w:ascii="Times New Roman" w:hAnsi="Times New Roman" w:cs="Times New Roman"/>
-          <w:b/>
-          <w:sz w:val="20"/>
-          <w:szCs w:val="20"/>
-        </w:rPr>
-        <w:t xml:space="preserve">        </w:t>
+        <w:t>:</w:t>
+      </w:r>
+      <w:r>
+        <w:rPr>
+          <w:rFonts w:ascii="Times New Roman" w:hAnsi="Times New Roman" w:cs="Times New Roman"/>
+          <w:b/>
+          <w:sz w:val="20"/>
+          <w:szCs w:val="20"/>
+        </w:rPr>
+        <w:t xml:space="preserve"> </w:t>
+      </w:r>
+      <w:r>
+        <w:rPr>
+          <w:rFonts w:ascii="Times New Roman" w:hAnsi="Times New Roman" w:cs="Times New Roman"/>
+          <w:bCs/>
+          <w:sz w:val="20"/>
+          <w:szCs w:val="20"/>
+        </w:rPr>
+        <w:t>KK</w:t>
+      </w:r>
+      <w:r>
+        <w:rPr>
+          <w:rFonts w:ascii="Times New Roman" w:hAnsi="Times New Roman" w:cs="Times New Roman"/>
+          <w:bCs/>
+          <w:sz w:val="20"/>
+          <w:szCs w:val="20"/>
+        </w:rPr>
+        <w:t xml:space="preserve">202 #9, </w:t>
+      </w:r>
+      <w:proofErr w:type="spellStart"/>
+      <w:r>
+        <w:rPr>
+          <w:rFonts w:ascii="Times New Roman" w:hAnsi="Times New Roman" w:cs="Times New Roman"/>
+          <w:bCs/>
+          <w:sz w:val="20"/>
+          <w:szCs w:val="20"/>
+        </w:rPr>
+        <w:t>Nyakabanda</w:t>
+      </w:r>
+      <w:proofErr w:type="spellEnd"/>
+      <w:r>
+        <w:rPr>
+          <w:rFonts w:ascii="Times New Roman" w:hAnsi="Times New Roman" w:cs="Times New Roman"/>
+          <w:bCs/>
+          <w:sz w:val="20"/>
+          <w:szCs w:val="20"/>
+        </w:rPr>
+        <w:t xml:space="preserve">, </w:t>
+      </w:r>
+      <w:proofErr w:type="spellStart"/>
+      <w:r>
+        <w:rPr>
+          <w:rFonts w:ascii="Times New Roman" w:hAnsi="Times New Roman" w:cs="Times New Roman"/>
+          <w:bCs/>
+          <w:sz w:val="20"/>
+          <w:szCs w:val="20"/>
+        </w:rPr>
+        <w:t>Niboye</w:t>
+      </w:r>
+      <w:proofErr w:type="spellEnd"/>
+      <w:r>
+        <w:rPr>
+          <w:rFonts w:ascii="Times New Roman" w:hAnsi="Times New Roman" w:cs="Times New Roman"/>
+          <w:bCs/>
+          <w:sz w:val="20"/>
+          <w:szCs w:val="20"/>
+        </w:rPr>
+        <w:t xml:space="preserve">, </w:t>
+      </w:r>
+      <w:proofErr w:type="spellStart"/>
+      <w:r>
+        <w:rPr>
+          <w:rFonts w:ascii="Times New Roman" w:hAnsi="Times New Roman" w:cs="Times New Roman"/>
+          <w:bCs/>
+          <w:sz w:val="20"/>
+          <w:szCs w:val="20"/>
+        </w:rPr>
+        <w:t>Kicukiro</w:t>
+      </w:r>
+      <w:proofErr w:type="spellEnd"/>
+      <w:r>
+        <w:rPr>
+          <w:rFonts w:ascii="Times New Roman" w:hAnsi="Times New Roman" w:cs="Times New Roman"/>
+          <w:bCs/>
+          <w:sz w:val="20"/>
+          <w:szCs w:val="20"/>
+        </w:rPr>
+        <w:t>, Kigali</w:t>
+      </w:r>
+      <w:r>
+        <w:rPr>
+          <w:rFonts w:ascii="Times New Roman" w:hAnsi="Times New Roman" w:cs="Times New Roman"/>
+          <w:b/>
+          <w:sz w:val="20"/>
+          <w:szCs w:val="20"/>
+        </w:rPr>
+        <w:t xml:space="preserve"> </w:t>
       </w:r>
       <w:r>
         <w:rPr>
@@ -123,12 +178,13 @@
       </w:r>
       <w:r>
         <w:rPr>
-          <w:rFonts w:ascii="Times New Roman" w:hAnsi="Times New Roman" w:cs="Times New Roman"/>
-          <w:b/>
-          <w:sz w:val="20"/>
-          <w:szCs w:val="20"/>
-        </w:rPr>
-        <w:t xml:space="preserve">        </w:t>
+          <w:rFonts w:ascii="Cambria Math" w:hAnsi="Cambria Math" w:cs="Cambria Math"/>
+          <w:color w:val="222222"/>
+          <w:sz w:val="21"/>
+          <w:szCs w:val="21"/>
+          <w:shd w:val="clear" w:color="auto" w:fill="F8F9FA"/>
+        </w:rPr>
+        <w:t xml:space="preserve"> </w:t>
       </w:r>
       <w:r>
         <w:rPr>
@@ -156,13 +212,72 @@
         </w:rPr>
         <w:t xml:space="preserve"> </w:t>
       </w:r>
-      <w:r>
-        <w:rPr>
-          <w:rFonts w:ascii="Times New Roman" w:hAnsi="Times New Roman" w:cs="Times New Roman"/>
-          <w:sz w:val="20"/>
-          <w:szCs w:val="20"/>
-        </w:rPr>
-        <w:t>https://github.com/drakstik/Resume</w:t>
+      <w:hyperlink r:id="rId5" w:history="1">
+        <w:r>
+          <w:rPr>
+            <w:rStyle w:val="Hyperlink"/>
+            <w:rFonts w:ascii="Times New Roman" w:hAnsi="Times New Roman" w:cs="Times New Roman"/>
+            <w:sz w:val="20"/>
+            <w:szCs w:val="20"/>
+          </w:rPr>
+          <w:t>https://github.com/drakstik/Resume</w:t>
+        </w:r>
+      </w:hyperlink>
+      <w:r>
+        <w:rPr>
+          <w:rFonts w:ascii="Times New Roman" w:hAnsi="Times New Roman" w:cs="Times New Roman"/>
+          <w:sz w:val="20"/>
+          <w:szCs w:val="20"/>
+        </w:rPr>
+        <w:t xml:space="preserve">  </w:t>
+      </w:r>
+      <w:r>
+        <w:rPr>
+          <w:rFonts w:ascii="Cambria Math" w:hAnsi="Cambria Math" w:cs="Cambria Math"/>
+          <w:color w:val="222222"/>
+          <w:sz w:val="21"/>
+          <w:szCs w:val="21"/>
+          <w:shd w:val="clear" w:color="auto" w:fill="F8F9FA"/>
+        </w:rPr>
+        <w:t>◆</w:t>
+      </w:r>
+      <w:r>
+        <w:rPr>
+          <w:rFonts w:ascii="Times New Roman" w:hAnsi="Times New Roman" w:cs="Times New Roman"/>
+          <w:b/>
+          <w:bCs/>
+          <w:sz w:val="20"/>
+          <w:szCs w:val="20"/>
+        </w:rPr>
+        <w:t xml:space="preserve">  </w:t>
+      </w:r>
+      <w:r>
+        <w:rPr>
+          <w:rFonts w:ascii="Times New Roman" w:hAnsi="Times New Roman" w:cs="Times New Roman"/>
+          <w:b/>
+          <w:bCs/>
+          <w:sz w:val="21"/>
+          <w:szCs w:val="21"/>
+        </w:rPr>
+        <w:t>WhatsApp</w:t>
+      </w:r>
+      <w:r>
+        <w:rPr>
+          <w:rFonts w:ascii="Times New Roman" w:hAnsi="Times New Roman" w:cs="Times New Roman"/>
+          <w:b/>
+          <w:bCs/>
+          <w:sz w:val="20"/>
+          <w:szCs w:val="20"/>
+        </w:rPr>
+        <w:t xml:space="preserve">: </w:t>
+      </w:r>
+      <w:r>
+        <w:rPr>
+          <w:rFonts w:ascii="Times New Roman" w:hAnsi="Times New Roman" w:cs="Times New Roman"/>
+          <w:sz w:val="20"/>
+          <w:szCs w:val="20"/>
+        </w:rPr>
+        <w:t>+1(857)210 3777</w:t>
       </w:r>
     </w:p>
     <w:p>
@@ -170,17 +285,17 @@
         <w:spacing w:after="0" w:line="240" w:lineRule="auto"/>
         <w:rPr>
           <w:rFonts w:ascii="Times New Roman" w:hAnsi="Times New Roman" w:cs="Times New Roman"/>
-          <w:b w:val="1"/>
-          <w:bCs w:val="1"/>
-          <w:sz w:val="20"/>
-          <w:szCs w:val="20"/>
-        </w:rPr>
-      </w:pPr>
-      <w:r>
-        <w:rPr>
-          <w:rFonts w:ascii="Times New Roman" w:hAnsi="Times New Roman" w:cs="Times New Roman"/>
-          <w:b w:val="1"/>
-          <w:bCs w:val="1"/>
+          <w:b/>
+          <w:bCs/>
+          <w:sz w:val="20"/>
+          <w:szCs w:val="20"/>
+        </w:rPr>
+      </w:pPr>
+      <w:r>
+        <w:rPr>
+          <w:rFonts w:ascii="Times New Roman" w:hAnsi="Times New Roman" w:cs="Times New Roman"/>
+          <w:b/>
+          <w:bCs/>
           <w:sz w:val="21"/>
           <w:szCs w:val="21"/>
         </w:rPr>
@@ -189,8 +304,8 @@
       <w:r>
         <w:rPr>
           <w:rFonts w:ascii="Times New Roman" w:hAnsi="Times New Roman" w:cs="Times New Roman"/>
-          <w:b w:val="1"/>
-          <w:bCs w:val="1"/>
+          <w:b/>
+          <w:bCs/>
           <w:sz w:val="20"/>
           <w:szCs w:val="20"/>
         </w:rPr>
@@ -204,7 +319,7 @@
         </w:rPr>
         <w:t xml:space="preserve"> </w:t>
       </w:r>
-      <w:hyperlink w:history="1" r:id="Rd5846cd351d14bda">
+      <w:hyperlink r:id="rId6" w:history="1">
         <w:r>
           <w:rPr>
             <w:rStyle w:val="Hyperlink"/>
@@ -239,12 +354,22 @@
       <w:r>
         <w:rPr>
           <w:rFonts w:ascii="Times New Roman" w:hAnsi="Times New Roman" w:cs="Times New Roman"/>
-          <w:b w:val="1"/>
-          <w:bCs w:val="1"/>
+          <w:b/>
+          <w:bCs/>
           <w:sz w:val="20"/>
           <w:szCs w:val="20"/>
         </w:rPr>
         <w:t xml:space="preserve">    </w:t>
+      </w:r>
+      <w:r>
+        <w:rPr>
+          <w:rFonts w:ascii="Times New Roman" w:hAnsi="Times New Roman" w:cs="Times New Roman"/>
+          <w:b/>
+          <w:bCs/>
+          <w:sz w:val="20"/>
+          <w:szCs w:val="20"/>
+        </w:rPr>
+        <w:t xml:space="preserve">  </w:t>
       </w:r>
       <w:r>
         <w:rPr>
@@ -258,22 +383,32 @@
       </w:r>
       <w:r>
         <w:rPr>
-          <w:rFonts w:ascii="Times New Roman" w:hAnsi="Times New Roman" w:cs="Times New Roman"/>
-          <w:b w:val="1"/>
-          <w:bCs w:val="1"/>
+          <w:rFonts w:ascii="Cambria Math" w:hAnsi="Cambria Math" w:cs="Cambria Math"/>
+          <w:color w:val="222222"/>
+          <w:sz w:val="21"/>
+          <w:szCs w:val="21"/>
+          <w:shd w:val="clear" w:color="auto" w:fill="F8F9FA"/>
+        </w:rPr>
+        <w:t xml:space="preserve">  </w:t>
+      </w:r>
+      <w:r>
+        <w:rPr>
+          <w:rFonts w:ascii="Times New Roman" w:hAnsi="Times New Roman" w:cs="Times New Roman"/>
+          <w:b/>
+          <w:bCs/>
           <w:sz w:val="20"/>
           <w:szCs w:val="20"/>
         </w:rPr>
         <w:t xml:space="preserve">    LinkedIn: </w:t>
       </w:r>
-      <w:hyperlink w:history="1" r:id="R3158427b6f014d2e">
+      <w:hyperlink r:id="rId7" w:history="1">
         <w:r>
           <w:rPr>
             <w:rStyle w:val="Hyperlink"/>
             <w:rFonts w:ascii="Times New Roman" w:hAnsi="Times New Roman" w:cs="Times New Roman"/>
             <w:sz w:val="20"/>
             <w:szCs w:val="20"/>
-            <w:bdr w:val="none" w:color="auto" w:sz="0" w:space="0" w:frame="1"/>
+            <w:bdr w:val="none" w:sz="0" w:space="0" w:color="auto" w:frame="1"/>
           </w:rPr>
           <w:t>www.linkedin.com/in/mberingabod</w:t>
         </w:r>
@@ -281,12 +416,32 @@
       <w:r>
         <w:rPr>
           <w:rFonts w:ascii="Times New Roman" w:hAnsi="Times New Roman" w:cs="Times New Roman"/>
-          <w:b w:val="1"/>
-          <w:bCs w:val="1"/>
-          <w:sz w:val="20"/>
-          <w:szCs w:val="20"/>
-        </w:rPr>
-        <w:t xml:space="preserve">    </w:t>
+          <w:b/>
+          <w:bCs/>
+          <w:sz w:val="20"/>
+          <w:szCs w:val="20"/>
+        </w:rPr>
+        <w:t xml:space="preserve"> </w:t>
+      </w:r>
+      <w:r>
+        <w:rPr>
+          <w:rFonts w:ascii="Times New Roman" w:hAnsi="Times New Roman" w:cs="Times New Roman"/>
+          <w:b/>
+          <w:bCs/>
+          <w:sz w:val="20"/>
+          <w:szCs w:val="20"/>
+        </w:rPr>
+        <w:t xml:space="preserve">  </w:t>
+      </w:r>
+      <w:r>
+        <w:rPr>
+          <w:rFonts w:ascii="Times New Roman" w:hAnsi="Times New Roman" w:cs="Times New Roman"/>
+          <w:b/>
+          <w:bCs/>
+          <w:sz w:val="20"/>
+          <w:szCs w:val="20"/>
+        </w:rPr>
+        <w:t xml:space="preserve">   </w:t>
       </w:r>
       <w:r>
         <w:rPr>
@@ -301,12 +456,32 @@
       <w:r>
         <w:rPr>
           <w:rFonts w:ascii="Times New Roman" w:hAnsi="Times New Roman" w:cs="Times New Roman"/>
-          <w:b w:val="1"/>
-          <w:bCs w:val="1"/>
-          <w:sz w:val="20"/>
-          <w:szCs w:val="20"/>
-        </w:rPr>
-        <w:t xml:space="preserve">    </w:t>
+          <w:b/>
+          <w:bCs/>
+          <w:sz w:val="20"/>
+          <w:szCs w:val="20"/>
+        </w:rPr>
+        <w:t xml:space="preserve"> </w:t>
+      </w:r>
+      <w:r>
+        <w:rPr>
+          <w:rFonts w:ascii="Times New Roman" w:hAnsi="Times New Roman" w:cs="Times New Roman"/>
+          <w:b/>
+          <w:bCs/>
+          <w:sz w:val="20"/>
+          <w:szCs w:val="20"/>
+        </w:rPr>
+        <w:t xml:space="preserve">  </w:t>
+      </w:r>
+      <w:r>
+        <w:rPr>
+          <w:rFonts w:ascii="Times New Roman" w:hAnsi="Times New Roman" w:cs="Times New Roman"/>
+          <w:b/>
+          <w:bCs/>
+          <w:sz w:val="20"/>
+          <w:szCs w:val="20"/>
+        </w:rPr>
+        <w:t xml:space="preserve">   </w:t>
       </w:r>
       <w:r>
         <w:rPr>
@@ -319,38 +494,28 @@
       <w:r>
         <w:rPr>
           <w:rFonts w:ascii="Times New Roman" w:hAnsi="Times New Roman" w:cs="Times New Roman"/>
-          <w:b w:val="1"/>
-          <w:bCs w:val="1"/>
-          <w:sz w:val="21"/>
-          <w:szCs w:val="21"/>
-        </w:rPr>
-        <w:t>hone</w:t>
-      </w:r>
-      <w:r>
-        <w:rPr>
-          <w:rFonts w:ascii="Times New Roman" w:hAnsi="Times New Roman" w:cs="Times New Roman"/>
-          <w:b w:val="1"/>
-          <w:bCs w:val="1"/>
-          <w:sz w:val="21"/>
-          <w:szCs w:val="21"/>
-        </w:rPr>
-        <w:t>/</w:t>
-      </w:r>
-      <w:r>
-        <w:rPr>
-          <w:rFonts w:ascii="Times New Roman" w:hAnsi="Times New Roman" w:cs="Times New Roman"/>
-          <w:b w:val="1"/>
-          <w:bCs w:val="1"/>
-          <w:sz w:val="21"/>
-          <w:szCs w:val="21"/>
-        </w:rPr>
-        <w:t>WhatsApp</w:t>
-      </w:r>
-      <w:r>
-        <w:rPr>
-          <w:rFonts w:ascii="Times New Roman" w:hAnsi="Times New Roman" w:cs="Times New Roman"/>
-          <w:b w:val="1"/>
-          <w:bCs w:val="1"/>
+          <w:b/>
+          <w:bCs/>
+          <w:sz w:val="21"/>
+          <w:szCs w:val="21"/>
+        </w:rPr>
+        <w:t>hon</w:t>
+      </w:r>
+      <w:r>
+        <w:rPr>
+          <w:rFonts w:ascii="Times New Roman" w:hAnsi="Times New Roman" w:cs="Times New Roman"/>
+          <w:b/>
+          <w:bCs/>
+          <w:sz w:val="21"/>
+          <w:szCs w:val="21"/>
+        </w:rPr>
+        <w:t>e</w:t>
+      </w:r>
+      <w:r>
+        <w:rPr>
+          <w:rFonts w:ascii="Times New Roman" w:hAnsi="Times New Roman" w:cs="Times New Roman"/>
+          <w:b/>
+          <w:bCs/>
           <w:sz w:val="20"/>
           <w:szCs w:val="20"/>
         </w:rPr>
@@ -362,7 +527,15 @@
           <w:sz w:val="20"/>
           <w:szCs w:val="20"/>
         </w:rPr>
-        <w:t>+1 (857) 210 3777</w:t>
+        <w:t>+</w:t>
+      </w:r>
+      <w:r>
+        <w:rPr>
+          <w:rFonts w:ascii="Times New Roman" w:hAnsi="Times New Roman" w:cs="Times New Roman"/>
+          <w:sz w:val="20"/>
+          <w:szCs w:val="20"/>
+        </w:rPr>
+        <w:t>250789922905</w:t>
       </w:r>
     </w:p>
     <w:p>
@@ -382,18 +555,16 @@
         <w:pStyle w:val="Title"/>
         <w:spacing w:after="0"/>
         <w:rPr>
-          <w:rFonts w:cs="Calibri Light" w:cstheme="majorAscii"/>
-          <w:b w:val="1"/>
-          <w:bCs w:val="1"/>
+          <w:b/>
+          <w:bCs/>
           <w:sz w:val="26"/>
           <w:szCs w:val="26"/>
         </w:rPr>
       </w:pPr>
       <w:r>
         <w:rPr>
-          <w:rFonts w:cs="Calibri Light" w:cstheme="majorAscii"/>
-          <w:b w:val="1"/>
-          <w:bCs w:val="1"/>
+          <w:b/>
+          <w:bCs/>
           <w:sz w:val="26"/>
           <w:szCs w:val="26"/>
         </w:rPr>
@@ -476,6 +647,7 @@
         </w:rPr>
         <w:t xml:space="preserve">College of Computer and Information </w:t>
       </w:r>
+      <w:proofErr w:type="gramStart"/>
       <w:r>
         <w:rPr>
           <w:rFonts w:ascii="Times New Roman" w:hAnsi="Times New Roman" w:cs="Times New Roman"/>
@@ -506,7 +678,16 @@
           <w:sz w:val="21"/>
           <w:szCs w:val="21"/>
         </w:rPr>
-        <w:t xml:space="preserve">                                                                    </w:t>
+        <w:t xml:space="preserve"> </w:t>
+      </w:r>
+      <w:proofErr w:type="gramEnd"/>
+      <w:r>
+        <w:rPr>
+          <w:rFonts w:ascii="Times New Roman" w:hAnsi="Times New Roman" w:cs="Times New Roman"/>
+          <w:sz w:val="21"/>
+          <w:szCs w:val="21"/>
+        </w:rPr>
+        <w:t xml:space="preserve">                                                                   </w:t>
       </w:r>
       <w:r>
         <w:rPr>
@@ -614,6 +795,8 @@
         </w:rPr>
         <w:t>.</w:t>
       </w:r>
+      <w:bookmarkStart w:id="0" w:name="_GoBack"/>
+      <w:bookmarkEnd w:id="0"/>
     </w:p>
     <w:p>
       <w:pPr>
@@ -633,40 +816,52 @@
           <w:tab w:val="left" w:pos="8730"/>
         </w:tabs>
         <w:spacing w:after="20" w:line="240" w:lineRule="auto"/>
-        <w:ind w:left="0" w:right="2970" w:hanging="0"/>
-        <w:rPr>
-          <w:rFonts w:ascii="Times New Roman" w:hAnsi="Times New Roman" w:cs="Times New Roman"/>
-          <w:b w:val="1"/>
-          <w:bCs w:val="1"/>
-          <w:sz w:val="21"/>
-          <w:szCs w:val="21"/>
-        </w:rPr>
-      </w:pPr>
-      <w:r>
-        <w:rPr>
-          <w:rFonts w:ascii="Times New Roman" w:hAnsi="Times New Roman" w:cs="Times New Roman"/>
-          <w:b w:val="1"/>
-          <w:bCs w:val="1"/>
-          <w:sz w:val="21"/>
-          <w:szCs w:val="21"/>
-        </w:rPr>
-        <w:t>Related Courses</w:t>
-      </w:r>
-      <w:r>
-        <w:rPr>
-          <w:rFonts w:ascii="Times New Roman" w:hAnsi="Times New Roman" w:cs="Times New Roman"/>
-          <w:b w:val="1"/>
-          <w:bCs w:val="1"/>
-          <w:sz w:val="21"/>
-          <w:szCs w:val="21"/>
-        </w:rPr>
-        <w:t xml:space="preserve">:  </w:t>
-      </w:r>
-      <w:r>
-        <w:rPr>
-          <w:rFonts w:ascii="Times New Roman" w:hAnsi="Times New Roman" w:cs="Times New Roman"/>
-          <w:b w:val="1"/>
-          <w:bCs w:val="1"/>
+        <w:ind w:right="2970"/>
+        <w:rPr>
+          <w:rFonts w:ascii="Times New Roman" w:hAnsi="Times New Roman" w:cs="Times New Roman"/>
+          <w:b/>
+          <w:bCs/>
+          <w:sz w:val="21"/>
+          <w:szCs w:val="21"/>
+        </w:rPr>
+      </w:pPr>
+      <w:r>
+        <w:rPr>
+          <w:rFonts w:ascii="Times New Roman" w:hAnsi="Times New Roman" w:cs="Times New Roman"/>
+          <w:b/>
+          <w:bCs/>
+          <w:sz w:val="21"/>
+          <w:szCs w:val="21"/>
+        </w:rPr>
+        <w:t xml:space="preserve">Related Courses:   </w:t>
+      </w:r>
+      <w:r>
+        <w:rPr>
+          <w:rFonts w:ascii="Times New Roman" w:hAnsi="Times New Roman" w:cs="Times New Roman"/>
+          <w:sz w:val="21"/>
+          <w:szCs w:val="21"/>
+        </w:rPr>
+        <w:t xml:space="preserve">Software Development, </w:t>
+      </w:r>
+      <w:r>
+        <w:rPr>
+          <w:rFonts w:ascii="Times New Roman" w:hAnsi="Times New Roman" w:cs="Times New Roman"/>
+          <w:sz w:val="21"/>
+          <w:szCs w:val="21"/>
+        </w:rPr>
+        <w:t>Networks and Distributed Systems, Algorithms and Data, Object Oriented Design, Database Design,</w:t>
+      </w:r>
+      <w:r>
+        <w:rPr>
+          <w:rFonts w:ascii="Times New Roman" w:hAnsi="Times New Roman" w:cs="Times New Roman"/>
+          <w:sz w:val="21"/>
+          <w:szCs w:val="21"/>
+        </w:rPr>
+        <w:t xml:space="preserve"> FinTech: Financial Innovation, Cyberlaw,</w:t>
+      </w:r>
+      <w:r>
+        <w:rPr>
+          <w:rFonts w:ascii="Times New Roman" w:hAnsi="Times New Roman" w:cs="Times New Roman"/>
           <w:sz w:val="21"/>
           <w:szCs w:val="21"/>
         </w:rPr>
@@ -678,54 +873,6 @@
           <w:sz w:val="21"/>
           <w:szCs w:val="21"/>
         </w:rPr>
-        <w:t xml:space="preserve">Software Development, </w:t>
-      </w:r>
-      <w:r>
-        <w:rPr>
-          <w:rFonts w:ascii="Times New Roman" w:hAnsi="Times New Roman" w:cs="Times New Roman"/>
-          <w:sz w:val="21"/>
-          <w:szCs w:val="21"/>
-        </w:rPr>
-        <w:t>Networks and Distributed Systems, Algorithms and Data,</w:t>
-      </w:r>
-      <w:r>
-        <w:rPr>
-          <w:rFonts w:ascii="Times New Roman" w:hAnsi="Times New Roman" w:cs="Times New Roman"/>
-          <w:sz w:val="21"/>
-          <w:szCs w:val="21"/>
-        </w:rPr>
-        <w:t xml:space="preserve"> Object Oriented Design, Databa</w:t>
-      </w:r>
-      <w:r>
-        <w:rPr>
-          <w:rFonts w:ascii="Times New Roman" w:hAnsi="Times New Roman" w:cs="Times New Roman"/>
-          <w:sz w:val="21"/>
-          <w:szCs w:val="21"/>
-        </w:rPr>
-        <w:t>se Design,</w:t>
-      </w:r>
-      <w:r>
-        <w:rPr>
-          <w:rFonts w:ascii="Times New Roman" w:hAnsi="Times New Roman" w:cs="Times New Roman"/>
-          <w:sz w:val="21"/>
-          <w:szCs w:val="21"/>
-        </w:rPr>
-        <w:t xml:space="preserve"> FinTech: Financial Innovation, Cyberlaw,</w:t>
-      </w:r>
-      <w:r>
-        <w:rPr>
-          <w:rFonts w:ascii="Times New Roman" w:hAnsi="Times New Roman" w:cs="Times New Roman"/>
-          <w:sz w:val="21"/>
-          <w:szCs w:val="21"/>
-        </w:rPr>
-        <w:t xml:space="preserve"> </w:t>
-      </w:r>
-      <w:r>
-        <w:rPr>
-          <w:rFonts w:ascii="Times New Roman" w:hAnsi="Times New Roman" w:cs="Times New Roman"/>
-          <w:sz w:val="21"/>
-          <w:szCs w:val="21"/>
-        </w:rPr>
         <w:t>Financial Data Analysis with Python</w:t>
       </w:r>
       <w:r>
@@ -734,23 +881,7 @@
           <w:sz w:val="21"/>
           <w:szCs w:val="21"/>
         </w:rPr>
-        <w:t xml:space="preserve">, </w:t>
-      </w:r>
-      <w:r>
-        <w:rPr>
-          <w:rFonts w:ascii="Times New Roman" w:hAnsi="Times New Roman" w:cs="Times New Roman"/>
-          <w:sz w:val="21"/>
-          <w:szCs w:val="21"/>
-        </w:rPr>
-        <w:t>Business Statistics</w:t>
-      </w:r>
-      <w:r>
-        <w:rPr>
-          <w:rFonts w:ascii="Times New Roman" w:hAnsi="Times New Roman" w:cs="Times New Roman"/>
-          <w:sz w:val="21"/>
-          <w:szCs w:val="21"/>
-        </w:rPr>
-        <w:t xml:space="preserve">, Investments, </w:t>
+        <w:t xml:space="preserve">, Business Statistics, Investments, </w:t>
       </w:r>
       <w:r>
         <w:rPr>
@@ -790,285 +921,133 @@
         <w:pStyle w:val="Title"/>
         <w:spacing w:after="0"/>
         <w:rPr>
-          <w:b w:val="1"/>
-          <w:bCs w:val="1"/>
+          <w:b/>
+          <w:bCs/>
           <w:sz w:val="26"/>
           <w:szCs w:val="26"/>
         </w:rPr>
       </w:pPr>
       <w:r>
         <w:rPr>
-          <w:b w:val="1"/>
-          <w:bCs w:val="1"/>
+          <w:b/>
+          <w:bCs/>
           <w:sz w:val="26"/>
           <w:szCs w:val="26"/>
         </w:rPr>
-        <w:t>COMPUTER KNOWLEDGE</w:t>
-      </w:r>
-      <w:r>
-        <w:rPr>
-          <w:b w:val="1"/>
-          <w:bCs w:val="1"/>
+        <w:t>COMPUTER KNOWLEDGE &amp; SKILLS</w:t>
+      </w:r>
+    </w:p>
+    <w:p>
+      <w:pPr>
+        <w:spacing w:after="20" w:line="240" w:lineRule="auto"/>
+        <w:rPr>
+          <w:rFonts w:ascii="Times New Roman" w:hAnsi="Times New Roman" w:cs="Times New Roman"/>
+          <w:sz w:val="21"/>
+          <w:szCs w:val="21"/>
+        </w:rPr>
+      </w:pPr>
+      <w:r>
+        <w:rPr>
+          <w:b/>
+          <w:bCs/>
+          <w:sz w:val="21"/>
+          <w:szCs w:val="21"/>
+        </w:rPr>
+        <w:t>Computer Languages:</w:t>
+      </w:r>
+      <w:r>
+        <w:rPr>
+          <w:rFonts w:ascii="Times New Roman" w:hAnsi="Times New Roman" w:cs="Times New Roman"/>
+          <w:sz w:val="20"/>
+          <w:szCs w:val="20"/>
+        </w:rPr>
+        <w:t xml:space="preserve">     </w:t>
+      </w:r>
+      <w:r>
+        <w:rPr>
+          <w:rFonts w:ascii="Times New Roman" w:hAnsi="Times New Roman" w:cs="Times New Roman"/>
+          <w:sz w:val="21"/>
+          <w:szCs w:val="21"/>
+        </w:rPr>
+        <w:t>Java, DrRacket/Lisp, Structured Text (ST), MySQL, C/C++, C with Classes and Python.</w:t>
+      </w:r>
+    </w:p>
+    <w:p>
+      <w:pPr>
+        <w:spacing w:after="20" w:line="240" w:lineRule="auto"/>
+        <w:rPr>
+          <w:rFonts w:ascii="Times New Roman" w:hAnsi="Times New Roman" w:cs="Times New Roman"/>
+          <w:sz w:val="21"/>
+          <w:szCs w:val="21"/>
+        </w:rPr>
+      </w:pPr>
+      <w:r>
+        <w:rPr>
+          <w:b/>
+          <w:bCs/>
+          <w:sz w:val="21"/>
+          <w:szCs w:val="21"/>
+        </w:rPr>
+        <w:t>Software Tools</w:t>
+      </w:r>
+      <w:r>
+        <w:rPr>
+          <w:rFonts w:ascii="Times New Roman" w:hAnsi="Times New Roman" w:cs="Times New Roman"/>
+          <w:b/>
+          <w:bCs/>
+          <w:sz w:val="20"/>
+          <w:szCs w:val="20"/>
+        </w:rPr>
+        <w:t>:</w:t>
+      </w:r>
+      <w:r>
+        <w:rPr>
+          <w:rFonts w:ascii="Times New Roman" w:hAnsi="Times New Roman" w:cs="Times New Roman"/>
+          <w:i/>
+          <w:iCs/>
+          <w:sz w:val="20"/>
+          <w:szCs w:val="20"/>
+        </w:rPr>
+        <w:t xml:space="preserve">                </w:t>
+      </w:r>
+      <w:r>
+        <w:rPr>
+          <w:rFonts w:ascii="Times New Roman" w:hAnsi="Times New Roman" w:cs="Times New Roman"/>
+          <w:sz w:val="21"/>
+          <w:szCs w:val="21"/>
+        </w:rPr>
+        <w:t>Git, Window’s CMD, Linux terminal and Window’s Office.</w:t>
+      </w:r>
+    </w:p>
+    <w:p>
+      <w:pPr>
+        <w:spacing w:after="20" w:line="240" w:lineRule="auto"/>
+        <w:rPr>
+          <w:rFonts w:ascii="Times New Roman" w:hAnsi="Times New Roman" w:cs="Times New Roman"/>
+          <w:sz w:val="10"/>
+          <w:szCs w:val="10"/>
+        </w:rPr>
+      </w:pPr>
+    </w:p>
+    <w:p>
+      <w:pPr>
+        <w:pStyle w:val="Title"/>
+        <w:spacing w:after="0"/>
+        <w:rPr>
+          <w:b/>
+          <w:bCs/>
           <w:sz w:val="26"/>
           <w:szCs w:val="26"/>
         </w:rPr>
-        <w:t xml:space="preserve"> &amp; SKILLS</w:t>
-      </w:r>
-    </w:p>
-    <w:p>
-      <w:pPr>
-        <w:spacing w:after="20" w:line="240" w:lineRule="auto"/>
-        <w:rPr>
-          <w:rFonts w:ascii="Times New Roman" w:hAnsi="Times New Roman" w:cs="Times New Roman"/>
-          <w:sz w:val="21"/>
-          <w:szCs w:val="21"/>
-        </w:rPr>
-      </w:pPr>
-      <w:r>
-        <w:rPr>
-          <w:rFonts w:cs="Calibri" w:cstheme="minorAscii"/>
-          <w:b w:val="1"/>
-          <w:bCs w:val="1"/>
-          <w:sz w:val="21"/>
-          <w:szCs w:val="21"/>
-        </w:rPr>
-        <w:t>Computer Languages</w:t>
-      </w:r>
-      <w:r>
-        <w:rPr>
-          <w:rFonts w:cs="Calibri" w:cstheme="minorAscii"/>
-          <w:b w:val="1"/>
-          <w:bCs w:val="1"/>
-          <w:sz w:val="21"/>
-          <w:szCs w:val="21"/>
-        </w:rPr>
-        <w:t>:</w:t>
-      </w:r>
-      <w:r>
-        <w:rPr>
-          <w:rFonts w:ascii="Times New Roman" w:hAnsi="Times New Roman" w:cs="Times New Roman"/>
-          <w:sz w:val="20"/>
-          <w:szCs w:val="20"/>
-        </w:rPr>
-        <w:t xml:space="preserve">     </w:t>
-      </w:r>
-      <w:r>
-        <w:rPr>
-          <w:rFonts w:ascii="Times New Roman" w:hAnsi="Times New Roman" w:cs="Times New Roman"/>
-          <w:sz w:val="21"/>
-          <w:szCs w:val="21"/>
-        </w:rPr>
-        <w:t xml:space="preserve">Java, </w:t>
-      </w:r>
-      <w:proofErr w:type="spellStart"/>
-      <w:r>
-        <w:rPr>
-          <w:rFonts w:ascii="Times New Roman" w:hAnsi="Times New Roman" w:cs="Times New Roman"/>
-          <w:sz w:val="21"/>
-          <w:szCs w:val="21"/>
-        </w:rPr>
-        <w:t>DrRacket</w:t>
-      </w:r>
-      <w:proofErr w:type="spellEnd"/>
-      <w:r>
-        <w:rPr>
-          <w:rFonts w:ascii="Times New Roman" w:hAnsi="Times New Roman" w:cs="Times New Roman"/>
-          <w:sz w:val="21"/>
-          <w:szCs w:val="21"/>
-        </w:rPr>
-        <w:t xml:space="preserve">/Lisp, </w:t>
-      </w:r>
-      <w:r>
-        <w:rPr>
-          <w:rFonts w:ascii="Times New Roman" w:hAnsi="Times New Roman" w:cs="Times New Roman"/>
-          <w:sz w:val="21"/>
-          <w:szCs w:val="21"/>
-        </w:rPr>
-        <w:t>Structured Text (ST)</w:t>
-      </w:r>
-      <w:r>
-        <w:rPr>
-          <w:rFonts w:ascii="Times New Roman" w:hAnsi="Times New Roman" w:cs="Times New Roman"/>
-          <w:sz w:val="21"/>
-          <w:szCs w:val="21"/>
-        </w:rPr>
-        <w:t>, MySQL,</w:t>
-      </w:r>
-      <w:r>
-        <w:rPr>
-          <w:rFonts w:ascii="Times New Roman" w:hAnsi="Times New Roman" w:cs="Times New Roman"/>
-          <w:sz w:val="21"/>
-          <w:szCs w:val="21"/>
-        </w:rPr>
-        <w:t xml:space="preserve"> C/</w:t>
-      </w:r>
-      <w:r>
-        <w:rPr>
-          <w:rFonts w:ascii="Times New Roman" w:hAnsi="Times New Roman" w:cs="Times New Roman"/>
-          <w:sz w:val="21"/>
-          <w:szCs w:val="21"/>
-        </w:rPr>
-        <w:t>C++</w:t>
-      </w:r>
-      <w:r>
-        <w:rPr>
-          <w:rFonts w:ascii="Times New Roman" w:hAnsi="Times New Roman" w:cs="Times New Roman"/>
-          <w:sz w:val="21"/>
-          <w:szCs w:val="21"/>
-        </w:rPr>
-        <w:t>, C with Classes</w:t>
-      </w:r>
-      <w:r>
-        <w:rPr>
-          <w:rFonts w:ascii="Times New Roman" w:hAnsi="Times New Roman" w:cs="Times New Roman"/>
-          <w:sz w:val="21"/>
-          <w:szCs w:val="21"/>
-        </w:rPr>
-        <w:t xml:space="preserve"> and</w:t>
-      </w:r>
-      <w:r>
-        <w:rPr>
-          <w:rFonts w:ascii="Times New Roman" w:hAnsi="Times New Roman" w:cs="Times New Roman"/>
-          <w:sz w:val="21"/>
-          <w:szCs w:val="21"/>
-        </w:rPr>
-        <w:t xml:space="preserve"> </w:t>
-      </w:r>
-      <w:r>
-        <w:rPr>
-          <w:rFonts w:ascii="Times New Roman" w:hAnsi="Times New Roman" w:cs="Times New Roman"/>
-          <w:sz w:val="21"/>
-          <w:szCs w:val="21"/>
-        </w:rPr>
-        <w:t>Python.</w:t>
-      </w:r>
-    </w:p>
-    <w:p>
-      <w:pPr>
-        <w:spacing w:after="20" w:line="240" w:lineRule="auto"/>
-        <w:rPr>
-          <w:rFonts w:ascii="Times New Roman" w:hAnsi="Times New Roman" w:cs="Times New Roman"/>
-          <w:sz w:val="21"/>
-          <w:szCs w:val="21"/>
-        </w:rPr>
-      </w:pPr>
-      <w:r>
-        <w:rPr>
-          <w:rFonts w:cs="Calibri" w:cstheme="minorAscii"/>
-          <w:b w:val="1"/>
-          <w:bCs w:val="1"/>
-          <w:sz w:val="21"/>
-          <w:szCs w:val="21"/>
-        </w:rPr>
-        <w:t>Software Tools</w:t>
-      </w:r>
-      <w:r>
-        <w:rPr>
-          <w:rFonts w:ascii="Times New Roman" w:hAnsi="Times New Roman" w:cs="Times New Roman"/>
-          <w:b w:val="1"/>
-          <w:bCs w:val="1"/>
-          <w:sz w:val="20"/>
-          <w:szCs w:val="20"/>
-        </w:rPr>
-        <w:t>:</w:t>
-      </w:r>
-      <w:r>
-        <w:rPr>
-          <w:rFonts w:ascii="Times New Roman" w:hAnsi="Times New Roman" w:cs="Times New Roman"/>
-          <w:i w:val="1"/>
-          <w:iCs w:val="1"/>
-          <w:sz w:val="20"/>
-          <w:szCs w:val="20"/>
-        </w:rPr>
-        <w:t xml:space="preserve">                </w:t>
-      </w:r>
-      <w:r>
-        <w:rPr>
-          <w:rFonts w:ascii="Times New Roman" w:hAnsi="Times New Roman" w:cs="Times New Roman"/>
-          <w:sz w:val="21"/>
-          <w:szCs w:val="21"/>
-        </w:rPr>
-        <w:t>Git, Window’s CMD, L</w:t>
-      </w:r>
-      <w:r>
-        <w:rPr>
-          <w:rFonts w:ascii="Times New Roman" w:hAnsi="Times New Roman" w:cs="Times New Roman"/>
-          <w:sz w:val="21"/>
-          <w:szCs w:val="21"/>
-        </w:rPr>
-        <w:t>i</w:t>
-      </w:r>
-      <w:r>
-        <w:rPr>
-          <w:rFonts w:ascii="Times New Roman" w:hAnsi="Times New Roman" w:cs="Times New Roman"/>
-          <w:sz w:val="21"/>
-          <w:szCs w:val="21"/>
-        </w:rPr>
-        <w:t>nux terminal</w:t>
-      </w:r>
-      <w:r>
-        <w:rPr>
-          <w:rFonts w:ascii="Times New Roman" w:hAnsi="Times New Roman" w:cs="Times New Roman"/>
-          <w:sz w:val="21"/>
-          <w:szCs w:val="21"/>
-        </w:rPr>
-        <w:t xml:space="preserve"> and </w:t>
-      </w:r>
-      <w:r>
-        <w:rPr>
-          <w:rFonts w:ascii="Times New Roman" w:hAnsi="Times New Roman" w:cs="Times New Roman"/>
-          <w:sz w:val="21"/>
-          <w:szCs w:val="21"/>
-        </w:rPr>
-        <w:t>Window’s Office</w:t>
-      </w:r>
-      <w:r>
-        <w:rPr>
-          <w:rFonts w:ascii="Times New Roman" w:hAnsi="Times New Roman" w:cs="Times New Roman"/>
-          <w:sz w:val="21"/>
-          <w:szCs w:val="21"/>
-        </w:rPr>
-        <w:t>.</w:t>
-      </w:r>
-    </w:p>
-    <w:p>
-      <w:pPr>
-        <w:spacing w:after="20" w:line="240" w:lineRule="auto"/>
-        <w:rPr>
-          <w:rFonts w:ascii="Times New Roman" w:hAnsi="Times New Roman" w:cs="Times New Roman"/>
-          <w:sz w:val="10"/>
-          <w:szCs w:val="10"/>
-        </w:rPr>
-      </w:pPr>
-    </w:p>
-    <w:p>
-      <w:pPr>
-        <w:pStyle w:val="Title"/>
-        <w:spacing w:after="0"/>
-        <w:rPr>
-          <w:b w:val="1"/>
-          <w:bCs w:val="1"/>
+      </w:pPr>
+      <w:r>
+        <w:rPr>
+          <w:b/>
+          <w:bCs/>
           <w:sz w:val="26"/>
           <w:szCs w:val="26"/>
         </w:rPr>
-      </w:pPr>
-      <w:r>
-        <w:rPr>
-          <w:b w:val="1"/>
-          <w:bCs w:val="1"/>
-          <w:sz w:val="26"/>
-          <w:szCs w:val="26"/>
-        </w:rPr>
-        <w:t xml:space="preserve">PERSONAL </w:t>
-      </w:r>
-      <w:r>
-        <w:rPr>
-          <w:b w:val="1"/>
-          <w:bCs w:val="1"/>
-          <w:sz w:val="26"/>
-          <w:szCs w:val="26"/>
-        </w:rPr>
-        <w:t>PROJECTS</w:t>
+        <w:t>PERSONAL PROJECTS</w:t>
       </w:r>
     </w:p>
     <w:p>
@@ -1082,41 +1061,155 @@
       </w:pPr>
       <w:r>
         <w:rPr>
-          <w:rFonts w:cs="Calibri" w:cstheme="minorAscii"/>
-          <w:b w:val="1"/>
-          <w:bCs w:val="1"/>
-          <w:sz w:val="21"/>
-          <w:szCs w:val="21"/>
-        </w:rPr>
-        <w:t xml:space="preserve">Small Store </w:t>
-      </w:r>
-      <w:r>
-        <w:rPr>
-          <w:rFonts w:cs="Calibri" w:cstheme="minorAscii"/>
-          <w:b w:val="1"/>
-          <w:bCs w:val="1"/>
-          <w:sz w:val="21"/>
-          <w:szCs w:val="21"/>
-        </w:rPr>
-        <w:t>App</w:t>
-      </w:r>
-      <w:r>
-        <w:rPr>
-          <w:rFonts w:ascii="Times New Roman" w:hAnsi="Times New Roman" w:cs="Times New Roman"/>
-          <w:b w:val="1"/>
-          <w:bCs w:val="1"/>
-          <w:sz w:val="20"/>
-          <w:szCs w:val="20"/>
-        </w:rPr>
-        <w:t xml:space="preserve">: </w:t>
-      </w:r>
-      <w:r>
-        <w:rPr>
-          <w:rFonts w:ascii="Times New Roman" w:hAnsi="Times New Roman" w:cs="Times New Roman"/>
-          <w:b w:val="1"/>
-          <w:bCs w:val="1"/>
-          <w:sz w:val="20"/>
-          <w:szCs w:val="20"/>
+          <w:b/>
+          <w:bCs/>
+          <w:sz w:val="21"/>
+          <w:szCs w:val="21"/>
+        </w:rPr>
+        <w:t>Small Store App</w:t>
+      </w:r>
+      <w:r>
+        <w:rPr>
+          <w:rFonts w:ascii="Times New Roman" w:hAnsi="Times New Roman" w:cs="Times New Roman"/>
+          <w:b/>
+          <w:bCs/>
+          <w:sz w:val="20"/>
+          <w:szCs w:val="20"/>
+        </w:rPr>
+        <w:t xml:space="preserve">:   </w:t>
+      </w:r>
+      <w:r>
+        <w:rPr>
+          <w:rFonts w:ascii="Times New Roman" w:hAnsi="Times New Roman" w:cs="Times New Roman"/>
+          <w:sz w:val="21"/>
+          <w:szCs w:val="21"/>
+        </w:rPr>
+        <w:t>Designed a database for inventory/invoicing management and customer self-checkout (MySQL and Java).</w:t>
+      </w:r>
+    </w:p>
+    <w:p>
+      <w:pPr>
+        <w:spacing w:after="20" w:line="240" w:lineRule="auto"/>
+        <w:rPr>
+          <w:rFonts w:ascii="Times New Roman" w:hAnsi="Times New Roman" w:cs="Times New Roman"/>
+          <w:sz w:val="21"/>
+          <w:szCs w:val="21"/>
+        </w:rPr>
+      </w:pPr>
+      <w:r>
+        <w:rPr>
+          <w:b/>
+          <w:bCs/>
+          <w:sz w:val="21"/>
+          <w:szCs w:val="21"/>
+        </w:rPr>
+        <w:t>P2P_kvstore</w:t>
+      </w:r>
+      <w:r>
+        <w:rPr>
+          <w:rFonts w:ascii="Times New Roman" w:hAnsi="Times New Roman" w:cs="Times New Roman"/>
+          <w:b/>
+          <w:bCs/>
+          <w:sz w:val="21"/>
+          <w:szCs w:val="21"/>
+        </w:rPr>
+        <w:t>:</w:t>
+      </w:r>
+      <w:r>
+        <w:rPr>
+          <w:rFonts w:ascii="Times New Roman" w:hAnsi="Times New Roman" w:cs="Times New Roman"/>
+          <w:sz w:val="21"/>
+          <w:szCs w:val="21"/>
+        </w:rPr>
+        <w:t xml:space="preserve">         Co-developed a peer to peer system for storing data on a distributed key-value store.</w:t>
+      </w:r>
+    </w:p>
+    <w:p>
+      <w:pPr>
+        <w:spacing w:after="20" w:line="240" w:lineRule="auto"/>
+        <w:rPr>
+          <w:rFonts w:ascii="Times New Roman" w:hAnsi="Times New Roman" w:cs="Times New Roman"/>
+          <w:sz w:val="21"/>
+          <w:szCs w:val="21"/>
+        </w:rPr>
+      </w:pPr>
+      <w:r>
+        <w:rPr>
+          <w:b/>
+          <w:bCs/>
+          <w:sz w:val="21"/>
+          <w:szCs w:val="21"/>
+        </w:rPr>
+        <w:t>Aphelion</w:t>
+      </w:r>
+      <w:r>
+        <w:rPr>
+          <w:rFonts w:ascii="Times New Roman" w:hAnsi="Times New Roman" w:cs="Times New Roman"/>
+          <w:b/>
+          <w:bCs/>
+          <w:sz w:val="21"/>
+          <w:szCs w:val="21"/>
+        </w:rPr>
+        <w:t>:</w:t>
+      </w:r>
+      <w:r>
+        <w:rPr>
+          <w:rFonts w:ascii="Times New Roman" w:hAnsi="Times New Roman" w:cs="Times New Roman"/>
+          <w:sz w:val="21"/>
+          <w:szCs w:val="21"/>
+        </w:rPr>
+        <w:t xml:space="preserve">               A 2D adventure game based on space exploration, mining, crafting, resource management and combat (Java).</w:t>
+      </w:r>
+    </w:p>
+    <w:p>
+      <w:pPr>
+        <w:spacing w:after="20" w:line="240" w:lineRule="auto"/>
+        <w:rPr>
+          <w:rFonts w:ascii="Times New Roman" w:hAnsi="Times New Roman" w:cs="Times New Roman"/>
+          <w:sz w:val="21"/>
+          <w:szCs w:val="21"/>
+        </w:rPr>
+      </w:pPr>
+      <w:r>
+        <w:rPr>
+          <w:b/>
+          <w:bCs/>
+          <w:sz w:val="21"/>
+          <w:szCs w:val="21"/>
+        </w:rPr>
+        <w:t>Email Scraper</w:t>
+      </w:r>
+      <w:r>
+        <w:rPr>
+          <w:rFonts w:ascii="Times New Roman" w:hAnsi="Times New Roman" w:cs="Times New Roman"/>
+          <w:b/>
+          <w:bCs/>
+          <w:sz w:val="21"/>
+          <w:szCs w:val="21"/>
+        </w:rPr>
+        <w:t>:</w:t>
+      </w:r>
+      <w:r>
+        <w:rPr>
+          <w:rFonts w:ascii="Times New Roman" w:hAnsi="Times New Roman" w:cs="Times New Roman"/>
+          <w:sz w:val="20"/>
+          <w:szCs w:val="20"/>
+        </w:rPr>
+        <w:tab/>
+      </w:r>
+      <w:r>
+        <w:rPr>
+          <w:rFonts w:ascii="Times New Roman" w:hAnsi="Times New Roman" w:cs="Times New Roman"/>
+          <w:sz w:val="21"/>
+          <w:szCs w:val="21"/>
+        </w:rPr>
+        <w:t xml:space="preserve">     </w:t>
+      </w:r>
+      <w:r>
+        <w:rPr>
+          <w:rFonts w:ascii="Times New Roman" w:hAnsi="Times New Roman" w:cs="Times New Roman"/>
+          <w:sz w:val="21"/>
+          <w:szCs w:val="21"/>
         </w:rPr>
         <w:t xml:space="preserve">  </w:t>
       </w:r>
@@ -1126,87 +1219,55 @@
           <w:sz w:val="21"/>
           <w:szCs w:val="21"/>
         </w:rPr>
-        <w:t>Designed a</w:t>
-      </w:r>
-      <w:r>
-        <w:rPr>
-          <w:rFonts w:ascii="Times New Roman" w:hAnsi="Times New Roman" w:cs="Times New Roman"/>
-          <w:sz w:val="21"/>
-          <w:szCs w:val="21"/>
-        </w:rPr>
-        <w:t xml:space="preserve"> </w:t>
-      </w:r>
-      <w:r>
-        <w:rPr>
-          <w:rFonts w:ascii="Times New Roman" w:hAnsi="Times New Roman" w:cs="Times New Roman"/>
-          <w:sz w:val="21"/>
-          <w:szCs w:val="21"/>
-        </w:rPr>
-        <w:t>d</w:t>
-      </w:r>
-      <w:r>
-        <w:rPr>
-          <w:rFonts w:ascii="Times New Roman" w:hAnsi="Times New Roman" w:cs="Times New Roman"/>
-          <w:sz w:val="21"/>
-          <w:szCs w:val="21"/>
-        </w:rPr>
-        <w:t xml:space="preserve">atabase </w:t>
-      </w:r>
-      <w:r>
-        <w:rPr>
-          <w:rFonts w:ascii="Times New Roman" w:hAnsi="Times New Roman" w:cs="Times New Roman"/>
-          <w:sz w:val="21"/>
-          <w:szCs w:val="21"/>
-        </w:rPr>
-        <w:t>for inventory</w:t>
-      </w:r>
-      <w:r>
-        <w:rPr>
-          <w:rFonts w:ascii="Times New Roman" w:hAnsi="Times New Roman" w:cs="Times New Roman"/>
-          <w:sz w:val="21"/>
-          <w:szCs w:val="21"/>
-        </w:rPr>
-        <w:t>/invoicing</w:t>
-      </w:r>
-      <w:r>
-        <w:rPr>
-          <w:rFonts w:ascii="Times New Roman" w:hAnsi="Times New Roman" w:cs="Times New Roman"/>
-          <w:sz w:val="21"/>
-          <w:szCs w:val="21"/>
-        </w:rPr>
-        <w:t xml:space="preserve"> management and </w:t>
-      </w:r>
-      <w:r>
-        <w:rPr>
-          <w:rFonts w:ascii="Times New Roman" w:hAnsi="Times New Roman" w:cs="Times New Roman"/>
-          <w:sz w:val="21"/>
-          <w:szCs w:val="21"/>
-        </w:rPr>
-        <w:t xml:space="preserve">customer </w:t>
-      </w:r>
-      <w:r>
-        <w:rPr>
-          <w:rFonts w:ascii="Times New Roman" w:hAnsi="Times New Roman" w:cs="Times New Roman"/>
-          <w:sz w:val="21"/>
-          <w:szCs w:val="21"/>
-        </w:rPr>
-        <w:t>self-checkout</w:t>
-      </w:r>
-      <w:r>
-        <w:rPr>
-          <w:rFonts w:ascii="Times New Roman" w:hAnsi="Times New Roman" w:cs="Times New Roman"/>
-          <w:sz w:val="21"/>
-          <w:szCs w:val="21"/>
-        </w:rPr>
-        <w:t xml:space="preserve"> (MySQL and Java)</w:t>
-      </w:r>
-      <w:r>
-        <w:rPr>
-          <w:rFonts w:ascii="Times New Roman" w:hAnsi="Times New Roman" w:cs="Times New Roman"/>
-          <w:sz w:val="21"/>
-          <w:szCs w:val="21"/>
-        </w:rPr>
-        <w:t>.</w:t>
+        <w:t>An application that scrapes and parses emails</w:t>
+      </w:r>
+      <w:r>
+        <w:rPr>
+          <w:rFonts w:ascii="Times New Roman" w:hAnsi="Times New Roman" w:cs="Times New Roman"/>
+          <w:sz w:val="21"/>
+          <w:szCs w:val="21"/>
+        </w:rPr>
+        <w:t xml:space="preserve"> for receipt information</w:t>
+      </w:r>
+      <w:r>
+        <w:rPr>
+          <w:rFonts w:ascii="Times New Roman" w:hAnsi="Times New Roman" w:cs="Times New Roman"/>
+          <w:sz w:val="21"/>
+          <w:szCs w:val="21"/>
+        </w:rPr>
+        <w:t xml:space="preserve"> using email protocols</w:t>
+      </w:r>
+      <w:r>
+        <w:rPr>
+          <w:rFonts w:ascii="Times New Roman" w:hAnsi="Times New Roman" w:cs="Times New Roman"/>
+          <w:sz w:val="21"/>
+          <w:szCs w:val="21"/>
+        </w:rPr>
+        <w:t xml:space="preserve"> (</w:t>
+      </w:r>
+      <w:r>
+        <w:rPr>
+          <w:rFonts w:ascii="Times New Roman" w:hAnsi="Times New Roman" w:cs="Times New Roman"/>
+          <w:sz w:val="21"/>
+          <w:szCs w:val="21"/>
+        </w:rPr>
+        <w:t>Python and Java</w:t>
+      </w:r>
+      <w:r>
+        <w:rPr>
+          <w:rFonts w:ascii="Times New Roman" w:hAnsi="Times New Roman" w:cs="Times New Roman"/>
+          <w:sz w:val="21"/>
+          <w:szCs w:val="21"/>
+        </w:rPr>
+        <w:t>)</w:t>
+      </w:r>
+      <w:r>
+        <w:rPr>
+          <w:rFonts w:ascii="Times New Roman" w:hAnsi="Times New Roman" w:cs="Times New Roman"/>
+          <w:sz w:val="21"/>
+          <w:szCs w:val="21"/>
+        </w:rPr>
+        <w:t xml:space="preserve">. </w:t>
       </w:r>
     </w:p>
     <w:p>
@@ -1220,57 +1281,48 @@
       </w:pPr>
       <w:r>
         <w:rPr>
-          <w:rFonts w:cs="Calibri" w:cstheme="minorAscii"/>
-          <w:b w:val="1"/>
-          <w:bCs w:val="1"/>
-          <w:sz w:val="21"/>
-          <w:szCs w:val="21"/>
-        </w:rPr>
-        <w:t>P2P</w:t>
-      </w:r>
-      <w:r>
-        <w:rPr>
-          <w:rFonts w:cs="Calibri" w:cstheme="minorAscii"/>
-          <w:b w:val="1"/>
-          <w:bCs w:val="1"/>
-          <w:sz w:val="21"/>
-          <w:szCs w:val="21"/>
-        </w:rPr>
-        <w:t>_kvstore</w:t>
-      </w:r>
-      <w:r>
-        <w:rPr>
-          <w:rFonts w:ascii="Times New Roman" w:hAnsi="Times New Roman" w:cs="Times New Roman"/>
-          <w:b w:val="1"/>
-          <w:bCs w:val="1"/>
-          <w:sz w:val="21"/>
-          <w:szCs w:val="21"/>
-        </w:rPr>
-        <w:t>:</w:t>
-      </w:r>
-      <w:r>
-        <w:rPr>
-          <w:rFonts w:ascii="Times New Roman" w:hAnsi="Times New Roman" w:cs="Times New Roman"/>
-          <w:sz w:val="21"/>
-          <w:szCs w:val="21"/>
-        </w:rPr>
-        <w:t xml:space="preserve">        </w:t>
-      </w:r>
-      <w:r>
-        <w:rPr>
-          <w:rFonts w:ascii="Times New Roman" w:hAnsi="Times New Roman" w:cs="Times New Roman"/>
-          <w:sz w:val="21"/>
-          <w:szCs w:val="21"/>
-        </w:rPr>
-        <w:t xml:space="preserve"> </w:t>
-      </w:r>
-      <w:r>
-        <w:rPr>
-          <w:rFonts w:ascii="Times New Roman" w:hAnsi="Times New Roman" w:cs="Times New Roman"/>
-          <w:sz w:val="21"/>
-          <w:szCs w:val="21"/>
-        </w:rPr>
-        <w:t>Co-developed a peer to peer system for storing data on a distributed key-value store.</w:t>
+          <w:b/>
+          <w:bCs/>
+          <w:sz w:val="21"/>
+          <w:szCs w:val="21"/>
+        </w:rPr>
+        <w:t>Paintball Field</w:t>
+      </w:r>
+      <w:r>
+        <w:rPr>
+          <w:rFonts w:ascii="Times New Roman" w:hAnsi="Times New Roman" w:cs="Times New Roman"/>
+          <w:b/>
+          <w:bCs/>
+          <w:sz w:val="21"/>
+          <w:szCs w:val="21"/>
+        </w:rPr>
+        <w:t xml:space="preserve">:      </w:t>
+      </w:r>
+      <w:r>
+        <w:rPr>
+          <w:rFonts w:ascii="Times New Roman" w:hAnsi="Times New Roman" w:cs="Times New Roman"/>
+          <w:sz w:val="21"/>
+          <w:szCs w:val="21"/>
+        </w:rPr>
+        <w:t xml:space="preserve">Designed and built a paintball field using FPS map design concepts and co-founded </w:t>
+      </w:r>
+      <w:proofErr w:type="spellStart"/>
+      <w:r>
+        <w:rPr>
+          <w:rFonts w:ascii="Times New Roman" w:hAnsi="Times New Roman" w:cs="Times New Roman"/>
+          <w:sz w:val="21"/>
+          <w:szCs w:val="21"/>
+        </w:rPr>
+        <w:t>Tuuza</w:t>
+      </w:r>
+      <w:proofErr w:type="spellEnd"/>
+      <w:r>
+        <w:rPr>
+          <w:rFonts w:ascii="Times New Roman" w:hAnsi="Times New Roman" w:cs="Times New Roman"/>
+          <w:sz w:val="21"/>
+          <w:szCs w:val="21"/>
+        </w:rPr>
+        <w:t xml:space="preserve"> Paintball Company LLP.</w:t>
       </w:r>
     </w:p>
     <w:p>
@@ -1284,413 +1336,20 @@
       </w:pPr>
       <w:r>
         <w:rPr>
-          <w:rFonts w:cs="Calibri" w:cstheme="minorAscii"/>
-          <w:b w:val="1"/>
-          <w:bCs w:val="1"/>
-          <w:sz w:val="21"/>
-          <w:szCs w:val="21"/>
-        </w:rPr>
-        <w:t>Aphelion</w:t>
-      </w:r>
-      <w:r>
-        <w:rPr>
-          <w:rFonts w:ascii="Times New Roman" w:hAnsi="Times New Roman" w:cs="Times New Roman"/>
-          <w:b w:val="1"/>
-          <w:bCs w:val="1"/>
-          <w:sz w:val="21"/>
-          <w:szCs w:val="21"/>
-        </w:rPr>
-        <w:t>:</w:t>
-      </w:r>
-      <w:r>
-        <w:rPr>
-          <w:rFonts w:ascii="Times New Roman" w:hAnsi="Times New Roman" w:cs="Times New Roman"/>
-          <w:sz w:val="21"/>
-          <w:szCs w:val="21"/>
-        </w:rPr>
-        <w:t xml:space="preserve">             </w:t>
-      </w:r>
-      <w:r>
-        <w:rPr>
-          <w:rFonts w:ascii="Times New Roman" w:hAnsi="Times New Roman" w:cs="Times New Roman"/>
-          <w:sz w:val="21"/>
-          <w:szCs w:val="21"/>
-        </w:rPr>
-        <w:t xml:space="preserve">  </w:t>
-      </w:r>
-      <w:r>
-        <w:rPr>
-          <w:rFonts w:ascii="Times New Roman" w:hAnsi="Times New Roman" w:cs="Times New Roman"/>
-          <w:sz w:val="21"/>
-          <w:szCs w:val="21"/>
-        </w:rPr>
-        <w:t>A 2D adventure game based on space exploration,</w:t>
-      </w:r>
-      <w:r>
-        <w:rPr>
-          <w:rFonts w:ascii="Times New Roman" w:hAnsi="Times New Roman" w:cs="Times New Roman"/>
-          <w:sz w:val="21"/>
-          <w:szCs w:val="21"/>
-        </w:rPr>
-        <w:t xml:space="preserve"> mining,</w:t>
-      </w:r>
-      <w:r>
-        <w:rPr>
-          <w:rFonts w:ascii="Times New Roman" w:hAnsi="Times New Roman" w:cs="Times New Roman"/>
-          <w:sz w:val="21"/>
-          <w:szCs w:val="21"/>
-        </w:rPr>
-        <w:t xml:space="preserve"> crafting</w:t>
-      </w:r>
-      <w:r>
-        <w:rPr>
-          <w:rFonts w:ascii="Times New Roman" w:hAnsi="Times New Roman" w:cs="Times New Roman"/>
-          <w:sz w:val="21"/>
-          <w:szCs w:val="21"/>
-        </w:rPr>
-        <w:t>, resource management</w:t>
-      </w:r>
-      <w:r>
-        <w:rPr>
-          <w:rFonts w:ascii="Times New Roman" w:hAnsi="Times New Roman" w:cs="Times New Roman"/>
-          <w:sz w:val="21"/>
-          <w:szCs w:val="21"/>
-        </w:rPr>
-        <w:t xml:space="preserve"> and combat </w:t>
-      </w:r>
-      <w:r>
-        <w:rPr>
-          <w:rFonts w:ascii="Times New Roman" w:hAnsi="Times New Roman" w:cs="Times New Roman"/>
-          <w:sz w:val="21"/>
-          <w:szCs w:val="21"/>
-        </w:rPr>
-        <w:t>(</w:t>
-      </w:r>
-      <w:r>
-        <w:rPr>
-          <w:rFonts w:ascii="Times New Roman" w:hAnsi="Times New Roman" w:cs="Times New Roman"/>
-          <w:sz w:val="21"/>
-          <w:szCs w:val="21"/>
-        </w:rPr>
-        <w:t>Java</w:t>
-      </w:r>
-      <w:r>
-        <w:rPr>
-          <w:rFonts w:ascii="Times New Roman" w:hAnsi="Times New Roman" w:cs="Times New Roman"/>
-          <w:sz w:val="21"/>
-          <w:szCs w:val="21"/>
-        </w:rPr>
-        <w:t>)</w:t>
-      </w:r>
-      <w:r>
-        <w:rPr>
-          <w:rFonts w:ascii="Times New Roman" w:hAnsi="Times New Roman" w:cs="Times New Roman"/>
-          <w:sz w:val="21"/>
-          <w:szCs w:val="21"/>
-        </w:rPr>
-        <w:t>.</w:t>
-      </w:r>
-    </w:p>
-    <w:p>
-      <w:pPr>
-        <w:spacing w:after="20" w:line="240" w:lineRule="auto"/>
-        <w:rPr>
-          <w:rFonts w:ascii="Times New Roman" w:hAnsi="Times New Roman" w:cs="Times New Roman"/>
-          <w:sz w:val="21"/>
-          <w:szCs w:val="21"/>
-        </w:rPr>
-      </w:pPr>
-      <w:r>
-        <w:rPr>
-          <w:rFonts w:cs="Calibri" w:cstheme="minorAscii"/>
-          <w:b w:val="1"/>
-          <w:bCs w:val="1"/>
-          <w:sz w:val="21"/>
-          <w:szCs w:val="21"/>
-        </w:rPr>
-        <w:t>Email Scraper</w:t>
-      </w:r>
-      <w:r>
-        <w:rPr>
-          <w:rFonts w:ascii="Times New Roman" w:hAnsi="Times New Roman" w:cs="Times New Roman"/>
-          <w:b w:val="1"/>
-          <w:bCs w:val="1"/>
-          <w:sz w:val="21"/>
-          <w:szCs w:val="21"/>
-        </w:rPr>
-        <w:t>:</w:t>
-      </w:r>
-      <w:r>
-        <w:rPr>
-          <w:rFonts w:ascii="Times New Roman" w:hAnsi="Times New Roman" w:cs="Times New Roman"/>
-          <w:sz w:val="20"/>
-          <w:szCs w:val="20"/>
-        </w:rPr>
-        <w:tab/>
-      </w:r>
-      <w:r>
-        <w:rPr>
-          <w:rFonts w:ascii="Times New Roman" w:hAnsi="Times New Roman" w:cs="Times New Roman"/>
-          <w:sz w:val="21"/>
-          <w:szCs w:val="21"/>
-        </w:rPr>
-        <w:t xml:space="preserve">     </w:t>
-      </w:r>
-      <w:r>
-        <w:rPr>
-          <w:rFonts w:ascii="Times New Roman" w:hAnsi="Times New Roman" w:cs="Times New Roman"/>
-          <w:sz w:val="21"/>
-          <w:szCs w:val="21"/>
-        </w:rPr>
-        <w:t xml:space="preserve">  </w:t>
-      </w:r>
-      <w:r>
-        <w:rPr>
-          <w:rFonts w:ascii="Times New Roman" w:hAnsi="Times New Roman" w:cs="Times New Roman"/>
-          <w:sz w:val="21"/>
-          <w:szCs w:val="21"/>
-        </w:rPr>
-        <w:t xml:space="preserve">An application that scrapes and parses emails</w:t>
-      </w:r>
-      <w:r>
-        <w:rPr>
-          <w:rFonts w:ascii="Times New Roman" w:hAnsi="Times New Roman" w:cs="Times New Roman"/>
-          <w:sz w:val="21"/>
-          <w:szCs w:val="21"/>
-        </w:rPr>
-        <w:t xml:space="preserve"> for receipt information</w:t>
-      </w:r>
-      <w:r>
-        <w:rPr>
-          <w:rFonts w:ascii="Times New Roman" w:hAnsi="Times New Roman" w:cs="Times New Roman"/>
-          <w:sz w:val="21"/>
-          <w:szCs w:val="21"/>
-        </w:rPr>
-        <w:t xml:space="preserve"> using email protocols</w:t>
-      </w:r>
-      <w:r>
-        <w:rPr>
-          <w:rFonts w:ascii="Times New Roman" w:hAnsi="Times New Roman" w:cs="Times New Roman"/>
-          <w:sz w:val="21"/>
-          <w:szCs w:val="21"/>
-        </w:rPr>
-        <w:t xml:space="preserve"> (</w:t>
-      </w:r>
-      <w:r>
-        <w:rPr>
-          <w:rFonts w:ascii="Times New Roman" w:hAnsi="Times New Roman" w:cs="Times New Roman"/>
-          <w:sz w:val="21"/>
-          <w:szCs w:val="21"/>
-        </w:rPr>
-        <w:t>Python and Java</w:t>
-      </w:r>
-      <w:r>
-        <w:rPr>
-          <w:rFonts w:ascii="Times New Roman" w:hAnsi="Times New Roman" w:cs="Times New Roman"/>
-          <w:sz w:val="21"/>
-          <w:szCs w:val="21"/>
-        </w:rPr>
-        <w:t>)</w:t>
-      </w:r>
-      <w:r>
-        <w:rPr>
-          <w:rFonts w:ascii="Times New Roman" w:hAnsi="Times New Roman" w:cs="Times New Roman"/>
-          <w:sz w:val="21"/>
-          <w:szCs w:val="21"/>
-        </w:rPr>
-        <w:t xml:space="preserve">. </w:t>
-      </w:r>
-    </w:p>
-    <w:p>
-      <w:pPr>
-        <w:spacing w:after="20" w:line="240" w:lineRule="auto"/>
-        <w:rPr>
-          <w:rFonts w:ascii="Times New Roman" w:hAnsi="Times New Roman" w:cs="Times New Roman"/>
-          <w:sz w:val="21"/>
-          <w:szCs w:val="21"/>
-        </w:rPr>
-      </w:pPr>
-      <w:r>
-        <w:rPr>
-          <w:rFonts w:cs="Calibri" w:cstheme="minorAscii"/>
-          <w:b w:val="1"/>
-          <w:bCs w:val="1"/>
-          <w:sz w:val="21"/>
-          <w:szCs w:val="21"/>
-        </w:rPr>
-        <w:t>Paintball Field</w:t>
-      </w:r>
-      <w:r>
-        <w:rPr>
-          <w:rFonts w:ascii="Times New Roman" w:hAnsi="Times New Roman" w:cs="Times New Roman"/>
-          <w:b w:val="1"/>
-          <w:bCs w:val="1"/>
-          <w:sz w:val="21"/>
-          <w:szCs w:val="21"/>
-        </w:rPr>
-        <w:t xml:space="preserve">:    </w:t>
-      </w:r>
-      <w:r>
-        <w:rPr>
-          <w:rFonts w:ascii="Times New Roman" w:hAnsi="Times New Roman" w:cs="Times New Roman"/>
-          <w:b w:val="1"/>
-          <w:bCs w:val="1"/>
-          <w:sz w:val="21"/>
-          <w:szCs w:val="21"/>
-        </w:rPr>
-        <w:t xml:space="preserve">  </w:t>
-      </w:r>
-      <w:r>
-        <w:rPr>
-          <w:rFonts w:ascii="Times New Roman" w:hAnsi="Times New Roman" w:cs="Times New Roman"/>
-          <w:sz w:val="21"/>
-          <w:szCs w:val="21"/>
-        </w:rPr>
-        <w:t>Designed</w:t>
-      </w:r>
-      <w:r>
-        <w:rPr>
-          <w:rFonts w:ascii="Times New Roman" w:hAnsi="Times New Roman" w:cs="Times New Roman"/>
-          <w:sz w:val="21"/>
-          <w:szCs w:val="21"/>
-        </w:rPr>
-        <w:t xml:space="preserve"> and built</w:t>
-      </w:r>
-      <w:r>
-        <w:rPr>
-          <w:rFonts w:ascii="Times New Roman" w:hAnsi="Times New Roman" w:cs="Times New Roman"/>
-          <w:sz w:val="21"/>
-          <w:szCs w:val="21"/>
-        </w:rPr>
-        <w:t xml:space="preserve"> a paintball field using </w:t>
-      </w:r>
-      <w:r>
-        <w:rPr>
-          <w:rFonts w:ascii="Times New Roman" w:hAnsi="Times New Roman" w:cs="Times New Roman"/>
-          <w:sz w:val="21"/>
-          <w:szCs w:val="21"/>
-        </w:rPr>
-        <w:t>FPS map</w:t>
-      </w:r>
-      <w:r>
-        <w:rPr>
-          <w:rFonts w:ascii="Times New Roman" w:hAnsi="Times New Roman" w:cs="Times New Roman"/>
-          <w:sz w:val="21"/>
-          <w:szCs w:val="21"/>
-        </w:rPr>
-        <w:t xml:space="preserve"> design concepts and </w:t>
-      </w:r>
-      <w:r>
-        <w:rPr>
-          <w:rFonts w:ascii="Times New Roman" w:hAnsi="Times New Roman" w:cs="Times New Roman"/>
-          <w:sz w:val="21"/>
-          <w:szCs w:val="21"/>
-        </w:rPr>
-        <w:t>co-</w:t>
-      </w:r>
-      <w:r>
-        <w:rPr>
-          <w:rFonts w:ascii="Times New Roman" w:hAnsi="Times New Roman" w:cs="Times New Roman"/>
-          <w:sz w:val="21"/>
-          <w:szCs w:val="21"/>
-        </w:rPr>
-        <w:t xml:space="preserve">founded </w:t>
-      </w:r>
-      <w:proofErr w:type="spellStart"/>
-      <w:r>
-        <w:rPr>
-          <w:rFonts w:ascii="Times New Roman" w:hAnsi="Times New Roman" w:cs="Times New Roman"/>
-          <w:sz w:val="21"/>
-          <w:szCs w:val="21"/>
-        </w:rPr>
-        <w:t>Tuuza</w:t>
-      </w:r>
-      <w:proofErr w:type="spellEnd"/>
-      <w:r>
-        <w:rPr>
-          <w:rFonts w:ascii="Times New Roman" w:hAnsi="Times New Roman" w:cs="Times New Roman"/>
-          <w:sz w:val="21"/>
-          <w:szCs w:val="21"/>
-        </w:rPr>
-        <w:t xml:space="preserve"> Paintball Company LLP</w:t>
-      </w:r>
-      <w:r>
-        <w:rPr>
-          <w:rFonts w:ascii="Times New Roman" w:hAnsi="Times New Roman" w:cs="Times New Roman"/>
-          <w:sz w:val="21"/>
-          <w:szCs w:val="21"/>
-        </w:rPr>
-        <w:t>.</w:t>
-      </w:r>
-    </w:p>
-    <w:p>
-      <w:pPr>
-        <w:spacing w:after="20" w:line="240" w:lineRule="auto"/>
-        <w:rPr>
-          <w:rFonts w:ascii="Times New Roman" w:hAnsi="Times New Roman" w:cs="Times New Roman"/>
-          <w:sz w:val="21"/>
-          <w:szCs w:val="21"/>
-        </w:rPr>
-      </w:pPr>
-      <w:r>
-        <w:rPr>
-          <w:rFonts w:cs="Calibri" w:cstheme="minorAscii"/>
-          <w:b w:val="1"/>
-          <w:bCs w:val="1"/>
-          <w:sz w:val="21"/>
-          <w:szCs w:val="21"/>
-        </w:rPr>
-        <w:t>Crypto ML</w:t>
-      </w:r>
-      <w:r>
-        <w:rPr>
-          <w:rFonts w:cs="Calibri" w:cstheme="minorAscii"/>
-          <w:b w:val="1"/>
-          <w:bCs w:val="1"/>
-          <w:sz w:val="21"/>
-          <w:szCs w:val="21"/>
-        </w:rPr>
-        <w:t xml:space="preserve">:      </w:t>
-      </w:r>
-      <w:r>
-        <w:rPr>
-          <w:rFonts w:ascii="Times New Roman" w:hAnsi="Times New Roman" w:cs="Times New Roman"/>
-          <w:sz w:val="21"/>
-          <w:szCs w:val="21"/>
-        </w:rPr>
-        <w:t xml:space="preserve"> </w:t>
-      </w:r>
-      <w:r>
-        <w:rPr>
-          <w:rFonts w:ascii="Times New Roman" w:hAnsi="Times New Roman" w:cs="Times New Roman"/>
-          <w:sz w:val="21"/>
-          <w:szCs w:val="21"/>
-        </w:rPr>
-        <w:t xml:space="preserve">    </w:t>
-      </w:r>
-      <w:r>
-        <w:rPr>
-          <w:rFonts w:ascii="Times New Roman" w:hAnsi="Times New Roman" w:cs="Times New Roman"/>
-          <w:sz w:val="21"/>
-          <w:szCs w:val="21"/>
-        </w:rPr>
-        <w:t xml:space="preserve">  </w:t>
-      </w:r>
-      <w:r>
-        <w:rPr>
-          <w:rFonts w:ascii="Times New Roman" w:hAnsi="Times New Roman" w:cs="Times New Roman"/>
-          <w:sz w:val="21"/>
-          <w:szCs w:val="21"/>
-        </w:rPr>
-        <w:t>Co-built a 57% accurate ML model for predicting crypto market movement using limit order trades</w:t>
-      </w:r>
-      <w:r>
-        <w:rPr>
-          <w:rFonts w:ascii="Times New Roman" w:hAnsi="Times New Roman" w:cs="Times New Roman"/>
-          <w:sz w:val="21"/>
-          <w:szCs w:val="21"/>
-        </w:rPr>
-        <w:t>.</w:t>
+          <w:b/>
+          <w:bCs/>
+          <w:sz w:val="21"/>
+          <w:szCs w:val="21"/>
+        </w:rPr>
+        <w:t xml:space="preserve">Crypto ML:      </w:t>
+      </w:r>
+      <w:r>
+        <w:rPr>
+          <w:rFonts w:ascii="Times New Roman" w:hAnsi="Times New Roman" w:cs="Times New Roman"/>
+          <w:sz w:val="21"/>
+          <w:szCs w:val="21"/>
+        </w:rPr>
+        <w:t xml:space="preserve">       Co-built a 57% accurate ML model for predicting crypto market movement using limit order trades.</w:t>
       </w:r>
     </w:p>
     <w:p>
@@ -1713,38 +1372,26 @@
           <w:tab w:val="left" w:pos="9540"/>
         </w:tabs>
         <w:spacing w:after="0" w:line="120" w:lineRule="auto"/>
-        <w:ind/>
-        <w:rPr>
-          <w:b w:val="1"/>
-          <w:bCs w:val="1"/>
+        <w:rPr>
+          <w:b/>
+          <w:bCs/>
           <w:sz w:val="24"/>
           <w:szCs w:val="24"/>
-          <w:u w:val="none"/>
-        </w:rPr>
-      </w:pPr>
-      <w:r>
-        <w:rPr>
-          <w:b w:val="1"/>
-          <w:bCs w:val="1"/>
+        </w:rPr>
+      </w:pPr>
+      <w:r>
+        <w:rPr>
+          <w:b/>
+          <w:bCs/>
           <w:sz w:val="26"/>
           <w:szCs w:val="26"/>
-          <w:u w:val="none"/>
-        </w:rPr>
-        <w:t>WORK EXPERIENCE</w:t>
-      </w:r>
-      <w:r>
-        <w:rPr>
-          <w:b w:val="1"/>
-          <w:bCs w:val="1"/>
-          <w:sz w:val="26"/>
-          <w:szCs w:val="26"/>
-        </w:rPr>
-        <w:t xml:space="preserve"> </w:t>
-      </w:r>
-      <w:r>
-        <w:rPr>
-          <w:b w:val="1"/>
-          <w:bCs w:val="1"/>
+        </w:rPr>
+        <w:t xml:space="preserve">WORK EXPERIENCE </w:t>
+      </w:r>
+      <w:r>
+        <w:rPr>
+          <w:b/>
+          <w:bCs/>
           <w:sz w:val="24"/>
           <w:szCs w:val="24"/>
         </w:rPr>
@@ -1756,15 +1403,15 @@
         <w:spacing w:after="20" w:line="240" w:lineRule="auto"/>
         <w:rPr>
           <w:rFonts w:ascii="Times New Roman" w:hAnsi="Times New Roman" w:cs="Times New Roman"/>
-          <w:b w:val="1"/>
-          <w:bCs w:val="1"/>
-        </w:rPr>
-      </w:pPr>
-      <w:r>
-        <w:rPr>
-          <w:rFonts w:ascii="Times New Roman" w:hAnsi="Times New Roman" w:cs="Times New Roman"/>
-          <w:b w:val="1"/>
-          <w:bCs w:val="1"/>
+          <w:b/>
+          <w:bCs/>
+        </w:rPr>
+      </w:pPr>
+      <w:r>
+        <w:rPr>
+          <w:rFonts w:ascii="Times New Roman" w:hAnsi="Times New Roman" w:cs="Times New Roman"/>
+          <w:b/>
+          <w:bCs/>
           <w:sz w:val="20"/>
           <w:szCs w:val="20"/>
           <w:u w:val="single"/>
@@ -1774,8 +1421,8 @@
       <w:r>
         <w:rPr>
           <w:rFonts w:ascii="Times New Roman" w:hAnsi="Times New Roman" w:cs="Times New Roman"/>
-          <w:b w:val="1"/>
-          <w:bCs w:val="1"/>
+          <w:b/>
+          <w:bCs/>
           <w:sz w:val="21"/>
           <w:szCs w:val="21"/>
         </w:rPr>
@@ -1792,8 +1439,8 @@
       <w:r>
         <w:rPr>
           <w:rFonts w:ascii="Times New Roman" w:hAnsi="Times New Roman" w:cs="Times New Roman"/>
-          <w:b w:val="1"/>
-          <w:bCs w:val="1"/>
+          <w:b/>
+          <w:bCs/>
         </w:rPr>
         <w:t xml:space="preserve">                                                                                                                         </w:t>
       </w:r>
@@ -1803,15 +1450,14 @@
         <w:spacing w:after="20" w:line="240" w:lineRule="auto"/>
         <w:rPr>
           <w:rFonts w:ascii="Times New Roman" w:hAnsi="Times New Roman" w:cs="Times New Roman"/>
-          <w:b w:val="1"/>
-          <w:bCs w:val="1"/>
-        </w:rPr>
-      </w:pPr>
-      <w:r>
-        <w:rPr>
-          <w:rFonts w:cs="Calibri" w:cstheme="minorAscii"/>
-          <w:b w:val="1"/>
-          <w:bCs w:val="1"/>
+          <w:b/>
+          <w:bCs/>
+        </w:rPr>
+      </w:pPr>
+      <w:r>
+        <w:rPr>
+          <w:b/>
+          <w:bCs/>
           <w:sz w:val="20"/>
           <w:szCs w:val="20"/>
         </w:rPr>
@@ -1819,9 +1465,8 @@
       </w:r>
       <w:r>
         <w:rPr>
-          <w:rFonts w:cs="Calibri" w:cstheme="minorAscii"/>
-          <w:b w:val="1"/>
-          <w:bCs w:val="1"/>
+          <w:b/>
+          <w:bCs/>
           <w:sz w:val="20"/>
           <w:szCs w:val="20"/>
         </w:rPr>
@@ -1938,8 +1583,8 @@
       <w:r>
         <w:rPr>
           <w:rFonts w:ascii="Times New Roman" w:hAnsi="Times New Roman" w:cs="Times New Roman"/>
-          <w:b w:val="1"/>
-          <w:bCs w:val="1"/>
+          <w:b/>
+          <w:bCs/>
           <w:sz w:val="20"/>
           <w:szCs w:val="20"/>
         </w:rPr>
@@ -1948,8 +1593,8 @@
       <w:r>
         <w:rPr>
           <w:rFonts w:ascii="Times New Roman" w:hAnsi="Times New Roman" w:cs="Times New Roman"/>
-          <w:b w:val="1"/>
-          <w:bCs w:val="1"/>
+          <w:b/>
+          <w:bCs/>
         </w:rPr>
         <w:t>)</w:t>
       </w:r>
@@ -1975,143 +1620,7 @@
           <w:sz w:val="21"/>
           <w:szCs w:val="21"/>
         </w:rPr>
-        <w:t>Programmed tests in Structured Text, conducted network testing and troubleshooting on</w:t>
-      </w:r>
-      <w:r>
-        <w:rPr>
-          <w:rFonts w:ascii="Times New Roman" w:hAnsi="Times New Roman" w:cs="Times New Roman"/>
-          <w:sz w:val="21"/>
-          <w:szCs w:val="21"/>
-        </w:rPr>
-        <w:t xml:space="preserve"> Bedrock’s Open Secure Automation (OSA)</w:t>
-      </w:r>
-      <w:r>
-        <w:rPr>
-          <w:rFonts w:ascii="Times New Roman" w:hAnsi="Times New Roman" w:cs="Times New Roman"/>
-          <w:sz w:val="21"/>
-          <w:szCs w:val="21"/>
-        </w:rPr>
-        <w:t xml:space="preserve"> and Bedrock OSA Proxies.</w:t>
-      </w:r>
-      <w:r>
-        <w:rPr>
-          <w:rFonts w:ascii="Times New Roman" w:hAnsi="Times New Roman" w:cs="Times New Roman"/>
-          <w:sz w:val="21"/>
-          <w:szCs w:val="21"/>
-        </w:rPr>
-        <w:t xml:space="preserve"> </w:t>
-      </w:r>
-      <w:r>
-        <w:rPr>
-          <w:rFonts w:ascii="Times New Roman" w:hAnsi="Times New Roman" w:cs="Times New Roman"/>
-          <w:sz w:val="21"/>
-          <w:szCs w:val="21"/>
-        </w:rPr>
-        <w:t>I u</w:t>
-      </w:r>
-      <w:r>
-        <w:rPr>
-          <w:rFonts w:ascii="Times New Roman" w:hAnsi="Times New Roman" w:cs="Times New Roman"/>
-          <w:sz w:val="21"/>
-          <w:szCs w:val="21"/>
-        </w:rPr>
-        <w:t xml:space="preserve">sed </w:t>
-      </w:r>
-      <w:r>
-        <w:rPr>
-          <w:rFonts w:ascii="Times New Roman" w:hAnsi="Times New Roman" w:cs="Times New Roman"/>
-          <w:sz w:val="21"/>
-          <w:szCs w:val="21"/>
-        </w:rPr>
-        <w:t>m</w:t>
-      </w:r>
-      <w:r>
-        <w:rPr>
-          <w:rFonts w:ascii="Times New Roman" w:hAnsi="Times New Roman" w:cs="Times New Roman"/>
-          <w:sz w:val="21"/>
-          <w:szCs w:val="21"/>
-        </w:rPr>
-        <w:t xml:space="preserve">ultimeters, </w:t>
-      </w:r>
-      <w:r>
-        <w:rPr>
-          <w:rFonts w:ascii="Times New Roman" w:hAnsi="Times New Roman" w:cs="Times New Roman"/>
-          <w:sz w:val="21"/>
-          <w:szCs w:val="21"/>
-        </w:rPr>
-        <w:t>o</w:t>
-      </w:r>
-      <w:r>
-        <w:rPr>
-          <w:rFonts w:ascii="Times New Roman" w:hAnsi="Times New Roman" w:cs="Times New Roman"/>
-          <w:sz w:val="21"/>
-          <w:szCs w:val="21"/>
-        </w:rPr>
-        <w:t xml:space="preserve">scilloscopes, </w:t>
-      </w:r>
-      <w:r>
-        <w:rPr>
-          <w:rFonts w:ascii="Times New Roman" w:hAnsi="Times New Roman" w:cs="Times New Roman"/>
-          <w:sz w:val="21"/>
-          <w:szCs w:val="21"/>
-        </w:rPr>
-        <w:t>r</w:t>
-      </w:r>
-      <w:r>
-        <w:rPr>
-          <w:rFonts w:ascii="Times New Roman" w:hAnsi="Times New Roman" w:cs="Times New Roman"/>
-          <w:sz w:val="21"/>
-          <w:szCs w:val="21"/>
-        </w:rPr>
-        <w:t>esistors</w:t>
-      </w:r>
-      <w:r>
-        <w:rPr>
-          <w:rFonts w:ascii="Times New Roman" w:hAnsi="Times New Roman" w:cs="Times New Roman"/>
-          <w:sz w:val="21"/>
-          <w:szCs w:val="21"/>
-        </w:rPr>
-        <w:t>, circuit design</w:t>
-      </w:r>
-      <w:r>
-        <w:rPr>
-          <w:rFonts w:ascii="Times New Roman" w:hAnsi="Times New Roman" w:cs="Times New Roman"/>
-          <w:sz w:val="21"/>
-          <w:szCs w:val="21"/>
-        </w:rPr>
-        <w:t xml:space="preserve"> and Ohm’s Law daily for hardware</w:t>
-      </w:r>
-      <w:r>
-        <w:rPr>
-          <w:rFonts w:ascii="Times New Roman" w:hAnsi="Times New Roman" w:cs="Times New Roman"/>
-          <w:sz w:val="21"/>
-          <w:szCs w:val="21"/>
-        </w:rPr>
-        <w:t xml:space="preserve"> and software</w:t>
-      </w:r>
-      <w:r>
-        <w:rPr>
-          <w:rFonts w:ascii="Times New Roman" w:hAnsi="Times New Roman" w:cs="Times New Roman"/>
-          <w:sz w:val="21"/>
-          <w:szCs w:val="21"/>
-        </w:rPr>
-        <w:t xml:space="preserve"> debugging</w:t>
-      </w:r>
-      <w:r>
-        <w:rPr>
-          <w:rFonts w:ascii="Times New Roman" w:hAnsi="Times New Roman" w:cs="Times New Roman"/>
-          <w:sz w:val="21"/>
-          <w:szCs w:val="21"/>
-        </w:rPr>
-        <w:t xml:space="preserve"> of Bedrock PLCs</w:t>
-      </w:r>
-      <w:r>
-        <w:rPr>
-          <w:rFonts w:ascii="Times New Roman" w:hAnsi="Times New Roman" w:cs="Times New Roman"/>
-          <w:sz w:val="21"/>
-          <w:szCs w:val="21"/>
-        </w:rPr>
-        <w:t>.</w:t>
+        <w:t>Programmed tests in Structured Text, conducted network testing and troubleshooting on Bedrock’s Open Secure Automation (OSA) and Bedrock OSA Proxies. I used multimeters, oscilloscopes, resistors, circuit design and Ohm’s Law daily for hardware and software debugging of Bedrock PLCs.</w:t>
       </w:r>
     </w:p>
     <w:p>
@@ -2135,127 +1644,7 @@
           <w:sz w:val="21"/>
           <w:szCs w:val="21"/>
         </w:rPr>
-        <w:t xml:space="preserve">Composed over </w:t>
-      </w:r>
-      <w:r>
-        <w:rPr>
-          <w:rFonts w:ascii="Times New Roman" w:hAnsi="Times New Roman" w:cs="Times New Roman"/>
-          <w:sz w:val="21"/>
-          <w:szCs w:val="21"/>
-        </w:rPr>
-        <w:t>6</w:t>
-      </w:r>
-      <w:r>
-        <w:rPr>
-          <w:rFonts w:ascii="Times New Roman" w:hAnsi="Times New Roman" w:cs="Times New Roman"/>
-          <w:sz w:val="21"/>
-          <w:szCs w:val="21"/>
-        </w:rPr>
-        <w:t>0 bug reports</w:t>
-      </w:r>
-      <w:r>
-        <w:rPr>
-          <w:rFonts w:ascii="Times New Roman" w:hAnsi="Times New Roman" w:cs="Times New Roman"/>
-          <w:sz w:val="21"/>
-          <w:szCs w:val="21"/>
-        </w:rPr>
-        <w:t>, identifying</w:t>
-      </w:r>
-      <w:r>
-        <w:rPr>
-          <w:rFonts w:ascii="Times New Roman" w:hAnsi="Times New Roman" w:cs="Times New Roman"/>
-          <w:sz w:val="21"/>
-          <w:szCs w:val="21"/>
-        </w:rPr>
-        <w:t xml:space="preserve"> potential source</w:t>
-      </w:r>
-      <w:r>
-        <w:rPr>
-          <w:rFonts w:ascii="Times New Roman" w:hAnsi="Times New Roman" w:cs="Times New Roman"/>
-          <w:sz w:val="21"/>
-          <w:szCs w:val="21"/>
-        </w:rPr>
-        <w:t>s</w:t>
-      </w:r>
-      <w:r>
-        <w:rPr>
-          <w:rFonts w:ascii="Times New Roman" w:hAnsi="Times New Roman" w:cs="Times New Roman"/>
-          <w:sz w:val="21"/>
-          <w:szCs w:val="21"/>
-        </w:rPr>
-        <w:t xml:space="preserve"> of the </w:t>
-      </w:r>
-      <w:r>
-        <w:rPr>
-          <w:rFonts w:ascii="Times New Roman" w:hAnsi="Times New Roman" w:cs="Times New Roman"/>
-          <w:sz w:val="21"/>
-          <w:szCs w:val="21"/>
-        </w:rPr>
-        <w:t>problem</w:t>
-      </w:r>
-      <w:r>
-        <w:rPr>
-          <w:rFonts w:ascii="Times New Roman" w:hAnsi="Times New Roman" w:cs="Times New Roman"/>
-          <w:sz w:val="21"/>
-          <w:szCs w:val="21"/>
-        </w:rPr>
-        <w:t xml:space="preserve"> and </w:t>
-      </w:r>
-      <w:r>
-        <w:rPr>
-          <w:rFonts w:ascii="Times New Roman" w:hAnsi="Times New Roman" w:cs="Times New Roman"/>
-          <w:sz w:val="21"/>
-          <w:szCs w:val="21"/>
-        </w:rPr>
-        <w:t xml:space="preserve">afterwards </w:t>
-      </w:r>
-      <w:r>
-        <w:rPr>
-          <w:rFonts w:ascii="Times New Roman" w:hAnsi="Times New Roman" w:cs="Times New Roman"/>
-          <w:sz w:val="21"/>
-          <w:szCs w:val="21"/>
-        </w:rPr>
-        <w:t>confirm</w:t>
-      </w:r>
-      <w:r>
-        <w:rPr>
-          <w:rFonts w:ascii="Times New Roman" w:hAnsi="Times New Roman" w:cs="Times New Roman"/>
-          <w:sz w:val="21"/>
-          <w:szCs w:val="21"/>
-        </w:rPr>
-        <w:t>ed</w:t>
-      </w:r>
-      <w:r>
-        <w:rPr>
-          <w:rFonts w:ascii="Times New Roman" w:hAnsi="Times New Roman" w:cs="Times New Roman"/>
-          <w:sz w:val="21"/>
-          <w:szCs w:val="21"/>
-        </w:rPr>
-        <w:t xml:space="preserve"> they were f</w:t>
-      </w:r>
-      <w:r>
-        <w:rPr>
-          <w:rFonts w:ascii="Times New Roman" w:hAnsi="Times New Roman" w:cs="Times New Roman"/>
-          <w:sz w:val="21"/>
-          <w:szCs w:val="21"/>
-        </w:rPr>
-        <w:t>ixed</w:t>
-      </w:r>
-      <w:r>
-        <w:rPr>
-          <w:rFonts w:ascii="Times New Roman" w:hAnsi="Times New Roman" w:cs="Times New Roman"/>
-          <w:sz w:val="21"/>
-          <w:szCs w:val="21"/>
-        </w:rPr>
-        <w:t xml:space="preserve"> or not</w:t>
-      </w:r>
-      <w:r>
-        <w:rPr>
-          <w:rFonts w:ascii="Times New Roman" w:hAnsi="Times New Roman" w:cs="Times New Roman"/>
-          <w:sz w:val="21"/>
-          <w:szCs w:val="21"/>
-        </w:rPr>
-        <w:t>.</w:t>
+        <w:t>Composed over 60 bug reports, identifying potential sources of the problem and afterwards confirmed they were fixed or not.</w:t>
       </w:r>
     </w:p>
     <w:p>
@@ -2274,15 +1663,15 @@
         <w:spacing w:after="20" w:line="240" w:lineRule="auto"/>
         <w:rPr>
           <w:rFonts w:ascii="Times New Roman" w:hAnsi="Times New Roman" w:cs="Times New Roman"/>
-          <w:b w:val="1"/>
-          <w:bCs w:val="1"/>
-        </w:rPr>
-      </w:pPr>
-      <w:r>
-        <w:rPr>
-          <w:rFonts w:ascii="Times New Roman" w:hAnsi="Times New Roman" w:cs="Times New Roman"/>
-          <w:b w:val="1"/>
-          <w:bCs w:val="1"/>
+          <w:b/>
+          <w:bCs/>
+        </w:rPr>
+      </w:pPr>
+      <w:r>
+        <w:rPr>
+          <w:rFonts w:ascii="Times New Roman" w:hAnsi="Times New Roman" w:cs="Times New Roman"/>
+          <w:b/>
+          <w:bCs/>
           <w:sz w:val="20"/>
           <w:szCs w:val="20"/>
           <w:u w:val="single"/>
@@ -2292,8 +1681,8 @@
       <w:r>
         <w:rPr>
           <w:rFonts w:ascii="Times New Roman" w:hAnsi="Times New Roman" w:cs="Times New Roman"/>
-          <w:b w:val="1"/>
-          <w:bCs w:val="1"/>
+          <w:b/>
+          <w:bCs/>
           <w:sz w:val="21"/>
           <w:szCs w:val="21"/>
         </w:rPr>
@@ -2310,8 +1699,8 @@
       <w:r>
         <w:rPr>
           <w:rFonts w:ascii="Times New Roman" w:hAnsi="Times New Roman" w:cs="Times New Roman"/>
-          <w:b w:val="1"/>
-          <w:bCs w:val="1"/>
+          <w:b/>
+          <w:bCs/>
         </w:rPr>
         <w:t xml:space="preserve">                                                                                                                   </w:t>
       </w:r>
@@ -2321,15 +1710,14 @@
         <w:spacing w:after="20" w:line="240" w:lineRule="auto"/>
         <w:rPr>
           <w:rFonts w:ascii="Times New Roman" w:hAnsi="Times New Roman" w:cs="Times New Roman"/>
-          <w:b w:val="1"/>
-          <w:bCs w:val="1"/>
-        </w:rPr>
-      </w:pPr>
-      <w:r>
-        <w:rPr>
-          <w:rFonts w:cs="Calibri" w:cstheme="minorAscii"/>
-          <w:b w:val="1"/>
-          <w:bCs w:val="1"/>
+          <w:b/>
+          <w:bCs/>
+        </w:rPr>
+      </w:pPr>
+      <w:r>
+        <w:rPr>
+          <w:b/>
+          <w:bCs/>
           <w:sz w:val="20"/>
           <w:szCs w:val="20"/>
         </w:rPr>
@@ -2337,9 +1725,8 @@
       </w:r>
       <w:r>
         <w:rPr>
-          <w:rFonts w:cs="Calibri" w:cstheme="minorAscii"/>
-          <w:b w:val="1"/>
-          <w:bCs w:val="1"/>
+          <w:b/>
+          <w:bCs/>
           <w:sz w:val="20"/>
           <w:szCs w:val="20"/>
         </w:rPr>
@@ -2456,8 +1843,8 @@
       <w:r>
         <w:rPr>
           <w:rFonts w:ascii="Times New Roman" w:hAnsi="Times New Roman" w:cs="Times New Roman"/>
-          <w:b w:val="1"/>
-          <w:bCs w:val="1"/>
+          <w:b/>
+          <w:bCs/>
           <w:sz w:val="20"/>
           <w:szCs w:val="20"/>
         </w:rPr>
@@ -2466,8 +1853,8 @@
       <w:r>
         <w:rPr>
           <w:rFonts w:ascii="Times New Roman" w:hAnsi="Times New Roman" w:cs="Times New Roman"/>
-          <w:b w:val="1"/>
-          <w:bCs w:val="1"/>
+          <w:b/>
+          <w:bCs/>
         </w:rPr>
         <w:t>)</w:t>
       </w:r>
@@ -2499,55 +1886,7 @@
           <w:sz w:val="21"/>
           <w:szCs w:val="21"/>
         </w:rPr>
-        <w:t>Composed technical documentations</w:t>
-      </w:r>
-      <w:r>
-        <w:rPr>
-          <w:rFonts w:ascii="Times New Roman" w:hAnsi="Times New Roman" w:cs="Times New Roman"/>
-          <w:sz w:val="21"/>
-          <w:szCs w:val="21"/>
-        </w:rPr>
-        <w:t xml:space="preserve"> introducing git terminology and how to </w:t>
-      </w:r>
-      <w:r>
-        <w:rPr>
-          <w:rFonts w:ascii="Times New Roman" w:hAnsi="Times New Roman" w:cs="Times New Roman"/>
-          <w:sz w:val="21"/>
-          <w:szCs w:val="21"/>
-        </w:rPr>
-        <w:t>navigate</w:t>
-      </w:r>
-      <w:r>
-        <w:rPr>
-          <w:rFonts w:ascii="Times New Roman" w:hAnsi="Times New Roman" w:cs="Times New Roman"/>
-          <w:sz w:val="21"/>
-          <w:szCs w:val="21"/>
-        </w:rPr>
-        <w:t xml:space="preserve"> the company’s </w:t>
-      </w:r>
-      <w:r>
-        <w:rPr>
-          <w:rFonts w:ascii="Times New Roman" w:hAnsi="Times New Roman" w:cs="Times New Roman"/>
-          <w:sz w:val="21"/>
-          <w:szCs w:val="21"/>
-        </w:rPr>
-        <w:t>server</w:t>
-      </w:r>
-      <w:r>
-        <w:rPr>
-          <w:rFonts w:ascii="Times New Roman" w:hAnsi="Times New Roman" w:cs="Times New Roman"/>
-          <w:sz w:val="21"/>
-          <w:szCs w:val="21"/>
-        </w:rPr>
-        <w:t>s</w:t>
-      </w:r>
-      <w:r>
-        <w:rPr>
-          <w:rFonts w:ascii="Times New Roman" w:hAnsi="Times New Roman" w:cs="Times New Roman"/>
-          <w:sz w:val="21"/>
-          <w:szCs w:val="21"/>
-        </w:rPr>
-        <w:t>.</w:t>
+        <w:t>Composed technical documentations introducing git terminology and how to navigate the company’s servers.</w:t>
       </w:r>
     </w:p>
     <w:p>
@@ -2577,135 +1916,7 @@
           <w:sz w:val="21"/>
           <w:szCs w:val="21"/>
         </w:rPr>
-        <w:t xml:space="preserve">Composed documents </w:t>
-      </w:r>
-      <w:r>
-        <w:rPr>
-          <w:rFonts w:ascii="Times New Roman" w:hAnsi="Times New Roman" w:cs="Times New Roman"/>
-          <w:sz w:val="21"/>
-          <w:szCs w:val="21"/>
-        </w:rPr>
-        <w:t>detailing</w:t>
-      </w:r>
-      <w:r>
-        <w:rPr>
-          <w:rFonts w:ascii="Times New Roman" w:hAnsi="Times New Roman" w:cs="Times New Roman"/>
-          <w:sz w:val="21"/>
-          <w:szCs w:val="21"/>
-        </w:rPr>
-        <w:t xml:space="preserve"> company s</w:t>
-      </w:r>
-      <w:r>
-        <w:rPr>
-          <w:rFonts w:ascii="Times New Roman" w:hAnsi="Times New Roman" w:cs="Times New Roman"/>
-          <w:sz w:val="21"/>
-          <w:szCs w:val="21"/>
-        </w:rPr>
-        <w:t>tyle guides</w:t>
-      </w:r>
-      <w:r>
-        <w:rPr>
-          <w:rFonts w:ascii="Times New Roman" w:hAnsi="Times New Roman" w:cs="Times New Roman"/>
-          <w:sz w:val="21"/>
-          <w:szCs w:val="21"/>
-        </w:rPr>
-        <w:t>, organization</w:t>
-      </w:r>
-      <w:r>
-        <w:rPr>
-          <w:rFonts w:ascii="Times New Roman" w:hAnsi="Times New Roman" w:cs="Times New Roman"/>
-          <w:sz w:val="21"/>
-          <w:szCs w:val="21"/>
-        </w:rPr>
-        <w:t>al structure</w:t>
-      </w:r>
-      <w:r>
-        <w:rPr>
-          <w:rFonts w:ascii="Times New Roman" w:hAnsi="Times New Roman" w:cs="Times New Roman"/>
-          <w:sz w:val="21"/>
-          <w:szCs w:val="21"/>
-        </w:rPr>
-        <w:t xml:space="preserve">, routines, </w:t>
-      </w:r>
-      <w:r>
-        <w:rPr>
-          <w:rFonts w:ascii="Times New Roman" w:hAnsi="Times New Roman" w:cs="Times New Roman"/>
-          <w:sz w:val="21"/>
-          <w:szCs w:val="21"/>
-        </w:rPr>
-        <w:t xml:space="preserve">and </w:t>
-      </w:r>
-      <w:r>
-        <w:rPr>
-          <w:rFonts w:ascii="Times New Roman" w:hAnsi="Times New Roman" w:cs="Times New Roman"/>
-          <w:sz w:val="21"/>
-          <w:szCs w:val="21"/>
-        </w:rPr>
-        <w:t>useful</w:t>
-      </w:r>
-      <w:r>
-        <w:rPr>
-          <w:rFonts w:ascii="Times New Roman" w:hAnsi="Times New Roman" w:cs="Times New Roman"/>
-          <w:sz w:val="21"/>
-          <w:szCs w:val="21"/>
-        </w:rPr>
-        <w:t xml:space="preserve"> resources</w:t>
-      </w:r>
-      <w:r>
-        <w:rPr>
-          <w:rFonts w:ascii="Times New Roman" w:hAnsi="Times New Roman" w:cs="Times New Roman"/>
-          <w:sz w:val="21"/>
-          <w:szCs w:val="21"/>
-        </w:rPr>
-        <w:t xml:space="preserve"> </w:t>
-      </w:r>
-      <w:r>
-        <w:rPr>
-          <w:rFonts w:ascii="Times New Roman" w:hAnsi="Times New Roman" w:cs="Times New Roman"/>
-          <w:sz w:val="21"/>
-          <w:szCs w:val="21"/>
-        </w:rPr>
-        <w:t>for</w:t>
-      </w:r>
-      <w:r>
-        <w:rPr>
-          <w:rFonts w:ascii="Times New Roman" w:hAnsi="Times New Roman" w:cs="Times New Roman"/>
-          <w:sz w:val="21"/>
-          <w:szCs w:val="21"/>
-        </w:rPr>
-        <w:t xml:space="preserve"> new members </w:t>
-      </w:r>
-      <w:r>
-        <w:rPr>
-          <w:rFonts w:ascii="Times New Roman" w:hAnsi="Times New Roman" w:cs="Times New Roman"/>
-          <w:sz w:val="21"/>
-          <w:szCs w:val="21"/>
-        </w:rPr>
-        <w:t>in</w:t>
-      </w:r>
-      <w:r>
-        <w:rPr>
-          <w:rFonts w:ascii="Times New Roman" w:hAnsi="Times New Roman" w:cs="Times New Roman"/>
-          <w:sz w:val="21"/>
-          <w:szCs w:val="21"/>
-        </w:rPr>
-        <w:t xml:space="preserve"> the R&amp;D </w:t>
-      </w:r>
-      <w:r>
-        <w:rPr>
-          <w:rFonts w:ascii="Times New Roman" w:hAnsi="Times New Roman" w:cs="Times New Roman"/>
-          <w:sz w:val="21"/>
-          <w:szCs w:val="21"/>
-        </w:rPr>
-        <w:t>Division</w:t>
-      </w:r>
-      <w:r>
-        <w:rPr>
-          <w:rFonts w:ascii="Times New Roman" w:hAnsi="Times New Roman" w:cs="Times New Roman"/>
-          <w:sz w:val="21"/>
-          <w:szCs w:val="21"/>
-        </w:rPr>
-        <w:t>.</w:t>
+        <w:t>Composed documents detailing company style guides, organizational structure, routines, and useful resources for new members in the R&amp;D Division.</w:t>
       </w:r>
     </w:p>
     <w:p>
@@ -2735,47 +1946,7 @@
           <w:sz w:val="21"/>
           <w:szCs w:val="21"/>
         </w:rPr>
-        <w:t>P</w:t>
-      </w:r>
-      <w:r>
-        <w:rPr>
-          <w:rFonts w:ascii="Times New Roman" w:hAnsi="Times New Roman" w:cs="Times New Roman"/>
-          <w:sz w:val="21"/>
-          <w:szCs w:val="21"/>
-        </w:rPr>
-        <w:t xml:space="preserve">resented a case-study </w:t>
-      </w:r>
-      <w:r>
-        <w:rPr>
-          <w:rFonts w:ascii="Times New Roman" w:hAnsi="Times New Roman" w:cs="Times New Roman"/>
-          <w:sz w:val="21"/>
-          <w:szCs w:val="21"/>
-        </w:rPr>
-        <w:t>on the company’s</w:t>
-      </w:r>
-      <w:r>
-        <w:rPr>
-          <w:rFonts w:ascii="Times New Roman" w:hAnsi="Times New Roman" w:cs="Times New Roman"/>
-          <w:sz w:val="21"/>
-          <w:szCs w:val="21"/>
-        </w:rPr>
-        <w:t xml:space="preserve"> ability and ease of introducing new team members</w:t>
-      </w:r>
-      <w:r>
-        <w:rPr>
-          <w:rFonts w:ascii="Times New Roman" w:hAnsi="Times New Roman" w:cs="Times New Roman"/>
-          <w:sz w:val="21"/>
-          <w:szCs w:val="21"/>
-        </w:rPr>
-        <w:t xml:space="preserve"> to R&amp;D</w:t>
-      </w:r>
-      <w:r>
-        <w:rPr>
-          <w:rFonts w:ascii="Times New Roman" w:hAnsi="Times New Roman" w:cs="Times New Roman"/>
-          <w:sz w:val="21"/>
-          <w:szCs w:val="21"/>
-        </w:rPr>
-        <w:t xml:space="preserve">. </w:t>
+        <w:t xml:space="preserve">Presented a case-study on the company’s ability and ease of introducing new team members to R&amp;D. </w:t>
       </w:r>
     </w:p>
     <w:p>
@@ -2831,15 +2002,14 @@
         <w:spacing w:after="20" w:line="240" w:lineRule="auto"/>
         <w:rPr>
           <w:rFonts w:ascii="Times New Roman" w:hAnsi="Times New Roman" w:cs="Times New Roman"/>
-          <w:b w:val="1"/>
-          <w:bCs w:val="1"/>
-        </w:rPr>
-      </w:pPr>
-      <w:r>
-        <w:rPr>
-          <w:rFonts w:cs="Calibri" w:cstheme="minorAscii"/>
-          <w:b w:val="1"/>
-          <w:bCs w:val="1"/>
+          <w:b/>
+          <w:bCs/>
+        </w:rPr>
+      </w:pPr>
+      <w:r>
+        <w:rPr>
+          <w:b/>
+          <w:bCs/>
           <w:sz w:val="20"/>
           <w:szCs w:val="20"/>
         </w:rPr>
@@ -2847,9 +2017,8 @@
       </w:r>
       <w:r>
         <w:rPr>
-          <w:rFonts w:cs="Calibri" w:cstheme="minorAscii"/>
-          <w:b w:val="1"/>
-          <w:bCs w:val="1"/>
+          <w:b/>
+          <w:bCs/>
           <w:sz w:val="20"/>
           <w:szCs w:val="20"/>
         </w:rPr>
@@ -2876,8 +2045,8 @@
       <w:r>
         <w:rPr>
           <w:rFonts w:ascii="Times New Roman" w:hAnsi="Times New Roman" w:cs="Times New Roman"/>
-          <w:b w:val="1"/>
-          <w:bCs w:val="1"/>
+          <w:b/>
+          <w:bCs/>
           <w:sz w:val="20"/>
           <w:szCs w:val="20"/>
         </w:rPr>
@@ -2886,8 +2055,8 @@
       <w:r>
         <w:rPr>
           <w:rFonts w:ascii="Times New Roman" w:hAnsi="Times New Roman" w:cs="Times New Roman"/>
-          <w:b w:val="1"/>
-          <w:bCs w:val="1"/>
+          <w:b/>
+          <w:bCs/>
         </w:rPr>
         <w:t>)</w:t>
       </w:r>
@@ -3005,16 +2174,16 @@
         <w:pStyle w:val="Title"/>
         <w:spacing w:after="0"/>
         <w:rPr>
-          <w:b w:val="1"/>
-          <w:bCs w:val="1"/>
+          <w:b/>
+          <w:bCs/>
           <w:sz w:val="26"/>
           <w:szCs w:val="26"/>
         </w:rPr>
       </w:pPr>
       <w:r>
         <w:rPr>
-          <w:b w:val="1"/>
-          <w:bCs w:val="1"/>
+          <w:b/>
+          <w:bCs/>
           <w:sz w:val="26"/>
           <w:szCs w:val="26"/>
         </w:rPr>
@@ -3070,8 +2239,8 @@
       <w:r>
         <w:rPr>
           <w:rFonts w:ascii="Times New Roman" w:hAnsi="Times New Roman" w:cs="Times New Roman"/>
-          <w:i w:val="1"/>
-          <w:iCs w:val="1"/>
+          <w:i/>
+          <w:iCs/>
           <w:sz w:val="20"/>
           <w:szCs w:val="20"/>
         </w:rPr>
@@ -3349,8 +2518,6 @@
         </w:rPr>
         <w:t>usic.</w:t>
       </w:r>
-      <w:bookmarkStart w:name="_GoBack" w:id="0"/>
-      <w:bookmarkEnd w:id="0"/>
     </w:p>
     <w:p>
       <w:pPr>
@@ -3432,7 +2599,7 @@
       </w:r>
     </w:p>
     <w:sectPr>
-      <w:pgSz w:w="12240" w:h="15840" w:orient="portrait"/>
+      <w:pgSz w:w="12240" w:h="15840"/>
       <w:pgMar w:top="144" w:right="144" w:bottom="144" w:left="216" w:header="720" w:footer="720" w:gutter="0"/>
       <w:cols w:space="720"/>
       <w:docGrid w:linePitch="360"/>
@@ -3456,7 +2623,7 @@
         <w:ind w:left="1260" w:hanging="360"/>
       </w:pPr>
       <w:rPr>
-        <w:rFonts w:hint="default" w:ascii="Symbol" w:hAnsi="Symbol"/>
+        <w:rFonts w:ascii="Symbol" w:hAnsi="Symbol" w:hint="default"/>
       </w:rPr>
     </w:lvl>
     <w:lvl w:ilvl="1" w:tplc="04090003" w:tentative="1">
@@ -3468,7 +2635,7 @@
         <w:ind w:left="1980" w:hanging="360"/>
       </w:pPr>
       <w:rPr>
-        <w:rFonts w:hint="default" w:ascii="Courier New" w:hAnsi="Courier New" w:cs="Courier New"/>
+        <w:rFonts w:ascii="Courier New" w:hAnsi="Courier New" w:cs="Courier New" w:hint="default"/>
       </w:rPr>
     </w:lvl>
     <w:lvl w:ilvl="2" w:tplc="04090005" w:tentative="1">
@@ -3480,7 +2647,7 @@
         <w:ind w:left="2700" w:hanging="360"/>
       </w:pPr>
       <w:rPr>
-        <w:rFonts w:hint="default" w:ascii="Wingdings" w:hAnsi="Wingdings"/>
+        <w:rFonts w:ascii="Wingdings" w:hAnsi="Wingdings" w:hint="default"/>
       </w:rPr>
     </w:lvl>
     <w:lvl w:ilvl="3" w:tplc="04090001" w:tentative="1">
@@ -3492,7 +2659,7 @@
         <w:ind w:left="3420" w:hanging="360"/>
       </w:pPr>
       <w:rPr>
-        <w:rFonts w:hint="default" w:ascii="Symbol" w:hAnsi="Symbol"/>
+        <w:rFonts w:ascii="Symbol" w:hAnsi="Symbol" w:hint="default"/>
       </w:rPr>
     </w:lvl>
     <w:lvl w:ilvl="4" w:tplc="04090003" w:tentative="1">
@@ -3504,7 +2671,7 @@
         <w:ind w:left="4140" w:hanging="360"/>
       </w:pPr>
       <w:rPr>
-        <w:rFonts w:hint="default" w:ascii="Courier New" w:hAnsi="Courier New" w:cs="Courier New"/>
+        <w:rFonts w:ascii="Courier New" w:hAnsi="Courier New" w:cs="Courier New" w:hint="default"/>
       </w:rPr>
     </w:lvl>
     <w:lvl w:ilvl="5" w:tplc="04090005" w:tentative="1">
@@ -3516,7 +2683,7 @@
         <w:ind w:left="4860" w:hanging="360"/>
       </w:pPr>
       <w:rPr>
-        <w:rFonts w:hint="default" w:ascii="Wingdings" w:hAnsi="Wingdings"/>
+        <w:rFonts w:ascii="Wingdings" w:hAnsi="Wingdings" w:hint="default"/>
       </w:rPr>
     </w:lvl>
     <w:lvl w:ilvl="6" w:tplc="04090001" w:tentative="1">
@@ -3528,7 +2695,7 @@
         <w:ind w:left="5580" w:hanging="360"/>
       </w:pPr>
       <w:rPr>
-        <w:rFonts w:hint="default" w:ascii="Symbol" w:hAnsi="Symbol"/>
+        <w:rFonts w:ascii="Symbol" w:hAnsi="Symbol" w:hint="default"/>
       </w:rPr>
     </w:lvl>
     <w:lvl w:ilvl="7" w:tplc="04090003" w:tentative="1">
@@ -3540,7 +2707,7 @@
         <w:ind w:left="6300" w:hanging="360"/>
       </w:pPr>
       <w:rPr>
-        <w:rFonts w:hint="default" w:ascii="Courier New" w:hAnsi="Courier New" w:cs="Courier New"/>
+        <w:rFonts w:ascii="Courier New" w:hAnsi="Courier New" w:cs="Courier New" w:hint="default"/>
       </w:rPr>
     </w:lvl>
     <w:lvl w:ilvl="8" w:tplc="04090005" w:tentative="1">
@@ -3552,7 +2719,7 @@
         <w:ind w:left="7020" w:hanging="360"/>
       </w:pPr>
       <w:rPr>
-        <w:rFonts w:hint="default" w:ascii="Wingdings" w:hAnsi="Wingdings"/>
+        <w:rFonts w:ascii="Wingdings" w:hAnsi="Wingdings" w:hint="default"/>
       </w:rPr>
     </w:lvl>
   </w:abstractNum>
@@ -3569,7 +2736,7 @@
         <w:ind w:left="720" w:hanging="360"/>
       </w:pPr>
       <w:rPr>
-        <w:rFonts w:hint="default" w:ascii="Symbol" w:hAnsi="Symbol"/>
+        <w:rFonts w:ascii="Symbol" w:hAnsi="Symbol" w:hint="default"/>
       </w:rPr>
     </w:lvl>
     <w:lvl w:ilvl="1" w:tplc="04090003" w:tentative="1">
@@ -3581,7 +2748,7 @@
         <w:ind w:left="1440" w:hanging="360"/>
       </w:pPr>
       <w:rPr>
-        <w:rFonts w:hint="default" w:ascii="Courier New" w:hAnsi="Courier New" w:cs="Courier New"/>
+        <w:rFonts w:ascii="Courier New" w:hAnsi="Courier New" w:cs="Courier New" w:hint="default"/>
       </w:rPr>
     </w:lvl>
     <w:lvl w:ilvl="2" w:tplc="04090005" w:tentative="1">
@@ -3593,7 +2760,7 @@
         <w:ind w:left="2160" w:hanging="360"/>
       </w:pPr>
       <w:rPr>
-        <w:rFonts w:hint="default" w:ascii="Wingdings" w:hAnsi="Wingdings"/>
+        <w:rFonts w:ascii="Wingdings" w:hAnsi="Wingdings" w:hint="default"/>
       </w:rPr>
     </w:lvl>
     <w:lvl w:ilvl="3" w:tplc="04090001" w:tentative="1">
@@ -3605,7 +2772,7 @@
         <w:ind w:left="2880" w:hanging="360"/>
       </w:pPr>
       <w:rPr>
-        <w:rFonts w:hint="default" w:ascii="Symbol" w:hAnsi="Symbol"/>
+        <w:rFonts w:ascii="Symbol" w:hAnsi="Symbol" w:hint="default"/>
       </w:rPr>
     </w:lvl>
     <w:lvl w:ilvl="4" w:tplc="04090003" w:tentative="1">
@@ -3617,7 +2784,7 @@
         <w:ind w:left="3600" w:hanging="360"/>
       </w:pPr>
       <w:rPr>
-        <w:rFonts w:hint="default" w:ascii="Courier New" w:hAnsi="Courier New" w:cs="Courier New"/>
+        <w:rFonts w:ascii="Courier New" w:hAnsi="Courier New" w:cs="Courier New" w:hint="default"/>
       </w:rPr>
     </w:lvl>
     <w:lvl w:ilvl="5" w:tplc="04090005" w:tentative="1">
@@ -3629,7 +2796,7 @@
         <w:ind w:left="4320" w:hanging="360"/>
       </w:pPr>
       <w:rPr>
-        <w:rFonts w:hint="default" w:ascii="Wingdings" w:hAnsi="Wingdings"/>
+        <w:rFonts w:ascii="Wingdings" w:hAnsi="Wingdings" w:hint="default"/>
       </w:rPr>
     </w:lvl>
     <w:lvl w:ilvl="6" w:tplc="04090001" w:tentative="1">
@@ -3641,7 +2808,7 @@
         <w:ind w:left="5040" w:hanging="360"/>
       </w:pPr>
       <w:rPr>
-        <w:rFonts w:hint="default" w:ascii="Symbol" w:hAnsi="Symbol"/>
+        <w:rFonts w:ascii="Symbol" w:hAnsi="Symbol" w:hint="default"/>
       </w:rPr>
     </w:lvl>
     <w:lvl w:ilvl="7" w:tplc="04090003" w:tentative="1">
@@ -3653,7 +2820,7 @@
         <w:ind w:left="5760" w:hanging="360"/>
       </w:pPr>
       <w:rPr>
-        <w:rFonts w:hint="default" w:ascii="Courier New" w:hAnsi="Courier New" w:cs="Courier New"/>
+        <w:rFonts w:ascii="Courier New" w:hAnsi="Courier New" w:cs="Courier New" w:hint="default"/>
       </w:rPr>
     </w:lvl>
     <w:lvl w:ilvl="8" w:tplc="04090005" w:tentative="1">
@@ -3665,7 +2832,7 @@
         <w:ind w:left="6480" w:hanging="360"/>
       </w:pPr>
       <w:rPr>
-        <w:rFonts w:hint="default" w:ascii="Wingdings" w:hAnsi="Wingdings"/>
+        <w:rFonts w:ascii="Wingdings" w:hAnsi="Wingdings" w:hint="default"/>
       </w:rPr>
     </w:lvl>
   </w:abstractNum>
@@ -3679,11 +2846,11 @@
 </file>
 
 <file path=word/styles.xml><?xml version="1.0" encoding="utf-8"?>
-<w:styles xmlns:wp14="http://schemas.microsoft.com/office/word/2010/wordprocessingDrawing" xmlns:mc="http://schemas.openxmlformats.org/markup-compatibility/2006" xmlns:r="http://schemas.openxmlformats.org/officeDocument/2006/relationships" xmlns:w="http://schemas.openxmlformats.org/wordprocessingml/2006/main" xmlns:w14="http://schemas.microsoft.com/office/word/2010/wordml" xmlns:w15="http://schemas.microsoft.com/office/word/2012/wordml" xmlns:w16cid="http://schemas.microsoft.com/office/word/2016/wordml/cid" xmlns:w16se="http://schemas.microsoft.com/office/word/2015/wordml/symex" mc:Ignorable="w14 w15 w16se w16cid wp14">
+<w:styles xmlns:mc="http://schemas.openxmlformats.org/markup-compatibility/2006" xmlns:r="http://schemas.openxmlformats.org/officeDocument/2006/relationships" xmlns:w="http://schemas.openxmlformats.org/wordprocessingml/2006/main" xmlns:w14="http://schemas.microsoft.com/office/word/2010/wordml" xmlns:w15="http://schemas.microsoft.com/office/word/2012/wordml" xmlns:w16cid="http://schemas.microsoft.com/office/word/2016/wordml/cid" xmlns:w16se="http://schemas.microsoft.com/office/word/2015/wordml/symex" mc:Ignorable="w14 w15 w16se w16cid">
   <w:docDefaults>
     <w:rPrDefault>
       <w:rPr>
-        <w:rFonts w:asciiTheme="minorHAnsi" w:hAnsiTheme="minorHAnsi" w:eastAsiaTheme="minorHAnsi" w:cstheme="minorBidi"/>
+        <w:rFonts w:asciiTheme="minorHAnsi" w:eastAsiaTheme="minorHAnsi" w:hAnsiTheme="minorHAnsi" w:cstheme="minorBidi"/>
         <w:sz w:val="22"/>
         <w:szCs w:val="22"/>
         <w:lang w:val="en-US" w:eastAsia="en-US" w:bidi="ar-SA"/>
@@ -3695,17 +2862,17 @@
       </w:pPr>
     </w:pPrDefault>
   </w:docDefaults>
-  <w:latentStyles w:defLockedState="0" w:defUIPriority="99" w:defSemiHidden="0" w:defUnhideWhenUsed="0" w:defQFormat="0" w:count="377">
+  <w:latentStyles w:defLockedState="0" w:defUIPriority="99" w:defSemiHidden="0" w:defUnhideWhenUsed="0" w:defQFormat="0" w:count="376">
     <w:lsdException w:name="Normal" w:uiPriority="0" w:qFormat="1"/>
     <w:lsdException w:name="heading 1" w:uiPriority="9" w:qFormat="1"/>
-    <w:lsdException w:name="heading 2" w:uiPriority="9" w:semiHidden="1" w:unhideWhenUsed="1" w:qFormat="1"/>
-    <w:lsdException w:name="heading 3" w:uiPriority="9" w:semiHidden="1" w:unhideWhenUsed="1" w:qFormat="1"/>
-    <w:lsdException w:name="heading 4" w:uiPriority="9" w:semiHidden="1" w:unhideWhenUsed="1" w:qFormat="1"/>
-    <w:lsdException w:name="heading 5" w:uiPriority="9" w:semiHidden="1" w:unhideWhenUsed="1" w:qFormat="1"/>
-    <w:lsdException w:name="heading 6" w:uiPriority="9" w:semiHidden="1" w:unhideWhenUsed="1" w:qFormat="1"/>
-    <w:lsdException w:name="heading 7" w:uiPriority="9" w:semiHidden="1" w:unhideWhenUsed="1" w:qFormat="1"/>
-    <w:lsdException w:name="heading 8" w:uiPriority="9" w:semiHidden="1" w:unhideWhenUsed="1" w:qFormat="1"/>
-    <w:lsdException w:name="heading 9" w:uiPriority="9" w:semiHidden="1" w:unhideWhenUsed="1" w:qFormat="1"/>
+    <w:lsdException w:name="heading 2" w:semiHidden="1" w:uiPriority="9" w:unhideWhenUsed="1" w:qFormat="1"/>
+    <w:lsdException w:name="heading 3" w:semiHidden="1" w:uiPriority="9" w:unhideWhenUsed="1" w:qFormat="1"/>
+    <w:lsdException w:name="heading 4" w:semiHidden="1" w:uiPriority="9" w:unhideWhenUsed="1" w:qFormat="1"/>
+    <w:lsdException w:name="heading 5" w:semiHidden="1" w:uiPriority="9" w:unhideWhenUsed="1" w:qFormat="1"/>
+    <w:lsdException w:name="heading 6" w:semiHidden="1" w:uiPriority="9" w:unhideWhenUsed="1" w:qFormat="1"/>
+    <w:lsdException w:name="heading 7" w:semiHidden="1" w:uiPriority="9" w:unhideWhenUsed="1" w:qFormat="1"/>
+    <w:lsdException w:name="heading 8" w:semiHidden="1" w:uiPriority="9" w:unhideWhenUsed="1" w:qFormat="1"/>
+    <w:lsdException w:name="heading 9" w:semiHidden="1" w:uiPriority="9" w:unhideWhenUsed="1" w:qFormat="1"/>
     <w:lsdException w:name="index 1" w:semiHidden="1" w:unhideWhenUsed="1"/>
     <w:lsdException w:name="index 2" w:semiHidden="1" w:unhideWhenUsed="1"/>
     <w:lsdException w:name="index 3" w:semiHidden="1" w:unhideWhenUsed="1"/>
@@ -3715,22 +2882,22 @@
     <w:lsdException w:name="index 7" w:semiHidden="1" w:unhideWhenUsed="1"/>
     <w:lsdException w:name="index 8" w:semiHidden="1" w:unhideWhenUsed="1"/>
     <w:lsdException w:name="index 9" w:semiHidden="1" w:unhideWhenUsed="1"/>
-    <w:lsdException w:name="toc 1" w:uiPriority="39" w:semiHidden="1" w:unhideWhenUsed="1"/>
-    <w:lsdException w:name="toc 2" w:uiPriority="39" w:semiHidden="1" w:unhideWhenUsed="1"/>
-    <w:lsdException w:name="toc 3" w:uiPriority="39" w:semiHidden="1" w:unhideWhenUsed="1"/>
-    <w:lsdException w:name="toc 4" w:uiPriority="39" w:semiHidden="1" w:unhideWhenUsed="1"/>
-    <w:lsdException w:name="toc 5" w:uiPriority="39" w:semiHidden="1" w:unhideWhenUsed="1"/>
-    <w:lsdException w:name="toc 6" w:uiPriority="39" w:semiHidden="1" w:unhideWhenUsed="1"/>
-    <w:lsdException w:name="toc 7" w:uiPriority="39" w:semiHidden="1" w:unhideWhenUsed="1"/>
-    <w:lsdException w:name="toc 8" w:uiPriority="39" w:semiHidden="1" w:unhideWhenUsed="1"/>
-    <w:lsdException w:name="toc 9" w:uiPriority="39" w:semiHidden="1" w:unhideWhenUsed="1"/>
+    <w:lsdException w:name="toc 1" w:semiHidden="1" w:uiPriority="39" w:unhideWhenUsed="1"/>
+    <w:lsdException w:name="toc 2" w:semiHidden="1" w:uiPriority="39" w:unhideWhenUsed="1"/>
+    <w:lsdException w:name="toc 3" w:semiHidden="1" w:uiPriority="39" w:unhideWhenUsed="1"/>
+    <w:lsdException w:name="toc 4" w:semiHidden="1" w:uiPriority="39" w:unhideWhenUsed="1"/>
+    <w:lsdException w:name="toc 5" w:semiHidden="1" w:uiPriority="39" w:unhideWhenUsed="1"/>
+    <w:lsdException w:name="toc 6" w:semiHidden="1" w:uiPriority="39" w:unhideWhenUsed="1"/>
+    <w:lsdException w:name="toc 7" w:semiHidden="1" w:uiPriority="39" w:unhideWhenUsed="1"/>
+    <w:lsdException w:name="toc 8" w:semiHidden="1" w:uiPriority="39" w:unhideWhenUsed="1"/>
+    <w:lsdException w:name="toc 9" w:semiHidden="1" w:uiPriority="39" w:unhideWhenUsed="1"/>
     <w:lsdException w:name="Normal Indent" w:semiHidden="1" w:unhideWhenUsed="1"/>
     <w:lsdException w:name="footnote text" w:semiHidden="1" w:unhideWhenUsed="1"/>
     <w:lsdException w:name="annotation text" w:semiHidden="1" w:unhideWhenUsed="1"/>
     <w:lsdException w:name="header" w:semiHidden="1" w:unhideWhenUsed="1"/>
     <w:lsdException w:name="footer" w:semiHidden="1" w:unhideWhenUsed="1"/>
     <w:lsdException w:name="index heading" w:semiHidden="1" w:unhideWhenUsed="1"/>
-    <w:lsdException w:name="caption" w:uiPriority="35" w:semiHidden="1" w:unhideWhenUsed="1" w:qFormat="1"/>
+    <w:lsdException w:name="caption" w:semiHidden="1" w:uiPriority="35" w:unhideWhenUsed="1" w:qFormat="1"/>
     <w:lsdException w:name="table of figures" w:semiHidden="1" w:unhideWhenUsed="1"/>
     <w:lsdException w:name="envelope address" w:semiHidden="1" w:unhideWhenUsed="1"/>
     <w:lsdException w:name="envelope return" w:semiHidden="1" w:unhideWhenUsed="1"/>
@@ -3761,7 +2928,7 @@
     <w:lsdException w:name="Title" w:uiPriority="2" w:qFormat="1"/>
     <w:lsdException w:name="Closing" w:semiHidden="1" w:unhideWhenUsed="1"/>
     <w:lsdException w:name="Signature" w:semiHidden="1" w:unhideWhenUsed="1"/>
-    <w:lsdException w:name="Default Paragraph Font" w:uiPriority="1" w:semiHidden="1" w:unhideWhenUsed="1"/>
+    <w:lsdException w:name="Default Paragraph Font" w:semiHidden="1" w:uiPriority="1" w:unhideWhenUsed="1"/>
     <w:lsdException w:name="Body Text" w:semiHidden="1" w:unhideWhenUsed="1"/>
     <w:lsdException w:name="Body Text Indent" w:semiHidden="1" w:unhideWhenUsed="1"/>
     <w:lsdException w:name="List Continue" w:semiHidden="1" w:unhideWhenUsed="1"/>
@@ -3961,8 +3128,8 @@
     <w:lsdException w:name="Subtle Reference" w:uiPriority="31" w:qFormat="1"/>
     <w:lsdException w:name="Intense Reference" w:uiPriority="32" w:qFormat="1"/>
     <w:lsdException w:name="Book Title" w:uiPriority="33" w:qFormat="1"/>
-    <w:lsdException w:name="Bibliography" w:uiPriority="37" w:semiHidden="1" w:unhideWhenUsed="1"/>
-    <w:lsdException w:name="TOC Heading" w:uiPriority="39" w:semiHidden="1" w:unhideWhenUsed="1" w:qFormat="1"/>
+    <w:lsdException w:name="Bibliography" w:semiHidden="1" w:uiPriority="37" w:unhideWhenUsed="1"/>
+    <w:lsdException w:name="TOC Heading" w:semiHidden="1" w:uiPriority="39" w:unhideWhenUsed="1" w:qFormat="1"/>
     <w:lsdException w:name="Plain Table 1" w:uiPriority="41"/>
     <w:lsdException w:name="Plain Table 2" w:uiPriority="42"/>
     <w:lsdException w:name="Plain Table 3" w:uiPriority="43"/>
@@ -4072,20 +3239,19 @@
     <w:lsdException w:name="Hashtag" w:semiHidden="1" w:unhideWhenUsed="1"/>
     <w:lsdException w:name="Unresolved Mention" w:semiHidden="1" w:unhideWhenUsed="1"/>
     <w:lsdException w:name="Smart Link" w:semiHidden="1" w:unhideWhenUsed="1"/>
-    <w:lsdException w:name="Smart Link Error" w:semiHidden="1" w:unhideWhenUsed="1"/>
   </w:latentStyles>
-  <w:style w:type="paragraph" w:styleId="Normal" w:default="1">
+  <w:style w:type="paragraph" w:default="1" w:styleId="Normal">
     <w:name w:val="Normal"/>
     <w:qFormat/>
     <w:rsid w:val="00D41929"/>
   </w:style>
-  <w:style w:type="character" w:styleId="DefaultParagraphFont" w:default="1">
+  <w:style w:type="character" w:default="1" w:styleId="DefaultParagraphFont">
     <w:name w:val="Default Paragraph Font"/>
     <w:uiPriority w:val="1"/>
     <w:semiHidden/>
     <w:unhideWhenUsed/>
   </w:style>
-  <w:style w:type="table" w:styleId="TableNormal" w:default="1">
+  <w:style w:type="table" w:default="1" w:styleId="TableNormal">
     <w:name w:val="Normal Table"/>
     <w:uiPriority w:val="99"/>
     <w:semiHidden/>
@@ -4100,7 +3266,7 @@
       </w:tblCellMar>
     </w:tblPr>
   </w:style>
-  <w:style w:type="numbering" w:styleId="NoList" w:default="1">
+  <w:style w:type="numbering" w:default="1" w:styleId="NoList">
     <w:name w:val="No List"/>
     <w:uiPriority w:val="99"/>
     <w:semiHidden/>
@@ -4127,13 +3293,13 @@
     <w:rsid w:val="00D41929"/>
     <w:pPr>
       <w:pBdr>
-        <w:bottom w:val="single" w:color="4472C4" w:themeColor="accent1" w:sz="12" w:space="4"/>
+        <w:bottom w:val="single" w:sz="12" w:space="4" w:color="4472C4" w:themeColor="accent1"/>
       </w:pBdr>
       <w:spacing w:after="120" w:line="240" w:lineRule="auto"/>
       <w:contextualSpacing/>
     </w:pPr>
     <w:rPr>
-      <w:rFonts w:asciiTheme="majorHAnsi" w:hAnsiTheme="majorHAnsi" w:eastAsiaTheme="majorEastAsia" w:cstheme="majorBidi"/>
+      <w:rFonts w:asciiTheme="majorHAnsi" w:eastAsiaTheme="majorEastAsia" w:hAnsiTheme="majorHAnsi" w:cstheme="majorBidi"/>
       <w:color w:val="4472C4" w:themeColor="accent1"/>
       <w:kern w:val="28"/>
       <w:sz w:val="52"/>
@@ -4141,14 +3307,14 @@
       <w:lang w:eastAsia="ja-JP"/>
     </w:rPr>
   </w:style>
-  <w:style w:type="character" w:styleId="TitleChar" w:customStyle="1">
+  <w:style w:type="character" w:customStyle="1" w:styleId="TitleChar">
     <w:name w:val="Title Char"/>
     <w:basedOn w:val="DefaultParagraphFont"/>
     <w:link w:val="Title"/>
     <w:uiPriority w:val="2"/>
     <w:rsid w:val="00D41929"/>
     <w:rPr>
-      <w:rFonts w:asciiTheme="majorHAnsi" w:hAnsiTheme="majorHAnsi" w:eastAsiaTheme="majorEastAsia" w:cstheme="majorBidi"/>
+      <w:rFonts w:asciiTheme="majorHAnsi" w:eastAsiaTheme="majorEastAsia" w:hAnsiTheme="majorHAnsi" w:cstheme="majorBidi"/>
       <w:color w:val="4472C4" w:themeColor="accent1"/>
       <w:kern w:val="28"/>
       <w:sz w:val="52"/>
@@ -4195,7 +3361,7 @@
       <w:szCs w:val="20"/>
     </w:rPr>
   </w:style>
-  <w:style w:type="character" w:styleId="CommentTextChar" w:customStyle="1">
+  <w:style w:type="character" w:customStyle="1" w:styleId="CommentTextChar">
     <w:name w:val="Comment Text Char"/>
     <w:basedOn w:val="DefaultParagraphFont"/>
     <w:link w:val="CommentText"/>
@@ -4221,7 +3387,7 @@
       <w:bCs/>
     </w:rPr>
   </w:style>
-  <w:style w:type="character" w:styleId="CommentSubjectChar" w:customStyle="1">
+  <w:style w:type="character" w:customStyle="1" w:styleId="CommentSubjectChar">
     <w:name w:val="Comment Subject Char"/>
     <w:basedOn w:val="CommentTextChar"/>
     <w:link w:val="CommentSubject"/>
@@ -4252,7 +3418,7 @@
       <w:szCs w:val="18"/>
     </w:rPr>
   </w:style>
-  <w:style w:type="character" w:styleId="BalloonTextChar" w:customStyle="1">
+  <w:style w:type="character" w:customStyle="1" w:styleId="BalloonTextChar">
     <w:name w:val="Balloon Text Char"/>
     <w:basedOn w:val="DefaultParagraphFont"/>
     <w:link w:val="BalloonText"/>
@@ -4265,12 +3431,12 @@
       <w:szCs w:val="18"/>
     </w:rPr>
   </w:style>
-  <w:style w:type="character" w:styleId="vanity-namedomain" w:customStyle="1">
+  <w:style w:type="character" w:customStyle="1" w:styleId="vanity-namedomain">
     <w:name w:val="vanity-name__domain"/>
     <w:basedOn w:val="DefaultParagraphFont"/>
     <w:rsid w:val="00E25AF6"/>
   </w:style>
-  <w:style w:type="character" w:styleId="vanity-namedisplay-name" w:customStyle="1">
+  <w:style w:type="character" w:customStyle="1" w:styleId="vanity-namedisplay-name">
     <w:name w:val="vanity-name__display-name"/>
     <w:basedOn w:val="DefaultParagraphFont"/>
     <w:rsid w:val="00E25AF6"/>

--- a/MyResumes/MyResume2020.docx
+++ b/MyResumes/MyResume2020.docx
@@ -647,7 +647,6 @@
         </w:rPr>
         <w:t xml:space="preserve">College of Computer and Information </w:t>
       </w:r>
-      <w:proofErr w:type="gramStart"/>
       <w:r>
         <w:rPr>
           <w:rFonts w:ascii="Times New Roman" w:hAnsi="Times New Roman" w:cs="Times New Roman"/>
@@ -678,16 +677,7 @@
           <w:sz w:val="21"/>
           <w:szCs w:val="21"/>
         </w:rPr>
-        <w:t xml:space="preserve"> </w:t>
-      </w:r>
-      <w:proofErr w:type="gramEnd"/>
-      <w:r>
-        <w:rPr>
-          <w:rFonts w:ascii="Times New Roman" w:hAnsi="Times New Roman" w:cs="Times New Roman"/>
-          <w:sz w:val="21"/>
-          <w:szCs w:val="21"/>
-        </w:rPr>
-        <w:t xml:space="preserve">                                                                   </w:t>
+        <w:t xml:space="preserve">                                                                    </w:t>
       </w:r>
       <w:r>
         <w:rPr>
@@ -700,26 +690,28 @@
       <w:r>
         <w:rPr>
           <w:rFonts w:ascii="Times New Roman" w:hAnsi="Times New Roman" w:cs="Times New Roman"/>
-          <w:sz w:val="20"/>
-          <w:szCs w:val="20"/>
-        </w:rPr>
-        <w:t>Expected</w:t>
-      </w:r>
-      <w:r>
-        <w:rPr>
-          <w:rFonts w:ascii="Times New Roman" w:hAnsi="Times New Roman" w:cs="Times New Roman"/>
-          <w:sz w:val="20"/>
-          <w:szCs w:val="20"/>
-        </w:rPr>
-        <w:t xml:space="preserve"> Graduation</w:t>
-      </w:r>
-      <w:r>
-        <w:rPr>
-          <w:rFonts w:ascii="Times New Roman" w:hAnsi="Times New Roman" w:cs="Times New Roman"/>
-          <w:sz w:val="20"/>
-          <w:szCs w:val="20"/>
-        </w:rPr>
-        <w:t xml:space="preserve"> May 2020</w:t>
+          <w:sz w:val="21"/>
+          <w:szCs w:val="21"/>
+        </w:rPr>
+        <w:t xml:space="preserve">           </w:t>
+      </w:r>
+      <w:bookmarkStart w:id="0" w:name="_GoBack"/>
+      <w:bookmarkEnd w:id="0"/>
+      <w:r>
+        <w:rPr>
+          <w:rFonts w:ascii="Times New Roman" w:hAnsi="Times New Roman" w:cs="Times New Roman"/>
+          <w:sz w:val="20"/>
+          <w:szCs w:val="20"/>
+        </w:rPr>
+        <w:t>Graduated August</w:t>
+      </w:r>
+      <w:r>
+        <w:rPr>
+          <w:rFonts w:ascii="Times New Roman" w:hAnsi="Times New Roman" w:cs="Times New Roman"/>
+          <w:sz w:val="20"/>
+          <w:szCs w:val="20"/>
+        </w:rPr>
+        <w:t xml:space="preserve"> 2020</w:t>
       </w:r>
     </w:p>
     <w:p>
@@ -795,8 +787,6 @@
         </w:rPr>
         <w:t>.</w:t>
       </w:r>
-      <w:bookmarkStart w:id="0" w:name="_GoBack"/>
-      <w:bookmarkEnd w:id="0"/>
     </w:p>
     <w:p>
       <w:pPr>

--- a/MyResumes/MyResume2020.docx
+++ b/MyResumes/MyResume2020.docx
@@ -76,67 +76,7 @@
           <w:sz w:val="20"/>
           <w:szCs w:val="20"/>
         </w:rPr>
-        <w:t xml:space="preserve">202 #9, </w:t>
-      </w:r>
-      <w:proofErr w:type="spellStart"/>
-      <w:r>
-        <w:rPr>
-          <w:rFonts w:ascii="Times New Roman" w:hAnsi="Times New Roman" w:cs="Times New Roman"/>
-          <w:bCs/>
-          <w:sz w:val="20"/>
-          <w:szCs w:val="20"/>
-        </w:rPr>
-        <w:t>Nyakabanda</w:t>
-      </w:r>
-      <w:proofErr w:type="spellEnd"/>
-      <w:r>
-        <w:rPr>
-          <w:rFonts w:ascii="Times New Roman" w:hAnsi="Times New Roman" w:cs="Times New Roman"/>
-          <w:bCs/>
-          <w:sz w:val="20"/>
-          <w:szCs w:val="20"/>
-        </w:rPr>
-        <w:t xml:space="preserve">, </w:t>
-      </w:r>
-      <w:proofErr w:type="spellStart"/>
-      <w:r>
-        <w:rPr>
-          <w:rFonts w:ascii="Times New Roman" w:hAnsi="Times New Roman" w:cs="Times New Roman"/>
-          <w:bCs/>
-          <w:sz w:val="20"/>
-          <w:szCs w:val="20"/>
-        </w:rPr>
-        <w:t>Niboye</w:t>
-      </w:r>
-      <w:proofErr w:type="spellEnd"/>
-      <w:r>
-        <w:rPr>
-          <w:rFonts w:ascii="Times New Roman" w:hAnsi="Times New Roman" w:cs="Times New Roman"/>
-          <w:bCs/>
-          <w:sz w:val="20"/>
-          <w:szCs w:val="20"/>
-        </w:rPr>
-        <w:t xml:space="preserve">, </w:t>
-      </w:r>
-      <w:proofErr w:type="spellStart"/>
-      <w:r>
-        <w:rPr>
-          <w:rFonts w:ascii="Times New Roman" w:hAnsi="Times New Roman" w:cs="Times New Roman"/>
-          <w:bCs/>
-          <w:sz w:val="20"/>
-          <w:szCs w:val="20"/>
-        </w:rPr>
-        <w:t>Kicukiro</w:t>
-      </w:r>
-      <w:proofErr w:type="spellEnd"/>
-      <w:r>
-        <w:rPr>
-          <w:rFonts w:ascii="Times New Roman" w:hAnsi="Times New Roman" w:cs="Times New Roman"/>
-          <w:bCs/>
-          <w:sz w:val="20"/>
-          <w:szCs w:val="20"/>
-        </w:rPr>
-        <w:t>, Kigali</w:t>
+        <w:t>202 #9, Nyakabanda, Niboye, Kicukiro, Kigali</w:t>
       </w:r>
       <w:r>
         <w:rPr>
@@ -695,43 +635,44 @@
         </w:rPr>
         <w:t xml:space="preserve">           </w:t>
       </w:r>
+      <w:r>
+        <w:rPr>
+          <w:rFonts w:ascii="Times New Roman" w:hAnsi="Times New Roman" w:cs="Times New Roman"/>
+          <w:sz w:val="20"/>
+          <w:szCs w:val="20"/>
+        </w:rPr>
+        <w:t>Graduated August</w:t>
+      </w:r>
+      <w:r>
+        <w:rPr>
+          <w:rFonts w:ascii="Times New Roman" w:hAnsi="Times New Roman" w:cs="Times New Roman"/>
+          <w:sz w:val="20"/>
+          <w:szCs w:val="20"/>
+        </w:rPr>
+        <w:t xml:space="preserve"> 2020</w:t>
+      </w:r>
+    </w:p>
+    <w:p>
+      <w:pPr>
+        <w:spacing w:after="20" w:line="240" w:lineRule="auto"/>
+        <w:ind w:right="3600"/>
+        <w:rPr>
+          <w:rFonts w:ascii="Times New Roman" w:hAnsi="Times New Roman" w:cs="Times New Roman"/>
+          <w:i/>
+          <w:sz w:val="21"/>
+          <w:szCs w:val="21"/>
+        </w:rPr>
+      </w:pPr>
       <w:bookmarkStart w:id="0" w:name="_GoBack"/>
       <w:bookmarkEnd w:id="0"/>
       <w:r>
         <w:rPr>
           <w:rFonts w:ascii="Times New Roman" w:hAnsi="Times New Roman" w:cs="Times New Roman"/>
-          <w:sz w:val="20"/>
-          <w:szCs w:val="20"/>
-        </w:rPr>
-        <w:t>Graduated August</w:t>
-      </w:r>
-      <w:r>
-        <w:rPr>
-          <w:rFonts w:ascii="Times New Roman" w:hAnsi="Times New Roman" w:cs="Times New Roman"/>
-          <w:sz w:val="20"/>
-          <w:szCs w:val="20"/>
-        </w:rPr>
-        <w:t xml:space="preserve"> 2020</w:t>
-      </w:r>
-    </w:p>
-    <w:p>
-      <w:pPr>
-        <w:spacing w:after="20" w:line="240" w:lineRule="auto"/>
-        <w:ind w:right="3600"/>
-        <w:rPr>
-          <w:rFonts w:ascii="Times New Roman" w:hAnsi="Times New Roman" w:cs="Times New Roman"/>
           <w:i/>
           <w:sz w:val="21"/>
           <w:szCs w:val="21"/>
         </w:rPr>
-      </w:pPr>
-      <w:r>
-        <w:rPr>
-          <w:rFonts w:ascii="Times New Roman" w:hAnsi="Times New Roman" w:cs="Times New Roman"/>
-          <w:sz w:val="21"/>
-          <w:szCs w:val="21"/>
-        </w:rPr>
-        <w:t>C</w:t>
+        <w:t>B</w:t>
       </w:r>
       <w:r>
         <w:rPr>
@@ -740,16 +681,7 @@
           <w:sz w:val="21"/>
           <w:szCs w:val="21"/>
         </w:rPr>
-        <w:t xml:space="preserve">andidate for a </w:t>
-      </w:r>
-      <w:r>
-        <w:rPr>
-          <w:rFonts w:ascii="Times New Roman" w:hAnsi="Times New Roman" w:cs="Times New Roman"/>
-          <w:i/>
-          <w:sz w:val="21"/>
-          <w:szCs w:val="21"/>
-        </w:rPr>
-        <w:t>bachelor’s degree</w:t>
+        <w:t>achelor’s degree</w:t>
       </w:r>
       <w:r>
         <w:rPr>
@@ -1294,25 +1226,7 @@
           <w:sz w:val="21"/>
           <w:szCs w:val="21"/>
         </w:rPr>
-        <w:t xml:space="preserve">Designed and built a paintball field using FPS map design concepts and co-founded </w:t>
-      </w:r>
-      <w:proofErr w:type="spellStart"/>
-      <w:r>
-        <w:rPr>
-          <w:rFonts w:ascii="Times New Roman" w:hAnsi="Times New Roman" w:cs="Times New Roman"/>
-          <w:sz w:val="21"/>
-          <w:szCs w:val="21"/>
-        </w:rPr>
-        <w:t>Tuuza</w:t>
-      </w:r>
-      <w:proofErr w:type="spellEnd"/>
-      <w:r>
-        <w:rPr>
-          <w:rFonts w:ascii="Times New Roman" w:hAnsi="Times New Roman" w:cs="Times New Roman"/>
-          <w:sz w:val="21"/>
-          <w:szCs w:val="21"/>
-        </w:rPr>
-        <w:t xml:space="preserve"> Paintball Company LLP.</w:t>
+        <w:t>Designed and built a paintball field using FPS map design concepts and co-founded Tuuza Paintball Company LLP.</w:t>
       </w:r>
     </w:p>
     <w:p>

--- a/MyResumes/MyResume2020.docx
+++ b/MyResumes/MyResume2020.docx
@@ -76,7 +76,67 @@
           <w:sz w:val="20"/>
           <w:szCs w:val="20"/>
         </w:rPr>
-        <w:t>202 #9, Nyakabanda, Niboye, Kicukiro, Kigali</w:t>
+        <w:t xml:space="preserve">202 #9, </w:t>
+      </w:r>
+      <w:proofErr w:type="spellStart"/>
+      <w:r>
+        <w:rPr>
+          <w:rFonts w:ascii="Times New Roman" w:hAnsi="Times New Roman" w:cs="Times New Roman"/>
+          <w:bCs/>
+          <w:sz w:val="20"/>
+          <w:szCs w:val="20"/>
+        </w:rPr>
+        <w:t>Nyakabanda</w:t>
+      </w:r>
+      <w:proofErr w:type="spellEnd"/>
+      <w:r>
+        <w:rPr>
+          <w:rFonts w:ascii="Times New Roman" w:hAnsi="Times New Roman" w:cs="Times New Roman"/>
+          <w:bCs/>
+          <w:sz w:val="20"/>
+          <w:szCs w:val="20"/>
+        </w:rPr>
+        <w:t xml:space="preserve">, </w:t>
+      </w:r>
+      <w:proofErr w:type="spellStart"/>
+      <w:r>
+        <w:rPr>
+          <w:rFonts w:ascii="Times New Roman" w:hAnsi="Times New Roman" w:cs="Times New Roman"/>
+          <w:bCs/>
+          <w:sz w:val="20"/>
+          <w:szCs w:val="20"/>
+        </w:rPr>
+        <w:t>Niboye</w:t>
+      </w:r>
+      <w:proofErr w:type="spellEnd"/>
+      <w:r>
+        <w:rPr>
+          <w:rFonts w:ascii="Times New Roman" w:hAnsi="Times New Roman" w:cs="Times New Roman"/>
+          <w:bCs/>
+          <w:sz w:val="20"/>
+          <w:szCs w:val="20"/>
+        </w:rPr>
+        <w:t xml:space="preserve">, </w:t>
+      </w:r>
+      <w:proofErr w:type="spellStart"/>
+      <w:r>
+        <w:rPr>
+          <w:rFonts w:ascii="Times New Roman" w:hAnsi="Times New Roman" w:cs="Times New Roman"/>
+          <w:bCs/>
+          <w:sz w:val="20"/>
+          <w:szCs w:val="20"/>
+        </w:rPr>
+        <w:t>Kicukiro</w:t>
+      </w:r>
+      <w:proofErr w:type="spellEnd"/>
+      <w:r>
+        <w:rPr>
+          <w:rFonts w:ascii="Times New Roman" w:hAnsi="Times New Roman" w:cs="Times New Roman"/>
+          <w:bCs/>
+          <w:sz w:val="20"/>
+          <w:szCs w:val="20"/>
+        </w:rPr>
+        <w:t>, Kigali</w:t>
       </w:r>
       <w:r>
         <w:rPr>
@@ -567,7 +627,34 @@
           <w:sz w:val="20"/>
           <w:szCs w:val="20"/>
         </w:rPr>
-        <w:t>Sept. 2016 - Present</w:t>
+        <w:t xml:space="preserve">Sept. 2016 </w:t>
+      </w:r>
+      <w:r>
+        <w:rPr>
+          <w:rFonts w:ascii="Times New Roman" w:hAnsi="Times New Roman" w:cs="Times New Roman"/>
+          <w:b/>
+          <w:sz w:val="20"/>
+          <w:szCs w:val="20"/>
+        </w:rPr>
+        <w:t>–</w:t>
+      </w:r>
+      <w:r>
+        <w:rPr>
+          <w:rFonts w:ascii="Times New Roman" w:hAnsi="Times New Roman" w:cs="Times New Roman"/>
+          <w:b/>
+          <w:sz w:val="20"/>
+          <w:szCs w:val="20"/>
+        </w:rPr>
+        <w:t xml:space="preserve"> </w:t>
+      </w:r>
+      <w:r>
+        <w:rPr>
+          <w:rFonts w:ascii="Times New Roman" w:hAnsi="Times New Roman" w:cs="Times New Roman"/>
+          <w:b/>
+          <w:sz w:val="20"/>
+          <w:szCs w:val="20"/>
+        </w:rPr>
+        <w:t>Aug. 2020</w:t>
       </w:r>
     </w:p>
     <w:p>
@@ -585,15 +672,7 @@
           <w:sz w:val="21"/>
           <w:szCs w:val="21"/>
         </w:rPr>
-        <w:t xml:space="preserve">College of Computer and Information </w:t>
-      </w:r>
-      <w:r>
-        <w:rPr>
-          <w:rFonts w:ascii="Times New Roman" w:hAnsi="Times New Roman" w:cs="Times New Roman"/>
-          <w:sz w:val="21"/>
-          <w:szCs w:val="21"/>
-        </w:rPr>
-        <w:t>Science</w:t>
+        <w:t>Khoury College of Computer Sciences</w:t>
       </w:r>
       <w:r>
         <w:rPr>
@@ -638,18 +717,114 @@
       <w:r>
         <w:rPr>
           <w:rFonts w:ascii="Times New Roman" w:hAnsi="Times New Roman" w:cs="Times New Roman"/>
-          <w:sz w:val="20"/>
-          <w:szCs w:val="20"/>
-        </w:rPr>
-        <w:t>Graduated August</w:t>
-      </w:r>
-      <w:r>
-        <w:rPr>
-          <w:rFonts w:ascii="Times New Roman" w:hAnsi="Times New Roman" w:cs="Times New Roman"/>
-          <w:sz w:val="20"/>
-          <w:szCs w:val="20"/>
-        </w:rPr>
-        <w:t xml:space="preserve"> 2020</w:t>
+          <w:sz w:val="21"/>
+          <w:szCs w:val="21"/>
+        </w:rPr>
+        <w:t xml:space="preserve">       </w:t>
+      </w:r>
+    </w:p>
+    <w:p>
+      <w:pPr>
+        <w:spacing w:after="20" w:line="240" w:lineRule="auto"/>
+        <w:ind w:right="450"/>
+        <w:rPr>
+          <w:rFonts w:ascii="Times New Roman" w:hAnsi="Times New Roman" w:cs="Times New Roman"/>
+          <w:i/>
+          <w:sz w:val="21"/>
+          <w:szCs w:val="21"/>
+        </w:rPr>
+      </w:pPr>
+      <w:r>
+        <w:rPr>
+          <w:rFonts w:ascii="Times New Roman" w:hAnsi="Times New Roman" w:cs="Times New Roman"/>
+          <w:i/>
+          <w:sz w:val="21"/>
+          <w:szCs w:val="21"/>
+        </w:rPr>
+        <w:t xml:space="preserve">Graduated with a </w:t>
+      </w:r>
+      <w:proofErr w:type="gramStart"/>
+      <w:r>
+        <w:rPr>
+          <w:rFonts w:ascii="Times New Roman" w:hAnsi="Times New Roman" w:cs="Times New Roman"/>
+          <w:i/>
+          <w:sz w:val="21"/>
+          <w:szCs w:val="21"/>
+        </w:rPr>
+        <w:t>B</w:t>
+      </w:r>
+      <w:r>
+        <w:rPr>
+          <w:rFonts w:ascii="Times New Roman" w:hAnsi="Times New Roman" w:cs="Times New Roman"/>
+          <w:i/>
+          <w:sz w:val="21"/>
+          <w:szCs w:val="21"/>
+        </w:rPr>
+        <w:t>achelor’s</w:t>
+      </w:r>
+      <w:proofErr w:type="gramEnd"/>
+      <w:r>
+        <w:rPr>
+          <w:rFonts w:ascii="Times New Roman" w:hAnsi="Times New Roman" w:cs="Times New Roman"/>
+          <w:i/>
+          <w:sz w:val="21"/>
+          <w:szCs w:val="21"/>
+        </w:rPr>
+        <w:t xml:space="preserve"> degree</w:t>
+      </w:r>
+      <w:r>
+        <w:rPr>
+          <w:rFonts w:ascii="Times New Roman" w:hAnsi="Times New Roman" w:cs="Times New Roman"/>
+          <w:i/>
+          <w:sz w:val="21"/>
+          <w:szCs w:val="21"/>
+        </w:rPr>
+        <w:t xml:space="preserve"> in Combined Computer Science &amp; Business Administration</w:t>
+      </w:r>
+      <w:r>
+        <w:rPr>
+          <w:rFonts w:ascii="Times New Roman" w:hAnsi="Times New Roman" w:cs="Times New Roman"/>
+          <w:i/>
+          <w:sz w:val="21"/>
+          <w:szCs w:val="21"/>
+        </w:rPr>
+        <w:t xml:space="preserve"> </w:t>
+      </w:r>
+      <w:r>
+        <w:rPr>
+          <w:rFonts w:ascii="Times New Roman" w:hAnsi="Times New Roman" w:cs="Times New Roman"/>
+          <w:i/>
+          <w:sz w:val="21"/>
+          <w:szCs w:val="21"/>
+        </w:rPr>
+        <w:t xml:space="preserve">with </w:t>
+      </w:r>
+      <w:r>
+        <w:rPr>
+          <w:rFonts w:ascii="Times New Roman" w:hAnsi="Times New Roman" w:cs="Times New Roman"/>
+          <w:i/>
+          <w:sz w:val="21"/>
+          <w:szCs w:val="21"/>
+        </w:rPr>
+        <w:t xml:space="preserve">a </w:t>
+      </w:r>
+      <w:r>
+        <w:rPr>
+          <w:rFonts w:ascii="Times New Roman" w:hAnsi="Times New Roman" w:cs="Times New Roman"/>
+          <w:i/>
+          <w:sz w:val="21"/>
+          <w:szCs w:val="21"/>
+        </w:rPr>
+        <w:t>Concentration in Finance</w:t>
+      </w:r>
+      <w:r>
+        <w:rPr>
+          <w:rFonts w:ascii="Times New Roman" w:hAnsi="Times New Roman" w:cs="Times New Roman"/>
+          <w:i/>
+          <w:sz w:val="21"/>
+          <w:szCs w:val="21"/>
+        </w:rPr>
+        <w:t>.</w:t>
       </w:r>
     </w:p>
     <w:p>
@@ -659,76 +834,8 @@
         <w:rPr>
           <w:rFonts w:ascii="Times New Roman" w:hAnsi="Times New Roman" w:cs="Times New Roman"/>
           <w:i/>
-          <w:sz w:val="21"/>
-          <w:szCs w:val="21"/>
-        </w:rPr>
-      </w:pPr>
-      <w:bookmarkStart w:id="0" w:name="_GoBack"/>
-      <w:bookmarkEnd w:id="0"/>
-      <w:r>
-        <w:rPr>
-          <w:rFonts w:ascii="Times New Roman" w:hAnsi="Times New Roman" w:cs="Times New Roman"/>
-          <w:i/>
-          <w:sz w:val="21"/>
-          <w:szCs w:val="21"/>
-        </w:rPr>
-        <w:t>B</w:t>
-      </w:r>
-      <w:r>
-        <w:rPr>
-          <w:rFonts w:ascii="Times New Roman" w:hAnsi="Times New Roman" w:cs="Times New Roman"/>
-          <w:i/>
-          <w:sz w:val="21"/>
-          <w:szCs w:val="21"/>
-        </w:rPr>
-        <w:t>achelor’s degree</w:t>
-      </w:r>
-      <w:r>
-        <w:rPr>
-          <w:rFonts w:ascii="Times New Roman" w:hAnsi="Times New Roman" w:cs="Times New Roman"/>
-          <w:i/>
-          <w:sz w:val="21"/>
-          <w:szCs w:val="21"/>
-        </w:rPr>
-        <w:t xml:space="preserve"> in Combined Computer Science &amp; Business Administration with </w:t>
-      </w:r>
-      <w:r>
-        <w:rPr>
-          <w:rFonts w:ascii="Times New Roman" w:hAnsi="Times New Roman" w:cs="Times New Roman"/>
-          <w:i/>
-          <w:sz w:val="21"/>
-          <w:szCs w:val="21"/>
-        </w:rPr>
-        <w:t xml:space="preserve">a </w:t>
-      </w:r>
-      <w:r>
-        <w:rPr>
-          <w:rFonts w:ascii="Times New Roman" w:hAnsi="Times New Roman" w:cs="Times New Roman"/>
-          <w:i/>
-          <w:sz w:val="21"/>
-          <w:szCs w:val="21"/>
-        </w:rPr>
-        <w:t>Concentration in Finance</w:t>
-      </w:r>
-      <w:r>
-        <w:rPr>
-          <w:rFonts w:ascii="Times New Roman" w:hAnsi="Times New Roman" w:cs="Times New Roman"/>
-          <w:i/>
-          <w:sz w:val="21"/>
-          <w:szCs w:val="21"/>
-        </w:rPr>
-        <w:t>.</w:t>
-      </w:r>
-    </w:p>
-    <w:p>
-      <w:pPr>
-        <w:spacing w:after="20" w:line="240" w:lineRule="auto"/>
-        <w:ind w:right="3600"/>
-        <w:rPr>
-          <w:rFonts w:ascii="Times New Roman" w:hAnsi="Times New Roman" w:cs="Times New Roman"/>
-          <w:i/>
-          <w:sz w:val="4"/>
-          <w:szCs w:val="4"/>
+          <w:sz w:val="10"/>
+          <w:szCs w:val="10"/>
         </w:rPr>
       </w:pPr>
     </w:p>
@@ -741,8 +848,6 @@
         <w:ind w:right="2970"/>
         <w:rPr>
           <w:rFonts w:ascii="Times New Roman" w:hAnsi="Times New Roman" w:cs="Times New Roman"/>
-          <w:b/>
-          <w:bCs/>
           <w:sz w:val="21"/>
           <w:szCs w:val="21"/>
         </w:rPr>
@@ -837,6 +942,22 @@
         </w:rPr>
         <w:t>.</w:t>
       </w:r>
+    </w:p>
+    <w:p>
+      <w:pPr>
+        <w:tabs>
+          <w:tab w:val="left" w:pos="8730"/>
+        </w:tabs>
+        <w:spacing w:after="20" w:line="240" w:lineRule="auto"/>
+        <w:ind w:right="2970"/>
+        <w:rPr>
+          <w:rFonts w:ascii="Times New Roman" w:hAnsi="Times New Roman" w:cs="Times New Roman"/>
+          <w:b/>
+          <w:bCs/>
+          <w:sz w:val="10"/>
+          <w:szCs w:val="10"/>
+        </w:rPr>
+      </w:pPr>
     </w:p>
     <w:p>
       <w:pPr>
@@ -891,7 +1012,7 @@
           <w:sz w:val="21"/>
           <w:szCs w:val="21"/>
         </w:rPr>
-        <w:t>Java, DrRacket/Lisp, Structured Text (ST), MySQL, C/C++, C with Classes and Python.</w:t>
+        <w:t>Java, DrRacket/Lisp, Structured Text (ST), MySQL, C++, C with Classes and Python.</w:t>
       </w:r>
     </w:p>
     <w:p>
@@ -1003,6 +1124,16 @@
       <w:r>
         <w:rPr>
           <w:rFonts w:ascii="Times New Roman" w:hAnsi="Times New Roman" w:cs="Times New Roman"/>
+          <w:b/>
+          <w:bCs/>
+          <w:sz w:val="20"/>
+          <w:szCs w:val="20"/>
+        </w:rPr>
+        <w:t xml:space="preserve"> </w:t>
+      </w:r>
+      <w:r>
+        <w:rPr>
+          <w:rFonts w:ascii="Times New Roman" w:hAnsi="Times New Roman" w:cs="Times New Roman"/>
           <w:sz w:val="21"/>
           <w:szCs w:val="21"/>
         </w:rPr>
@@ -1125,23 +1256,7 @@
           <w:sz w:val="21"/>
           <w:szCs w:val="21"/>
         </w:rPr>
-        <w:t xml:space="preserve">     </w:t>
-      </w:r>
-      <w:r>
-        <w:rPr>
-          <w:rFonts w:ascii="Times New Roman" w:hAnsi="Times New Roman" w:cs="Times New Roman"/>
-          <w:sz w:val="21"/>
-          <w:szCs w:val="21"/>
-        </w:rPr>
-        <w:t xml:space="preserve">  </w:t>
-      </w:r>
-      <w:r>
-        <w:rPr>
-          <w:rFonts w:ascii="Times New Roman" w:hAnsi="Times New Roman" w:cs="Times New Roman"/>
-          <w:sz w:val="21"/>
-          <w:szCs w:val="21"/>
-        </w:rPr>
-        <w:t>An application that scrapes and parses emails</w:t>
+        <w:t xml:space="preserve">    An application that scrapes and parses emails</w:t>
       </w:r>
       <w:r>
         <w:rPr>
@@ -1226,7 +1341,25 @@
           <w:sz w:val="21"/>
           <w:szCs w:val="21"/>
         </w:rPr>
-        <w:t>Designed and built a paintball field using FPS map design concepts and co-founded Tuuza Paintball Company LLP.</w:t>
+        <w:t xml:space="preserve">Designed and built a paintball field using FPS map design concepts and co-founded </w:t>
+      </w:r>
+      <w:proofErr w:type="spellStart"/>
+      <w:r>
+        <w:rPr>
+          <w:rFonts w:ascii="Times New Roman" w:hAnsi="Times New Roman" w:cs="Times New Roman"/>
+          <w:sz w:val="21"/>
+          <w:szCs w:val="21"/>
+        </w:rPr>
+        <w:t>Tuuza</w:t>
+      </w:r>
+      <w:proofErr w:type="spellEnd"/>
+      <w:r>
+        <w:rPr>
+          <w:rFonts w:ascii="Times New Roman" w:hAnsi="Times New Roman" w:cs="Times New Roman"/>
+          <w:sz w:val="21"/>
+          <w:szCs w:val="21"/>
+        </w:rPr>
+        <w:t xml:space="preserve"> Paintball Company LLP.</w:t>
       </w:r>
     </w:p>
     <w:p>
@@ -1269,38 +1402,35 @@
     <w:p>
       <w:pPr>
         <w:pStyle w:val="Title"/>
-        <w:tabs>
-          <w:tab w:val="left" w:pos="9090"/>
-          <w:tab w:val="left" w:pos="9360"/>
-          <w:tab w:val="left" w:pos="9450"/>
-          <w:tab w:val="left" w:pos="9540"/>
-        </w:tabs>
-        <w:spacing w:after="0" w:line="120" w:lineRule="auto"/>
-        <w:rPr>
-          <w:b/>
-          <w:bCs/>
-          <w:sz w:val="24"/>
-          <w:szCs w:val="24"/>
-        </w:rPr>
-      </w:pPr>
-      <w:r>
+        <w:spacing w:after="0"/>
         <w:rPr>
           <w:b/>
           <w:bCs/>
           <w:sz w:val="26"/>
           <w:szCs w:val="26"/>
         </w:rPr>
-        <w:t xml:space="preserve">WORK EXPERIENCE </w:t>
-      </w:r>
-      <w:r>
-        <w:rPr>
-          <w:b/>
-          <w:bCs/>
-          <w:sz w:val="24"/>
-          <w:szCs w:val="24"/>
-        </w:rPr>
-        <w:t xml:space="preserve">                                                                                                           </w:t>
-      </w:r>
+      </w:pPr>
+      <w:r>
+        <w:rPr>
+          <w:b/>
+          <w:bCs/>
+          <w:sz w:val="26"/>
+          <w:szCs w:val="26"/>
+        </w:rPr>
+        <w:t>WORK EXPERIENCE</w:t>
+      </w:r>
+    </w:p>
+    <w:p>
+      <w:pPr>
+        <w:spacing w:after="20" w:line="240" w:lineRule="auto"/>
+        <w:rPr>
+          <w:rFonts w:ascii="Times New Roman" w:hAnsi="Times New Roman" w:cs="Times New Roman"/>
+          <w:sz w:val="10"/>
+          <w:szCs w:val="10"/>
+        </w:rPr>
+      </w:pPr>
+      <w:bookmarkStart w:id="0" w:name="_GoBack"/>
+      <w:bookmarkEnd w:id="0"/>
     </w:p>
     <w:p>
       <w:pPr>
@@ -1945,6 +2075,15 @@
           <w:szCs w:val="20"/>
         </w:rPr>
         <w:tab/>
+      </w:r>
+      <w:r>
+        <w:rPr>
+          <w:rFonts w:ascii="Times New Roman" w:hAnsi="Times New Roman" w:cs="Times New Roman"/>
+          <w:b/>
+          <w:sz w:val="20"/>
+          <w:szCs w:val="20"/>
+        </w:rPr>
+        <w:t xml:space="preserve">                                                                                                                                                 </w:t>
       </w:r>
       <w:r>
         <w:rPr>

--- a/MyResumes/MyResume2020.docx
+++ b/MyResumes/MyResume2020.docx
@@ -76,67 +76,7 @@
           <w:sz w:val="20"/>
           <w:szCs w:val="20"/>
         </w:rPr>
-        <w:t xml:space="preserve">202 #9, </w:t>
-      </w:r>
-      <w:proofErr w:type="spellStart"/>
-      <w:r>
-        <w:rPr>
-          <w:rFonts w:ascii="Times New Roman" w:hAnsi="Times New Roman" w:cs="Times New Roman"/>
-          <w:bCs/>
-          <w:sz w:val="20"/>
-          <w:szCs w:val="20"/>
-        </w:rPr>
-        <w:t>Nyakabanda</w:t>
-      </w:r>
-      <w:proofErr w:type="spellEnd"/>
-      <w:r>
-        <w:rPr>
-          <w:rFonts w:ascii="Times New Roman" w:hAnsi="Times New Roman" w:cs="Times New Roman"/>
-          <w:bCs/>
-          <w:sz w:val="20"/>
-          <w:szCs w:val="20"/>
-        </w:rPr>
-        <w:t xml:space="preserve">, </w:t>
-      </w:r>
-      <w:proofErr w:type="spellStart"/>
-      <w:r>
-        <w:rPr>
-          <w:rFonts w:ascii="Times New Roman" w:hAnsi="Times New Roman" w:cs="Times New Roman"/>
-          <w:bCs/>
-          <w:sz w:val="20"/>
-          <w:szCs w:val="20"/>
-        </w:rPr>
-        <w:t>Niboye</w:t>
-      </w:r>
-      <w:proofErr w:type="spellEnd"/>
-      <w:r>
-        <w:rPr>
-          <w:rFonts w:ascii="Times New Roman" w:hAnsi="Times New Roman" w:cs="Times New Roman"/>
-          <w:bCs/>
-          <w:sz w:val="20"/>
-          <w:szCs w:val="20"/>
-        </w:rPr>
-        <w:t xml:space="preserve">, </w:t>
-      </w:r>
-      <w:proofErr w:type="spellStart"/>
-      <w:r>
-        <w:rPr>
-          <w:rFonts w:ascii="Times New Roman" w:hAnsi="Times New Roman" w:cs="Times New Roman"/>
-          <w:bCs/>
-          <w:sz w:val="20"/>
-          <w:szCs w:val="20"/>
-        </w:rPr>
-        <w:t>Kicukiro</w:t>
-      </w:r>
-      <w:proofErr w:type="spellEnd"/>
-      <w:r>
-        <w:rPr>
-          <w:rFonts w:ascii="Times New Roman" w:hAnsi="Times New Roman" w:cs="Times New Roman"/>
-          <w:bCs/>
-          <w:sz w:val="20"/>
-          <w:szCs w:val="20"/>
-        </w:rPr>
-        <w:t>, Kigali</w:t>
+        <w:t>202 #9, Nyakabanda, Niboye, Kicukiro, Kigali</w:t>
       </w:r>
       <w:r>
         <w:rPr>
@@ -743,7 +683,6 @@
         </w:rPr>
         <w:t xml:space="preserve">Graduated with a </w:t>
       </w:r>
-      <w:proofErr w:type="gramStart"/>
       <w:r>
         <w:rPr>
           <w:rFonts w:ascii="Times New Roman" w:hAnsi="Times New Roman" w:cs="Times New Roman"/>
@@ -760,9 +699,8 @@
           <w:sz w:val="21"/>
           <w:szCs w:val="21"/>
         </w:rPr>
-        <w:t>achelor’s</w:t>
-      </w:r>
-      <w:proofErr w:type="gramEnd"/>
+        <w:t xml:space="preserve">achelor </w:t>
+      </w:r>
       <w:r>
         <w:rPr>
           <w:rFonts w:ascii="Times New Roman" w:hAnsi="Times New Roman" w:cs="Times New Roman"/>
@@ -770,7 +708,16 @@
           <w:sz w:val="21"/>
           <w:szCs w:val="21"/>
         </w:rPr>
-        <w:t xml:space="preserve"> degree</w:t>
+        <w:t>D</w:t>
+      </w:r>
+      <w:r>
+        <w:rPr>
+          <w:rFonts w:ascii="Times New Roman" w:hAnsi="Times New Roman" w:cs="Times New Roman"/>
+          <w:i/>
+          <w:sz w:val="21"/>
+          <w:szCs w:val="21"/>
+        </w:rPr>
+        <w:t>egree</w:t>
       </w:r>
       <w:r>
         <w:rPr>
@@ -1341,25 +1288,7 @@
           <w:sz w:val="21"/>
           <w:szCs w:val="21"/>
         </w:rPr>
-        <w:t xml:space="preserve">Designed and built a paintball field using FPS map design concepts and co-founded </w:t>
-      </w:r>
-      <w:proofErr w:type="spellStart"/>
-      <w:r>
-        <w:rPr>
-          <w:rFonts w:ascii="Times New Roman" w:hAnsi="Times New Roman" w:cs="Times New Roman"/>
-          <w:sz w:val="21"/>
-          <w:szCs w:val="21"/>
-        </w:rPr>
-        <w:t>Tuuza</w:t>
-      </w:r>
-      <w:proofErr w:type="spellEnd"/>
-      <w:r>
-        <w:rPr>
-          <w:rFonts w:ascii="Times New Roman" w:hAnsi="Times New Roman" w:cs="Times New Roman"/>
-          <w:sz w:val="21"/>
-          <w:szCs w:val="21"/>
-        </w:rPr>
-        <w:t xml:space="preserve"> Paintball Company LLP.</w:t>
+        <w:t>Designed and built a paintball field using FPS map design concepts and co-founded Tuuza Paintball Company LLP.</w:t>
       </w:r>
     </w:p>
     <w:p>
@@ -1386,7 +1315,23 @@
           <w:sz w:val="21"/>
           <w:szCs w:val="21"/>
         </w:rPr>
-        <w:t xml:space="preserve">       Co-built a 57% accurate ML model for predicting crypto market movement using limit order trades.</w:t>
+        <w:t xml:space="preserve">       Co-built a 57% accurate ML model for predicting crypto market movement using limit order trade</w:t>
+      </w:r>
+      <w:r>
+        <w:rPr>
+          <w:rFonts w:ascii="Times New Roman" w:hAnsi="Times New Roman" w:cs="Times New Roman"/>
+          <w:sz w:val="21"/>
+          <w:szCs w:val="21"/>
+        </w:rPr>
+        <w:t xml:space="preserve"> data</w:t>
+      </w:r>
+      <w:r>
+        <w:rPr>
+          <w:rFonts w:ascii="Times New Roman" w:hAnsi="Times New Roman" w:cs="Times New Roman"/>
+          <w:sz w:val="21"/>
+          <w:szCs w:val="21"/>
+        </w:rPr>
+        <w:t>.</w:t>
       </w:r>
     </w:p>
     <w:p>
@@ -1429,8 +1374,6 @@
           <w:szCs w:val="10"/>
         </w:rPr>
       </w:pPr>
-      <w:bookmarkStart w:id="0" w:name="_GoBack"/>
-      <w:bookmarkEnd w:id="0"/>
     </w:p>
     <w:p>
       <w:pPr>
@@ -1678,7 +1621,105 @@
           <w:sz w:val="21"/>
           <w:szCs w:val="21"/>
         </w:rPr>
-        <w:t>Composed over 60 bug reports, identifying potential sources of the problem and afterwards confirmed they were fixed or not.</w:t>
+        <w:t>Composed</w:t>
+      </w:r>
+      <w:r>
+        <w:rPr>
+          <w:rFonts w:ascii="Times New Roman" w:hAnsi="Times New Roman" w:cs="Times New Roman"/>
+          <w:sz w:val="21"/>
+          <w:szCs w:val="21"/>
+        </w:rPr>
+        <w:t xml:space="preserve"> and closed</w:t>
+      </w:r>
+      <w:r>
+        <w:rPr>
+          <w:rFonts w:ascii="Times New Roman" w:hAnsi="Times New Roman" w:cs="Times New Roman"/>
+          <w:sz w:val="21"/>
+          <w:szCs w:val="21"/>
+        </w:rPr>
+        <w:t xml:space="preserve"> over 60 bug reports</w:t>
+      </w:r>
+      <w:r>
+        <w:rPr>
+          <w:rFonts w:ascii="Times New Roman" w:hAnsi="Times New Roman" w:cs="Times New Roman"/>
+          <w:sz w:val="21"/>
+          <w:szCs w:val="21"/>
+        </w:rPr>
+        <w:t>,</w:t>
+      </w:r>
+      <w:r>
+        <w:rPr>
+          <w:rFonts w:ascii="Times New Roman" w:hAnsi="Times New Roman" w:cs="Times New Roman"/>
+          <w:sz w:val="21"/>
+          <w:szCs w:val="21"/>
+        </w:rPr>
+        <w:t xml:space="preserve"> and developed</w:t>
+      </w:r>
+      <w:r>
+        <w:rPr>
+          <w:rFonts w:ascii="Times New Roman" w:hAnsi="Times New Roman" w:cs="Times New Roman"/>
+          <w:sz w:val="21"/>
+          <w:szCs w:val="21"/>
+        </w:rPr>
+        <w:t>/documented</w:t>
+      </w:r>
+      <w:bookmarkStart w:id="0" w:name="_GoBack"/>
+      <w:bookmarkEnd w:id="0"/>
+      <w:r>
+        <w:rPr>
+          <w:rFonts w:ascii="Times New Roman" w:hAnsi="Times New Roman" w:cs="Times New Roman"/>
+          <w:sz w:val="21"/>
+          <w:szCs w:val="21"/>
+        </w:rPr>
+        <w:t xml:space="preserve"> replicable</w:t>
+      </w:r>
+      <w:r>
+        <w:rPr>
+          <w:rFonts w:ascii="Times New Roman" w:hAnsi="Times New Roman" w:cs="Times New Roman"/>
+          <w:sz w:val="21"/>
+          <w:szCs w:val="21"/>
+        </w:rPr>
+        <w:t xml:space="preserve"> hardware/software tests</w:t>
+      </w:r>
+      <w:r>
+        <w:rPr>
+          <w:rFonts w:ascii="Times New Roman" w:hAnsi="Times New Roman" w:cs="Times New Roman"/>
+          <w:sz w:val="21"/>
+          <w:szCs w:val="21"/>
+        </w:rPr>
+        <w:t xml:space="preserve"> identifying potential sources of the problem</w:t>
+      </w:r>
+      <w:r>
+        <w:rPr>
+          <w:rFonts w:ascii="Times New Roman" w:hAnsi="Times New Roman" w:cs="Times New Roman"/>
+          <w:sz w:val="21"/>
+          <w:szCs w:val="21"/>
+        </w:rPr>
+        <w:t>,</w:t>
+      </w:r>
+      <w:r>
+        <w:rPr>
+          <w:rFonts w:ascii="Times New Roman" w:hAnsi="Times New Roman" w:cs="Times New Roman"/>
+          <w:sz w:val="21"/>
+          <w:szCs w:val="21"/>
+        </w:rPr>
+        <w:t xml:space="preserve"> and afterwards confirmed</w:t>
+      </w:r>
+      <w:r>
+        <w:rPr>
+          <w:rFonts w:ascii="Times New Roman" w:hAnsi="Times New Roman" w:cs="Times New Roman"/>
+          <w:sz w:val="21"/>
+          <w:szCs w:val="21"/>
+        </w:rPr>
+        <w:t xml:space="preserve"> if</w:t>
+      </w:r>
+      <w:r>
+        <w:rPr>
+          <w:rFonts w:ascii="Times New Roman" w:hAnsi="Times New Roman" w:cs="Times New Roman"/>
+          <w:sz w:val="21"/>
+          <w:szCs w:val="21"/>
+        </w:rPr>
+        <w:t xml:space="preserve"> they were fixed or not.</w:t>
       </w:r>
     </w:p>
     <w:p>
@@ -1980,7 +2021,23 @@
           <w:sz w:val="21"/>
           <w:szCs w:val="21"/>
         </w:rPr>
-        <w:t xml:space="preserve">Presented a case-study on the company’s ability and ease of introducing new team members to R&amp;D. </w:t>
+        <w:t>Presented a case-study on</w:t>
+      </w:r>
+      <w:r>
+        <w:rPr>
+          <w:rFonts w:ascii="Times New Roman" w:hAnsi="Times New Roman" w:cs="Times New Roman"/>
+          <w:sz w:val="21"/>
+          <w:szCs w:val="21"/>
+        </w:rPr>
+        <w:t xml:space="preserve"> how to increase</w:t>
+      </w:r>
+      <w:r>
+        <w:rPr>
+          <w:rFonts w:ascii="Times New Roman" w:hAnsi="Times New Roman" w:cs="Times New Roman"/>
+          <w:sz w:val="21"/>
+          <w:szCs w:val="21"/>
+        </w:rPr>
+        <w:t xml:space="preserve"> the company’s ease of introducing new team members to R&amp;D. </w:t>
       </w:r>
     </w:p>
     <w:p>
@@ -2277,7 +2334,23 @@
           <w:sz w:val="20"/>
           <w:szCs w:val="20"/>
         </w:rPr>
-        <w:t xml:space="preserve">Participated yearly in community-wide cleanups and group donations in (Rwanda, see </w:t>
+        <w:t xml:space="preserve">Participated </w:t>
+      </w:r>
+      <w:r>
+        <w:rPr>
+          <w:rFonts w:ascii="Times New Roman" w:hAnsi="Times New Roman" w:cs="Times New Roman"/>
+          <w:sz w:val="20"/>
+          <w:szCs w:val="20"/>
+        </w:rPr>
+        <w:t>monthly</w:t>
+      </w:r>
+      <w:r>
+        <w:rPr>
+          <w:rFonts w:ascii="Times New Roman" w:hAnsi="Times New Roman" w:cs="Times New Roman"/>
+          <w:sz w:val="20"/>
+          <w:szCs w:val="20"/>
+        </w:rPr>
+        <w:t xml:space="preserve"> in community-wide cleanups (Rwanda, see </w:t>
       </w:r>
       <w:r>
         <w:rPr>
@@ -2295,7 +2368,15 @@
           <w:sz w:val="20"/>
           <w:szCs w:val="20"/>
         </w:rPr>
-        <w:t xml:space="preserve">). </w:t>
+        <w:t>)</w:t>
+      </w:r>
+      <w:r>
+        <w:rPr>
+          <w:rFonts w:ascii="Times New Roman" w:hAnsi="Times New Roman" w:cs="Times New Roman"/>
+          <w:sz w:val="20"/>
+          <w:szCs w:val="20"/>
+        </w:rPr>
+        <w:t>, and helped plant over 1000 trees (London, Ontario).</w:t>
       </w:r>
     </w:p>
     <w:p>
@@ -2431,7 +2512,15 @@
           <w:sz w:val="20"/>
           <w:szCs w:val="20"/>
         </w:rPr>
-        <w:t>and Decentralized</w:t>
+        <w:t xml:space="preserve">and </w:t>
+      </w:r>
+      <w:r>
+        <w:rPr>
+          <w:rFonts w:ascii="Times New Roman" w:hAnsi="Times New Roman" w:cs="Times New Roman"/>
+          <w:sz w:val="20"/>
+          <w:szCs w:val="20"/>
+        </w:rPr>
+        <w:t>Trust</w:t>
       </w:r>
       <w:r>
         <w:rPr>
@@ -2559,7 +2648,23 @@
           <w:sz w:val="20"/>
           <w:szCs w:val="20"/>
         </w:rPr>
-        <w:t>usic.</w:t>
+        <w:t>usic</w:t>
+      </w:r>
+      <w:r>
+        <w:rPr>
+          <w:rFonts w:ascii="Times New Roman" w:hAnsi="Times New Roman" w:cs="Times New Roman"/>
+          <w:sz w:val="20"/>
+          <w:szCs w:val="20"/>
+        </w:rPr>
+        <w:t>/Drums</w:t>
+      </w:r>
+      <w:r>
+        <w:rPr>
+          <w:rFonts w:ascii="Times New Roman" w:hAnsi="Times New Roman" w:cs="Times New Roman"/>
+          <w:sz w:val="20"/>
+          <w:szCs w:val="20"/>
+        </w:rPr>
+        <w:t>.</w:t>
       </w:r>
     </w:p>
     <w:p>

--- a/MyResumes/MyResume2020.docx
+++ b/MyResumes/MyResume2020.docx
@@ -152,7 +152,7 @@
         </w:rPr>
         <w:t xml:space="preserve"> </w:t>
       </w:r>
-      <w:hyperlink r:id="rId5" w:history="1">
+      <w:hyperlink w:history="1" r:id="rId5">
         <w:r>
           <w:rPr>
             <w:rStyle w:val="Hyperlink"/>
@@ -259,7 +259,7 @@
         </w:rPr>
         <w:t xml:space="preserve"> </w:t>
       </w:r>
-      <w:hyperlink r:id="rId6" w:history="1">
+      <w:hyperlink w:history="1" r:id="rId6">
         <w:r>
           <w:rPr>
             <w:rStyle w:val="Hyperlink"/>
@@ -341,14 +341,14 @@
         </w:rPr>
         <w:t xml:space="preserve">    LinkedIn: </w:t>
       </w:r>
-      <w:hyperlink r:id="rId7" w:history="1">
+      <w:hyperlink w:history="1" r:id="rId7">
         <w:r>
           <w:rPr>
             <w:rStyle w:val="Hyperlink"/>
             <w:rFonts w:ascii="Times New Roman" w:hAnsi="Times New Roman" w:cs="Times New Roman"/>
             <w:sz w:val="20"/>
             <w:szCs w:val="20"/>
-            <w:bdr w:val="none" w:sz="0" w:space="0" w:color="auto" w:frame="1"/>
+            <w:bdr w:val="none" w:color="auto" w:sz="0" w:space="0" w:frame="1"/>
           </w:rPr>
           <w:t>www.linkedin.com/in/mberingabod</w:t>
         </w:r>
@@ -521,7 +521,8 @@
       <w:r>
         <w:rPr>
           <w:rFonts w:ascii="Times New Roman" w:hAnsi="Times New Roman" w:cs="Times New Roman"/>
-          <w:b/>
+          <w:b w:val="1"/>
+          <w:bCs w:val="1"/>
           <w:sz w:val="20"/>
           <w:szCs w:val="20"/>
         </w:rPr>
@@ -530,7 +531,8 @@
       <w:r>
         <w:rPr>
           <w:rFonts w:ascii="Times New Roman" w:hAnsi="Times New Roman" w:cs="Times New Roman"/>
-          <w:b/>
+          <w:b w:val="1"/>
+          <w:bCs w:val="1"/>
         </w:rPr>
         <w:t>,</w:t>
       </w:r>
@@ -552,49 +554,17 @@
         <w:rPr>
           <w:rFonts w:ascii="Times New Roman" w:hAnsi="Times New Roman" w:cs="Times New Roman"/>
         </w:rPr>
-        <w:t xml:space="preserve">                                                                                  </w:t>
-      </w:r>
-      <w:r>
-        <w:rPr>
-          <w:rFonts w:ascii="Times New Roman" w:hAnsi="Times New Roman" w:cs="Times New Roman"/>
-        </w:rPr>
-        <w:t xml:space="preserve">       </w:t>
-      </w:r>
-      <w:r>
-        <w:rPr>
-          <w:rFonts w:ascii="Times New Roman" w:hAnsi="Times New Roman" w:cs="Times New Roman"/>
-          <w:b/>
-          <w:sz w:val="20"/>
-          <w:szCs w:val="20"/>
-        </w:rPr>
-        <w:t xml:space="preserve">Sept. 2016 </w:t>
-      </w:r>
-      <w:r>
-        <w:rPr>
-          <w:rFonts w:ascii="Times New Roman" w:hAnsi="Times New Roman" w:cs="Times New Roman"/>
-          <w:b/>
-          <w:sz w:val="20"/>
-          <w:szCs w:val="20"/>
-        </w:rPr>
-        <w:t>–</w:t>
-      </w:r>
-      <w:r>
-        <w:rPr>
-          <w:rFonts w:ascii="Times New Roman" w:hAnsi="Times New Roman" w:cs="Times New Roman"/>
-          <w:b/>
-          <w:sz w:val="20"/>
-          <w:szCs w:val="20"/>
-        </w:rPr>
-        <w:t xml:space="preserve"> </w:t>
-      </w:r>
-      <w:r>
-        <w:rPr>
-          <w:rFonts w:ascii="Times New Roman" w:hAnsi="Times New Roman" w:cs="Times New Roman"/>
-          <w:b/>
-          <w:sz w:val="20"/>
-          <w:szCs w:val="20"/>
-        </w:rPr>
-        <w:t>Aug. 2020</w:t>
+        <w:t xml:space="preserve">                                                                                          </w:t>
+      </w:r>
+      <w:r>
+        <w:rPr>
+          <w:rFonts w:ascii="Times New Roman" w:hAnsi="Times New Roman" w:cs="Times New Roman"/>
+          <w:b w:val="1"/>
+          <w:bCs w:val="1"/>
+          <w:sz w:val="20"/>
+          <w:szCs w:val="20"/>
+        </w:rPr>
+        <w:t>Graduated Aug. 2020</w:t>
       </w:r>
     </w:p>
     <w:p>
@@ -669,109 +639,21 @@
         <w:ind w:right="450"/>
         <w:rPr>
           <w:rFonts w:ascii="Times New Roman" w:hAnsi="Times New Roman" w:cs="Times New Roman"/>
-          <w:i/>
-          <w:sz w:val="21"/>
-          <w:szCs w:val="21"/>
-        </w:rPr>
-      </w:pPr>
-      <w:r>
-        <w:rPr>
-          <w:rFonts w:ascii="Times New Roman" w:hAnsi="Times New Roman" w:cs="Times New Roman"/>
-          <w:i/>
-          <w:sz w:val="21"/>
-          <w:szCs w:val="21"/>
-        </w:rPr>
-        <w:t xml:space="preserve">Graduated with a </w:t>
-      </w:r>
-      <w:r>
-        <w:rPr>
-          <w:rFonts w:ascii="Times New Roman" w:hAnsi="Times New Roman" w:cs="Times New Roman"/>
-          <w:i/>
-          <w:sz w:val="21"/>
-          <w:szCs w:val="21"/>
-        </w:rPr>
-        <w:t>B</w:t>
-      </w:r>
-      <w:r>
-        <w:rPr>
-          <w:rFonts w:ascii="Times New Roman" w:hAnsi="Times New Roman" w:cs="Times New Roman"/>
-          <w:i/>
-          <w:sz w:val="21"/>
-          <w:szCs w:val="21"/>
-        </w:rPr>
-        <w:t xml:space="preserve">achelor </w:t>
-      </w:r>
-      <w:r>
-        <w:rPr>
-          <w:rFonts w:ascii="Times New Roman" w:hAnsi="Times New Roman" w:cs="Times New Roman"/>
-          <w:i/>
-          <w:sz w:val="21"/>
-          <w:szCs w:val="21"/>
-        </w:rPr>
-        <w:t>D</w:t>
-      </w:r>
-      <w:r>
-        <w:rPr>
-          <w:rFonts w:ascii="Times New Roman" w:hAnsi="Times New Roman" w:cs="Times New Roman"/>
-          <w:i/>
-          <w:sz w:val="21"/>
-          <w:szCs w:val="21"/>
-        </w:rPr>
-        <w:t>egree</w:t>
-      </w:r>
-      <w:r>
-        <w:rPr>
-          <w:rFonts w:ascii="Times New Roman" w:hAnsi="Times New Roman" w:cs="Times New Roman"/>
-          <w:i/>
-          <w:sz w:val="21"/>
-          <w:szCs w:val="21"/>
-        </w:rPr>
-        <w:t xml:space="preserve"> in Combined Computer Science &amp; Business Administration</w:t>
-      </w:r>
-      <w:r>
-        <w:rPr>
-          <w:rFonts w:ascii="Times New Roman" w:hAnsi="Times New Roman" w:cs="Times New Roman"/>
-          <w:i/>
-          <w:sz w:val="21"/>
-          <w:szCs w:val="21"/>
-        </w:rPr>
-        <w:t xml:space="preserve"> </w:t>
-      </w:r>
-      <w:r>
-        <w:rPr>
-          <w:rFonts w:ascii="Times New Roman" w:hAnsi="Times New Roman" w:cs="Times New Roman"/>
-          <w:i/>
-          <w:sz w:val="21"/>
-          <w:szCs w:val="21"/>
-        </w:rPr>
-        <w:t xml:space="preserve">with </w:t>
-      </w:r>
-      <w:r>
-        <w:rPr>
-          <w:rFonts w:ascii="Times New Roman" w:hAnsi="Times New Roman" w:cs="Times New Roman"/>
-          <w:i/>
-          <w:sz w:val="21"/>
-          <w:szCs w:val="21"/>
-        </w:rPr>
-        <w:t xml:space="preserve">a </w:t>
-      </w:r>
-      <w:r>
-        <w:rPr>
-          <w:rFonts w:ascii="Times New Roman" w:hAnsi="Times New Roman" w:cs="Times New Roman"/>
-          <w:i/>
-          <w:sz w:val="21"/>
-          <w:szCs w:val="21"/>
-        </w:rPr>
-        <w:t>Concentration in Finance</w:t>
-      </w:r>
-      <w:r>
-        <w:rPr>
-          <w:rFonts w:ascii="Times New Roman" w:hAnsi="Times New Roman" w:cs="Times New Roman"/>
-          <w:i/>
-          <w:sz w:val="21"/>
-          <w:szCs w:val="21"/>
-        </w:rPr>
-        <w:t>.</w:t>
+          <w:i w:val="1"/>
+          <w:iCs w:val="1"/>
+          <w:sz w:val="21"/>
+          <w:szCs w:val="21"/>
+        </w:rPr>
+      </w:pPr>
+      <w:r>
+        <w:rPr>
+          <w:rFonts w:ascii="Times New Roman" w:hAnsi="Times New Roman" w:cs="Times New Roman"/>
+          <w:i w:val="1"/>
+          <w:iCs w:val="1"/>
+          <w:sz w:val="21"/>
+          <w:szCs w:val="21"/>
+        </w:rPr>
+        <w:t>Bachelor Degree in Combined Computer Science &amp; Business Administration with a Concentration in Finance.</w:t>
       </w:r>
     </w:p>
     <w:p>
@@ -1024,20 +906,20 @@
         <w:pStyle w:val="Title"/>
         <w:spacing w:after="0"/>
         <w:rPr>
-          <w:b/>
-          <w:bCs/>
+          <w:b w:val="1"/>
+          <w:bCs w:val="1"/>
           <w:sz w:val="26"/>
           <w:szCs w:val="26"/>
         </w:rPr>
       </w:pPr>
       <w:r>
         <w:rPr>
-          <w:b/>
-          <w:bCs/>
+          <w:b w:val="1"/>
+          <w:bCs w:val="1"/>
           <w:sz w:val="26"/>
           <w:szCs w:val="26"/>
         </w:rPr>
-        <w:t>PERSONAL PROJECTS</w:t>
+        <w:t xml:space="preserve">PERSONAL PROJECTS                                                                                                                               </w:t>
       </w:r>
     </w:p>
     <w:p>
@@ -1098,8 +980,8 @@
       </w:pPr>
       <w:r>
         <w:rPr>
-          <w:b/>
-          <w:bCs/>
+          <w:b w:val="1"/>
+          <w:bCs w:val="1"/>
           <w:sz w:val="21"/>
           <w:szCs w:val="21"/>
         </w:rPr>
@@ -1108,8 +990,8 @@
       <w:r>
         <w:rPr>
           <w:rFonts w:ascii="Times New Roman" w:hAnsi="Times New Roman" w:cs="Times New Roman"/>
-          <w:b/>
-          <w:bCs/>
+          <w:b w:val="1"/>
+          <w:bCs w:val="1"/>
           <w:sz w:val="21"/>
           <w:szCs w:val="21"/>
         </w:rPr>
@@ -1121,7 +1003,23 @@
           <w:sz w:val="21"/>
           <w:szCs w:val="21"/>
         </w:rPr>
-        <w:t xml:space="preserve">         Co-developed a peer to peer system for storing data on a distributed key-value store.</w:t>
+        <w:t xml:space="preserve">         Co-developed a </w:t>
+      </w:r>
+      <w:r>
+        <w:rPr>
+          <w:rFonts w:ascii="Times New Roman" w:hAnsi="Times New Roman" w:cs="Times New Roman"/>
+          <w:sz w:val="21"/>
+          <w:szCs w:val="21"/>
+        </w:rPr>
+        <w:t>peer-to-peer</w:t>
+      </w:r>
+      <w:r>
+        <w:rPr>
+          <w:rFonts w:ascii="Times New Roman" w:hAnsi="Times New Roman" w:cs="Times New Roman"/>
+          <w:sz w:val="21"/>
+          <w:szCs w:val="21"/>
+        </w:rPr>
+        <w:t xml:space="preserve"> system for storing data on a distributed key-value store.</w:t>
       </w:r>
     </w:p>
     <w:p>
@@ -1172,8 +1070,8 @@
       </w:pPr>
       <w:r>
         <w:rPr>
-          <w:b/>
-          <w:bCs/>
+          <w:b w:val="1"/>
+          <w:bCs w:val="1"/>
           <w:sz w:val="21"/>
           <w:szCs w:val="21"/>
         </w:rPr>
@@ -1182,8 +1080,8 @@
       <w:r>
         <w:rPr>
           <w:rFonts w:ascii="Times New Roman" w:hAnsi="Times New Roman" w:cs="Times New Roman"/>
-          <w:b/>
-          <w:bCs/>
+          <w:b w:val="1"/>
+          <w:bCs w:val="1"/>
           <w:sz w:val="21"/>
           <w:szCs w:val="21"/>
         </w:rPr>
@@ -1203,7 +1101,7 @@
           <w:sz w:val="21"/>
           <w:szCs w:val="21"/>
         </w:rPr>
-        <w:t xml:space="preserve">    An application that scrapes and parses emails</w:t>
+        <w:t xml:space="preserve">       An application that scrapes and parses emails</w:t>
       </w:r>
       <w:r>
         <w:rPr>
@@ -1347,18 +1245,18 @@
     <w:p>
       <w:pPr>
         <w:pStyle w:val="Title"/>
-        <w:spacing w:after="0"/>
-        <w:rPr>
-          <w:b/>
-          <w:bCs/>
+        <w:spacing w:after="0" w:line="240" w:lineRule="auto"/>
+        <w:rPr>
+          <w:b w:val="1"/>
+          <w:bCs w:val="1"/>
           <w:sz w:val="26"/>
           <w:szCs w:val="26"/>
         </w:rPr>
       </w:pPr>
       <w:r>
         <w:rPr>
-          <w:b/>
-          <w:bCs/>
+          <w:b w:val="1"/>
+          <w:bCs w:val="1"/>
           <w:sz w:val="26"/>
           <w:szCs w:val="26"/>
         </w:rPr>
@@ -1370,84 +1268,74 @@
         <w:spacing w:after="20" w:line="240" w:lineRule="auto"/>
         <w:rPr>
           <w:rFonts w:ascii="Times New Roman" w:hAnsi="Times New Roman" w:cs="Times New Roman"/>
-          <w:sz w:val="10"/>
-          <w:szCs w:val="10"/>
-        </w:rPr>
-      </w:pPr>
+          <w:b/>
+          <w:bCs/>
+        </w:rPr>
+      </w:pPr>
+      <w:r>
+        <w:rPr>
+          <w:rFonts w:ascii="Times New Roman" w:hAnsi="Times New Roman" w:cs="Times New Roman"/>
+          <w:b/>
+          <w:bCs/>
+          <w:sz w:val="20"/>
+          <w:szCs w:val="20"/>
+          <w:u w:val="single"/>
+        </w:rPr>
+        <w:t>NEW AGE MICRO Ltd</w:t>
+      </w:r>
+      <w:r>
+        <w:rPr>
+          <w:rFonts w:ascii="Times New Roman" w:hAnsi="Times New Roman" w:cs="Times New Roman"/>
+          <w:b/>
+          <w:bCs/>
+          <w:sz w:val="21"/>
+          <w:szCs w:val="21"/>
+        </w:rPr>
+        <w:t xml:space="preserve">, </w:t>
+      </w:r>
+      <w:r>
+        <w:rPr>
+          <w:rFonts w:ascii="Times New Roman" w:hAnsi="Times New Roman" w:cs="Times New Roman"/>
+          <w:sz w:val="21"/>
+          <w:szCs w:val="21"/>
+        </w:rPr>
+        <w:t>Mansfield, MA, U.S.A</w:t>
+      </w:r>
+      <w:r>
+        <w:rPr>
+          <w:rFonts w:ascii="Times New Roman" w:hAnsi="Times New Roman" w:cs="Times New Roman"/>
+          <w:b/>
+          <w:bCs/>
+        </w:rPr>
+        <w:t xml:space="preserve">                                                                                                                         </w:t>
+      </w:r>
     </w:p>
     <w:p>
       <w:pPr>
         <w:spacing w:after="20" w:line="240" w:lineRule="auto"/>
         <w:rPr>
           <w:rFonts w:ascii="Times New Roman" w:hAnsi="Times New Roman" w:cs="Times New Roman"/>
-          <w:b/>
-          <w:bCs/>
-        </w:rPr>
-      </w:pPr>
-      <w:r>
-        <w:rPr>
-          <w:rFonts w:ascii="Times New Roman" w:hAnsi="Times New Roman" w:cs="Times New Roman"/>
-          <w:b/>
-          <w:bCs/>
-          <w:sz w:val="20"/>
-          <w:szCs w:val="20"/>
-          <w:u w:val="single"/>
-        </w:rPr>
-        <w:t>NEW AGE MICRO Ltd</w:t>
-      </w:r>
-      <w:r>
-        <w:rPr>
-          <w:rFonts w:ascii="Times New Roman" w:hAnsi="Times New Roman" w:cs="Times New Roman"/>
-          <w:b/>
-          <w:bCs/>
-          <w:sz w:val="21"/>
-          <w:szCs w:val="21"/>
-        </w:rPr>
-        <w:t xml:space="preserve">, </w:t>
-      </w:r>
-      <w:r>
-        <w:rPr>
-          <w:rFonts w:ascii="Times New Roman" w:hAnsi="Times New Roman" w:cs="Times New Roman"/>
-          <w:sz w:val="21"/>
-          <w:szCs w:val="21"/>
-        </w:rPr>
-        <w:t>Mansfield, MA, U.S.A</w:t>
-      </w:r>
-      <w:r>
-        <w:rPr>
-          <w:rFonts w:ascii="Times New Roman" w:hAnsi="Times New Roman" w:cs="Times New Roman"/>
-          <w:b/>
-          <w:bCs/>
-        </w:rPr>
-        <w:t xml:space="preserve">                                                                                                                         </w:t>
-      </w:r>
-    </w:p>
-    <w:p>
-      <w:pPr>
-        <w:spacing w:after="20" w:line="240" w:lineRule="auto"/>
-        <w:rPr>
-          <w:rFonts w:ascii="Times New Roman" w:hAnsi="Times New Roman" w:cs="Times New Roman"/>
-          <w:b/>
-          <w:bCs/>
-        </w:rPr>
-      </w:pPr>
-      <w:r>
-        <w:rPr>
-          <w:b/>
-          <w:bCs/>
-          <w:sz w:val="20"/>
-          <w:szCs w:val="20"/>
-        </w:rPr>
-        <w:t>Test Engineer</w:t>
-      </w:r>
-      <w:r>
-        <w:rPr>
-          <w:b/>
-          <w:bCs/>
-          <w:sz w:val="20"/>
-          <w:szCs w:val="20"/>
-        </w:rPr>
-        <w:t xml:space="preserve">, </w:t>
+          <w:b w:val="1"/>
+          <w:bCs w:val="1"/>
+        </w:rPr>
+      </w:pPr>
+      <w:r>
+        <w:rPr>
+          <w:b w:val="1"/>
+          <w:bCs w:val="1"/>
+          <w:sz w:val="20"/>
+          <w:szCs w:val="20"/>
+        </w:rPr>
+        <w:t xml:space="preserve">Test Engineer  </w:t>
+      </w:r>
+      <w:r>
+        <w:rPr>
+          <w:b w:val="1"/>
+          <w:bCs w:val="1"/>
+          <w:sz w:val="20"/>
+          <w:szCs w:val="20"/>
+        </w:rPr>
+        <w:t xml:space="preserve">                                                                                                                                                                                                      </w:t>
       </w:r>
       <w:r>
         <w:rPr>
@@ -1560,8 +1448,8 @@
       <w:r>
         <w:rPr>
           <w:rFonts w:ascii="Times New Roman" w:hAnsi="Times New Roman" w:cs="Times New Roman"/>
-          <w:b/>
-          <w:bCs/>
+          <w:b w:val="1"/>
+          <w:bCs w:val="1"/>
           <w:sz w:val="20"/>
           <w:szCs w:val="20"/>
         </w:rPr>
@@ -1570,8 +1458,8 @@
       <w:r>
         <w:rPr>
           <w:rFonts w:ascii="Times New Roman" w:hAnsi="Times New Roman" w:cs="Times New Roman"/>
-          <w:b/>
-          <w:bCs/>
+          <w:b w:val="1"/>
+          <w:bCs w:val="1"/>
         </w:rPr>
         <w:t>)</w:t>
       </w:r>
@@ -1663,7 +1551,7 @@
         </w:rPr>
         <w:t>/documented</w:t>
       </w:r>
-      <w:bookmarkStart w:id="0" w:name="_GoBack"/>
+      <w:bookmarkStart w:name="_GoBack" w:id="0"/>
       <w:bookmarkEnd w:id="0"/>
       <w:r>
         <w:rPr>
@@ -1785,27 +1673,27 @@
         <w:spacing w:after="20" w:line="240" w:lineRule="auto"/>
         <w:rPr>
           <w:rFonts w:ascii="Times New Roman" w:hAnsi="Times New Roman" w:cs="Times New Roman"/>
-          <w:b/>
-          <w:bCs/>
-        </w:rPr>
-      </w:pPr>
-      <w:r>
-        <w:rPr>
-          <w:b/>
-          <w:bCs/>
-          <w:sz w:val="20"/>
-          <w:szCs w:val="20"/>
-        </w:rPr>
-        <w:t>Junior Developer</w:t>
-      </w:r>
-      <w:r>
-        <w:rPr>
-          <w:b/>
-          <w:bCs/>
-          <w:sz w:val="20"/>
-          <w:szCs w:val="20"/>
-        </w:rPr>
-        <w:t xml:space="preserve">, </w:t>
+          <w:b w:val="1"/>
+          <w:bCs w:val="1"/>
+        </w:rPr>
+      </w:pPr>
+      <w:r>
+        <w:rPr>
+          <w:b w:val="1"/>
+          <w:bCs w:val="1"/>
+          <w:sz w:val="20"/>
+          <w:szCs w:val="20"/>
+        </w:rPr>
+        <w:t xml:space="preserve">Internship </w:t>
+      </w:r>
+      <w:r>
+        <w:rPr>
+          <w:b w:val="1"/>
+          <w:bCs w:val="1"/>
+          <w:sz w:val="20"/>
+          <w:szCs w:val="20"/>
+        </w:rPr>
+        <w:t xml:space="preserve">                                                                                                                                                                                                              </w:t>
       </w:r>
       <w:r>
         <w:rPr>
@@ -1918,8 +1806,8 @@
       <w:r>
         <w:rPr>
           <w:rFonts w:ascii="Times New Roman" w:hAnsi="Times New Roman" w:cs="Times New Roman"/>
-          <w:b/>
-          <w:bCs/>
+          <w:b w:val="1"/>
+          <w:bCs w:val="1"/>
           <w:sz w:val="20"/>
           <w:szCs w:val="20"/>
         </w:rPr>
@@ -1928,8 +1816,8 @@
       <w:r>
         <w:rPr>
           <w:rFonts w:ascii="Times New Roman" w:hAnsi="Times New Roman" w:cs="Times New Roman"/>
-          <w:b/>
-          <w:bCs/>
+          <w:b w:val="1"/>
+          <w:bCs w:val="1"/>
         </w:rPr>
         <w:t>)</w:t>
       </w:r>
@@ -2093,27 +1981,18 @@
         <w:spacing w:after="20" w:line="240" w:lineRule="auto"/>
         <w:rPr>
           <w:rFonts w:ascii="Times New Roman" w:hAnsi="Times New Roman" w:cs="Times New Roman"/>
-          <w:b/>
-          <w:bCs/>
-        </w:rPr>
-      </w:pPr>
-      <w:r>
-        <w:rPr>
-          <w:b/>
-          <w:bCs/>
-          <w:sz w:val="20"/>
-          <w:szCs w:val="20"/>
-        </w:rPr>
-        <w:t>Junior Developer</w:t>
-      </w:r>
-      <w:r>
-        <w:rPr>
-          <w:b/>
-          <w:bCs/>
-          <w:sz w:val="20"/>
-          <w:szCs w:val="20"/>
-        </w:rPr>
-        <w:t xml:space="preserve">, </w:t>
+          <w:b w:val="1"/>
+          <w:bCs w:val="1"/>
+        </w:rPr>
+      </w:pPr>
+      <w:r>
+        <w:rPr>
+          <w:b w:val="1"/>
+          <w:bCs w:val="1"/>
+          <w:sz w:val="20"/>
+          <w:szCs w:val="20"/>
+        </w:rPr>
+        <w:t xml:space="preserve">Internship                                               </w:t>
       </w:r>
       <w:r>
         <w:rPr>
@@ -2136,7 +2015,8 @@
       <w:r>
         <w:rPr>
           <w:rFonts w:ascii="Times New Roman" w:hAnsi="Times New Roman" w:cs="Times New Roman"/>
-          <w:b/>
+          <w:b w:val="1"/>
+          <w:bCs w:val="1"/>
           <w:sz w:val="20"/>
           <w:szCs w:val="20"/>
         </w:rPr>
@@ -2145,8 +2025,8 @@
       <w:r>
         <w:rPr>
           <w:rFonts w:ascii="Times New Roman" w:hAnsi="Times New Roman" w:cs="Times New Roman"/>
-          <w:b/>
-          <w:bCs/>
+          <w:b w:val="1"/>
+          <w:bCs w:val="1"/>
           <w:sz w:val="20"/>
           <w:szCs w:val="20"/>
         </w:rPr>
@@ -2155,8 +2035,8 @@
       <w:r>
         <w:rPr>
           <w:rFonts w:ascii="Times New Roman" w:hAnsi="Times New Roman" w:cs="Times New Roman"/>
-          <w:b/>
-          <w:bCs/>
+          <w:b w:val="1"/>
+          <w:bCs w:val="1"/>
         </w:rPr>
         <w:t>)</w:t>
       </w:r>
@@ -2747,7 +2627,7 @@
       </w:r>
     </w:p>
     <w:sectPr>
-      <w:pgSz w:w="12240" w:h="15840"/>
+      <w:pgSz w:w="12240" w:h="15840" w:orient="portrait"/>
       <w:pgMar w:top="144" w:right="144" w:bottom="144" w:left="216" w:header="720" w:footer="720" w:gutter="0"/>
       <w:cols w:space="720"/>
       <w:docGrid w:linePitch="360"/>
@@ -2771,7 +2651,7 @@
         <w:ind w:left="1260" w:hanging="360"/>
       </w:pPr>
       <w:rPr>
-        <w:rFonts w:ascii="Symbol" w:hAnsi="Symbol" w:hint="default"/>
+        <w:rFonts w:hint="default" w:ascii="Symbol" w:hAnsi="Symbol"/>
       </w:rPr>
     </w:lvl>
     <w:lvl w:ilvl="1" w:tplc="04090003" w:tentative="1">
@@ -2783,7 +2663,7 @@
         <w:ind w:left="1980" w:hanging="360"/>
       </w:pPr>
       <w:rPr>
-        <w:rFonts w:ascii="Courier New" w:hAnsi="Courier New" w:cs="Courier New" w:hint="default"/>
+        <w:rFonts w:hint="default" w:ascii="Courier New" w:hAnsi="Courier New" w:cs="Courier New"/>
       </w:rPr>
     </w:lvl>
     <w:lvl w:ilvl="2" w:tplc="04090005" w:tentative="1">
@@ -2795,7 +2675,7 @@
         <w:ind w:left="2700" w:hanging="360"/>
       </w:pPr>
       <w:rPr>
-        <w:rFonts w:ascii="Wingdings" w:hAnsi="Wingdings" w:hint="default"/>
+        <w:rFonts w:hint="default" w:ascii="Wingdings" w:hAnsi="Wingdings"/>
       </w:rPr>
     </w:lvl>
     <w:lvl w:ilvl="3" w:tplc="04090001" w:tentative="1">
@@ -2807,7 +2687,7 @@
         <w:ind w:left="3420" w:hanging="360"/>
       </w:pPr>
       <w:rPr>
-        <w:rFonts w:ascii="Symbol" w:hAnsi="Symbol" w:hint="default"/>
+        <w:rFonts w:hint="default" w:ascii="Symbol" w:hAnsi="Symbol"/>
       </w:rPr>
     </w:lvl>
     <w:lvl w:ilvl="4" w:tplc="04090003" w:tentative="1">
@@ -2819,7 +2699,7 @@
         <w:ind w:left="4140" w:hanging="360"/>
       </w:pPr>
       <w:rPr>
-        <w:rFonts w:ascii="Courier New" w:hAnsi="Courier New" w:cs="Courier New" w:hint="default"/>
+        <w:rFonts w:hint="default" w:ascii="Courier New" w:hAnsi="Courier New" w:cs="Courier New"/>
       </w:rPr>
     </w:lvl>
     <w:lvl w:ilvl="5" w:tplc="04090005" w:tentative="1">
@@ -2831,7 +2711,7 @@
         <w:ind w:left="4860" w:hanging="360"/>
       </w:pPr>
       <w:rPr>
-        <w:rFonts w:ascii="Wingdings" w:hAnsi="Wingdings" w:hint="default"/>
+        <w:rFonts w:hint="default" w:ascii="Wingdings" w:hAnsi="Wingdings"/>
       </w:rPr>
     </w:lvl>
     <w:lvl w:ilvl="6" w:tplc="04090001" w:tentative="1">
@@ -2843,7 +2723,7 @@
         <w:ind w:left="5580" w:hanging="360"/>
       </w:pPr>
       <w:rPr>
-        <w:rFonts w:ascii="Symbol" w:hAnsi="Symbol" w:hint="default"/>
+        <w:rFonts w:hint="default" w:ascii="Symbol" w:hAnsi="Symbol"/>
       </w:rPr>
     </w:lvl>
     <w:lvl w:ilvl="7" w:tplc="04090003" w:tentative="1">
@@ -2855,7 +2735,7 @@
         <w:ind w:left="6300" w:hanging="360"/>
       </w:pPr>
       <w:rPr>
-        <w:rFonts w:ascii="Courier New" w:hAnsi="Courier New" w:cs="Courier New" w:hint="default"/>
+        <w:rFonts w:hint="default" w:ascii="Courier New" w:hAnsi="Courier New" w:cs="Courier New"/>
       </w:rPr>
     </w:lvl>
     <w:lvl w:ilvl="8" w:tplc="04090005" w:tentative="1">
@@ -2867,7 +2747,7 @@
         <w:ind w:left="7020" w:hanging="360"/>
       </w:pPr>
       <w:rPr>
-        <w:rFonts w:ascii="Wingdings" w:hAnsi="Wingdings" w:hint="default"/>
+        <w:rFonts w:hint="default" w:ascii="Wingdings" w:hAnsi="Wingdings"/>
       </w:rPr>
     </w:lvl>
   </w:abstractNum>
@@ -2884,7 +2764,7 @@
         <w:ind w:left="720" w:hanging="360"/>
       </w:pPr>
       <w:rPr>
-        <w:rFonts w:ascii="Symbol" w:hAnsi="Symbol" w:hint="default"/>
+        <w:rFonts w:hint="default" w:ascii="Symbol" w:hAnsi="Symbol"/>
       </w:rPr>
     </w:lvl>
     <w:lvl w:ilvl="1" w:tplc="04090003" w:tentative="1">
@@ -2896,7 +2776,7 @@
         <w:ind w:left="1440" w:hanging="360"/>
       </w:pPr>
       <w:rPr>
-        <w:rFonts w:ascii="Courier New" w:hAnsi="Courier New" w:cs="Courier New" w:hint="default"/>
+        <w:rFonts w:hint="default" w:ascii="Courier New" w:hAnsi="Courier New" w:cs="Courier New"/>
       </w:rPr>
     </w:lvl>
     <w:lvl w:ilvl="2" w:tplc="04090005" w:tentative="1">
@@ -2908,7 +2788,7 @@
         <w:ind w:left="2160" w:hanging="360"/>
       </w:pPr>
       <w:rPr>
-        <w:rFonts w:ascii="Wingdings" w:hAnsi="Wingdings" w:hint="default"/>
+        <w:rFonts w:hint="default" w:ascii="Wingdings" w:hAnsi="Wingdings"/>
       </w:rPr>
     </w:lvl>
     <w:lvl w:ilvl="3" w:tplc="04090001" w:tentative="1">
@@ -2920,7 +2800,7 @@
         <w:ind w:left="2880" w:hanging="360"/>
       </w:pPr>
       <w:rPr>
-        <w:rFonts w:ascii="Symbol" w:hAnsi="Symbol" w:hint="default"/>
+        <w:rFonts w:hint="default" w:ascii="Symbol" w:hAnsi="Symbol"/>
       </w:rPr>
     </w:lvl>
     <w:lvl w:ilvl="4" w:tplc="04090003" w:tentative="1">
@@ -2932,7 +2812,7 @@
         <w:ind w:left="3600" w:hanging="360"/>
       </w:pPr>
       <w:rPr>
-        <w:rFonts w:ascii="Courier New" w:hAnsi="Courier New" w:cs="Courier New" w:hint="default"/>
+        <w:rFonts w:hint="default" w:ascii="Courier New" w:hAnsi="Courier New" w:cs="Courier New"/>
       </w:rPr>
     </w:lvl>
     <w:lvl w:ilvl="5" w:tplc="04090005" w:tentative="1">
@@ -2944,7 +2824,7 @@
         <w:ind w:left="4320" w:hanging="360"/>
       </w:pPr>
       <w:rPr>
-        <w:rFonts w:ascii="Wingdings" w:hAnsi="Wingdings" w:hint="default"/>
+        <w:rFonts w:hint="default" w:ascii="Wingdings" w:hAnsi="Wingdings"/>
       </w:rPr>
     </w:lvl>
     <w:lvl w:ilvl="6" w:tplc="04090001" w:tentative="1">
@@ -2956,7 +2836,7 @@
         <w:ind w:left="5040" w:hanging="360"/>
       </w:pPr>
       <w:rPr>
-        <w:rFonts w:ascii="Symbol" w:hAnsi="Symbol" w:hint="default"/>
+        <w:rFonts w:hint="default" w:ascii="Symbol" w:hAnsi="Symbol"/>
       </w:rPr>
     </w:lvl>
     <w:lvl w:ilvl="7" w:tplc="04090003" w:tentative="1">
@@ -2968,7 +2848,7 @@
         <w:ind w:left="5760" w:hanging="360"/>
       </w:pPr>
       <w:rPr>
-        <w:rFonts w:ascii="Courier New" w:hAnsi="Courier New" w:cs="Courier New" w:hint="default"/>
+        <w:rFonts w:hint="default" w:ascii="Courier New" w:hAnsi="Courier New" w:cs="Courier New"/>
       </w:rPr>
     </w:lvl>
     <w:lvl w:ilvl="8" w:tplc="04090005" w:tentative="1">
@@ -2980,7 +2860,7 @@
         <w:ind w:left="6480" w:hanging="360"/>
       </w:pPr>
       <w:rPr>
-        <w:rFonts w:ascii="Wingdings" w:hAnsi="Wingdings" w:hint="default"/>
+        <w:rFonts w:hint="default" w:ascii="Wingdings" w:hAnsi="Wingdings"/>
       </w:rPr>
     </w:lvl>
   </w:abstractNum>
@@ -2998,7 +2878,7 @@
   <w:docDefaults>
     <w:rPrDefault>
       <w:rPr>
-        <w:rFonts w:asciiTheme="minorHAnsi" w:eastAsiaTheme="minorHAnsi" w:hAnsiTheme="minorHAnsi" w:cstheme="minorBidi"/>
+        <w:rFonts w:asciiTheme="minorHAnsi" w:hAnsiTheme="minorHAnsi" w:eastAsiaTheme="minorHAnsi" w:cstheme="minorBidi"/>
         <w:sz w:val="22"/>
         <w:szCs w:val="22"/>
         <w:lang w:val="en-US" w:eastAsia="en-US" w:bidi="ar-SA"/>
@@ -3013,14 +2893,14 @@
   <w:latentStyles w:defLockedState="0" w:defUIPriority="99" w:defSemiHidden="0" w:defUnhideWhenUsed="0" w:defQFormat="0" w:count="376">
     <w:lsdException w:name="Normal" w:uiPriority="0" w:qFormat="1"/>
     <w:lsdException w:name="heading 1" w:uiPriority="9" w:qFormat="1"/>
-    <w:lsdException w:name="heading 2" w:semiHidden="1" w:uiPriority="9" w:unhideWhenUsed="1" w:qFormat="1"/>
-    <w:lsdException w:name="heading 3" w:semiHidden="1" w:uiPriority="9" w:unhideWhenUsed="1" w:qFormat="1"/>
-    <w:lsdException w:name="heading 4" w:semiHidden="1" w:uiPriority="9" w:unhideWhenUsed="1" w:qFormat="1"/>
-    <w:lsdException w:name="heading 5" w:semiHidden="1" w:uiPriority="9" w:unhideWhenUsed="1" w:qFormat="1"/>
-    <w:lsdException w:name="heading 6" w:semiHidden="1" w:uiPriority="9" w:unhideWhenUsed="1" w:qFormat="1"/>
-    <w:lsdException w:name="heading 7" w:semiHidden="1" w:uiPriority="9" w:unhideWhenUsed="1" w:qFormat="1"/>
-    <w:lsdException w:name="heading 8" w:semiHidden="1" w:uiPriority="9" w:unhideWhenUsed="1" w:qFormat="1"/>
-    <w:lsdException w:name="heading 9" w:semiHidden="1" w:uiPriority="9" w:unhideWhenUsed="1" w:qFormat="1"/>
+    <w:lsdException w:name="heading 2" w:uiPriority="9" w:semiHidden="1" w:unhideWhenUsed="1" w:qFormat="1"/>
+    <w:lsdException w:name="heading 3" w:uiPriority="9" w:semiHidden="1" w:unhideWhenUsed="1" w:qFormat="1"/>
+    <w:lsdException w:name="heading 4" w:uiPriority="9" w:semiHidden="1" w:unhideWhenUsed="1" w:qFormat="1"/>
+    <w:lsdException w:name="heading 5" w:uiPriority="9" w:semiHidden="1" w:unhideWhenUsed="1" w:qFormat="1"/>
+    <w:lsdException w:name="heading 6" w:uiPriority="9" w:semiHidden="1" w:unhideWhenUsed="1" w:qFormat="1"/>
+    <w:lsdException w:name="heading 7" w:uiPriority="9" w:semiHidden="1" w:unhideWhenUsed="1" w:qFormat="1"/>
+    <w:lsdException w:name="heading 8" w:uiPriority="9" w:semiHidden="1" w:unhideWhenUsed="1" w:qFormat="1"/>
+    <w:lsdException w:name="heading 9" w:uiPriority="9" w:semiHidden="1" w:unhideWhenUsed="1" w:qFormat="1"/>
     <w:lsdException w:name="index 1" w:semiHidden="1" w:unhideWhenUsed="1"/>
     <w:lsdException w:name="index 2" w:semiHidden="1" w:unhideWhenUsed="1"/>
     <w:lsdException w:name="index 3" w:semiHidden="1" w:unhideWhenUsed="1"/>
@@ -3030,22 +2910,22 @@
     <w:lsdException w:name="index 7" w:semiHidden="1" w:unhideWhenUsed="1"/>
     <w:lsdException w:name="index 8" w:semiHidden="1" w:unhideWhenUsed="1"/>
     <w:lsdException w:name="index 9" w:semiHidden="1" w:unhideWhenUsed="1"/>
-    <w:lsdException w:name="toc 1" w:semiHidden="1" w:uiPriority="39" w:unhideWhenUsed="1"/>
-    <w:lsdException w:name="toc 2" w:semiHidden="1" w:uiPriority="39" w:unhideWhenUsed="1"/>
-    <w:lsdException w:name="toc 3" w:semiHidden="1" w:uiPriority="39" w:unhideWhenUsed="1"/>
-    <w:lsdException w:name="toc 4" w:semiHidden="1" w:uiPriority="39" w:unhideWhenUsed="1"/>
-    <w:lsdException w:name="toc 5" w:semiHidden="1" w:uiPriority="39" w:unhideWhenUsed="1"/>
-    <w:lsdException w:name="toc 6" w:semiHidden="1" w:uiPriority="39" w:unhideWhenUsed="1"/>
-    <w:lsdException w:name="toc 7" w:semiHidden="1" w:uiPriority="39" w:unhideWhenUsed="1"/>
-    <w:lsdException w:name="toc 8" w:semiHidden="1" w:uiPriority="39" w:unhideWhenUsed="1"/>
-    <w:lsdException w:name="toc 9" w:semiHidden="1" w:uiPriority="39" w:unhideWhenUsed="1"/>
+    <w:lsdException w:name="toc 1" w:uiPriority="39" w:semiHidden="1" w:unhideWhenUsed="1"/>
+    <w:lsdException w:name="toc 2" w:uiPriority="39" w:semiHidden="1" w:unhideWhenUsed="1"/>
+    <w:lsdException w:name="toc 3" w:uiPriority="39" w:semiHidden="1" w:unhideWhenUsed="1"/>
+    <w:lsdException w:name="toc 4" w:uiPriority="39" w:semiHidden="1" w:unhideWhenUsed="1"/>
+    <w:lsdException w:name="toc 5" w:uiPriority="39" w:semiHidden="1" w:unhideWhenUsed="1"/>
+    <w:lsdException w:name="toc 6" w:uiPriority="39" w:semiHidden="1" w:unhideWhenUsed="1"/>
+    <w:lsdException w:name="toc 7" w:uiPriority="39" w:semiHidden="1" w:unhideWhenUsed="1"/>
+    <w:lsdException w:name="toc 8" w:uiPriority="39" w:semiHidden="1" w:unhideWhenUsed="1"/>
+    <w:lsdException w:name="toc 9" w:uiPriority="39" w:semiHidden="1" w:unhideWhenUsed="1"/>
     <w:lsdException w:name="Normal Indent" w:semiHidden="1" w:unhideWhenUsed="1"/>
     <w:lsdException w:name="footnote text" w:semiHidden="1" w:unhideWhenUsed="1"/>
     <w:lsdException w:name="annotation text" w:semiHidden="1" w:unhideWhenUsed="1"/>
     <w:lsdException w:name="header" w:semiHidden="1" w:unhideWhenUsed="1"/>
     <w:lsdException w:name="footer" w:semiHidden="1" w:unhideWhenUsed="1"/>
     <w:lsdException w:name="index heading" w:semiHidden="1" w:unhideWhenUsed="1"/>
-    <w:lsdException w:name="caption" w:semiHidden="1" w:uiPriority="35" w:unhideWhenUsed="1" w:qFormat="1"/>
+    <w:lsdException w:name="caption" w:uiPriority="35" w:semiHidden="1" w:unhideWhenUsed="1" w:qFormat="1"/>
     <w:lsdException w:name="table of figures" w:semiHidden="1" w:unhideWhenUsed="1"/>
     <w:lsdException w:name="envelope address" w:semiHidden="1" w:unhideWhenUsed="1"/>
     <w:lsdException w:name="envelope return" w:semiHidden="1" w:unhideWhenUsed="1"/>
@@ -3076,7 +2956,7 @@
     <w:lsdException w:name="Title" w:uiPriority="2" w:qFormat="1"/>
     <w:lsdException w:name="Closing" w:semiHidden="1" w:unhideWhenUsed="1"/>
     <w:lsdException w:name="Signature" w:semiHidden="1" w:unhideWhenUsed="1"/>
-    <w:lsdException w:name="Default Paragraph Font" w:semiHidden="1" w:uiPriority="1" w:unhideWhenUsed="1"/>
+    <w:lsdException w:name="Default Paragraph Font" w:uiPriority="1" w:semiHidden="1" w:unhideWhenUsed="1"/>
     <w:lsdException w:name="Body Text" w:semiHidden="1" w:unhideWhenUsed="1"/>
     <w:lsdException w:name="Body Text Indent" w:semiHidden="1" w:unhideWhenUsed="1"/>
     <w:lsdException w:name="List Continue" w:semiHidden="1" w:unhideWhenUsed="1"/>
@@ -3276,8 +3156,8 @@
     <w:lsdException w:name="Subtle Reference" w:uiPriority="31" w:qFormat="1"/>
     <w:lsdException w:name="Intense Reference" w:uiPriority="32" w:qFormat="1"/>
     <w:lsdException w:name="Book Title" w:uiPriority="33" w:qFormat="1"/>
-    <w:lsdException w:name="Bibliography" w:semiHidden="1" w:uiPriority="37" w:unhideWhenUsed="1"/>
-    <w:lsdException w:name="TOC Heading" w:semiHidden="1" w:uiPriority="39" w:unhideWhenUsed="1" w:qFormat="1"/>
+    <w:lsdException w:name="Bibliography" w:uiPriority="37" w:semiHidden="1" w:unhideWhenUsed="1"/>
+    <w:lsdException w:name="TOC Heading" w:uiPriority="39" w:semiHidden="1" w:unhideWhenUsed="1" w:qFormat="1"/>
     <w:lsdException w:name="Plain Table 1" w:uiPriority="41"/>
     <w:lsdException w:name="Plain Table 2" w:uiPriority="42"/>
     <w:lsdException w:name="Plain Table 3" w:uiPriority="43"/>
@@ -3388,18 +3268,18 @@
     <w:lsdException w:name="Unresolved Mention" w:semiHidden="1" w:unhideWhenUsed="1"/>
     <w:lsdException w:name="Smart Link" w:semiHidden="1" w:unhideWhenUsed="1"/>
   </w:latentStyles>
-  <w:style w:type="paragraph" w:default="1" w:styleId="Normal">
+  <w:style w:type="paragraph" w:styleId="Normal" w:default="1">
     <w:name w:val="Normal"/>
     <w:qFormat/>
     <w:rsid w:val="00D41929"/>
   </w:style>
-  <w:style w:type="character" w:default="1" w:styleId="DefaultParagraphFont">
+  <w:style w:type="character" w:styleId="DefaultParagraphFont" w:default="1">
     <w:name w:val="Default Paragraph Font"/>
     <w:uiPriority w:val="1"/>
     <w:semiHidden/>
     <w:unhideWhenUsed/>
   </w:style>
-  <w:style w:type="table" w:default="1" w:styleId="TableNormal">
+  <w:style w:type="table" w:styleId="TableNormal" w:default="1">
     <w:name w:val="Normal Table"/>
     <w:uiPriority w:val="99"/>
     <w:semiHidden/>
@@ -3414,7 +3294,7 @@
       </w:tblCellMar>
     </w:tblPr>
   </w:style>
-  <w:style w:type="numbering" w:default="1" w:styleId="NoList">
+  <w:style w:type="numbering" w:styleId="NoList" w:default="1">
     <w:name w:val="No List"/>
     <w:uiPriority w:val="99"/>
     <w:semiHidden/>
@@ -3441,13 +3321,13 @@
     <w:rsid w:val="00D41929"/>
     <w:pPr>
       <w:pBdr>
-        <w:bottom w:val="single" w:sz="12" w:space="4" w:color="4472C4" w:themeColor="accent1"/>
+        <w:bottom w:val="single" w:color="4472C4" w:themeColor="accent1" w:sz="12" w:space="4"/>
       </w:pBdr>
       <w:spacing w:after="120" w:line="240" w:lineRule="auto"/>
       <w:contextualSpacing/>
     </w:pPr>
     <w:rPr>
-      <w:rFonts w:asciiTheme="majorHAnsi" w:eastAsiaTheme="majorEastAsia" w:hAnsiTheme="majorHAnsi" w:cstheme="majorBidi"/>
+      <w:rFonts w:asciiTheme="majorHAnsi" w:hAnsiTheme="majorHAnsi" w:eastAsiaTheme="majorEastAsia" w:cstheme="majorBidi"/>
       <w:color w:val="4472C4" w:themeColor="accent1"/>
       <w:kern w:val="28"/>
       <w:sz w:val="52"/>
@@ -3455,14 +3335,14 @@
       <w:lang w:eastAsia="ja-JP"/>
     </w:rPr>
   </w:style>
-  <w:style w:type="character" w:customStyle="1" w:styleId="TitleChar">
+  <w:style w:type="character" w:styleId="TitleChar" w:customStyle="1">
     <w:name w:val="Title Char"/>
     <w:basedOn w:val="DefaultParagraphFont"/>
     <w:link w:val="Title"/>
     <w:uiPriority w:val="2"/>
     <w:rsid w:val="00D41929"/>
     <w:rPr>
-      <w:rFonts w:asciiTheme="majorHAnsi" w:eastAsiaTheme="majorEastAsia" w:hAnsiTheme="majorHAnsi" w:cstheme="majorBidi"/>
+      <w:rFonts w:asciiTheme="majorHAnsi" w:hAnsiTheme="majorHAnsi" w:eastAsiaTheme="majorEastAsia" w:cstheme="majorBidi"/>
       <w:color w:val="4472C4" w:themeColor="accent1"/>
       <w:kern w:val="28"/>
       <w:sz w:val="52"/>
@@ -3509,7 +3389,7 @@
       <w:szCs w:val="20"/>
     </w:rPr>
   </w:style>
-  <w:style w:type="character" w:customStyle="1" w:styleId="CommentTextChar">
+  <w:style w:type="character" w:styleId="CommentTextChar" w:customStyle="1">
     <w:name w:val="Comment Text Char"/>
     <w:basedOn w:val="DefaultParagraphFont"/>
     <w:link w:val="CommentText"/>
@@ -3535,7 +3415,7 @@
       <w:bCs/>
     </w:rPr>
   </w:style>
-  <w:style w:type="character" w:customStyle="1" w:styleId="CommentSubjectChar">
+  <w:style w:type="character" w:styleId="CommentSubjectChar" w:customStyle="1">
     <w:name w:val="Comment Subject Char"/>
     <w:basedOn w:val="CommentTextChar"/>
     <w:link w:val="CommentSubject"/>
@@ -3566,7 +3446,7 @@
       <w:szCs w:val="18"/>
     </w:rPr>
   </w:style>
-  <w:style w:type="character" w:customStyle="1" w:styleId="BalloonTextChar">
+  <w:style w:type="character" w:styleId="BalloonTextChar" w:customStyle="1">
     <w:name w:val="Balloon Text Char"/>
     <w:basedOn w:val="DefaultParagraphFont"/>
     <w:link w:val="BalloonText"/>
@@ -3579,12 +3459,12 @@
       <w:szCs w:val="18"/>
     </w:rPr>
   </w:style>
-  <w:style w:type="character" w:customStyle="1" w:styleId="vanity-namedomain">
+  <w:style w:type="character" w:styleId="vanity-namedomain" w:customStyle="1">
     <w:name w:val="vanity-name__domain"/>
     <w:basedOn w:val="DefaultParagraphFont"/>
     <w:rsid w:val="00E25AF6"/>
   </w:style>
-  <w:style w:type="character" w:customStyle="1" w:styleId="vanity-namedisplay-name">
+  <w:style w:type="character" w:styleId="vanity-namedisplay-name" w:customStyle="1">
     <w:name w:val="vanity-name__display-name"/>
     <w:basedOn w:val="DefaultParagraphFont"/>
     <w:rsid w:val="00E25AF6"/>

--- a/MyResumes/MyResume2020.docx
+++ b/MyResumes/MyResume2020.docx
@@ -1335,7 +1335,7 @@
           <w:sz w:val="20"/>
           <w:szCs w:val="20"/>
         </w:rPr>
-        <w:t xml:space="preserve">                                                                                                                                                                                                      </w:t>
+        <w:t xml:space="preserve">                                                                                                                                                                                                   </w:t>
       </w:r>
       <w:r>
         <w:rPr>
@@ -1693,7 +1693,7 @@
           <w:sz w:val="20"/>
           <w:szCs w:val="20"/>
         </w:rPr>
-        <w:t xml:space="preserve">                                                                                                                                                                                                              </w:t>
+        <w:t xml:space="preserve">                                                                                                                                                                                                           </w:t>
       </w:r>
       <w:r>
         <w:rPr>
@@ -2020,7 +2020,7 @@
           <w:sz w:val="20"/>
           <w:szCs w:val="20"/>
         </w:rPr>
-        <w:t xml:space="preserve">                                                                                                                                                 </w:t>
+        <w:t xml:space="preserve">                                                                                                                                              </w:t>
       </w:r>
       <w:r>
         <w:rPr>

--- a/MyResumes/MyResume2020.docx
+++ b/MyResumes/MyResume2020.docx
@@ -1326,16 +1326,7 @@
           <w:sz w:val="20"/>
           <w:szCs w:val="20"/>
         </w:rPr>
-        <w:t xml:space="preserve">Test Engineer  </w:t>
-      </w:r>
-      <w:r>
-        <w:rPr>
-          <w:b w:val="1"/>
-          <w:bCs w:val="1"/>
-          <w:sz w:val="20"/>
-          <w:szCs w:val="20"/>
-        </w:rPr>
-        <w:t xml:space="preserve">                                                                                                                                                                                                   </w:t>
+        <w:t xml:space="preserve">Test Engineer, </w:t>
       </w:r>
       <w:r>
         <w:rPr>
@@ -1684,16 +1675,7 @@
           <w:sz w:val="20"/>
           <w:szCs w:val="20"/>
         </w:rPr>
-        <w:t xml:space="preserve">Internship </w:t>
-      </w:r>
-      <w:r>
-        <w:rPr>
-          <w:b w:val="1"/>
-          <w:bCs w:val="1"/>
-          <w:sz w:val="20"/>
-          <w:szCs w:val="20"/>
-        </w:rPr>
-        <w:t xml:space="preserve">                                                                                                                                                                                                           </w:t>
+        <w:t xml:space="preserve">Internship, </w:t>
       </w:r>
       <w:r>
         <w:rPr>
@@ -1992,7 +1974,7 @@
           <w:sz w:val="20"/>
           <w:szCs w:val="20"/>
         </w:rPr>
-        <w:t xml:space="preserve">Internship                                               </w:t>
+        <w:t xml:space="preserve">Internship,</w:t>
       </w:r>
       <w:r>
         <w:rPr>
@@ -2020,7 +2002,7 @@
           <w:sz w:val="20"/>
           <w:szCs w:val="20"/>
         </w:rPr>
-        <w:t xml:space="preserve">                                                                                                                                              </w:t>
+        <w:t xml:space="preserve"> </w:t>
       </w:r>
       <w:r>
         <w:rPr>

--- a/MyResumes/MyResume2020.docx
+++ b/MyResumes/MyResume2020.docx
@@ -76,7 +76,67 @@
           <w:sz w:val="20"/>
           <w:szCs w:val="20"/>
         </w:rPr>
-        <w:t>202 #9, Nyakabanda, Niboye, Kicukiro, Kigali</w:t>
+        <w:t xml:space="preserve">202 #9, </w:t>
+      </w:r>
+      <w:proofErr w:type="spellStart"/>
+      <w:r>
+        <w:rPr>
+          <w:rFonts w:ascii="Times New Roman" w:hAnsi="Times New Roman" w:cs="Times New Roman"/>
+          <w:bCs/>
+          <w:sz w:val="20"/>
+          <w:szCs w:val="20"/>
+        </w:rPr>
+        <w:t>Nyakabanda</w:t>
+      </w:r>
+      <w:proofErr w:type="spellEnd"/>
+      <w:r>
+        <w:rPr>
+          <w:rFonts w:ascii="Times New Roman" w:hAnsi="Times New Roman" w:cs="Times New Roman"/>
+          <w:bCs/>
+          <w:sz w:val="20"/>
+          <w:szCs w:val="20"/>
+        </w:rPr>
+        <w:t xml:space="preserve">, </w:t>
+      </w:r>
+      <w:proofErr w:type="spellStart"/>
+      <w:r>
+        <w:rPr>
+          <w:rFonts w:ascii="Times New Roman" w:hAnsi="Times New Roman" w:cs="Times New Roman"/>
+          <w:bCs/>
+          <w:sz w:val="20"/>
+          <w:szCs w:val="20"/>
+        </w:rPr>
+        <w:t>Niboye</w:t>
+      </w:r>
+      <w:proofErr w:type="spellEnd"/>
+      <w:r>
+        <w:rPr>
+          <w:rFonts w:ascii="Times New Roman" w:hAnsi="Times New Roman" w:cs="Times New Roman"/>
+          <w:bCs/>
+          <w:sz w:val="20"/>
+          <w:szCs w:val="20"/>
+        </w:rPr>
+        <w:t xml:space="preserve">, </w:t>
+      </w:r>
+      <w:proofErr w:type="spellStart"/>
+      <w:r>
+        <w:rPr>
+          <w:rFonts w:ascii="Times New Roman" w:hAnsi="Times New Roman" w:cs="Times New Roman"/>
+          <w:bCs/>
+          <w:sz w:val="20"/>
+          <w:szCs w:val="20"/>
+        </w:rPr>
+        <w:t>Kicukiro</w:t>
+      </w:r>
+      <w:proofErr w:type="spellEnd"/>
+      <w:r>
+        <w:rPr>
+          <w:rFonts w:ascii="Times New Roman" w:hAnsi="Times New Roman" w:cs="Times New Roman"/>
+          <w:bCs/>
+          <w:sz w:val="20"/>
+          <w:szCs w:val="20"/>
+        </w:rPr>
+        <w:t>, Kigali</w:t>
       </w:r>
       <w:r>
         <w:rPr>
@@ -959,7 +1019,41 @@
           <w:sz w:val="21"/>
           <w:szCs w:val="21"/>
         </w:rPr>
-        <w:t>Java, DrRacket/Lisp, Structured Text (ST), MySQL, C++, C with Classes and Python.</w:t>
+        <w:t>Java, DrRacket/Lisp, Structured Text (ST), MySQL</w:t>
+      </w:r>
+      <w:r>
+        <w:rPr>
+          <w:rFonts w:ascii="Times New Roman" w:hAnsi="Times New Roman" w:cs="Times New Roman"/>
+          <w:sz w:val="21"/>
+          <w:szCs w:val="21"/>
+        </w:rPr>
+        <w:t>/PostgreSQL</w:t>
+      </w:r>
+      <w:bookmarkStart w:id="0" w:name="_GoBack"/>
+      <w:bookmarkEnd w:id="0"/>
+      <w:r>
+        <w:rPr>
+          <w:rFonts w:ascii="Times New Roman" w:hAnsi="Times New Roman" w:cs="Times New Roman"/>
+          <w:sz w:val="21"/>
+          <w:szCs w:val="21"/>
+        </w:rPr>
+        <w:t>, C++, C with Classes and Python</w:t>
+      </w:r>
+      <w:r>
+        <w:rPr>
+          <w:rFonts w:ascii="Times New Roman" w:hAnsi="Times New Roman" w:cs="Times New Roman"/>
+          <w:sz w:val="21"/>
+          <w:szCs w:val="21"/>
+        </w:rPr>
+        <w:t>, Node JS</w:t>
+      </w:r>
+      <w:r>
+        <w:rPr>
+          <w:rFonts w:ascii="Times New Roman" w:hAnsi="Times New Roman" w:cs="Times New Roman"/>
+          <w:sz w:val="21"/>
+          <w:szCs w:val="21"/>
+        </w:rPr>
+        <w:t>.</w:t>
       </w:r>
     </w:p>
     <w:p>
@@ -1003,6 +1097,14 @@
       <w:r>
         <w:rPr>
           <w:rFonts w:ascii="Times New Roman" w:hAnsi="Times New Roman" w:cs="Times New Roman"/>
+          <w:sz w:val="20"/>
+          <w:szCs w:val="20"/>
+        </w:rPr>
+        <w:t xml:space="preserve">Bootstrap Studio, VS Code, </w:t>
+      </w:r>
+      <w:r>
+        <w:rPr>
+          <w:rFonts w:ascii="Times New Roman" w:hAnsi="Times New Roman" w:cs="Times New Roman"/>
           <w:sz w:val="21"/>
           <w:szCs w:val="21"/>
         </w:rPr>
@@ -1288,7 +1390,25 @@
           <w:sz w:val="21"/>
           <w:szCs w:val="21"/>
         </w:rPr>
-        <w:t>Designed and built a paintball field using FPS map design concepts and co-founded Tuuza Paintball Company LLP.</w:t>
+        <w:t xml:space="preserve">Designed and built a paintball field using FPS map design concepts and co-founded </w:t>
+      </w:r>
+      <w:proofErr w:type="spellStart"/>
+      <w:r>
+        <w:rPr>
+          <w:rFonts w:ascii="Times New Roman" w:hAnsi="Times New Roman" w:cs="Times New Roman"/>
+          <w:sz w:val="21"/>
+          <w:szCs w:val="21"/>
+        </w:rPr>
+        <w:t>Tuuza</w:t>
+      </w:r>
+      <w:proofErr w:type="spellEnd"/>
+      <w:r>
+        <w:rPr>
+          <w:rFonts w:ascii="Times New Roman" w:hAnsi="Times New Roman" w:cs="Times New Roman"/>
+          <w:sz w:val="21"/>
+          <w:szCs w:val="21"/>
+        </w:rPr>
+        <w:t xml:space="preserve"> Paintball Company LLP.</w:t>
       </w:r>
     </w:p>
     <w:p>
@@ -1661,17 +1781,7 @@
           <w:sz w:val="21"/>
           <w:szCs w:val="21"/>
         </w:rPr>
-        <w:t>/documented</w:t>
-      </w:r>
-      <w:bookmarkStart w:id="0" w:name="_GoBack"/>
-      <w:bookmarkEnd w:id="0"/>
-      <w:r>
-        <w:rPr>
-          <w:rFonts w:ascii="Times New Roman" w:hAnsi="Times New Roman" w:cs="Times New Roman"/>
-          <w:sz w:val="21"/>
-          <w:szCs w:val="21"/>
-        </w:rPr>
-        <w:t xml:space="preserve"> replicable</w:t>
+        <w:t>/documented replicable</w:t>
       </w:r>
       <w:r>
         <w:rPr>
